--- a/Report.docx
+++ b/Report.docx
@@ -5,7 +5,11 @@
     <w:sdt>
       <w:sdtPr>
         <w:rPr>
+          <w:rFonts w:eastAsiaTheme="minorHAnsi"/>
           <w:color w:val="156082" w:themeColor="accent1"/>
+          <w:kern w:val="2"/>
+          <w:lang w:val="en-AU"/>
+          <w14:ligatures w14:val="standardContextual"/>
         </w:rPr>
         <w:id w:val="1585492553"/>
         <w:docPartObj>
@@ -15,11 +19,7 @@
       </w:sdtPr>
       <w:sdtEndPr>
         <w:rPr>
-          <w:rFonts w:eastAsiaTheme="minorHAnsi"/>
           <w:color w:val="auto"/>
-          <w:kern w:val="2"/>
-          <w:lang w:val="en-AU"/>
-          <w14:ligatures w14:val="standardContextual"/>
         </w:rPr>
       </w:sdtEndPr>
       <w:sdtContent>
@@ -459,6 +459,15 @@
     <w:p/>
     <w:sdt>
       <w:sdtPr>
+        <w:rPr>
+          <w:rFonts w:asciiTheme="minorHAnsi" w:eastAsiaTheme="minorHAnsi" w:hAnsiTheme="minorHAnsi" w:cstheme="minorBidi"/>
+          <w:color w:val="auto"/>
+          <w:kern w:val="2"/>
+          <w:sz w:val="22"/>
+          <w:szCs w:val="22"/>
+          <w:lang w:val="en-AU"/>
+          <w14:ligatures w14:val="standardContextual"/>
+        </w:rPr>
         <w:id w:val="-1059236804"/>
         <w:docPartObj>
           <w:docPartGallery w:val="Table of Contents"/>
@@ -467,16 +476,9 @@
       </w:sdtPr>
       <w:sdtEndPr>
         <w:rPr>
-          <w:rFonts w:asciiTheme="minorHAnsi" w:eastAsiaTheme="minorHAnsi" w:hAnsiTheme="minorHAnsi" w:cstheme="minorBidi"/>
           <w:b/>
           <w:bCs/>
           <w:noProof/>
-          <w:color w:val="auto"/>
-          <w:kern w:val="2"/>
-          <w:sz w:val="22"/>
-          <w:szCs w:val="22"/>
-          <w:lang w:val="en-AU"/>
-          <w14:ligatures w14:val="standardContextual"/>
         </w:rPr>
       </w:sdtEndPr>
       <w:sdtContent>
@@ -495,7 +497,11 @@
               <w:tab w:val="right" w:leader="dot" w:pos="9016"/>
             </w:tabs>
             <w:rPr>
+              <w:rFonts w:eastAsiaTheme="minorEastAsia"/>
               <w:noProof/>
+              <w:sz w:val="24"/>
+              <w:szCs w:val="24"/>
+              <w:lang w:eastAsia="en-AU"/>
             </w:rPr>
           </w:pPr>
           <w:r>
@@ -507,7 +513,7 @@
           <w:r>
             <w:fldChar w:fldCharType="separate"/>
           </w:r>
-          <w:hyperlink w:anchor="_Toc166680250" w:history="1">
+          <w:hyperlink w:anchor="_Toc166687724" w:history="1">
             <w:r>
               <w:rPr>
                 <w:rStyle w:val="Hyperlink"/>
@@ -534,7 +540,7 @@
                 <w:noProof/>
                 <w:webHidden/>
               </w:rPr>
-              <w:instrText xml:space="preserve"> PAGEREF _Toc166680250 \h </w:instrText>
+              <w:instrText xml:space="preserve"> PAGEREF _Toc166687724 \h </w:instrText>
             </w:r>
             <w:r>
               <w:rPr>
@@ -554,7 +560,3035 @@
                 <w:noProof/>
                 <w:webHidden/>
               </w:rPr>
-              <w:t>1</w:t>
+              <w:t>3</w:t>
+            </w:r>
+            <w:r>
+              <w:rPr>
+                <w:noProof/>
+                <w:webHidden/>
+              </w:rPr>
+              <w:fldChar w:fldCharType="end"/>
+            </w:r>
+          </w:hyperlink>
+        </w:p>
+        <w:p>
+          <w:pPr>
+            <w:pStyle w:val="TOC2"/>
+            <w:tabs>
+              <w:tab w:val="right" w:leader="dot" w:pos="9016"/>
+            </w:tabs>
+            <w:rPr>
+              <w:rFonts w:eastAsiaTheme="minorEastAsia"/>
+              <w:noProof/>
+              <w:sz w:val="24"/>
+              <w:szCs w:val="24"/>
+              <w:lang w:eastAsia="en-AU"/>
+            </w:rPr>
+          </w:pPr>
+          <w:hyperlink w:anchor="_Toc166687725" w:history="1">
+            <w:r>
+              <w:rPr>
+                <w:rStyle w:val="Hyperlink"/>
+                <w:noProof/>
+              </w:rPr>
+              <w:t>Chosen Methods</w:t>
+            </w:r>
+            <w:r>
+              <w:rPr>
+                <w:noProof/>
+                <w:webHidden/>
+              </w:rPr>
+              <w:tab/>
+            </w:r>
+            <w:r>
+              <w:rPr>
+                <w:noProof/>
+                <w:webHidden/>
+              </w:rPr>
+              <w:fldChar w:fldCharType="begin"/>
+            </w:r>
+            <w:r>
+              <w:rPr>
+                <w:noProof/>
+                <w:webHidden/>
+              </w:rPr>
+              <w:instrText xml:space="preserve"> PAGEREF _Toc166687725 \h </w:instrText>
+            </w:r>
+            <w:r>
+              <w:rPr>
+                <w:noProof/>
+                <w:webHidden/>
+              </w:rPr>
+            </w:r>
+            <w:r>
+              <w:rPr>
+                <w:noProof/>
+                <w:webHidden/>
+              </w:rPr>
+              <w:fldChar w:fldCharType="separate"/>
+            </w:r>
+            <w:r>
+              <w:rPr>
+                <w:noProof/>
+                <w:webHidden/>
+              </w:rPr>
+              <w:t>3</w:t>
+            </w:r>
+            <w:r>
+              <w:rPr>
+                <w:noProof/>
+                <w:webHidden/>
+              </w:rPr>
+              <w:fldChar w:fldCharType="end"/>
+            </w:r>
+          </w:hyperlink>
+        </w:p>
+        <w:p>
+          <w:pPr>
+            <w:pStyle w:val="TOC3"/>
+            <w:tabs>
+              <w:tab w:val="right" w:leader="dot" w:pos="9016"/>
+            </w:tabs>
+            <w:rPr>
+              <w:rFonts w:eastAsiaTheme="minorEastAsia"/>
+              <w:noProof/>
+              <w:sz w:val="24"/>
+              <w:szCs w:val="24"/>
+              <w:lang w:eastAsia="en-AU"/>
+            </w:rPr>
+          </w:pPr>
+          <w:hyperlink w:anchor="_Toc166687726" w:history="1">
+            <w:r>
+              <w:rPr>
+                <w:rStyle w:val="Hyperlink"/>
+                <w:noProof/>
+              </w:rPr>
+              <w:t>Method 1: Bubble Sort</w:t>
+            </w:r>
+            <w:r>
+              <w:rPr>
+                <w:noProof/>
+                <w:webHidden/>
+              </w:rPr>
+              <w:tab/>
+            </w:r>
+            <w:r>
+              <w:rPr>
+                <w:noProof/>
+                <w:webHidden/>
+              </w:rPr>
+              <w:fldChar w:fldCharType="begin"/>
+            </w:r>
+            <w:r>
+              <w:rPr>
+                <w:noProof/>
+                <w:webHidden/>
+              </w:rPr>
+              <w:instrText xml:space="preserve"> PAGEREF _Toc166687726 \h </w:instrText>
+            </w:r>
+            <w:r>
+              <w:rPr>
+                <w:noProof/>
+                <w:webHidden/>
+              </w:rPr>
+            </w:r>
+            <w:r>
+              <w:rPr>
+                <w:noProof/>
+                <w:webHidden/>
+              </w:rPr>
+              <w:fldChar w:fldCharType="separate"/>
+            </w:r>
+            <w:r>
+              <w:rPr>
+                <w:noProof/>
+                <w:webHidden/>
+              </w:rPr>
+              <w:t>3</w:t>
+            </w:r>
+            <w:r>
+              <w:rPr>
+                <w:noProof/>
+                <w:webHidden/>
+              </w:rPr>
+              <w:fldChar w:fldCharType="end"/>
+            </w:r>
+          </w:hyperlink>
+        </w:p>
+        <w:p>
+          <w:pPr>
+            <w:pStyle w:val="TOC3"/>
+            <w:tabs>
+              <w:tab w:val="right" w:leader="dot" w:pos="9016"/>
+            </w:tabs>
+            <w:rPr>
+              <w:rFonts w:eastAsiaTheme="minorEastAsia"/>
+              <w:noProof/>
+              <w:sz w:val="24"/>
+              <w:szCs w:val="24"/>
+              <w:lang w:eastAsia="en-AU"/>
+            </w:rPr>
+          </w:pPr>
+          <w:hyperlink w:anchor="_Toc166687727" w:history="1">
+            <w:r>
+              <w:rPr>
+                <w:rStyle w:val="Hyperlink"/>
+                <w:noProof/>
+              </w:rPr>
+              <w:t>Method 2: Insertion Sort</w:t>
+            </w:r>
+            <w:r>
+              <w:rPr>
+                <w:noProof/>
+                <w:webHidden/>
+              </w:rPr>
+              <w:tab/>
+            </w:r>
+            <w:r>
+              <w:rPr>
+                <w:noProof/>
+                <w:webHidden/>
+              </w:rPr>
+              <w:fldChar w:fldCharType="begin"/>
+            </w:r>
+            <w:r>
+              <w:rPr>
+                <w:noProof/>
+                <w:webHidden/>
+              </w:rPr>
+              <w:instrText xml:space="preserve"> PAGEREF _Toc166687727 \h </w:instrText>
+            </w:r>
+            <w:r>
+              <w:rPr>
+                <w:noProof/>
+                <w:webHidden/>
+              </w:rPr>
+            </w:r>
+            <w:r>
+              <w:rPr>
+                <w:noProof/>
+                <w:webHidden/>
+              </w:rPr>
+              <w:fldChar w:fldCharType="separate"/>
+            </w:r>
+            <w:r>
+              <w:rPr>
+                <w:noProof/>
+                <w:webHidden/>
+              </w:rPr>
+              <w:t>6</w:t>
+            </w:r>
+            <w:r>
+              <w:rPr>
+                <w:noProof/>
+                <w:webHidden/>
+              </w:rPr>
+              <w:fldChar w:fldCharType="end"/>
+            </w:r>
+          </w:hyperlink>
+        </w:p>
+        <w:p>
+          <w:pPr>
+            <w:pStyle w:val="TOC1"/>
+            <w:tabs>
+              <w:tab w:val="right" w:leader="dot" w:pos="9016"/>
+            </w:tabs>
+            <w:rPr>
+              <w:rFonts w:eastAsiaTheme="minorEastAsia"/>
+              <w:noProof/>
+              <w:sz w:val="24"/>
+              <w:szCs w:val="24"/>
+              <w:lang w:eastAsia="en-AU"/>
+            </w:rPr>
+          </w:pPr>
+          <w:hyperlink w:anchor="_Toc166687728" w:history="1">
+            <w:r>
+              <w:rPr>
+                <w:rStyle w:val="Hyperlink"/>
+                <w:noProof/>
+              </w:rPr>
+              <w:t>Coverage Analysis</w:t>
+            </w:r>
+            <w:r>
+              <w:rPr>
+                <w:noProof/>
+                <w:webHidden/>
+              </w:rPr>
+              <w:tab/>
+            </w:r>
+            <w:r>
+              <w:rPr>
+                <w:noProof/>
+                <w:webHidden/>
+              </w:rPr>
+              <w:fldChar w:fldCharType="begin"/>
+            </w:r>
+            <w:r>
+              <w:rPr>
+                <w:noProof/>
+                <w:webHidden/>
+              </w:rPr>
+              <w:instrText xml:space="preserve"> PAGEREF _Toc166687728 \h </w:instrText>
+            </w:r>
+            <w:r>
+              <w:rPr>
+                <w:noProof/>
+                <w:webHidden/>
+              </w:rPr>
+            </w:r>
+            <w:r>
+              <w:rPr>
+                <w:noProof/>
+                <w:webHidden/>
+              </w:rPr>
+              <w:fldChar w:fldCharType="separate"/>
+            </w:r>
+            <w:r>
+              <w:rPr>
+                <w:noProof/>
+                <w:webHidden/>
+              </w:rPr>
+              <w:t>9</w:t>
+            </w:r>
+            <w:r>
+              <w:rPr>
+                <w:noProof/>
+                <w:webHidden/>
+              </w:rPr>
+              <w:fldChar w:fldCharType="end"/>
+            </w:r>
+          </w:hyperlink>
+        </w:p>
+        <w:p>
+          <w:pPr>
+            <w:pStyle w:val="TOC2"/>
+            <w:tabs>
+              <w:tab w:val="right" w:leader="dot" w:pos="9016"/>
+            </w:tabs>
+            <w:rPr>
+              <w:rFonts w:eastAsiaTheme="minorEastAsia"/>
+              <w:noProof/>
+              <w:sz w:val="24"/>
+              <w:szCs w:val="24"/>
+              <w:lang w:eastAsia="en-AU"/>
+            </w:rPr>
+          </w:pPr>
+          <w:hyperlink w:anchor="_Toc166687729" w:history="1">
+            <w:r>
+              <w:rPr>
+                <w:rStyle w:val="Hyperlink"/>
+                <w:noProof/>
+              </w:rPr>
+              <w:t>Method Graphs</w:t>
+            </w:r>
+            <w:r>
+              <w:rPr>
+                <w:noProof/>
+                <w:webHidden/>
+              </w:rPr>
+              <w:tab/>
+            </w:r>
+            <w:r>
+              <w:rPr>
+                <w:noProof/>
+                <w:webHidden/>
+              </w:rPr>
+              <w:fldChar w:fldCharType="begin"/>
+            </w:r>
+            <w:r>
+              <w:rPr>
+                <w:noProof/>
+                <w:webHidden/>
+              </w:rPr>
+              <w:instrText xml:space="preserve"> PAGEREF _Toc166687729 \h </w:instrText>
+            </w:r>
+            <w:r>
+              <w:rPr>
+                <w:noProof/>
+                <w:webHidden/>
+              </w:rPr>
+            </w:r>
+            <w:r>
+              <w:rPr>
+                <w:noProof/>
+                <w:webHidden/>
+              </w:rPr>
+              <w:fldChar w:fldCharType="separate"/>
+            </w:r>
+            <w:r>
+              <w:rPr>
+                <w:noProof/>
+                <w:webHidden/>
+              </w:rPr>
+              <w:t>9</w:t>
+            </w:r>
+            <w:r>
+              <w:rPr>
+                <w:noProof/>
+                <w:webHidden/>
+              </w:rPr>
+              <w:fldChar w:fldCharType="end"/>
+            </w:r>
+          </w:hyperlink>
+        </w:p>
+        <w:p>
+          <w:pPr>
+            <w:pStyle w:val="TOC3"/>
+            <w:tabs>
+              <w:tab w:val="right" w:leader="dot" w:pos="9016"/>
+            </w:tabs>
+            <w:rPr>
+              <w:rFonts w:eastAsiaTheme="minorEastAsia"/>
+              <w:noProof/>
+              <w:sz w:val="24"/>
+              <w:szCs w:val="24"/>
+              <w:lang w:eastAsia="en-AU"/>
+            </w:rPr>
+          </w:pPr>
+          <w:hyperlink w:anchor="_Toc166687730" w:history="1">
+            <w:r>
+              <w:rPr>
+                <w:rStyle w:val="Hyperlink"/>
+                <w:noProof/>
+              </w:rPr>
+              <w:t>Graph for Method 1: BubbleSort</w:t>
+            </w:r>
+            <w:r>
+              <w:rPr>
+                <w:noProof/>
+                <w:webHidden/>
+              </w:rPr>
+              <w:tab/>
+            </w:r>
+            <w:r>
+              <w:rPr>
+                <w:noProof/>
+                <w:webHidden/>
+              </w:rPr>
+              <w:fldChar w:fldCharType="begin"/>
+            </w:r>
+            <w:r>
+              <w:rPr>
+                <w:noProof/>
+                <w:webHidden/>
+              </w:rPr>
+              <w:instrText xml:space="preserve"> PAGEREF _Toc166687730 \h </w:instrText>
+            </w:r>
+            <w:r>
+              <w:rPr>
+                <w:noProof/>
+                <w:webHidden/>
+              </w:rPr>
+            </w:r>
+            <w:r>
+              <w:rPr>
+                <w:noProof/>
+                <w:webHidden/>
+              </w:rPr>
+              <w:fldChar w:fldCharType="separate"/>
+            </w:r>
+            <w:r>
+              <w:rPr>
+                <w:noProof/>
+                <w:webHidden/>
+              </w:rPr>
+              <w:t>9</w:t>
+            </w:r>
+            <w:r>
+              <w:rPr>
+                <w:noProof/>
+                <w:webHidden/>
+              </w:rPr>
+              <w:fldChar w:fldCharType="end"/>
+            </w:r>
+          </w:hyperlink>
+        </w:p>
+        <w:p>
+          <w:pPr>
+            <w:pStyle w:val="TOC3"/>
+            <w:tabs>
+              <w:tab w:val="right" w:leader="dot" w:pos="9016"/>
+            </w:tabs>
+            <w:rPr>
+              <w:rFonts w:eastAsiaTheme="minorEastAsia"/>
+              <w:noProof/>
+              <w:sz w:val="24"/>
+              <w:szCs w:val="24"/>
+              <w:lang w:eastAsia="en-AU"/>
+            </w:rPr>
+          </w:pPr>
+          <w:hyperlink w:anchor="_Toc166687731" w:history="1">
+            <w:r>
+              <w:rPr>
+                <w:rStyle w:val="Hyperlink"/>
+                <w:noProof/>
+              </w:rPr>
+              <w:t>Graph for Method 2: InsertionSort</w:t>
+            </w:r>
+            <w:r>
+              <w:rPr>
+                <w:noProof/>
+                <w:webHidden/>
+              </w:rPr>
+              <w:tab/>
+            </w:r>
+            <w:r>
+              <w:rPr>
+                <w:noProof/>
+                <w:webHidden/>
+              </w:rPr>
+              <w:fldChar w:fldCharType="begin"/>
+            </w:r>
+            <w:r>
+              <w:rPr>
+                <w:noProof/>
+                <w:webHidden/>
+              </w:rPr>
+              <w:instrText xml:space="preserve"> PAGEREF _Toc166687731 \h </w:instrText>
+            </w:r>
+            <w:r>
+              <w:rPr>
+                <w:noProof/>
+                <w:webHidden/>
+              </w:rPr>
+            </w:r>
+            <w:r>
+              <w:rPr>
+                <w:noProof/>
+                <w:webHidden/>
+              </w:rPr>
+              <w:fldChar w:fldCharType="separate"/>
+            </w:r>
+            <w:r>
+              <w:rPr>
+                <w:noProof/>
+                <w:webHidden/>
+              </w:rPr>
+              <w:t>10</w:t>
+            </w:r>
+            <w:r>
+              <w:rPr>
+                <w:noProof/>
+                <w:webHidden/>
+              </w:rPr>
+              <w:fldChar w:fldCharType="end"/>
+            </w:r>
+          </w:hyperlink>
+        </w:p>
+        <w:p>
+          <w:pPr>
+            <w:pStyle w:val="TOC1"/>
+            <w:tabs>
+              <w:tab w:val="right" w:leader="dot" w:pos="9016"/>
+            </w:tabs>
+            <w:rPr>
+              <w:rFonts w:eastAsiaTheme="minorEastAsia"/>
+              <w:noProof/>
+              <w:sz w:val="24"/>
+              <w:szCs w:val="24"/>
+              <w:lang w:eastAsia="en-AU"/>
+            </w:rPr>
+          </w:pPr>
+          <w:hyperlink w:anchor="_Toc166687732" w:history="1">
+            <w:r>
+              <w:rPr>
+                <w:rStyle w:val="Hyperlink"/>
+                <w:noProof/>
+              </w:rPr>
+              <w:t>Prime Path Coverage</w:t>
+            </w:r>
+            <w:r>
+              <w:rPr>
+                <w:noProof/>
+                <w:webHidden/>
+              </w:rPr>
+              <w:tab/>
+            </w:r>
+            <w:r>
+              <w:rPr>
+                <w:noProof/>
+                <w:webHidden/>
+              </w:rPr>
+              <w:fldChar w:fldCharType="begin"/>
+            </w:r>
+            <w:r>
+              <w:rPr>
+                <w:noProof/>
+                <w:webHidden/>
+              </w:rPr>
+              <w:instrText xml:space="preserve"> PAGEREF _Toc166687732 \h </w:instrText>
+            </w:r>
+            <w:r>
+              <w:rPr>
+                <w:noProof/>
+                <w:webHidden/>
+              </w:rPr>
+            </w:r>
+            <w:r>
+              <w:rPr>
+                <w:noProof/>
+                <w:webHidden/>
+              </w:rPr>
+              <w:fldChar w:fldCharType="separate"/>
+            </w:r>
+            <w:r>
+              <w:rPr>
+                <w:noProof/>
+                <w:webHidden/>
+              </w:rPr>
+              <w:t>11</w:t>
+            </w:r>
+            <w:r>
+              <w:rPr>
+                <w:noProof/>
+                <w:webHidden/>
+              </w:rPr>
+              <w:fldChar w:fldCharType="end"/>
+            </w:r>
+          </w:hyperlink>
+        </w:p>
+        <w:p>
+          <w:pPr>
+            <w:pStyle w:val="TOC2"/>
+            <w:tabs>
+              <w:tab w:val="right" w:leader="dot" w:pos="9016"/>
+            </w:tabs>
+            <w:rPr>
+              <w:rFonts w:eastAsiaTheme="minorEastAsia"/>
+              <w:noProof/>
+              <w:sz w:val="24"/>
+              <w:szCs w:val="24"/>
+              <w:lang w:eastAsia="en-AU"/>
+            </w:rPr>
+          </w:pPr>
+          <w:hyperlink w:anchor="_Toc166687733" w:history="1">
+            <w:r>
+              <w:rPr>
+                <w:rStyle w:val="Hyperlink"/>
+                <w:noProof/>
+              </w:rPr>
+              <w:t>Method 1: BubbleSort Test Coverage Analysis</w:t>
+            </w:r>
+            <w:r>
+              <w:rPr>
+                <w:noProof/>
+                <w:webHidden/>
+              </w:rPr>
+              <w:tab/>
+            </w:r>
+            <w:r>
+              <w:rPr>
+                <w:noProof/>
+                <w:webHidden/>
+              </w:rPr>
+              <w:fldChar w:fldCharType="begin"/>
+            </w:r>
+            <w:r>
+              <w:rPr>
+                <w:noProof/>
+                <w:webHidden/>
+              </w:rPr>
+              <w:instrText xml:space="preserve"> PAGEREF _Toc166687733 \h </w:instrText>
+            </w:r>
+            <w:r>
+              <w:rPr>
+                <w:noProof/>
+                <w:webHidden/>
+              </w:rPr>
+            </w:r>
+            <w:r>
+              <w:rPr>
+                <w:noProof/>
+                <w:webHidden/>
+              </w:rPr>
+              <w:fldChar w:fldCharType="separate"/>
+            </w:r>
+            <w:r>
+              <w:rPr>
+                <w:noProof/>
+                <w:webHidden/>
+              </w:rPr>
+              <w:t>11</w:t>
+            </w:r>
+            <w:r>
+              <w:rPr>
+                <w:noProof/>
+                <w:webHidden/>
+              </w:rPr>
+              <w:fldChar w:fldCharType="end"/>
+            </w:r>
+          </w:hyperlink>
+        </w:p>
+        <w:p>
+          <w:pPr>
+            <w:pStyle w:val="TOC3"/>
+            <w:tabs>
+              <w:tab w:val="right" w:leader="dot" w:pos="9016"/>
+            </w:tabs>
+            <w:rPr>
+              <w:rFonts w:eastAsiaTheme="minorEastAsia"/>
+              <w:noProof/>
+              <w:sz w:val="24"/>
+              <w:szCs w:val="24"/>
+              <w:lang w:eastAsia="en-AU"/>
+            </w:rPr>
+          </w:pPr>
+          <w:hyperlink w:anchor="_Toc166687734" w:history="1">
+            <w:r>
+              <w:rPr>
+                <w:rStyle w:val="Hyperlink"/>
+                <w:noProof/>
+              </w:rPr>
+              <w:t>BubbleSort Test Requirements (TR)</w:t>
+            </w:r>
+            <w:r>
+              <w:rPr>
+                <w:noProof/>
+                <w:webHidden/>
+              </w:rPr>
+              <w:tab/>
+            </w:r>
+            <w:r>
+              <w:rPr>
+                <w:noProof/>
+                <w:webHidden/>
+              </w:rPr>
+              <w:fldChar w:fldCharType="begin"/>
+            </w:r>
+            <w:r>
+              <w:rPr>
+                <w:noProof/>
+                <w:webHidden/>
+              </w:rPr>
+              <w:instrText xml:space="preserve"> PAGEREF _Toc166687734 \h </w:instrText>
+            </w:r>
+            <w:r>
+              <w:rPr>
+                <w:noProof/>
+                <w:webHidden/>
+              </w:rPr>
+            </w:r>
+            <w:r>
+              <w:rPr>
+                <w:noProof/>
+                <w:webHidden/>
+              </w:rPr>
+              <w:fldChar w:fldCharType="separate"/>
+            </w:r>
+            <w:r>
+              <w:rPr>
+                <w:noProof/>
+                <w:webHidden/>
+              </w:rPr>
+              <w:t>11</w:t>
+            </w:r>
+            <w:r>
+              <w:rPr>
+                <w:noProof/>
+                <w:webHidden/>
+              </w:rPr>
+              <w:fldChar w:fldCharType="end"/>
+            </w:r>
+          </w:hyperlink>
+        </w:p>
+        <w:p>
+          <w:pPr>
+            <w:pStyle w:val="TOC2"/>
+            <w:tabs>
+              <w:tab w:val="right" w:leader="dot" w:pos="9016"/>
+            </w:tabs>
+            <w:rPr>
+              <w:rFonts w:eastAsiaTheme="minorEastAsia"/>
+              <w:noProof/>
+              <w:sz w:val="24"/>
+              <w:szCs w:val="24"/>
+              <w:lang w:eastAsia="en-AU"/>
+            </w:rPr>
+          </w:pPr>
+          <w:hyperlink w:anchor="_Toc166687735" w:history="1">
+            <w:r>
+              <w:rPr>
+                <w:rStyle w:val="Hyperlink"/>
+                <w:noProof/>
+              </w:rPr>
+              <w:t>Method 2: InsertionSort</w:t>
+            </w:r>
+            <w:r>
+              <w:rPr>
+                <w:noProof/>
+                <w:webHidden/>
+              </w:rPr>
+              <w:tab/>
+            </w:r>
+            <w:r>
+              <w:rPr>
+                <w:noProof/>
+                <w:webHidden/>
+              </w:rPr>
+              <w:fldChar w:fldCharType="begin"/>
+            </w:r>
+            <w:r>
+              <w:rPr>
+                <w:noProof/>
+                <w:webHidden/>
+              </w:rPr>
+              <w:instrText xml:space="preserve"> PAGEREF _Toc166687735 \h </w:instrText>
+            </w:r>
+            <w:r>
+              <w:rPr>
+                <w:noProof/>
+                <w:webHidden/>
+              </w:rPr>
+            </w:r>
+            <w:r>
+              <w:rPr>
+                <w:noProof/>
+                <w:webHidden/>
+              </w:rPr>
+              <w:fldChar w:fldCharType="separate"/>
+            </w:r>
+            <w:r>
+              <w:rPr>
+                <w:noProof/>
+                <w:webHidden/>
+              </w:rPr>
+              <w:t>13</w:t>
+            </w:r>
+            <w:r>
+              <w:rPr>
+                <w:noProof/>
+                <w:webHidden/>
+              </w:rPr>
+              <w:fldChar w:fldCharType="end"/>
+            </w:r>
+          </w:hyperlink>
+        </w:p>
+        <w:p>
+          <w:pPr>
+            <w:pStyle w:val="TOC3"/>
+            <w:tabs>
+              <w:tab w:val="right" w:leader="dot" w:pos="9016"/>
+            </w:tabs>
+            <w:rPr>
+              <w:rFonts w:eastAsiaTheme="minorEastAsia"/>
+              <w:noProof/>
+              <w:sz w:val="24"/>
+              <w:szCs w:val="24"/>
+              <w:lang w:eastAsia="en-AU"/>
+            </w:rPr>
+          </w:pPr>
+          <w:hyperlink w:anchor="_Toc166687736" w:history="1">
+            <w:r>
+              <w:rPr>
+                <w:rStyle w:val="Hyperlink"/>
+                <w:noProof/>
+              </w:rPr>
+              <w:t>InsertionSort Test Requirements (TR)</w:t>
+            </w:r>
+            <w:r>
+              <w:rPr>
+                <w:noProof/>
+                <w:webHidden/>
+              </w:rPr>
+              <w:tab/>
+            </w:r>
+            <w:r>
+              <w:rPr>
+                <w:noProof/>
+                <w:webHidden/>
+              </w:rPr>
+              <w:fldChar w:fldCharType="begin"/>
+            </w:r>
+            <w:r>
+              <w:rPr>
+                <w:noProof/>
+                <w:webHidden/>
+              </w:rPr>
+              <w:instrText xml:space="preserve"> PAGEREF _Toc166687736 \h </w:instrText>
+            </w:r>
+            <w:r>
+              <w:rPr>
+                <w:noProof/>
+                <w:webHidden/>
+              </w:rPr>
+            </w:r>
+            <w:r>
+              <w:rPr>
+                <w:noProof/>
+                <w:webHidden/>
+              </w:rPr>
+              <w:fldChar w:fldCharType="separate"/>
+            </w:r>
+            <w:r>
+              <w:rPr>
+                <w:noProof/>
+                <w:webHidden/>
+              </w:rPr>
+              <w:t>13</w:t>
+            </w:r>
+            <w:r>
+              <w:rPr>
+                <w:noProof/>
+                <w:webHidden/>
+              </w:rPr>
+              <w:fldChar w:fldCharType="end"/>
+            </w:r>
+          </w:hyperlink>
+        </w:p>
+        <w:p>
+          <w:pPr>
+            <w:pStyle w:val="TOC1"/>
+            <w:tabs>
+              <w:tab w:val="right" w:leader="dot" w:pos="9016"/>
+            </w:tabs>
+            <w:rPr>
+              <w:rFonts w:eastAsiaTheme="minorEastAsia"/>
+              <w:noProof/>
+              <w:sz w:val="24"/>
+              <w:szCs w:val="24"/>
+              <w:lang w:eastAsia="en-AU"/>
+            </w:rPr>
+          </w:pPr>
+          <w:hyperlink w:anchor="_Toc166687737" w:history="1">
+            <w:r>
+              <w:rPr>
+                <w:rStyle w:val="Hyperlink"/>
+                <w:noProof/>
+              </w:rPr>
+              <w:t>Syntax-Based Testing Analysis</w:t>
+            </w:r>
+            <w:r>
+              <w:rPr>
+                <w:noProof/>
+                <w:webHidden/>
+              </w:rPr>
+              <w:tab/>
+            </w:r>
+            <w:r>
+              <w:rPr>
+                <w:noProof/>
+                <w:webHidden/>
+              </w:rPr>
+              <w:fldChar w:fldCharType="begin"/>
+            </w:r>
+            <w:r>
+              <w:rPr>
+                <w:noProof/>
+                <w:webHidden/>
+              </w:rPr>
+              <w:instrText xml:space="preserve"> PAGEREF _Toc166687737 \h </w:instrText>
+            </w:r>
+            <w:r>
+              <w:rPr>
+                <w:noProof/>
+                <w:webHidden/>
+              </w:rPr>
+            </w:r>
+            <w:r>
+              <w:rPr>
+                <w:noProof/>
+                <w:webHidden/>
+              </w:rPr>
+              <w:fldChar w:fldCharType="separate"/>
+            </w:r>
+            <w:r>
+              <w:rPr>
+                <w:noProof/>
+                <w:webHidden/>
+              </w:rPr>
+              <w:t>16</w:t>
+            </w:r>
+            <w:r>
+              <w:rPr>
+                <w:noProof/>
+                <w:webHidden/>
+              </w:rPr>
+              <w:fldChar w:fldCharType="end"/>
+            </w:r>
+          </w:hyperlink>
+        </w:p>
+        <w:p>
+          <w:pPr>
+            <w:pStyle w:val="TOC2"/>
+            <w:tabs>
+              <w:tab w:val="right" w:leader="dot" w:pos="9016"/>
+            </w:tabs>
+            <w:rPr>
+              <w:rFonts w:eastAsiaTheme="minorEastAsia"/>
+              <w:noProof/>
+              <w:sz w:val="24"/>
+              <w:szCs w:val="24"/>
+              <w:lang w:eastAsia="en-AU"/>
+            </w:rPr>
+          </w:pPr>
+          <w:hyperlink w:anchor="_Toc166687738" w:history="1">
+            <w:r>
+              <w:rPr>
+                <w:rStyle w:val="Hyperlink"/>
+                <w:noProof/>
+              </w:rPr>
+              <w:t>Mutants for Method 1: BubbleSort</w:t>
+            </w:r>
+            <w:r>
+              <w:rPr>
+                <w:noProof/>
+                <w:webHidden/>
+              </w:rPr>
+              <w:tab/>
+            </w:r>
+            <w:r>
+              <w:rPr>
+                <w:noProof/>
+                <w:webHidden/>
+              </w:rPr>
+              <w:fldChar w:fldCharType="begin"/>
+            </w:r>
+            <w:r>
+              <w:rPr>
+                <w:noProof/>
+                <w:webHidden/>
+              </w:rPr>
+              <w:instrText xml:space="preserve"> PAGEREF _Toc166687738 \h </w:instrText>
+            </w:r>
+            <w:r>
+              <w:rPr>
+                <w:noProof/>
+                <w:webHidden/>
+              </w:rPr>
+            </w:r>
+            <w:r>
+              <w:rPr>
+                <w:noProof/>
+                <w:webHidden/>
+              </w:rPr>
+              <w:fldChar w:fldCharType="separate"/>
+            </w:r>
+            <w:r>
+              <w:rPr>
+                <w:noProof/>
+                <w:webHidden/>
+              </w:rPr>
+              <w:t>16</w:t>
+            </w:r>
+            <w:r>
+              <w:rPr>
+                <w:noProof/>
+                <w:webHidden/>
+              </w:rPr>
+              <w:fldChar w:fldCharType="end"/>
+            </w:r>
+          </w:hyperlink>
+        </w:p>
+        <w:p>
+          <w:pPr>
+            <w:pStyle w:val="TOC3"/>
+            <w:tabs>
+              <w:tab w:val="right" w:leader="dot" w:pos="9016"/>
+            </w:tabs>
+            <w:rPr>
+              <w:rFonts w:eastAsiaTheme="minorEastAsia"/>
+              <w:noProof/>
+              <w:sz w:val="24"/>
+              <w:szCs w:val="24"/>
+              <w:lang w:eastAsia="en-AU"/>
+            </w:rPr>
+          </w:pPr>
+          <w:hyperlink w:anchor="_Toc166687739" w:history="1">
+            <w:r>
+              <w:rPr>
+                <w:rStyle w:val="Hyperlink"/>
+                <w:b/>
+                <w:bCs/>
+                <w:noProof/>
+              </w:rPr>
+              <w:t>Mutant 1:</w:t>
+            </w:r>
+            <w:r>
+              <w:rPr>
+                <w:rStyle w:val="Hyperlink"/>
+                <w:noProof/>
+              </w:rPr>
+              <w:t> Arithmetic Operator Replacement</w:t>
+            </w:r>
+            <w:r>
+              <w:rPr>
+                <w:noProof/>
+                <w:webHidden/>
+              </w:rPr>
+              <w:tab/>
+            </w:r>
+            <w:r>
+              <w:rPr>
+                <w:noProof/>
+                <w:webHidden/>
+              </w:rPr>
+              <w:fldChar w:fldCharType="begin"/>
+            </w:r>
+            <w:r>
+              <w:rPr>
+                <w:noProof/>
+                <w:webHidden/>
+              </w:rPr>
+              <w:instrText xml:space="preserve"> PAGEREF _Toc166687739 \h </w:instrText>
+            </w:r>
+            <w:r>
+              <w:rPr>
+                <w:noProof/>
+                <w:webHidden/>
+              </w:rPr>
+            </w:r>
+            <w:r>
+              <w:rPr>
+                <w:noProof/>
+                <w:webHidden/>
+              </w:rPr>
+              <w:fldChar w:fldCharType="separate"/>
+            </w:r>
+            <w:r>
+              <w:rPr>
+                <w:noProof/>
+                <w:webHidden/>
+              </w:rPr>
+              <w:t>16</w:t>
+            </w:r>
+            <w:r>
+              <w:rPr>
+                <w:noProof/>
+                <w:webHidden/>
+              </w:rPr>
+              <w:fldChar w:fldCharType="end"/>
+            </w:r>
+          </w:hyperlink>
+        </w:p>
+        <w:p>
+          <w:pPr>
+            <w:pStyle w:val="TOC3"/>
+            <w:tabs>
+              <w:tab w:val="right" w:leader="dot" w:pos="9016"/>
+            </w:tabs>
+            <w:rPr>
+              <w:rFonts w:eastAsiaTheme="minorEastAsia"/>
+              <w:noProof/>
+              <w:sz w:val="24"/>
+              <w:szCs w:val="24"/>
+              <w:lang w:eastAsia="en-AU"/>
+            </w:rPr>
+          </w:pPr>
+          <w:hyperlink w:anchor="_Toc166687740" w:history="1">
+            <w:r>
+              <w:rPr>
+                <w:rStyle w:val="Hyperlink"/>
+                <w:b/>
+                <w:bCs/>
+                <w:noProof/>
+              </w:rPr>
+              <w:t>Mutant 2:</w:t>
+            </w:r>
+            <w:r>
+              <w:rPr>
+                <w:rStyle w:val="Hyperlink"/>
+                <w:noProof/>
+              </w:rPr>
+              <w:t> Arithmetic Operator Replacement</w:t>
+            </w:r>
+            <w:r>
+              <w:rPr>
+                <w:noProof/>
+                <w:webHidden/>
+              </w:rPr>
+              <w:tab/>
+            </w:r>
+            <w:r>
+              <w:rPr>
+                <w:noProof/>
+                <w:webHidden/>
+              </w:rPr>
+              <w:fldChar w:fldCharType="begin"/>
+            </w:r>
+            <w:r>
+              <w:rPr>
+                <w:noProof/>
+                <w:webHidden/>
+              </w:rPr>
+              <w:instrText xml:space="preserve"> PAGEREF _Toc166687740 \h </w:instrText>
+            </w:r>
+            <w:r>
+              <w:rPr>
+                <w:noProof/>
+                <w:webHidden/>
+              </w:rPr>
+            </w:r>
+            <w:r>
+              <w:rPr>
+                <w:noProof/>
+                <w:webHidden/>
+              </w:rPr>
+              <w:fldChar w:fldCharType="separate"/>
+            </w:r>
+            <w:r>
+              <w:rPr>
+                <w:noProof/>
+                <w:webHidden/>
+              </w:rPr>
+              <w:t>16</w:t>
+            </w:r>
+            <w:r>
+              <w:rPr>
+                <w:noProof/>
+                <w:webHidden/>
+              </w:rPr>
+              <w:fldChar w:fldCharType="end"/>
+            </w:r>
+          </w:hyperlink>
+        </w:p>
+        <w:p>
+          <w:pPr>
+            <w:pStyle w:val="TOC3"/>
+            <w:tabs>
+              <w:tab w:val="right" w:leader="dot" w:pos="9016"/>
+            </w:tabs>
+            <w:rPr>
+              <w:rFonts w:eastAsiaTheme="minorEastAsia"/>
+              <w:noProof/>
+              <w:sz w:val="24"/>
+              <w:szCs w:val="24"/>
+              <w:lang w:eastAsia="en-AU"/>
+            </w:rPr>
+          </w:pPr>
+          <w:hyperlink w:anchor="_Toc166687741" w:history="1">
+            <w:r>
+              <w:rPr>
+                <w:rStyle w:val="Hyperlink"/>
+                <w:b/>
+                <w:bCs/>
+                <w:noProof/>
+              </w:rPr>
+              <w:t>Mutant 3:</w:t>
+            </w:r>
+            <w:r>
+              <w:rPr>
+                <w:rStyle w:val="Hyperlink"/>
+                <w:noProof/>
+              </w:rPr>
+              <w:t> Relational Operator Replacement</w:t>
+            </w:r>
+            <w:r>
+              <w:rPr>
+                <w:noProof/>
+                <w:webHidden/>
+              </w:rPr>
+              <w:tab/>
+            </w:r>
+            <w:r>
+              <w:rPr>
+                <w:noProof/>
+                <w:webHidden/>
+              </w:rPr>
+              <w:fldChar w:fldCharType="begin"/>
+            </w:r>
+            <w:r>
+              <w:rPr>
+                <w:noProof/>
+                <w:webHidden/>
+              </w:rPr>
+              <w:instrText xml:space="preserve"> PAGEREF _Toc166687741 \h </w:instrText>
+            </w:r>
+            <w:r>
+              <w:rPr>
+                <w:noProof/>
+                <w:webHidden/>
+              </w:rPr>
+            </w:r>
+            <w:r>
+              <w:rPr>
+                <w:noProof/>
+                <w:webHidden/>
+              </w:rPr>
+              <w:fldChar w:fldCharType="separate"/>
+            </w:r>
+            <w:r>
+              <w:rPr>
+                <w:noProof/>
+                <w:webHidden/>
+              </w:rPr>
+              <w:t>17</w:t>
+            </w:r>
+            <w:r>
+              <w:rPr>
+                <w:noProof/>
+                <w:webHidden/>
+              </w:rPr>
+              <w:fldChar w:fldCharType="end"/>
+            </w:r>
+          </w:hyperlink>
+        </w:p>
+        <w:p>
+          <w:pPr>
+            <w:pStyle w:val="TOC3"/>
+            <w:tabs>
+              <w:tab w:val="right" w:leader="dot" w:pos="9016"/>
+            </w:tabs>
+            <w:rPr>
+              <w:rFonts w:eastAsiaTheme="minorEastAsia"/>
+              <w:noProof/>
+              <w:sz w:val="24"/>
+              <w:szCs w:val="24"/>
+              <w:lang w:eastAsia="en-AU"/>
+            </w:rPr>
+          </w:pPr>
+          <w:hyperlink w:anchor="_Toc166687742" w:history="1">
+            <w:r>
+              <w:rPr>
+                <w:rStyle w:val="Hyperlink"/>
+                <w:b/>
+                <w:bCs/>
+                <w:noProof/>
+              </w:rPr>
+              <w:t>Mutant 4:</w:t>
+            </w:r>
+            <w:r>
+              <w:rPr>
+                <w:rStyle w:val="Hyperlink"/>
+                <w:noProof/>
+              </w:rPr>
+              <w:t> Statement Replacement</w:t>
+            </w:r>
+            <w:r>
+              <w:rPr>
+                <w:noProof/>
+                <w:webHidden/>
+              </w:rPr>
+              <w:tab/>
+            </w:r>
+            <w:r>
+              <w:rPr>
+                <w:noProof/>
+                <w:webHidden/>
+              </w:rPr>
+              <w:fldChar w:fldCharType="begin"/>
+            </w:r>
+            <w:r>
+              <w:rPr>
+                <w:noProof/>
+                <w:webHidden/>
+              </w:rPr>
+              <w:instrText xml:space="preserve"> PAGEREF _Toc166687742 \h </w:instrText>
+            </w:r>
+            <w:r>
+              <w:rPr>
+                <w:noProof/>
+                <w:webHidden/>
+              </w:rPr>
+            </w:r>
+            <w:r>
+              <w:rPr>
+                <w:noProof/>
+                <w:webHidden/>
+              </w:rPr>
+              <w:fldChar w:fldCharType="separate"/>
+            </w:r>
+            <w:r>
+              <w:rPr>
+                <w:noProof/>
+                <w:webHidden/>
+              </w:rPr>
+              <w:t>17</w:t>
+            </w:r>
+            <w:r>
+              <w:rPr>
+                <w:noProof/>
+                <w:webHidden/>
+              </w:rPr>
+              <w:fldChar w:fldCharType="end"/>
+            </w:r>
+          </w:hyperlink>
+        </w:p>
+        <w:p>
+          <w:pPr>
+            <w:pStyle w:val="TOC2"/>
+            <w:tabs>
+              <w:tab w:val="right" w:leader="dot" w:pos="9016"/>
+            </w:tabs>
+            <w:rPr>
+              <w:rFonts w:eastAsiaTheme="minorEastAsia"/>
+              <w:noProof/>
+              <w:sz w:val="24"/>
+              <w:szCs w:val="24"/>
+              <w:lang w:eastAsia="en-AU"/>
+            </w:rPr>
+          </w:pPr>
+          <w:hyperlink w:anchor="_Toc166687743" w:history="1">
+            <w:r>
+              <w:rPr>
+                <w:rStyle w:val="Hyperlink"/>
+                <w:noProof/>
+              </w:rPr>
+              <w:t>Mutants for Method 2: InsertionSort</w:t>
+            </w:r>
+            <w:r>
+              <w:rPr>
+                <w:noProof/>
+                <w:webHidden/>
+              </w:rPr>
+              <w:tab/>
+            </w:r>
+            <w:r>
+              <w:rPr>
+                <w:noProof/>
+                <w:webHidden/>
+              </w:rPr>
+              <w:fldChar w:fldCharType="begin"/>
+            </w:r>
+            <w:r>
+              <w:rPr>
+                <w:noProof/>
+                <w:webHidden/>
+              </w:rPr>
+              <w:instrText xml:space="preserve"> PAGEREF _Toc166687743 \h </w:instrText>
+            </w:r>
+            <w:r>
+              <w:rPr>
+                <w:noProof/>
+                <w:webHidden/>
+              </w:rPr>
+            </w:r>
+            <w:r>
+              <w:rPr>
+                <w:noProof/>
+                <w:webHidden/>
+              </w:rPr>
+              <w:fldChar w:fldCharType="separate"/>
+            </w:r>
+            <w:r>
+              <w:rPr>
+                <w:noProof/>
+                <w:webHidden/>
+              </w:rPr>
+              <w:t>18</w:t>
+            </w:r>
+            <w:r>
+              <w:rPr>
+                <w:noProof/>
+                <w:webHidden/>
+              </w:rPr>
+              <w:fldChar w:fldCharType="end"/>
+            </w:r>
+          </w:hyperlink>
+        </w:p>
+        <w:p>
+          <w:pPr>
+            <w:pStyle w:val="TOC3"/>
+            <w:tabs>
+              <w:tab w:val="right" w:leader="dot" w:pos="9016"/>
+            </w:tabs>
+            <w:rPr>
+              <w:rFonts w:eastAsiaTheme="minorEastAsia"/>
+              <w:noProof/>
+              <w:sz w:val="24"/>
+              <w:szCs w:val="24"/>
+              <w:lang w:eastAsia="en-AU"/>
+            </w:rPr>
+          </w:pPr>
+          <w:hyperlink w:anchor="_Toc166687744" w:history="1">
+            <w:r>
+              <w:rPr>
+                <w:rStyle w:val="Hyperlink"/>
+                <w:b/>
+                <w:bCs/>
+                <w:noProof/>
+              </w:rPr>
+              <w:t>Mutant 1:</w:t>
+            </w:r>
+            <w:r>
+              <w:rPr>
+                <w:rStyle w:val="Hyperlink"/>
+                <w:noProof/>
+              </w:rPr>
+              <w:t> Statement Deletion Operator</w:t>
+            </w:r>
+            <w:r>
+              <w:rPr>
+                <w:noProof/>
+                <w:webHidden/>
+              </w:rPr>
+              <w:tab/>
+            </w:r>
+            <w:r>
+              <w:rPr>
+                <w:noProof/>
+                <w:webHidden/>
+              </w:rPr>
+              <w:fldChar w:fldCharType="begin"/>
+            </w:r>
+            <w:r>
+              <w:rPr>
+                <w:noProof/>
+                <w:webHidden/>
+              </w:rPr>
+              <w:instrText xml:space="preserve"> PAGEREF _Toc166687744 \h </w:instrText>
+            </w:r>
+            <w:r>
+              <w:rPr>
+                <w:noProof/>
+                <w:webHidden/>
+              </w:rPr>
+            </w:r>
+            <w:r>
+              <w:rPr>
+                <w:noProof/>
+                <w:webHidden/>
+              </w:rPr>
+              <w:fldChar w:fldCharType="separate"/>
+            </w:r>
+            <w:r>
+              <w:rPr>
+                <w:noProof/>
+                <w:webHidden/>
+              </w:rPr>
+              <w:t>18</w:t>
+            </w:r>
+            <w:r>
+              <w:rPr>
+                <w:noProof/>
+                <w:webHidden/>
+              </w:rPr>
+              <w:fldChar w:fldCharType="end"/>
+            </w:r>
+          </w:hyperlink>
+        </w:p>
+        <w:p>
+          <w:pPr>
+            <w:pStyle w:val="TOC3"/>
+            <w:tabs>
+              <w:tab w:val="right" w:leader="dot" w:pos="9016"/>
+            </w:tabs>
+            <w:rPr>
+              <w:rFonts w:eastAsiaTheme="minorEastAsia"/>
+              <w:noProof/>
+              <w:sz w:val="24"/>
+              <w:szCs w:val="24"/>
+              <w:lang w:eastAsia="en-AU"/>
+            </w:rPr>
+          </w:pPr>
+          <w:hyperlink w:anchor="_Toc166687745" w:history="1">
+            <w:r>
+              <w:rPr>
+                <w:rStyle w:val="Hyperlink"/>
+                <w:b/>
+                <w:bCs/>
+                <w:noProof/>
+              </w:rPr>
+              <w:t>Mutant 2:</w:t>
+            </w:r>
+            <w:r>
+              <w:rPr>
+                <w:rStyle w:val="Hyperlink"/>
+                <w:noProof/>
+              </w:rPr>
+              <w:t> Bomb Statement Replacement</w:t>
+            </w:r>
+            <w:r>
+              <w:rPr>
+                <w:noProof/>
+                <w:webHidden/>
+              </w:rPr>
+              <w:tab/>
+            </w:r>
+            <w:r>
+              <w:rPr>
+                <w:noProof/>
+                <w:webHidden/>
+              </w:rPr>
+              <w:fldChar w:fldCharType="begin"/>
+            </w:r>
+            <w:r>
+              <w:rPr>
+                <w:noProof/>
+                <w:webHidden/>
+              </w:rPr>
+              <w:instrText xml:space="preserve"> PAGEREF _Toc166687745 \h </w:instrText>
+            </w:r>
+            <w:r>
+              <w:rPr>
+                <w:noProof/>
+                <w:webHidden/>
+              </w:rPr>
+            </w:r>
+            <w:r>
+              <w:rPr>
+                <w:noProof/>
+                <w:webHidden/>
+              </w:rPr>
+              <w:fldChar w:fldCharType="separate"/>
+            </w:r>
+            <w:r>
+              <w:rPr>
+                <w:noProof/>
+                <w:webHidden/>
+              </w:rPr>
+              <w:t>18</w:t>
+            </w:r>
+            <w:r>
+              <w:rPr>
+                <w:noProof/>
+                <w:webHidden/>
+              </w:rPr>
+              <w:fldChar w:fldCharType="end"/>
+            </w:r>
+          </w:hyperlink>
+        </w:p>
+        <w:p>
+          <w:pPr>
+            <w:pStyle w:val="TOC3"/>
+            <w:tabs>
+              <w:tab w:val="right" w:leader="dot" w:pos="9016"/>
+            </w:tabs>
+            <w:rPr>
+              <w:rFonts w:eastAsiaTheme="minorEastAsia"/>
+              <w:noProof/>
+              <w:sz w:val="24"/>
+              <w:szCs w:val="24"/>
+              <w:lang w:eastAsia="en-AU"/>
+            </w:rPr>
+          </w:pPr>
+          <w:hyperlink w:anchor="_Toc166687746" w:history="1">
+            <w:r>
+              <w:rPr>
+                <w:rStyle w:val="Hyperlink"/>
+                <w:b/>
+                <w:bCs/>
+                <w:noProof/>
+              </w:rPr>
+              <w:t>Mutant 3:</w:t>
+            </w:r>
+            <w:r>
+              <w:rPr>
+                <w:rStyle w:val="Hyperlink"/>
+                <w:noProof/>
+              </w:rPr>
+              <w:t> Relational Operator Replacement</w:t>
+            </w:r>
+            <w:r>
+              <w:rPr>
+                <w:noProof/>
+                <w:webHidden/>
+              </w:rPr>
+              <w:tab/>
+            </w:r>
+            <w:r>
+              <w:rPr>
+                <w:noProof/>
+                <w:webHidden/>
+              </w:rPr>
+              <w:fldChar w:fldCharType="begin"/>
+            </w:r>
+            <w:r>
+              <w:rPr>
+                <w:noProof/>
+                <w:webHidden/>
+              </w:rPr>
+              <w:instrText xml:space="preserve"> PAGEREF _Toc166687746 \h </w:instrText>
+            </w:r>
+            <w:r>
+              <w:rPr>
+                <w:noProof/>
+                <w:webHidden/>
+              </w:rPr>
+            </w:r>
+            <w:r>
+              <w:rPr>
+                <w:noProof/>
+                <w:webHidden/>
+              </w:rPr>
+              <w:fldChar w:fldCharType="separate"/>
+            </w:r>
+            <w:r>
+              <w:rPr>
+                <w:noProof/>
+                <w:webHidden/>
+              </w:rPr>
+              <w:t>19</w:t>
+            </w:r>
+            <w:r>
+              <w:rPr>
+                <w:noProof/>
+                <w:webHidden/>
+              </w:rPr>
+              <w:fldChar w:fldCharType="end"/>
+            </w:r>
+          </w:hyperlink>
+        </w:p>
+        <w:p>
+          <w:pPr>
+            <w:pStyle w:val="TOC3"/>
+            <w:tabs>
+              <w:tab w:val="right" w:leader="dot" w:pos="9016"/>
+            </w:tabs>
+            <w:rPr>
+              <w:rFonts w:eastAsiaTheme="minorEastAsia"/>
+              <w:noProof/>
+              <w:sz w:val="24"/>
+              <w:szCs w:val="24"/>
+              <w:lang w:eastAsia="en-AU"/>
+            </w:rPr>
+          </w:pPr>
+          <w:hyperlink w:anchor="_Toc166687747" w:history="1">
+            <w:r>
+              <w:rPr>
+                <w:rStyle w:val="Hyperlink"/>
+                <w:b/>
+                <w:bCs/>
+                <w:noProof/>
+              </w:rPr>
+              <w:t>Mutant 4:</w:t>
+            </w:r>
+            <w:r>
+              <w:rPr>
+                <w:rStyle w:val="Hyperlink"/>
+                <w:noProof/>
+              </w:rPr>
+              <w:t> Arithmetic Operator Replacement</w:t>
+            </w:r>
+            <w:r>
+              <w:rPr>
+                <w:noProof/>
+                <w:webHidden/>
+              </w:rPr>
+              <w:tab/>
+            </w:r>
+            <w:r>
+              <w:rPr>
+                <w:noProof/>
+                <w:webHidden/>
+              </w:rPr>
+              <w:fldChar w:fldCharType="begin"/>
+            </w:r>
+            <w:r>
+              <w:rPr>
+                <w:noProof/>
+                <w:webHidden/>
+              </w:rPr>
+              <w:instrText xml:space="preserve"> PAGEREF _Toc166687747 \h </w:instrText>
+            </w:r>
+            <w:r>
+              <w:rPr>
+                <w:noProof/>
+                <w:webHidden/>
+              </w:rPr>
+            </w:r>
+            <w:r>
+              <w:rPr>
+                <w:noProof/>
+                <w:webHidden/>
+              </w:rPr>
+              <w:fldChar w:fldCharType="separate"/>
+            </w:r>
+            <w:r>
+              <w:rPr>
+                <w:noProof/>
+                <w:webHidden/>
+              </w:rPr>
+              <w:t>19</w:t>
+            </w:r>
+            <w:r>
+              <w:rPr>
+                <w:noProof/>
+                <w:webHidden/>
+              </w:rPr>
+              <w:fldChar w:fldCharType="end"/>
+            </w:r>
+          </w:hyperlink>
+        </w:p>
+        <w:p>
+          <w:pPr>
+            <w:pStyle w:val="TOC1"/>
+            <w:tabs>
+              <w:tab w:val="right" w:leader="dot" w:pos="9016"/>
+            </w:tabs>
+            <w:rPr>
+              <w:rFonts w:eastAsiaTheme="minorEastAsia"/>
+              <w:noProof/>
+              <w:sz w:val="24"/>
+              <w:szCs w:val="24"/>
+              <w:lang w:eastAsia="en-AU"/>
+            </w:rPr>
+          </w:pPr>
+          <w:hyperlink w:anchor="_Toc166687748" w:history="1">
+            <w:r>
+              <w:rPr>
+                <w:rStyle w:val="Hyperlink"/>
+                <w:noProof/>
+              </w:rPr>
+              <w:t>Test Method Analysis</w:t>
+            </w:r>
+            <w:r>
+              <w:rPr>
+                <w:noProof/>
+                <w:webHidden/>
+              </w:rPr>
+              <w:tab/>
+            </w:r>
+            <w:r>
+              <w:rPr>
+                <w:noProof/>
+                <w:webHidden/>
+              </w:rPr>
+              <w:fldChar w:fldCharType="begin"/>
+            </w:r>
+            <w:r>
+              <w:rPr>
+                <w:noProof/>
+                <w:webHidden/>
+              </w:rPr>
+              <w:instrText xml:space="preserve"> PAGEREF _Toc166687748 \h </w:instrText>
+            </w:r>
+            <w:r>
+              <w:rPr>
+                <w:noProof/>
+                <w:webHidden/>
+              </w:rPr>
+            </w:r>
+            <w:r>
+              <w:rPr>
+                <w:noProof/>
+                <w:webHidden/>
+              </w:rPr>
+              <w:fldChar w:fldCharType="separate"/>
+            </w:r>
+            <w:r>
+              <w:rPr>
+                <w:noProof/>
+                <w:webHidden/>
+              </w:rPr>
+              <w:t>20</w:t>
+            </w:r>
+            <w:r>
+              <w:rPr>
+                <w:noProof/>
+                <w:webHidden/>
+              </w:rPr>
+              <w:fldChar w:fldCharType="end"/>
+            </w:r>
+          </w:hyperlink>
+        </w:p>
+        <w:p>
+          <w:pPr>
+            <w:pStyle w:val="TOC2"/>
+            <w:tabs>
+              <w:tab w:val="right" w:leader="dot" w:pos="9016"/>
+            </w:tabs>
+            <w:rPr>
+              <w:rFonts w:eastAsiaTheme="minorEastAsia"/>
+              <w:noProof/>
+              <w:sz w:val="24"/>
+              <w:szCs w:val="24"/>
+              <w:lang w:eastAsia="en-AU"/>
+            </w:rPr>
+          </w:pPr>
+          <w:hyperlink w:anchor="_Toc166687749" w:history="1">
+            <w:r>
+              <w:rPr>
+                <w:rStyle w:val="Hyperlink"/>
+                <w:noProof/>
+              </w:rPr>
+              <w:t>Analysis for Test Method 1: BubbleSort</w:t>
+            </w:r>
+            <w:r>
+              <w:rPr>
+                <w:noProof/>
+                <w:webHidden/>
+              </w:rPr>
+              <w:tab/>
+            </w:r>
+            <w:r>
+              <w:rPr>
+                <w:noProof/>
+                <w:webHidden/>
+              </w:rPr>
+              <w:fldChar w:fldCharType="begin"/>
+            </w:r>
+            <w:r>
+              <w:rPr>
+                <w:noProof/>
+                <w:webHidden/>
+              </w:rPr>
+              <w:instrText xml:space="preserve"> PAGEREF _Toc166687749 \h </w:instrText>
+            </w:r>
+            <w:r>
+              <w:rPr>
+                <w:noProof/>
+                <w:webHidden/>
+              </w:rPr>
+            </w:r>
+            <w:r>
+              <w:rPr>
+                <w:noProof/>
+                <w:webHidden/>
+              </w:rPr>
+              <w:fldChar w:fldCharType="separate"/>
+            </w:r>
+            <w:r>
+              <w:rPr>
+                <w:noProof/>
+                <w:webHidden/>
+              </w:rPr>
+              <w:t>20</w:t>
+            </w:r>
+            <w:r>
+              <w:rPr>
+                <w:noProof/>
+                <w:webHidden/>
+              </w:rPr>
+              <w:fldChar w:fldCharType="end"/>
+            </w:r>
+          </w:hyperlink>
+        </w:p>
+        <w:p>
+          <w:pPr>
+            <w:pStyle w:val="TOC3"/>
+            <w:tabs>
+              <w:tab w:val="right" w:leader="dot" w:pos="9016"/>
+            </w:tabs>
+            <w:rPr>
+              <w:rFonts w:eastAsiaTheme="minorEastAsia"/>
+              <w:noProof/>
+              <w:sz w:val="24"/>
+              <w:szCs w:val="24"/>
+              <w:lang w:eastAsia="en-AU"/>
+            </w:rPr>
+          </w:pPr>
+          <w:hyperlink w:anchor="_Toc166687750" w:history="1">
+            <w:r>
+              <w:rPr>
+                <w:rStyle w:val="Hyperlink"/>
+                <w:noProof/>
+              </w:rPr>
+              <w:t>Observations:</w:t>
+            </w:r>
+            <w:r>
+              <w:rPr>
+                <w:noProof/>
+                <w:webHidden/>
+              </w:rPr>
+              <w:tab/>
+            </w:r>
+            <w:r>
+              <w:rPr>
+                <w:noProof/>
+                <w:webHidden/>
+              </w:rPr>
+              <w:fldChar w:fldCharType="begin"/>
+            </w:r>
+            <w:r>
+              <w:rPr>
+                <w:noProof/>
+                <w:webHidden/>
+              </w:rPr>
+              <w:instrText xml:space="preserve"> PAGEREF _Toc166687750 \h </w:instrText>
+            </w:r>
+            <w:r>
+              <w:rPr>
+                <w:noProof/>
+                <w:webHidden/>
+              </w:rPr>
+            </w:r>
+            <w:r>
+              <w:rPr>
+                <w:noProof/>
+                <w:webHidden/>
+              </w:rPr>
+              <w:fldChar w:fldCharType="separate"/>
+            </w:r>
+            <w:r>
+              <w:rPr>
+                <w:noProof/>
+                <w:webHidden/>
+              </w:rPr>
+              <w:t>20</w:t>
+            </w:r>
+            <w:r>
+              <w:rPr>
+                <w:noProof/>
+                <w:webHidden/>
+              </w:rPr>
+              <w:fldChar w:fldCharType="end"/>
+            </w:r>
+          </w:hyperlink>
+        </w:p>
+        <w:p>
+          <w:pPr>
+            <w:pStyle w:val="TOC3"/>
+            <w:tabs>
+              <w:tab w:val="right" w:leader="dot" w:pos="9016"/>
+            </w:tabs>
+            <w:rPr>
+              <w:rFonts w:eastAsiaTheme="minorEastAsia"/>
+              <w:noProof/>
+              <w:sz w:val="24"/>
+              <w:szCs w:val="24"/>
+              <w:lang w:eastAsia="en-AU"/>
+            </w:rPr>
+          </w:pPr>
+          <w:hyperlink w:anchor="_Toc166687751" w:history="1">
+            <w:r>
+              <w:rPr>
+                <w:rStyle w:val="Hyperlink"/>
+                <w:noProof/>
+              </w:rPr>
+              <w:t>Sufficiency of Testing:</w:t>
+            </w:r>
+            <w:r>
+              <w:rPr>
+                <w:noProof/>
+                <w:webHidden/>
+              </w:rPr>
+              <w:tab/>
+            </w:r>
+            <w:r>
+              <w:rPr>
+                <w:noProof/>
+                <w:webHidden/>
+              </w:rPr>
+              <w:fldChar w:fldCharType="begin"/>
+            </w:r>
+            <w:r>
+              <w:rPr>
+                <w:noProof/>
+                <w:webHidden/>
+              </w:rPr>
+              <w:instrText xml:space="preserve"> PAGEREF _Toc166687751 \h </w:instrText>
+            </w:r>
+            <w:r>
+              <w:rPr>
+                <w:noProof/>
+                <w:webHidden/>
+              </w:rPr>
+            </w:r>
+            <w:r>
+              <w:rPr>
+                <w:noProof/>
+                <w:webHidden/>
+              </w:rPr>
+              <w:fldChar w:fldCharType="separate"/>
+            </w:r>
+            <w:r>
+              <w:rPr>
+                <w:noProof/>
+                <w:webHidden/>
+              </w:rPr>
+              <w:t>20</w:t>
+            </w:r>
+            <w:r>
+              <w:rPr>
+                <w:noProof/>
+                <w:webHidden/>
+              </w:rPr>
+              <w:fldChar w:fldCharType="end"/>
+            </w:r>
+          </w:hyperlink>
+        </w:p>
+        <w:p>
+          <w:pPr>
+            <w:pStyle w:val="TOC2"/>
+            <w:tabs>
+              <w:tab w:val="right" w:leader="dot" w:pos="9016"/>
+            </w:tabs>
+            <w:rPr>
+              <w:rFonts w:eastAsiaTheme="minorEastAsia"/>
+              <w:noProof/>
+              <w:sz w:val="24"/>
+              <w:szCs w:val="24"/>
+              <w:lang w:eastAsia="en-AU"/>
+            </w:rPr>
+          </w:pPr>
+          <w:hyperlink w:anchor="_Toc166687752" w:history="1">
+            <w:r>
+              <w:rPr>
+                <w:rStyle w:val="Hyperlink"/>
+                <w:noProof/>
+              </w:rPr>
+              <w:t>Analysis for Test Method 2: InsertionSort</w:t>
+            </w:r>
+            <w:r>
+              <w:rPr>
+                <w:noProof/>
+                <w:webHidden/>
+              </w:rPr>
+              <w:tab/>
+            </w:r>
+            <w:r>
+              <w:rPr>
+                <w:noProof/>
+                <w:webHidden/>
+              </w:rPr>
+              <w:fldChar w:fldCharType="begin"/>
+            </w:r>
+            <w:r>
+              <w:rPr>
+                <w:noProof/>
+                <w:webHidden/>
+              </w:rPr>
+              <w:instrText xml:space="preserve"> PAGEREF _Toc166687752 \h </w:instrText>
+            </w:r>
+            <w:r>
+              <w:rPr>
+                <w:noProof/>
+                <w:webHidden/>
+              </w:rPr>
+            </w:r>
+            <w:r>
+              <w:rPr>
+                <w:noProof/>
+                <w:webHidden/>
+              </w:rPr>
+              <w:fldChar w:fldCharType="separate"/>
+            </w:r>
+            <w:r>
+              <w:rPr>
+                <w:noProof/>
+                <w:webHidden/>
+              </w:rPr>
+              <w:t>20</w:t>
+            </w:r>
+            <w:r>
+              <w:rPr>
+                <w:noProof/>
+                <w:webHidden/>
+              </w:rPr>
+              <w:fldChar w:fldCharType="end"/>
+            </w:r>
+          </w:hyperlink>
+        </w:p>
+        <w:p>
+          <w:pPr>
+            <w:pStyle w:val="TOC3"/>
+            <w:tabs>
+              <w:tab w:val="right" w:leader="dot" w:pos="9016"/>
+            </w:tabs>
+            <w:rPr>
+              <w:rFonts w:eastAsiaTheme="minorEastAsia"/>
+              <w:noProof/>
+              <w:sz w:val="24"/>
+              <w:szCs w:val="24"/>
+              <w:lang w:eastAsia="en-AU"/>
+            </w:rPr>
+          </w:pPr>
+          <w:hyperlink w:anchor="_Toc166687753" w:history="1">
+            <w:r>
+              <w:rPr>
+                <w:rStyle w:val="Hyperlink"/>
+                <w:noProof/>
+              </w:rPr>
+              <w:t>Observations:</w:t>
+            </w:r>
+            <w:r>
+              <w:rPr>
+                <w:noProof/>
+                <w:webHidden/>
+              </w:rPr>
+              <w:tab/>
+            </w:r>
+            <w:r>
+              <w:rPr>
+                <w:noProof/>
+                <w:webHidden/>
+              </w:rPr>
+              <w:fldChar w:fldCharType="begin"/>
+            </w:r>
+            <w:r>
+              <w:rPr>
+                <w:noProof/>
+                <w:webHidden/>
+              </w:rPr>
+              <w:instrText xml:space="preserve"> PAGEREF _Toc166687753 \h </w:instrText>
+            </w:r>
+            <w:r>
+              <w:rPr>
+                <w:noProof/>
+                <w:webHidden/>
+              </w:rPr>
+            </w:r>
+            <w:r>
+              <w:rPr>
+                <w:noProof/>
+                <w:webHidden/>
+              </w:rPr>
+              <w:fldChar w:fldCharType="separate"/>
+            </w:r>
+            <w:r>
+              <w:rPr>
+                <w:noProof/>
+                <w:webHidden/>
+              </w:rPr>
+              <w:t>20</w:t>
+            </w:r>
+            <w:r>
+              <w:rPr>
+                <w:noProof/>
+                <w:webHidden/>
+              </w:rPr>
+              <w:fldChar w:fldCharType="end"/>
+            </w:r>
+          </w:hyperlink>
+        </w:p>
+        <w:p>
+          <w:pPr>
+            <w:pStyle w:val="TOC3"/>
+            <w:tabs>
+              <w:tab w:val="right" w:leader="dot" w:pos="9016"/>
+            </w:tabs>
+            <w:rPr>
+              <w:rFonts w:eastAsiaTheme="minorEastAsia"/>
+              <w:noProof/>
+              <w:sz w:val="24"/>
+              <w:szCs w:val="24"/>
+              <w:lang w:eastAsia="en-AU"/>
+            </w:rPr>
+          </w:pPr>
+          <w:hyperlink w:anchor="_Toc166687754" w:history="1">
+            <w:r>
+              <w:rPr>
+                <w:rStyle w:val="Hyperlink"/>
+                <w:noProof/>
+              </w:rPr>
+              <w:t>Sufficiency of Testing:</w:t>
+            </w:r>
+            <w:r>
+              <w:rPr>
+                <w:noProof/>
+                <w:webHidden/>
+              </w:rPr>
+              <w:tab/>
+            </w:r>
+            <w:r>
+              <w:rPr>
+                <w:noProof/>
+                <w:webHidden/>
+              </w:rPr>
+              <w:fldChar w:fldCharType="begin"/>
+            </w:r>
+            <w:r>
+              <w:rPr>
+                <w:noProof/>
+                <w:webHidden/>
+              </w:rPr>
+              <w:instrText xml:space="preserve"> PAGEREF _Toc166687754 \h </w:instrText>
+            </w:r>
+            <w:r>
+              <w:rPr>
+                <w:noProof/>
+                <w:webHidden/>
+              </w:rPr>
+            </w:r>
+            <w:r>
+              <w:rPr>
+                <w:noProof/>
+                <w:webHidden/>
+              </w:rPr>
+              <w:fldChar w:fldCharType="separate"/>
+            </w:r>
+            <w:r>
+              <w:rPr>
+                <w:noProof/>
+                <w:webHidden/>
+              </w:rPr>
+              <w:t>20</w:t>
+            </w:r>
+            <w:r>
+              <w:rPr>
+                <w:noProof/>
+                <w:webHidden/>
+              </w:rPr>
+              <w:fldChar w:fldCharType="end"/>
+            </w:r>
+          </w:hyperlink>
+        </w:p>
+        <w:p>
+          <w:pPr>
+            <w:pStyle w:val="TOC1"/>
+            <w:tabs>
+              <w:tab w:val="right" w:leader="dot" w:pos="9016"/>
+            </w:tabs>
+            <w:rPr>
+              <w:rFonts w:eastAsiaTheme="minorEastAsia"/>
+              <w:noProof/>
+              <w:sz w:val="24"/>
+              <w:szCs w:val="24"/>
+              <w:lang w:eastAsia="en-AU"/>
+            </w:rPr>
+          </w:pPr>
+          <w:hyperlink w:anchor="_Toc166687755" w:history="1">
+            <w:r>
+              <w:rPr>
+                <w:rStyle w:val="Hyperlink"/>
+                <w:noProof/>
+              </w:rPr>
+              <w:t>Testing Tool Investigation</w:t>
+            </w:r>
+            <w:r>
+              <w:rPr>
+                <w:noProof/>
+                <w:webHidden/>
+              </w:rPr>
+              <w:tab/>
+            </w:r>
+            <w:r>
+              <w:rPr>
+                <w:noProof/>
+                <w:webHidden/>
+              </w:rPr>
+              <w:fldChar w:fldCharType="begin"/>
+            </w:r>
+            <w:r>
+              <w:rPr>
+                <w:noProof/>
+                <w:webHidden/>
+              </w:rPr>
+              <w:instrText xml:space="preserve"> PAGEREF _Toc166687755 \h </w:instrText>
+            </w:r>
+            <w:r>
+              <w:rPr>
+                <w:noProof/>
+                <w:webHidden/>
+              </w:rPr>
+            </w:r>
+            <w:r>
+              <w:rPr>
+                <w:noProof/>
+                <w:webHidden/>
+              </w:rPr>
+              <w:fldChar w:fldCharType="separate"/>
+            </w:r>
+            <w:r>
+              <w:rPr>
+                <w:noProof/>
+                <w:webHidden/>
+              </w:rPr>
+              <w:t>21</w:t>
+            </w:r>
+            <w:r>
+              <w:rPr>
+                <w:noProof/>
+                <w:webHidden/>
+              </w:rPr>
+              <w:fldChar w:fldCharType="end"/>
+            </w:r>
+          </w:hyperlink>
+        </w:p>
+        <w:p>
+          <w:pPr>
+            <w:pStyle w:val="TOC2"/>
+            <w:tabs>
+              <w:tab w:val="right" w:leader="dot" w:pos="9016"/>
+            </w:tabs>
+            <w:rPr>
+              <w:rFonts w:eastAsiaTheme="minorEastAsia"/>
+              <w:noProof/>
+              <w:sz w:val="24"/>
+              <w:szCs w:val="24"/>
+              <w:lang w:eastAsia="en-AU"/>
+            </w:rPr>
+          </w:pPr>
+          <w:hyperlink w:anchor="_Toc166687756" w:history="1">
+            <w:r>
+              <w:rPr>
+                <w:rStyle w:val="Hyperlink"/>
+                <w:b/>
+                <w:bCs/>
+                <w:noProof/>
+              </w:rPr>
+              <w:t>Chosen Tool: Cypress</w:t>
+            </w:r>
+            <w:r>
+              <w:rPr>
+                <w:noProof/>
+                <w:webHidden/>
+              </w:rPr>
+              <w:tab/>
+            </w:r>
+            <w:r>
+              <w:rPr>
+                <w:noProof/>
+                <w:webHidden/>
+              </w:rPr>
+              <w:fldChar w:fldCharType="begin"/>
+            </w:r>
+            <w:r>
+              <w:rPr>
+                <w:noProof/>
+                <w:webHidden/>
+              </w:rPr>
+              <w:instrText xml:space="preserve"> PAGEREF _Toc166687756 \h </w:instrText>
+            </w:r>
+            <w:r>
+              <w:rPr>
+                <w:noProof/>
+                <w:webHidden/>
+              </w:rPr>
+            </w:r>
+            <w:r>
+              <w:rPr>
+                <w:noProof/>
+                <w:webHidden/>
+              </w:rPr>
+              <w:fldChar w:fldCharType="separate"/>
+            </w:r>
+            <w:r>
+              <w:rPr>
+                <w:noProof/>
+                <w:webHidden/>
+              </w:rPr>
+              <w:t>21</w:t>
+            </w:r>
+            <w:r>
+              <w:rPr>
+                <w:noProof/>
+                <w:webHidden/>
+              </w:rPr>
+              <w:fldChar w:fldCharType="end"/>
+            </w:r>
+          </w:hyperlink>
+        </w:p>
+        <w:p>
+          <w:pPr>
+            <w:pStyle w:val="TOC3"/>
+            <w:tabs>
+              <w:tab w:val="right" w:leader="dot" w:pos="9016"/>
+            </w:tabs>
+            <w:rPr>
+              <w:rFonts w:eastAsiaTheme="minorEastAsia"/>
+              <w:noProof/>
+              <w:sz w:val="24"/>
+              <w:szCs w:val="24"/>
+              <w:lang w:eastAsia="en-AU"/>
+            </w:rPr>
+          </w:pPr>
+          <w:hyperlink w:anchor="_Toc166687757" w:history="1">
+            <w:r>
+              <w:rPr>
+                <w:rStyle w:val="Hyperlink"/>
+                <w:noProof/>
+              </w:rPr>
+              <w:t>Introduction</w:t>
+            </w:r>
+            <w:r>
+              <w:rPr>
+                <w:noProof/>
+                <w:webHidden/>
+              </w:rPr>
+              <w:tab/>
+            </w:r>
+            <w:r>
+              <w:rPr>
+                <w:noProof/>
+                <w:webHidden/>
+              </w:rPr>
+              <w:fldChar w:fldCharType="begin"/>
+            </w:r>
+            <w:r>
+              <w:rPr>
+                <w:noProof/>
+                <w:webHidden/>
+              </w:rPr>
+              <w:instrText xml:space="preserve"> PAGEREF _Toc166687757 \h </w:instrText>
+            </w:r>
+            <w:r>
+              <w:rPr>
+                <w:noProof/>
+                <w:webHidden/>
+              </w:rPr>
+            </w:r>
+            <w:r>
+              <w:rPr>
+                <w:noProof/>
+                <w:webHidden/>
+              </w:rPr>
+              <w:fldChar w:fldCharType="separate"/>
+            </w:r>
+            <w:r>
+              <w:rPr>
+                <w:noProof/>
+                <w:webHidden/>
+              </w:rPr>
+              <w:t>21</w:t>
+            </w:r>
+            <w:r>
+              <w:rPr>
+                <w:noProof/>
+                <w:webHidden/>
+              </w:rPr>
+              <w:fldChar w:fldCharType="end"/>
+            </w:r>
+          </w:hyperlink>
+        </w:p>
+        <w:p>
+          <w:pPr>
+            <w:pStyle w:val="TOC3"/>
+            <w:tabs>
+              <w:tab w:val="right" w:leader="dot" w:pos="9016"/>
+            </w:tabs>
+            <w:rPr>
+              <w:rFonts w:eastAsiaTheme="minorEastAsia"/>
+              <w:noProof/>
+              <w:sz w:val="24"/>
+              <w:szCs w:val="24"/>
+              <w:lang w:eastAsia="en-AU"/>
+            </w:rPr>
+          </w:pPr>
+          <w:hyperlink w:anchor="_Toc166687758" w:history="1">
+            <w:r>
+              <w:rPr>
+                <w:rStyle w:val="Hyperlink"/>
+                <w:noProof/>
+              </w:rPr>
+              <w:t>Purpose and Functionality</w:t>
+            </w:r>
+            <w:r>
+              <w:rPr>
+                <w:noProof/>
+                <w:webHidden/>
+              </w:rPr>
+              <w:tab/>
+            </w:r>
+            <w:r>
+              <w:rPr>
+                <w:noProof/>
+                <w:webHidden/>
+              </w:rPr>
+              <w:fldChar w:fldCharType="begin"/>
+            </w:r>
+            <w:r>
+              <w:rPr>
+                <w:noProof/>
+                <w:webHidden/>
+              </w:rPr>
+              <w:instrText xml:space="preserve"> PAGEREF _Toc166687758 \h </w:instrText>
+            </w:r>
+            <w:r>
+              <w:rPr>
+                <w:noProof/>
+                <w:webHidden/>
+              </w:rPr>
+            </w:r>
+            <w:r>
+              <w:rPr>
+                <w:noProof/>
+                <w:webHidden/>
+              </w:rPr>
+              <w:fldChar w:fldCharType="separate"/>
+            </w:r>
+            <w:r>
+              <w:rPr>
+                <w:noProof/>
+                <w:webHidden/>
+              </w:rPr>
+              <w:t>21</w:t>
+            </w:r>
+            <w:r>
+              <w:rPr>
+                <w:noProof/>
+                <w:webHidden/>
+              </w:rPr>
+              <w:fldChar w:fldCharType="end"/>
+            </w:r>
+          </w:hyperlink>
+        </w:p>
+        <w:p>
+          <w:pPr>
+            <w:pStyle w:val="TOC3"/>
+            <w:tabs>
+              <w:tab w:val="right" w:leader="dot" w:pos="9016"/>
+            </w:tabs>
+            <w:rPr>
+              <w:rFonts w:eastAsiaTheme="minorEastAsia"/>
+              <w:noProof/>
+              <w:sz w:val="24"/>
+              <w:szCs w:val="24"/>
+              <w:lang w:eastAsia="en-AU"/>
+            </w:rPr>
+          </w:pPr>
+          <w:hyperlink w:anchor="_Toc166687759" w:history="1">
+            <w:r>
+              <w:rPr>
+                <w:rStyle w:val="Hyperlink"/>
+                <w:noProof/>
+              </w:rPr>
+              <w:t>Usage</w:t>
+            </w:r>
+            <w:r>
+              <w:rPr>
+                <w:noProof/>
+                <w:webHidden/>
+              </w:rPr>
+              <w:tab/>
+            </w:r>
+            <w:r>
+              <w:rPr>
+                <w:noProof/>
+                <w:webHidden/>
+              </w:rPr>
+              <w:fldChar w:fldCharType="begin"/>
+            </w:r>
+            <w:r>
+              <w:rPr>
+                <w:noProof/>
+                <w:webHidden/>
+              </w:rPr>
+              <w:instrText xml:space="preserve"> PAGEREF _Toc166687759 \h </w:instrText>
+            </w:r>
+            <w:r>
+              <w:rPr>
+                <w:noProof/>
+                <w:webHidden/>
+              </w:rPr>
+            </w:r>
+            <w:r>
+              <w:rPr>
+                <w:noProof/>
+                <w:webHidden/>
+              </w:rPr>
+              <w:fldChar w:fldCharType="separate"/>
+            </w:r>
+            <w:r>
+              <w:rPr>
+                <w:noProof/>
+                <w:webHidden/>
+              </w:rPr>
+              <w:t>21</w:t>
+            </w:r>
+            <w:r>
+              <w:rPr>
+                <w:noProof/>
+                <w:webHidden/>
+              </w:rPr>
+              <w:fldChar w:fldCharType="end"/>
+            </w:r>
+          </w:hyperlink>
+        </w:p>
+        <w:p>
+          <w:pPr>
+            <w:pStyle w:val="TOC3"/>
+            <w:tabs>
+              <w:tab w:val="right" w:leader="dot" w:pos="9016"/>
+            </w:tabs>
+            <w:rPr>
+              <w:rFonts w:eastAsiaTheme="minorEastAsia"/>
+              <w:noProof/>
+              <w:sz w:val="24"/>
+              <w:szCs w:val="24"/>
+              <w:lang w:eastAsia="en-AU"/>
+            </w:rPr>
+          </w:pPr>
+          <w:hyperlink w:anchor="_Toc166687760" w:history="1">
+            <w:r>
+              <w:rPr>
+                <w:rStyle w:val="Hyperlink"/>
+                <w:noProof/>
+              </w:rPr>
+              <w:t>Other Considerations</w:t>
+            </w:r>
+            <w:r>
+              <w:rPr>
+                <w:noProof/>
+                <w:webHidden/>
+              </w:rPr>
+              <w:tab/>
+            </w:r>
+            <w:r>
+              <w:rPr>
+                <w:noProof/>
+                <w:webHidden/>
+              </w:rPr>
+              <w:fldChar w:fldCharType="begin"/>
+            </w:r>
+            <w:r>
+              <w:rPr>
+                <w:noProof/>
+                <w:webHidden/>
+              </w:rPr>
+              <w:instrText xml:space="preserve"> PAGEREF _Toc166687760 \h </w:instrText>
+            </w:r>
+            <w:r>
+              <w:rPr>
+                <w:noProof/>
+                <w:webHidden/>
+              </w:rPr>
+            </w:r>
+            <w:r>
+              <w:rPr>
+                <w:noProof/>
+                <w:webHidden/>
+              </w:rPr>
+              <w:fldChar w:fldCharType="separate"/>
+            </w:r>
+            <w:r>
+              <w:rPr>
+                <w:noProof/>
+                <w:webHidden/>
+              </w:rPr>
+              <w:t>24</w:t>
+            </w:r>
+            <w:r>
+              <w:rPr>
+                <w:noProof/>
+                <w:webHidden/>
+              </w:rPr>
+              <w:fldChar w:fldCharType="end"/>
+            </w:r>
+          </w:hyperlink>
+        </w:p>
+        <w:p>
+          <w:pPr>
+            <w:pStyle w:val="TOC3"/>
+            <w:tabs>
+              <w:tab w:val="right" w:leader="dot" w:pos="9016"/>
+            </w:tabs>
+            <w:rPr>
+              <w:rFonts w:eastAsiaTheme="minorEastAsia"/>
+              <w:noProof/>
+              <w:sz w:val="24"/>
+              <w:szCs w:val="24"/>
+              <w:lang w:eastAsia="en-AU"/>
+            </w:rPr>
+          </w:pPr>
+          <w:hyperlink w:anchor="_Toc166687761" w:history="1">
+            <w:r>
+              <w:rPr>
+                <w:rStyle w:val="Hyperlink"/>
+                <w:noProof/>
+              </w:rPr>
+              <w:t>Recommendation</w:t>
+            </w:r>
+            <w:r>
+              <w:rPr>
+                <w:noProof/>
+                <w:webHidden/>
+              </w:rPr>
+              <w:tab/>
+            </w:r>
+            <w:r>
+              <w:rPr>
+                <w:noProof/>
+                <w:webHidden/>
+              </w:rPr>
+              <w:fldChar w:fldCharType="begin"/>
+            </w:r>
+            <w:r>
+              <w:rPr>
+                <w:noProof/>
+                <w:webHidden/>
+              </w:rPr>
+              <w:instrText xml:space="preserve"> PAGEREF _Toc166687761 \h </w:instrText>
+            </w:r>
+            <w:r>
+              <w:rPr>
+                <w:noProof/>
+                <w:webHidden/>
+              </w:rPr>
+            </w:r>
+            <w:r>
+              <w:rPr>
+                <w:noProof/>
+                <w:webHidden/>
+              </w:rPr>
+              <w:fldChar w:fldCharType="separate"/>
+            </w:r>
+            <w:r>
+              <w:rPr>
+                <w:noProof/>
+                <w:webHidden/>
+              </w:rPr>
+              <w:t>25</w:t>
+            </w:r>
+            <w:r>
+              <w:rPr>
+                <w:noProof/>
+                <w:webHidden/>
+              </w:rPr>
+              <w:fldChar w:fldCharType="end"/>
+            </w:r>
+          </w:hyperlink>
+        </w:p>
+        <w:p>
+          <w:pPr>
+            <w:pStyle w:val="TOC1"/>
+            <w:tabs>
+              <w:tab w:val="right" w:leader="dot" w:pos="9016"/>
+            </w:tabs>
+            <w:rPr>
+              <w:rFonts w:eastAsiaTheme="minorEastAsia"/>
+              <w:noProof/>
+              <w:sz w:val="24"/>
+              <w:szCs w:val="24"/>
+              <w:lang w:eastAsia="en-AU"/>
+            </w:rPr>
+          </w:pPr>
+          <w:hyperlink w:anchor="_Toc166687762" w:history="1">
+            <w:r>
+              <w:rPr>
+                <w:rStyle w:val="Hyperlink"/>
+                <w:b/>
+                <w:bCs/>
+                <w:noProof/>
+              </w:rPr>
+              <w:t>Presentation Slides: Cypress Presentation</w:t>
+            </w:r>
+            <w:r>
+              <w:rPr>
+                <w:noProof/>
+                <w:webHidden/>
+              </w:rPr>
+              <w:tab/>
+            </w:r>
+            <w:r>
+              <w:rPr>
+                <w:noProof/>
+                <w:webHidden/>
+              </w:rPr>
+              <w:fldChar w:fldCharType="begin"/>
+            </w:r>
+            <w:r>
+              <w:rPr>
+                <w:noProof/>
+                <w:webHidden/>
+              </w:rPr>
+              <w:instrText xml:space="preserve"> PAGEREF _Toc166687762 \h </w:instrText>
+            </w:r>
+            <w:r>
+              <w:rPr>
+                <w:noProof/>
+                <w:webHidden/>
+              </w:rPr>
+            </w:r>
+            <w:r>
+              <w:rPr>
+                <w:noProof/>
+                <w:webHidden/>
+              </w:rPr>
+              <w:fldChar w:fldCharType="separate"/>
+            </w:r>
+            <w:r>
+              <w:rPr>
+                <w:noProof/>
+                <w:webHidden/>
+              </w:rPr>
+              <w:t>26</w:t>
+            </w:r>
+            <w:r>
+              <w:rPr>
+                <w:noProof/>
+                <w:webHidden/>
+              </w:rPr>
+              <w:fldChar w:fldCharType="end"/>
+            </w:r>
+          </w:hyperlink>
+        </w:p>
+        <w:p>
+          <w:pPr>
+            <w:pStyle w:val="TOC2"/>
+            <w:tabs>
+              <w:tab w:val="right" w:leader="dot" w:pos="9016"/>
+            </w:tabs>
+            <w:rPr>
+              <w:rFonts w:eastAsiaTheme="minorEastAsia"/>
+              <w:noProof/>
+              <w:sz w:val="24"/>
+              <w:szCs w:val="24"/>
+              <w:lang w:eastAsia="en-AU"/>
+            </w:rPr>
+          </w:pPr>
+          <w:hyperlink w:anchor="_Toc166687763" w:history="1">
+            <w:r>
+              <w:rPr>
+                <w:rStyle w:val="Hyperlink"/>
+                <w:noProof/>
+              </w:rPr>
+              <w:t>Comparative Analysis with Rivals</w:t>
+            </w:r>
+            <w:r>
+              <w:rPr>
+                <w:noProof/>
+                <w:webHidden/>
+              </w:rPr>
+              <w:tab/>
+            </w:r>
+            <w:r>
+              <w:rPr>
+                <w:noProof/>
+                <w:webHidden/>
+              </w:rPr>
+              <w:fldChar w:fldCharType="begin"/>
+            </w:r>
+            <w:r>
+              <w:rPr>
+                <w:noProof/>
+                <w:webHidden/>
+              </w:rPr>
+              <w:instrText xml:space="preserve"> PAGEREF _Toc166687763 \h </w:instrText>
+            </w:r>
+            <w:r>
+              <w:rPr>
+                <w:noProof/>
+                <w:webHidden/>
+              </w:rPr>
+            </w:r>
+            <w:r>
+              <w:rPr>
+                <w:noProof/>
+                <w:webHidden/>
+              </w:rPr>
+              <w:fldChar w:fldCharType="separate"/>
+            </w:r>
+            <w:r>
+              <w:rPr>
+                <w:noProof/>
+                <w:webHidden/>
+              </w:rPr>
+              <w:t>26</w:t>
+            </w:r>
+            <w:r>
+              <w:rPr>
+                <w:noProof/>
+                <w:webHidden/>
+              </w:rPr>
+              <w:fldChar w:fldCharType="end"/>
+            </w:r>
+          </w:hyperlink>
+        </w:p>
+        <w:p>
+          <w:pPr>
+            <w:pStyle w:val="TOC3"/>
+            <w:tabs>
+              <w:tab w:val="right" w:leader="dot" w:pos="9016"/>
+            </w:tabs>
+            <w:rPr>
+              <w:rFonts w:eastAsiaTheme="minorEastAsia"/>
+              <w:noProof/>
+              <w:sz w:val="24"/>
+              <w:szCs w:val="24"/>
+              <w:lang w:eastAsia="en-AU"/>
+            </w:rPr>
+          </w:pPr>
+          <w:hyperlink w:anchor="_Toc166687764" w:history="1">
+            <w:r>
+              <w:rPr>
+                <w:rStyle w:val="Hyperlink"/>
+                <w:noProof/>
+              </w:rPr>
+              <w:t>Pros and Cons Comparison</w:t>
+            </w:r>
+            <w:r>
+              <w:rPr>
+                <w:noProof/>
+                <w:webHidden/>
+              </w:rPr>
+              <w:tab/>
+            </w:r>
+            <w:r>
+              <w:rPr>
+                <w:noProof/>
+                <w:webHidden/>
+              </w:rPr>
+              <w:fldChar w:fldCharType="begin"/>
+            </w:r>
+            <w:r>
+              <w:rPr>
+                <w:noProof/>
+                <w:webHidden/>
+              </w:rPr>
+              <w:instrText xml:space="preserve"> PAGEREF _Toc166687764 \h </w:instrText>
+            </w:r>
+            <w:r>
+              <w:rPr>
+                <w:noProof/>
+                <w:webHidden/>
+              </w:rPr>
+            </w:r>
+            <w:r>
+              <w:rPr>
+                <w:noProof/>
+                <w:webHidden/>
+              </w:rPr>
+              <w:fldChar w:fldCharType="separate"/>
+            </w:r>
+            <w:r>
+              <w:rPr>
+                <w:noProof/>
+                <w:webHidden/>
+              </w:rPr>
+              <w:t>26</w:t>
+            </w:r>
+            <w:r>
+              <w:rPr>
+                <w:noProof/>
+                <w:webHidden/>
+              </w:rPr>
+              <w:fldChar w:fldCharType="end"/>
+            </w:r>
+          </w:hyperlink>
+        </w:p>
+        <w:p>
+          <w:pPr>
+            <w:pStyle w:val="TOC1"/>
+            <w:tabs>
+              <w:tab w:val="right" w:leader="dot" w:pos="9016"/>
+            </w:tabs>
+            <w:rPr>
+              <w:rFonts w:eastAsiaTheme="minorEastAsia"/>
+              <w:noProof/>
+              <w:sz w:val="24"/>
+              <w:szCs w:val="24"/>
+              <w:lang w:eastAsia="en-AU"/>
+            </w:rPr>
+          </w:pPr>
+          <w:hyperlink w:anchor="_Toc166687765" w:history="1">
+            <w:r>
+              <w:rPr>
+                <w:rStyle w:val="Hyperlink"/>
+                <w:noProof/>
+              </w:rPr>
+              <w:t>References</w:t>
+            </w:r>
+            <w:r>
+              <w:rPr>
+                <w:noProof/>
+                <w:webHidden/>
+              </w:rPr>
+              <w:tab/>
+            </w:r>
+            <w:r>
+              <w:rPr>
+                <w:noProof/>
+                <w:webHidden/>
+              </w:rPr>
+              <w:fldChar w:fldCharType="begin"/>
+            </w:r>
+            <w:r>
+              <w:rPr>
+                <w:noProof/>
+                <w:webHidden/>
+              </w:rPr>
+              <w:instrText xml:space="preserve"> PAGEREF _Toc166687765 \h </w:instrText>
+            </w:r>
+            <w:r>
+              <w:rPr>
+                <w:noProof/>
+                <w:webHidden/>
+              </w:rPr>
+            </w:r>
+            <w:r>
+              <w:rPr>
+                <w:noProof/>
+                <w:webHidden/>
+              </w:rPr>
+              <w:fldChar w:fldCharType="separate"/>
+            </w:r>
+            <w:r>
+              <w:rPr>
+                <w:noProof/>
+                <w:webHidden/>
+              </w:rPr>
+              <w:t>27</w:t>
             </w:r>
             <w:r>
               <w:rPr>
@@ -597,17 +3631,13 @@
     <w:p/>
     <w:p/>
     <w:p/>
-    <w:p/>
-    <w:p/>
-    <w:p/>
-    <w:p/>
-    <w:p/>
     <w:p>
       <w:pPr>
         <w:pStyle w:val="Heading1"/>
       </w:pPr>
-      <w:bookmarkStart w:id="0" w:name="_Toc166680250"/>
-      <w:r>
+      <w:bookmarkStart w:id="0" w:name="_Toc166687724"/>
+      <w:r>
+        <w:lastRenderedPageBreak/>
         <w:t>Chosen Code Project Details</w:t>
       </w:r>
       <w:bookmarkEnd w:id="0"/>
@@ -668,9 +3698,11 @@
       <w:pPr>
         <w:pStyle w:val="Heading2"/>
       </w:pPr>
+      <w:bookmarkStart w:id="1" w:name="_Toc166687725"/>
       <w:r>
         <w:t>Chosen Methods</w:t>
       </w:r>
+      <w:bookmarkEnd w:id="1"/>
     </w:p>
     <w:p>
       <w:r>
@@ -697,9 +3729,11 @@
       <w:pPr>
         <w:pStyle w:val="Heading3"/>
       </w:pPr>
+      <w:bookmarkStart w:id="2" w:name="_Toc166687726"/>
       <w:r>
         <w:t>Method 1: Bubble Sort</w:t>
       </w:r>
+      <w:bookmarkEnd w:id="2"/>
     </w:p>
     <w:p>
       <w:r>
@@ -1171,12 +4205,14 @@
       </w:r>
     </w:p>
     <w:p/>
-    <w:p>
-      <w:r>
-        <w:rPr>
-          <w:b/>
-          <w:bCs/>
-        </w:rPr>
+    <w:p/>
+    <w:p>
+      <w:r>
+        <w:rPr>
+          <w:b/>
+          <w:bCs/>
+        </w:rPr>
+        <w:lastRenderedPageBreak/>
         <w:t>Test File Location:</w:t>
       </w:r>
       <w:r>
@@ -1729,6 +4765,7 @@
     </w:p>
     <w:p>
       <w:r>
+        <w:lastRenderedPageBreak/>
         <w:t xml:space="preserve">        </w:t>
       </w:r>
       <w:proofErr w:type="spellStart"/>
@@ -2283,14 +5320,16 @@
         <w:t>  }</w:t>
       </w:r>
     </w:p>
-    <w:p/>
     <w:p>
       <w:pPr>
         <w:pStyle w:val="Heading3"/>
       </w:pPr>
-      <w:r>
+      <w:bookmarkStart w:id="3" w:name="_Toc166687727"/>
+      <w:r>
+        <w:lastRenderedPageBreak/>
         <w:t>Method 2: Insertion Sort</w:t>
       </w:r>
+      <w:bookmarkEnd w:id="3"/>
     </w:p>
     <w:p>
       <w:r>
@@ -3447,6 +6486,7 @@
     <w:p/>
     <w:p>
       <w:r>
+        <w:lastRenderedPageBreak/>
         <w:t>    @</w:t>
       </w:r>
       <w:r>
@@ -3844,22 +6884,28 @@
       <w:pPr>
         <w:pStyle w:val="Heading1"/>
       </w:pPr>
-      <w:r>
+      <w:bookmarkStart w:id="4" w:name="_Toc166687728"/>
+      <w:r>
+        <w:lastRenderedPageBreak/>
         <w:t>Coverage Analysis</w:t>
       </w:r>
+      <w:bookmarkEnd w:id="4"/>
     </w:p>
     <w:p>
       <w:pPr>
         <w:pStyle w:val="Heading2"/>
       </w:pPr>
+      <w:bookmarkStart w:id="5" w:name="_Toc166687729"/>
       <w:r>
         <w:t>Method Graphs</w:t>
       </w:r>
+      <w:bookmarkEnd w:id="5"/>
     </w:p>
     <w:p>
       <w:pPr>
         <w:pStyle w:val="Heading3"/>
       </w:pPr>
+      <w:bookmarkStart w:id="6" w:name="_Toc166687730"/>
       <w:r>
         <w:t xml:space="preserve">Graph for Method 1: </w:t>
       </w:r>
@@ -3867,6 +6913,7 @@
       <w:r>
         <w:t>BubbleSort</w:t>
       </w:r>
+      <w:bookmarkEnd w:id="6"/>
       <w:proofErr w:type="spellEnd"/>
     </w:p>
     <w:p>
@@ -3929,13 +6976,16 @@
       <w:pPr>
         <w:pStyle w:val="Heading3"/>
       </w:pPr>
-      <w:r>
+      <w:bookmarkStart w:id="7" w:name="_Toc166687731"/>
+      <w:r>
+        <w:lastRenderedPageBreak/>
         <w:t xml:space="preserve">Graph for Method 2: </w:t>
       </w:r>
       <w:proofErr w:type="spellStart"/>
       <w:r>
         <w:t>InsertionSort</w:t>
       </w:r>
+      <w:bookmarkEnd w:id="7"/>
       <w:proofErr w:type="spellEnd"/>
     </w:p>
     <w:p>
@@ -3986,18 +7036,31 @@
         </w:drawing>
       </w:r>
     </w:p>
+    <w:p/>
+    <w:p/>
+    <w:p/>
+    <w:p/>
+    <w:p/>
+    <w:p/>
+    <w:p/>
+    <w:p/>
+    <w:p/>
     <w:p>
       <w:pPr>
         <w:pStyle w:val="Heading1"/>
       </w:pPr>
-      <w:r>
+      <w:bookmarkStart w:id="8" w:name="_Toc166687732"/>
+      <w:r>
+        <w:lastRenderedPageBreak/>
         <w:t>Prime Path Coverage</w:t>
       </w:r>
+      <w:bookmarkEnd w:id="8"/>
     </w:p>
     <w:p>
       <w:pPr>
         <w:pStyle w:val="Heading2"/>
       </w:pPr>
+      <w:bookmarkStart w:id="9" w:name="_Toc166687733"/>
       <w:r>
         <w:t xml:space="preserve">Method 1: </w:t>
       </w:r>
@@ -4009,11 +7072,13 @@
       <w:r>
         <w:t xml:space="preserve"> Test Coverage Analysis</w:t>
       </w:r>
+      <w:bookmarkEnd w:id="9"/>
     </w:p>
     <w:p>
       <w:pPr>
         <w:pStyle w:val="Heading3"/>
       </w:pPr>
+      <w:bookmarkStart w:id="10" w:name="_Toc166687734"/>
       <w:proofErr w:type="spellStart"/>
       <w:r>
         <w:t>BubbleSort</w:t>
@@ -4022,6 +7087,7 @@
       <w:r>
         <w:t xml:space="preserve"> Test Requirements (TR)</w:t>
       </w:r>
+      <w:bookmarkEnd w:id="10"/>
     </w:p>
     <w:p>
       <w:pPr>
@@ -4055,7 +7121,6 @@
         </w:numPr>
       </w:pPr>
       <w:r>
-        <w:lastRenderedPageBreak/>
         <w:t>[2]</w:t>
       </w:r>
     </w:p>
@@ -4326,6 +7391,7 @@
         </w:numPr>
       </w:pPr>
       <w:r>
+        <w:lastRenderedPageBreak/>
         <w:t>[4,2,3]</w:t>
       </w:r>
     </w:p>
@@ -4406,7 +7472,6 @@
         </w:numPr>
       </w:pPr>
       <w:r>
-        <w:lastRenderedPageBreak/>
         <w:t>[3,2]</w:t>
       </w:r>
     </w:p>
@@ -4637,6 +7702,7 @@
       </w:pPr>
       <w:proofErr w:type="spellStart"/>
       <w:r>
+        <w:lastRenderedPageBreak/>
         <w:t>BubbleSort</w:t>
       </w:r>
       <w:proofErr w:type="spellEnd"/>
@@ -4751,7 +7817,6 @@
         </w:numPr>
       </w:pPr>
       <w:r>
-        <w:lastRenderedPageBreak/>
         <w:t>[3,2,3]</w:t>
       </w:r>
     </w:p>
@@ -4972,6 +8037,7 @@
       <w:pPr>
         <w:pStyle w:val="Heading2"/>
       </w:pPr>
+      <w:bookmarkStart w:id="11" w:name="_Toc166687735"/>
       <w:r>
         <w:t xml:space="preserve">Method 2: </w:t>
       </w:r>
@@ -4979,12 +8045,14 @@
       <w:r>
         <w:t>InsertionSort</w:t>
       </w:r>
+      <w:bookmarkEnd w:id="11"/>
       <w:proofErr w:type="spellEnd"/>
     </w:p>
     <w:p>
       <w:pPr>
         <w:pStyle w:val="Heading3"/>
       </w:pPr>
+      <w:bookmarkStart w:id="12" w:name="_Toc166687736"/>
       <w:proofErr w:type="spellStart"/>
       <w:r>
         <w:t>InsertionSort</w:t>
@@ -4993,6 +8061,7 @@
       <w:r>
         <w:t xml:space="preserve"> Test Requirements (TR)</w:t>
       </w:r>
+      <w:bookmarkEnd w:id="12"/>
     </w:p>
     <w:p>
       <w:pPr>
@@ -5106,6 +8175,7 @@
         </w:numPr>
       </w:pPr>
       <w:r>
+        <w:lastRenderedPageBreak/>
         <w:t>[2,3]</w:t>
       </w:r>
     </w:p>
@@ -5252,7 +8322,6 @@
         </w:numPr>
       </w:pPr>
       <w:r>
-        <w:lastRenderedPageBreak/>
         <w:t>[3,5,1]</w:t>
       </w:r>
     </w:p>
@@ -5432,6 +8501,7 @@
         </w:numPr>
       </w:pPr>
       <w:r>
+        <w:lastRenderedPageBreak/>
         <w:t>[4,3,4]</w:t>
       </w:r>
     </w:p>
@@ -5597,7 +8667,6 @@
         </w:numPr>
       </w:pPr>
       <w:r>
-        <w:lastRenderedPageBreak/>
         <w:t>[4,3,5,1,2]</w:t>
       </w:r>
     </w:p>
@@ -5766,6 +8835,7 @@
         </w:numPr>
       </w:pPr>
       <w:r>
+        <w:lastRenderedPageBreak/>
         <w:t>[4,3,4]</w:t>
       </w:r>
     </w:p>
@@ -5962,16 +9032,164 @@
     </w:p>
     <w:p>
       <w:pPr>
+        <w:rPr>
+          <w:b/>
+          <w:bCs/>
+        </w:rPr>
+      </w:pPr>
+    </w:p>
+    <w:p>
+      <w:pPr>
+        <w:rPr>
+          <w:b/>
+          <w:bCs/>
+        </w:rPr>
+      </w:pPr>
+    </w:p>
+    <w:p>
+      <w:pPr>
+        <w:rPr>
+          <w:b/>
+          <w:bCs/>
+        </w:rPr>
+      </w:pPr>
+    </w:p>
+    <w:p>
+      <w:pPr>
+        <w:rPr>
+          <w:b/>
+          <w:bCs/>
+        </w:rPr>
+      </w:pPr>
+    </w:p>
+    <w:p>
+      <w:pPr>
+        <w:rPr>
+          <w:b/>
+          <w:bCs/>
+        </w:rPr>
+      </w:pPr>
+    </w:p>
+    <w:p>
+      <w:pPr>
+        <w:rPr>
+          <w:b/>
+          <w:bCs/>
+        </w:rPr>
+      </w:pPr>
+    </w:p>
+    <w:p>
+      <w:pPr>
+        <w:rPr>
+          <w:b/>
+          <w:bCs/>
+        </w:rPr>
+      </w:pPr>
+    </w:p>
+    <w:p>
+      <w:pPr>
+        <w:rPr>
+          <w:b/>
+          <w:bCs/>
+        </w:rPr>
+      </w:pPr>
+    </w:p>
+    <w:p>
+      <w:pPr>
+        <w:rPr>
+          <w:b/>
+          <w:bCs/>
+        </w:rPr>
+      </w:pPr>
+    </w:p>
+    <w:p>
+      <w:pPr>
+        <w:rPr>
+          <w:b/>
+          <w:bCs/>
+        </w:rPr>
+      </w:pPr>
+    </w:p>
+    <w:p>
+      <w:pPr>
+        <w:rPr>
+          <w:b/>
+          <w:bCs/>
+        </w:rPr>
+      </w:pPr>
+    </w:p>
+    <w:p>
+      <w:pPr>
+        <w:rPr>
+          <w:b/>
+          <w:bCs/>
+        </w:rPr>
+      </w:pPr>
+    </w:p>
+    <w:p>
+      <w:pPr>
+        <w:rPr>
+          <w:b/>
+          <w:bCs/>
+        </w:rPr>
+      </w:pPr>
+    </w:p>
+    <w:p>
+      <w:pPr>
+        <w:rPr>
+          <w:b/>
+          <w:bCs/>
+        </w:rPr>
+      </w:pPr>
+    </w:p>
+    <w:p>
+      <w:pPr>
+        <w:rPr>
+          <w:b/>
+          <w:bCs/>
+        </w:rPr>
+      </w:pPr>
+    </w:p>
+    <w:p>
+      <w:pPr>
+        <w:rPr>
+          <w:b/>
+          <w:bCs/>
+        </w:rPr>
+      </w:pPr>
+    </w:p>
+    <w:p>
+      <w:pPr>
+        <w:rPr>
+          <w:b/>
+          <w:bCs/>
+        </w:rPr>
+      </w:pPr>
+    </w:p>
+    <w:p>
+      <w:pPr>
+        <w:rPr>
+          <w:b/>
+          <w:bCs/>
+        </w:rPr>
+      </w:pPr>
+    </w:p>
+    <w:p>
+      <w:pPr>
         <w:pStyle w:val="Heading1"/>
       </w:pPr>
-      <w:r>
+      <w:bookmarkStart w:id="13" w:name="_Toc166687737"/>
+      <w:r>
+        <w:lastRenderedPageBreak/>
         <w:t>Syntax-Based Testing Analysis</w:t>
       </w:r>
+      <w:bookmarkEnd w:id="13"/>
     </w:p>
     <w:p>
       <w:pPr>
         <w:pStyle w:val="Heading2"/>
       </w:pPr>
+      <w:bookmarkStart w:id="14" w:name="_Toc166687738"/>
       <w:r>
         <w:t xml:space="preserve">Mutants for Method 1: </w:t>
       </w:r>
@@ -5979,12 +9197,14 @@
       <w:r>
         <w:t>BubbleSort</w:t>
       </w:r>
+      <w:bookmarkEnd w:id="14"/>
       <w:proofErr w:type="spellEnd"/>
     </w:p>
     <w:p>
       <w:pPr>
         <w:pStyle w:val="Heading3"/>
       </w:pPr>
+      <w:bookmarkStart w:id="15" w:name="_Toc166687739"/>
       <w:r>
         <w:rPr>
           <w:b/>
@@ -5995,6 +9215,7 @@
       <w:r>
         <w:t> Arithmetic Operator Replacement</w:t>
       </w:r>
+      <w:bookmarkEnd w:id="15"/>
     </w:p>
     <w:p>
       <w:pPr>
@@ -6043,16 +9264,237 @@
     <w:p>
       <w:proofErr w:type="spellStart"/>
       <w:r>
+        <w:t>Its</w:t>
+      </w:r>
+      <w:proofErr w:type="spellEnd"/>
+      <w:r>
+        <w:t xml:space="preserve"> possible for the infection to be present without propagation being satisfied, these cases are when the passed array is empty, null, already sorted. Other cases as well may pass when the array is mostly sorted.</w:t>
+      </w:r>
+    </w:p>
+    <w:p/>
+    <w:p>
+      <w:r>
+        <w:t>As an </w:t>
+      </w:r>
+      <w:r>
+        <w:rPr>
+          <w:b/>
+          <w:bCs/>
+        </w:rPr>
+        <w:t>example:</w:t>
+      </w:r>
+    </w:p>
+    <w:p>
+      <w:r>
+        <w:t>[3,2,1,2,1,2,1,2,1,2,2,5,4] will weakly kill.</w:t>
+      </w:r>
+    </w:p>
+    <w:p>
+      <w:r>
+        <w:t>[10,9,8,7,6,5,4,3,2,1] will strongly kill the mutant.</w:t>
+      </w:r>
+    </w:p>
+    <w:p/>
+    <w:p>
+      <w:pPr>
+        <w:pStyle w:val="Heading3"/>
+      </w:pPr>
+      <w:bookmarkStart w:id="16" w:name="_Toc166687740"/>
+      <w:r>
+        <w:rPr>
+          <w:b/>
+          <w:bCs/>
+        </w:rPr>
+        <w:t>Mutant 2:</w:t>
+      </w:r>
+      <w:r>
+        <w:t> Arithmetic Operator Replacement</w:t>
+      </w:r>
+      <w:bookmarkEnd w:id="16"/>
+    </w:p>
+    <w:p>
+      <w:pPr>
+        <w:pStyle w:val="Heading4"/>
+      </w:pPr>
+      <w:r>
+        <w:t>Reachability:</w:t>
+      </w:r>
+    </w:p>
+    <w:p>
+      <w:r>
+        <w:t>The mutant will be reached in the cases that the array is of two or greater elements which gets the code inside the outer for loop and into the inner loop.</w:t>
+      </w:r>
+    </w:p>
+    <w:p/>
+    <w:p>
+      <w:pPr>
+        <w:pStyle w:val="Heading4"/>
+      </w:pPr>
+      <w:r>
+        <w:t>Infection:</w:t>
+      </w:r>
+    </w:p>
+    <w:p>
+      <w:r>
+        <w:t xml:space="preserve">The infection will always be present </w:t>
+      </w:r>
+      <w:proofErr w:type="gramStart"/>
+      <w:r>
+        <w:t>as long as</w:t>
+      </w:r>
+      <w:proofErr w:type="gramEnd"/>
+      <w:r>
+        <w:t xml:space="preserve"> reachability is satisfied.</w:t>
+      </w:r>
+    </w:p>
+    <w:p/>
+    <w:p>
+      <w:pPr>
+        <w:pStyle w:val="Heading4"/>
+      </w:pPr>
+      <w:r>
+        <w:t>Propagation:</w:t>
+      </w:r>
+    </w:p>
+    <w:p>
+      <w:proofErr w:type="spellStart"/>
+      <w:r>
+        <w:t>Similair</w:t>
+      </w:r>
+      <w:proofErr w:type="spellEnd"/>
+      <w:r>
+        <w:t xml:space="preserve"> to mutant one an empty array, array that is null and arrays of 1 will lead to no propagation. Other instances such as </w:t>
+      </w:r>
+      <w:proofErr w:type="spellStart"/>
+      <w:proofErr w:type="gramStart"/>
+      <w:r>
+        <w:t>a</w:t>
+      </w:r>
+      <w:proofErr w:type="spellEnd"/>
+      <w:proofErr w:type="gramEnd"/>
+      <w:r>
+        <w:t xml:space="preserve"> already sorted array and arrays of the same value along with arrays that have duplicate values present can pass in some instances.</w:t>
+      </w:r>
+    </w:p>
+    <w:p/>
+    <w:p>
+      <w:r>
+        <w:t>As an </w:t>
+      </w:r>
+      <w:r>
+        <w:rPr>
+          <w:b/>
+          <w:bCs/>
+        </w:rPr>
+        <w:t>example:</w:t>
+      </w:r>
+    </w:p>
+    <w:p>
+      <w:r>
+        <w:t>[3,2,1] will weakly kill the mutant.</w:t>
+      </w:r>
+    </w:p>
+    <w:p>
+      <w:r>
         <w:lastRenderedPageBreak/>
-        <w:t>Its</w:t>
-      </w:r>
-      <w:proofErr w:type="spellEnd"/>
-      <w:r>
-        <w:t xml:space="preserve"> possible for the infection to be present without propagation being satisfied, these cases are when the passed array is empty, null, already sorted. Other cases as well may pass when the array is mostly sorted.</w:t>
+        <w:t>[1,2,1] will strongly kill the mutant.</w:t>
       </w:r>
     </w:p>
     <w:p/>
     <w:p>
+      <w:pPr>
+        <w:pStyle w:val="Heading3"/>
+      </w:pPr>
+      <w:bookmarkStart w:id="17" w:name="_Toc166687741"/>
+      <w:r>
+        <w:rPr>
+          <w:b/>
+          <w:bCs/>
+        </w:rPr>
+        <w:t>Mutant 3:</w:t>
+      </w:r>
+      <w:r>
+        <w:t> Relational Operator Replacement</w:t>
+      </w:r>
+      <w:bookmarkEnd w:id="17"/>
+    </w:p>
+    <w:p>
+      <w:pPr>
+        <w:pStyle w:val="Heading4"/>
+      </w:pPr>
+      <w:r>
+        <w:t>Reachability:</w:t>
+      </w:r>
+    </w:p>
+    <w:p>
+      <w:r>
+        <w:t xml:space="preserve">The mutant will always be reached </w:t>
+      </w:r>
+      <w:proofErr w:type="gramStart"/>
+      <w:r>
+        <w:t>as long as</w:t>
+      </w:r>
+      <w:proofErr w:type="gramEnd"/>
+      <w:r>
+        <w:t xml:space="preserve"> the array is not null or empty.</w:t>
+      </w:r>
+    </w:p>
+    <w:p/>
+    <w:p>
+      <w:pPr>
+        <w:pStyle w:val="Heading4"/>
+      </w:pPr>
+      <w:r>
+        <w:t>Infection:</w:t>
+      </w:r>
+    </w:p>
+    <w:p>
+      <w:r>
+        <w:t xml:space="preserve">The infection is present when the value of </w:t>
+      </w:r>
+      <w:proofErr w:type="spellStart"/>
+      <w:r>
+        <w:t>arr</w:t>
+      </w:r>
+      <w:proofErr w:type="spellEnd"/>
+      <w:r>
+        <w:t xml:space="preserve">[j] is greater </w:t>
+      </w:r>
+      <w:proofErr w:type="spellStart"/>
+      <w:proofErr w:type="gramStart"/>
+      <w:r>
+        <w:t>then</w:t>
+      </w:r>
+      <w:proofErr w:type="spellEnd"/>
+      <w:proofErr w:type="gramEnd"/>
+      <w:r>
+        <w:t xml:space="preserve"> the value of </w:t>
+      </w:r>
+      <w:proofErr w:type="spellStart"/>
+      <w:r>
+        <w:t>arr</w:t>
+      </w:r>
+      <w:proofErr w:type="spellEnd"/>
+      <w:r>
+        <w:t>[j-1] where the values are the same the infection is not present.</w:t>
+      </w:r>
+    </w:p>
+    <w:p/>
+    <w:p>
+      <w:pPr>
+        <w:pStyle w:val="Heading4"/>
+      </w:pPr>
+      <w:r>
+        <w:t>Propagation:</w:t>
+      </w:r>
+    </w:p>
+    <w:p>
+      <w:r>
+        <w:t>The array will now end up being in descending order instead of ascending order in any case where the array is not empty, null or of the same value.</w:t>
+      </w:r>
+    </w:p>
+    <w:p/>
+    <w:p>
       <w:r>
         <w:t>As an </w:t>
       </w:r>
@@ -6066,12 +9508,20 @@
     </w:p>
     <w:p>
       <w:r>
-        <w:t>[3,2,1,2,1,2,1,2,1,2,2,5,4] will weakly kill.</w:t>
-      </w:r>
-    </w:p>
-    <w:p>
-      <w:r>
-        <w:t>[10,9,8,7,6,5,4,3,2,1] will strongly kill the mutant.</w:t>
+        <w:t>[1,1,1] will weakly kill the mutant.</w:t>
+      </w:r>
+    </w:p>
+    <w:p>
+      <w:r>
+        <w:t>[7,1,7,</w:t>
+      </w:r>
+      <w:proofErr w:type="gramStart"/>
+      <w:r>
+        <w:t>20,-</w:t>
+      </w:r>
+      <w:proofErr w:type="gramEnd"/>
+      <w:r>
+        <w:t>5] will strongly kill the mutant.</w:t>
       </w:r>
     </w:p>
     <w:p/>
@@ -6079,6 +9529,214 @@
       <w:pPr>
         <w:pStyle w:val="Heading3"/>
       </w:pPr>
+      <w:bookmarkStart w:id="18" w:name="_Toc166687742"/>
+      <w:r>
+        <w:rPr>
+          <w:b/>
+          <w:bCs/>
+        </w:rPr>
+        <w:t>Mutant 4:</w:t>
+      </w:r>
+      <w:r>
+        <w:t> Statement Replacement</w:t>
+      </w:r>
+      <w:bookmarkEnd w:id="18"/>
+    </w:p>
+    <w:p>
+      <w:pPr>
+        <w:pStyle w:val="Heading4"/>
+      </w:pPr>
+      <w:r>
+        <w:t>Reachability:</w:t>
+      </w:r>
+    </w:p>
+    <w:p>
+      <w:r>
+        <w:t xml:space="preserve">The conditions for the mutant to be reached are as follows; the array must consist of at least two elements that are not currently </w:t>
+      </w:r>
+      <w:proofErr w:type="gramStart"/>
+      <w:r>
+        <w:t>in order for</w:t>
+      </w:r>
+      <w:proofErr w:type="gramEnd"/>
+      <w:r>
+        <w:t xml:space="preserve"> the code to meet the mutant.</w:t>
+      </w:r>
+    </w:p>
+    <w:p/>
+    <w:p>
+      <w:pPr>
+        <w:pStyle w:val="Heading4"/>
+      </w:pPr>
+      <w:r>
+        <w:t>Infection:</w:t>
+      </w:r>
+    </w:p>
+    <w:p>
+      <w:r>
+        <w:t xml:space="preserve">No infection is present due to the fact that the mutant is </w:t>
+      </w:r>
+      <w:proofErr w:type="spellStart"/>
+      <w:proofErr w:type="gramStart"/>
+      <w:r>
+        <w:t>a</w:t>
+      </w:r>
+      <w:proofErr w:type="spellEnd"/>
+      <w:proofErr w:type="gramEnd"/>
+      <w:r>
+        <w:t xml:space="preserve"> equivalent mutant.</w:t>
+      </w:r>
+    </w:p>
+    <w:p/>
+    <w:p>
+      <w:pPr>
+        <w:pStyle w:val="Heading4"/>
+      </w:pPr>
+      <w:r>
+        <w:t>Propagation:</w:t>
+      </w:r>
+    </w:p>
+    <w:p>
+      <w:r>
+        <w:t>This mutant is an equivalent mutant thus no propagation will occur.</w:t>
+      </w:r>
+    </w:p>
+    <w:p/>
+    <w:p>
+      <w:pPr>
+        <w:pStyle w:val="Heading2"/>
+      </w:pPr>
+      <w:bookmarkStart w:id="19" w:name="_Toc166687743"/>
+      <w:r>
+        <w:t xml:space="preserve">Mutants for Method 2: </w:t>
+      </w:r>
+      <w:proofErr w:type="spellStart"/>
+      <w:r>
+        <w:t>InsertionSort</w:t>
+      </w:r>
+      <w:bookmarkEnd w:id="19"/>
+      <w:proofErr w:type="spellEnd"/>
+    </w:p>
+    <w:p>
+      <w:pPr>
+        <w:pStyle w:val="Heading3"/>
+      </w:pPr>
+      <w:bookmarkStart w:id="20" w:name="_Toc166687744"/>
+      <w:r>
+        <w:rPr>
+          <w:b/>
+          <w:bCs/>
+        </w:rPr>
+        <w:t>Mutant 1:</w:t>
+      </w:r>
+      <w:r>
+        <w:t> Statement Deletion Operator</w:t>
+      </w:r>
+      <w:bookmarkEnd w:id="20"/>
+    </w:p>
+    <w:p>
+      <w:pPr>
+        <w:pStyle w:val="Heading4"/>
+      </w:pPr>
+      <w:r>
+        <w:t>Reachability:</w:t>
+      </w:r>
+    </w:p>
+    <w:p>
+      <w:r>
+        <w:t>If the array has more than one element the code will enter the for loop and reach the mutant.</w:t>
+      </w:r>
+    </w:p>
+    <w:p/>
+    <w:p>
+      <w:pPr>
+        <w:pStyle w:val="Heading4"/>
+      </w:pPr>
+      <w:r>
+        <w:lastRenderedPageBreak/>
+        <w:t>Infection:</w:t>
+      </w:r>
+    </w:p>
+    <w:p>
+      <w:r>
+        <w:t>Deletion of the while loop leads to </w:t>
+      </w:r>
+      <w:proofErr w:type="spellStart"/>
+      <w:r>
+        <w:t>ArrayIndexOutOfBoundsException</w:t>
+      </w:r>
+      <w:proofErr w:type="spellEnd"/>
+      <w:r>
+        <w:t xml:space="preserve">, because without checking the condition j &gt; 0, decrementing j will lead to trying to access: </w:t>
+      </w:r>
+      <w:proofErr w:type="spellStart"/>
+      <w:proofErr w:type="gramStart"/>
+      <w:r>
+        <w:t>arr</w:t>
+      </w:r>
+      <w:proofErr w:type="spellEnd"/>
+      <w:r>
+        <w:t>[</w:t>
+      </w:r>
+      <w:proofErr w:type="gramEnd"/>
+      <w:r>
+        <w:t>-1], which is an invalid index.</w:t>
+      </w:r>
+    </w:p>
+    <w:p/>
+    <w:p>
+      <w:pPr>
+        <w:pStyle w:val="Heading4"/>
+      </w:pPr>
+      <w:r>
+        <w:t>Propagation:</w:t>
+      </w:r>
+    </w:p>
+    <w:p>
+      <w:r>
+        <w:t>The program crashed due to an unhandled condition: &lt;&lt;</w:t>
+      </w:r>
+      <w:proofErr w:type="spellStart"/>
+      <w:proofErr w:type="gramStart"/>
+      <w:r>
+        <w:t>java.lang</w:t>
+      </w:r>
+      <w:proofErr w:type="gramEnd"/>
+      <w:r>
+        <w:t>.ArrayIndexOutOfBoundsException</w:t>
+      </w:r>
+      <w:proofErr w:type="spellEnd"/>
+      <w:r>
+        <w:t>: Index -1 out of bounds for length 10&gt;&gt;.</w:t>
+      </w:r>
+    </w:p>
+    <w:p>
+      <w:r>
+        <w:t>The mutant 1 results in </w:t>
+      </w:r>
+      <w:proofErr w:type="spellStart"/>
+      <w:r>
+        <w:t>ArrayIndexOutOfBoundsException</w:t>
+      </w:r>
+      <w:proofErr w:type="spellEnd"/>
+      <w:r>
+        <w:t xml:space="preserve"> because the loop may try to access </w:t>
+      </w:r>
+      <w:proofErr w:type="spellStart"/>
+      <w:r>
+        <w:t>arr</w:t>
+      </w:r>
+      <w:proofErr w:type="spellEnd"/>
+      <w:r>
+        <w:t>[j-1]. When deleting the while loop, there is no boundary check from the deleted condition causing the j to go past index 0, leading to trying to access an index of array that doesn't exist. The test harness in the source code doesn’t explicitly handle this exception. If mutants are active, the code will crash due to unhandled exceptions. The test case from the source doesn’t assert or expect any exceptions.</w:t>
+      </w:r>
+    </w:p>
+    <w:p/>
+    <w:p>
+      <w:pPr>
+        <w:pStyle w:val="Heading3"/>
+      </w:pPr>
+      <w:bookmarkStart w:id="21" w:name="_Toc166687745"/>
       <w:r>
         <w:rPr>
           <w:b/>
@@ -6087,8 +9745,211 @@
         <w:t>Mutant 2:</w:t>
       </w:r>
       <w:r>
+        <w:t> Bomb Statement Replacement</w:t>
+      </w:r>
+      <w:bookmarkEnd w:id="21"/>
+    </w:p>
+    <w:p>
+      <w:pPr>
+        <w:pStyle w:val="Heading4"/>
+      </w:pPr>
+      <w:r>
+        <w:t>Reachability:</w:t>
+      </w:r>
+    </w:p>
+    <w:p>
+      <w:r>
+        <w:t>If condition j ==1 should be met for the </w:t>
+      </w:r>
+      <w:proofErr w:type="gramStart"/>
+      <w:r>
+        <w:t>bomb(</w:t>
+      </w:r>
+      <w:proofErr w:type="gramEnd"/>
+      <w:r>
+        <w:t>) simulation to be executed, if the second element is less than the first element and the array is not sorted.</w:t>
+      </w:r>
+    </w:p>
+    <w:p/>
+    <w:p>
+      <w:pPr>
+        <w:pStyle w:val="Heading4"/>
+      </w:pPr>
+      <w:r>
+        <w:t>Infection:</w:t>
+      </w:r>
+    </w:p>
+    <w:p>
+      <w:r>
+        <w:t>If condition j == 1 is met during sorting it will trigger (‘</w:t>
+      </w:r>
+      <w:proofErr w:type="spellStart"/>
+      <w:r>
+        <w:t>RuntimeException</w:t>
+      </w:r>
+      <w:proofErr w:type="spellEnd"/>
+      <w:r>
+        <w:t>’).</w:t>
+      </w:r>
+    </w:p>
+    <w:p/>
+    <w:p>
+      <w:pPr>
+        <w:pStyle w:val="Heading4"/>
+      </w:pPr>
+      <w:r>
+        <w:t>Propagation:</w:t>
+      </w:r>
+    </w:p>
+    <w:p>
+      <w:r>
+        <w:t xml:space="preserve">The program crashed due to an unhandled condition: </w:t>
+      </w:r>
+      <w:proofErr w:type="spellStart"/>
+      <w:proofErr w:type="gramStart"/>
+      <w:r>
+        <w:t>java.lang</w:t>
+      </w:r>
+      <w:proofErr w:type="gramEnd"/>
+      <w:r>
+        <w:t>.RuntimeException</w:t>
+      </w:r>
+      <w:proofErr w:type="spellEnd"/>
+      <w:r>
+        <w:t>: bomb trigger.</w:t>
+      </w:r>
+    </w:p>
+    <w:p>
+      <w:r>
+        <w:t xml:space="preserve">The test array is: &lt;&lt; final </w:t>
+      </w:r>
+      <w:proofErr w:type="gramStart"/>
+      <w:r>
+        <w:t>Integer[</w:t>
+      </w:r>
+      <w:proofErr w:type="gramEnd"/>
+      <w:r>
+        <w:t>] data = { 4, 3, 0, 11, 7, 5, 15, 12, 99, 1 } &gt;&gt; the condition j==1 will be reached, which leads to execution of Bomb(). The test case will fail as it doesn't have any exceptions.</w:t>
+      </w:r>
+    </w:p>
+    <w:p/>
+    <w:p>
+      <w:pPr>
+        <w:pStyle w:val="Heading3"/>
+      </w:pPr>
+      <w:bookmarkStart w:id="22" w:name="_Toc166687746"/>
+      <w:r>
+        <w:rPr>
+          <w:b/>
+          <w:bCs/>
+        </w:rPr>
+        <w:t>Mutant 3:</w:t>
+      </w:r>
+      <w:r>
+        <w:t> Relational Operator Replacement</w:t>
+      </w:r>
+      <w:bookmarkEnd w:id="22"/>
+    </w:p>
+    <w:p>
+      <w:pPr>
+        <w:pStyle w:val="Heading4"/>
+      </w:pPr>
+      <w:r>
+        <w:t>Reachability:</w:t>
+      </w:r>
+    </w:p>
+    <w:p>
+      <w:r>
+        <w:t>Always reached if array is not empty or null.</w:t>
+      </w:r>
+    </w:p>
+    <w:p/>
+    <w:p>
+      <w:pPr>
+        <w:pStyle w:val="Heading4"/>
+      </w:pPr>
+      <w:r>
+        <w:t>Infection:</w:t>
+      </w:r>
+    </w:p>
+    <w:p>
+      <w:r>
+        <w:t xml:space="preserve">When j = 0 this leads to the condition </w:t>
+      </w:r>
+      <w:proofErr w:type="spellStart"/>
+      <w:r>
+        <w:t>arr</w:t>
+      </w:r>
+      <w:proofErr w:type="spellEnd"/>
+      <w:r>
+        <w:t>[j-1] to access index -1 instead of passing over the while loop at the conditional operator is not satisfied.</w:t>
+      </w:r>
+    </w:p>
+    <w:p/>
+    <w:p>
+      <w:pPr>
+        <w:pStyle w:val="Heading4"/>
+      </w:pPr>
+      <w:r>
+        <w:t>Propagation:</w:t>
+      </w:r>
+    </w:p>
+    <w:p>
+      <w:r>
+        <w:t>This leads to the program crashing due to an unhandled exception: &lt;&lt;</w:t>
+      </w:r>
+      <w:proofErr w:type="spellStart"/>
+      <w:proofErr w:type="gramStart"/>
+      <w:r>
+        <w:t>java.lang</w:t>
+      </w:r>
+      <w:proofErr w:type="gramEnd"/>
+      <w:r>
+        <w:t>.ArrayIndexOutOfBoundsException</w:t>
+      </w:r>
+      <w:proofErr w:type="spellEnd"/>
+      <w:r>
+        <w:t>: Index -1 out of bounds for length 10&gt;&gt; as an example.</w:t>
+      </w:r>
+    </w:p>
+    <w:p>
+      <w:r>
+        <w:t>Mutant 3 results in </w:t>
+      </w:r>
+      <w:proofErr w:type="spellStart"/>
+      <w:r>
+        <w:t>ArrayIndexOutOfBoundsException</w:t>
+      </w:r>
+      <w:proofErr w:type="spellEnd"/>
+      <w:r>
+        <w:t xml:space="preserve"> because of the loop trying to access </w:t>
+      </w:r>
+      <w:proofErr w:type="spellStart"/>
+      <w:r>
+        <w:t>arr</w:t>
+      </w:r>
+      <w:proofErr w:type="spellEnd"/>
+      <w:r>
+        <w:t>[j-1] which will be the index -1. As there is no implemented exception handling for the method the program doesn't gracefully handle these.</w:t>
+      </w:r>
+    </w:p>
+    <w:p/>
+    <w:p>
+      <w:pPr>
+        <w:pStyle w:val="Heading3"/>
+      </w:pPr>
+      <w:bookmarkStart w:id="23" w:name="_Toc166687747"/>
+      <w:r>
+        <w:rPr>
+          <w:b/>
+          <w:bCs/>
+        </w:rPr>
+        <w:t>Mutant 4:</w:t>
+      </w:r>
+      <w:r>
         <w:t> Arithmetic Operator Replacement</w:t>
       </w:r>
+      <w:bookmarkEnd w:id="23"/>
     </w:p>
     <w:p>
       <w:pPr>
@@ -6100,7 +9961,7 @@
     </w:p>
     <w:p>
       <w:r>
-        <w:t>The mutant will be reached in the cases that the array is of two or greater elements which gets the code inside the outer for loop and into the inner loop.</w:t>
+        <w:t>In all scenarios will the mutant be reached as the for loop is the first line in the method.</w:t>
       </w:r>
     </w:p>
     <w:p/>
@@ -6114,15 +9975,15 @@
     </w:p>
     <w:p>
       <w:r>
-        <w:t xml:space="preserve">The infection will always be present </w:t>
-      </w:r>
-      <w:proofErr w:type="gramStart"/>
-      <w:r>
-        <w:t>as long as</w:t>
-      </w:r>
-      <w:proofErr w:type="gramEnd"/>
-      <w:r>
-        <w:t xml:space="preserve"> reachability is satisfied.</w:t>
+        <w:t xml:space="preserve">The infection will always be present as the code will always reach the for loop and the value of </w:t>
+      </w:r>
+      <w:proofErr w:type="spellStart"/>
+      <w:r>
+        <w:t>i</w:t>
+      </w:r>
+      <w:proofErr w:type="spellEnd"/>
+      <w:r>
+        <w:t xml:space="preserve"> will be infected.</w:t>
       </w:r>
     </w:p>
     <w:p/>
@@ -6131,627 +9992,6 @@
         <w:pStyle w:val="Heading4"/>
       </w:pPr>
       <w:r>
-        <w:t>Propagation:</w:t>
-      </w:r>
-    </w:p>
-    <w:p>
-      <w:proofErr w:type="spellStart"/>
-      <w:r>
-        <w:t>Similair</w:t>
-      </w:r>
-      <w:proofErr w:type="spellEnd"/>
-      <w:r>
-        <w:t xml:space="preserve"> to mutant one an empty array, array that is null and arrays of 1 will lead to no propagation. Other instances such as </w:t>
-      </w:r>
-      <w:proofErr w:type="spellStart"/>
-      <w:proofErr w:type="gramStart"/>
-      <w:r>
-        <w:t>a</w:t>
-      </w:r>
-      <w:proofErr w:type="spellEnd"/>
-      <w:proofErr w:type="gramEnd"/>
-      <w:r>
-        <w:t xml:space="preserve"> already sorted array and arrays of the same value along with arrays that have duplicate values present can pass in some instances.</w:t>
-      </w:r>
-    </w:p>
-    <w:p/>
-    <w:p>
-      <w:r>
-        <w:t>As an </w:t>
-      </w:r>
-      <w:r>
-        <w:rPr>
-          <w:b/>
-          <w:bCs/>
-        </w:rPr>
-        <w:t>example:</w:t>
-      </w:r>
-    </w:p>
-    <w:p>
-      <w:r>
-        <w:t>[3,2,1] will weakly kill the mutant.</w:t>
-      </w:r>
-    </w:p>
-    <w:p>
-      <w:r>
-        <w:t>[1,2,1] will strongly kill the mutant.</w:t>
-      </w:r>
-    </w:p>
-    <w:p/>
-    <w:p>
-      <w:pPr>
-        <w:pStyle w:val="Heading3"/>
-      </w:pPr>
-      <w:r>
-        <w:rPr>
-          <w:b/>
-          <w:bCs/>
-        </w:rPr>
-        <w:t>Mutant 3:</w:t>
-      </w:r>
-      <w:r>
-        <w:t> Relational Operator Replacement</w:t>
-      </w:r>
-    </w:p>
-    <w:p>
-      <w:pPr>
-        <w:pStyle w:val="Heading4"/>
-      </w:pPr>
-      <w:r>
-        <w:t>Reachability:</w:t>
-      </w:r>
-    </w:p>
-    <w:p>
-      <w:r>
-        <w:t xml:space="preserve">The mutant will always be reached </w:t>
-      </w:r>
-      <w:proofErr w:type="gramStart"/>
-      <w:r>
-        <w:t>as long as</w:t>
-      </w:r>
-      <w:proofErr w:type="gramEnd"/>
-      <w:r>
-        <w:t xml:space="preserve"> the array is not null or empty.</w:t>
-      </w:r>
-    </w:p>
-    <w:p/>
-    <w:p>
-      <w:r>
-        <w:rPr>
-          <w:b/>
-          <w:bCs/>
-        </w:rPr>
-        <w:t>Infection:</w:t>
-      </w:r>
-    </w:p>
-    <w:p>
-      <w:r>
-        <w:t xml:space="preserve">The infection is present when the value of </w:t>
-      </w:r>
-      <w:proofErr w:type="spellStart"/>
-      <w:r>
-        <w:t>arr</w:t>
-      </w:r>
-      <w:proofErr w:type="spellEnd"/>
-      <w:r>
-        <w:t xml:space="preserve">[j] is greater </w:t>
-      </w:r>
-      <w:proofErr w:type="spellStart"/>
-      <w:proofErr w:type="gramStart"/>
-      <w:r>
-        <w:t>then</w:t>
-      </w:r>
-      <w:proofErr w:type="spellEnd"/>
-      <w:proofErr w:type="gramEnd"/>
-      <w:r>
-        <w:t xml:space="preserve"> the value of </w:t>
-      </w:r>
-      <w:proofErr w:type="spellStart"/>
-      <w:r>
-        <w:t>arr</w:t>
-      </w:r>
-      <w:proofErr w:type="spellEnd"/>
-      <w:r>
-        <w:t>[j-1] where the values are the same the infection is not present.</w:t>
-      </w:r>
-    </w:p>
-    <w:p>
-      <w:r>
-        <w:rPr>
-          <w:b/>
-          <w:bCs/>
-        </w:rPr>
-        <w:t>Propagation:</w:t>
-      </w:r>
-    </w:p>
-    <w:p>
-      <w:r>
-        <w:t>The array will now end up being in descending order instead of ascending order in any case where the array is not empty, null or of the same value.</w:t>
-      </w:r>
-    </w:p>
-    <w:p>
-      <w:r>
-        <w:t>As an </w:t>
-      </w:r>
-      <w:r>
-        <w:rPr>
-          <w:b/>
-          <w:bCs/>
-        </w:rPr>
-        <w:t>example:</w:t>
-      </w:r>
-    </w:p>
-    <w:p>
-      <w:r>
-        <w:t>[1,1,1] will weakly kill the mutant.</w:t>
-      </w:r>
-    </w:p>
-    <w:p>
-      <w:r>
-        <w:t>[7,1,7,</w:t>
-      </w:r>
-      <w:proofErr w:type="gramStart"/>
-      <w:r>
-        <w:t>20,-</w:t>
-      </w:r>
-      <w:proofErr w:type="gramEnd"/>
-      <w:r>
-        <w:t>5] will strongly kill the mutant.</w:t>
-      </w:r>
-    </w:p>
-    <w:p>
-      <w:r>
-        <w:rPr>
-          <w:b/>
-          <w:bCs/>
-        </w:rPr>
-        <w:t>Mutant 4:</w:t>
-      </w:r>
-      <w:r>
-        <w:t> Statement Replacement</w:t>
-      </w:r>
-    </w:p>
-    <w:p>
-      <w:r>
-        <w:rPr>
-          <w:b/>
-          <w:bCs/>
-        </w:rPr>
-        <w:t>Reachability:</w:t>
-      </w:r>
-    </w:p>
-    <w:p>
-      <w:r>
-        <w:lastRenderedPageBreak/>
-        <w:t xml:space="preserve">The conditions for the mutant to be reached are as follows; the array must consist of at least two elements that are not currently </w:t>
-      </w:r>
-      <w:proofErr w:type="gramStart"/>
-      <w:r>
-        <w:t>in order for</w:t>
-      </w:r>
-      <w:proofErr w:type="gramEnd"/>
-      <w:r>
-        <w:t xml:space="preserve"> the code to meet the mutant.</w:t>
-      </w:r>
-    </w:p>
-    <w:p>
-      <w:r>
-        <w:rPr>
-          <w:b/>
-          <w:bCs/>
-        </w:rPr>
-        <w:t>Infection:</w:t>
-      </w:r>
-    </w:p>
-    <w:p>
-      <w:r>
-        <w:t xml:space="preserve">No infection is present due to the fact that the mutant is </w:t>
-      </w:r>
-      <w:proofErr w:type="spellStart"/>
-      <w:proofErr w:type="gramStart"/>
-      <w:r>
-        <w:t>a</w:t>
-      </w:r>
-      <w:proofErr w:type="spellEnd"/>
-      <w:proofErr w:type="gramEnd"/>
-      <w:r>
-        <w:t xml:space="preserve"> equivalent mutant.</w:t>
-      </w:r>
-    </w:p>
-    <w:p>
-      <w:r>
-        <w:rPr>
-          <w:b/>
-          <w:bCs/>
-        </w:rPr>
-        <w:t>Propagation:</w:t>
-      </w:r>
-    </w:p>
-    <w:p>
-      <w:r>
-        <w:t>This mutant is an equivalent mutant thus no propagation will occur.</w:t>
-      </w:r>
-    </w:p>
-    <w:p>
-      <w:pPr>
-        <w:rPr>
-          <w:b/>
-          <w:bCs/>
-        </w:rPr>
-      </w:pPr>
-      <w:r>
-        <w:rPr>
-          <w:b/>
-          <w:bCs/>
-        </w:rPr>
-        <w:t xml:space="preserve">Mutants for Method 2: </w:t>
-      </w:r>
-      <w:proofErr w:type="spellStart"/>
-      <w:r>
-        <w:rPr>
-          <w:b/>
-          <w:bCs/>
-        </w:rPr>
-        <w:t>InsertionSort</w:t>
-      </w:r>
-      <w:proofErr w:type="spellEnd"/>
-    </w:p>
-    <w:p>
-      <w:r>
-        <w:rPr>
-          <w:b/>
-          <w:bCs/>
-        </w:rPr>
-        <w:t>Mutant 1:</w:t>
-      </w:r>
-      <w:r>
-        <w:t> Statement Deletion Operator</w:t>
-      </w:r>
-    </w:p>
-    <w:p>
-      <w:r>
-        <w:rPr>
-          <w:b/>
-          <w:bCs/>
-        </w:rPr>
-        <w:t>Reachability:</w:t>
-      </w:r>
-    </w:p>
-    <w:p>
-      <w:r>
-        <w:t>If the array has more than one element the code will enter the for loop and reach the mutant.</w:t>
-      </w:r>
-    </w:p>
-    <w:p>
-      <w:r>
-        <w:rPr>
-          <w:b/>
-          <w:bCs/>
-        </w:rPr>
-        <w:t>Infection:</w:t>
-      </w:r>
-    </w:p>
-    <w:p>
-      <w:r>
-        <w:t>Deletion of the while loop leads to </w:t>
-      </w:r>
-      <w:proofErr w:type="spellStart"/>
-      <w:r>
-        <w:t>ArrayIndexOutOfBoundsException</w:t>
-      </w:r>
-      <w:proofErr w:type="spellEnd"/>
-      <w:r>
-        <w:t xml:space="preserve">, because without checking the condition j &gt; 0, decrementing j will lead to trying to access: </w:t>
-      </w:r>
-      <w:proofErr w:type="spellStart"/>
-      <w:proofErr w:type="gramStart"/>
-      <w:r>
-        <w:t>arr</w:t>
-      </w:r>
-      <w:proofErr w:type="spellEnd"/>
-      <w:r>
-        <w:t>[</w:t>
-      </w:r>
-      <w:proofErr w:type="gramEnd"/>
-      <w:r>
-        <w:t>-1], which is an invalid index.</w:t>
-      </w:r>
-    </w:p>
-    <w:p>
-      <w:r>
-        <w:rPr>
-          <w:b/>
-          <w:bCs/>
-        </w:rPr>
-        <w:t>Propagation:</w:t>
-      </w:r>
-    </w:p>
-    <w:p>
-      <w:r>
-        <w:t>The program crashed due to an unhandled condition: &lt;&lt;</w:t>
-      </w:r>
-      <w:proofErr w:type="spellStart"/>
-      <w:proofErr w:type="gramStart"/>
-      <w:r>
-        <w:t>java.lang</w:t>
-      </w:r>
-      <w:proofErr w:type="gramEnd"/>
-      <w:r>
-        <w:t>.ArrayIndexOutOfBoundsException</w:t>
-      </w:r>
-      <w:proofErr w:type="spellEnd"/>
-      <w:r>
-        <w:t>: Index -1 out of bounds for length 10&gt;&gt;.</w:t>
-      </w:r>
-    </w:p>
-    <w:p>
-      <w:r>
-        <w:t>The mutant 1 results in </w:t>
-      </w:r>
-      <w:proofErr w:type="spellStart"/>
-      <w:r>
-        <w:t>ArrayIndexOutOfBoundsException</w:t>
-      </w:r>
-      <w:proofErr w:type="spellEnd"/>
-      <w:r>
-        <w:t xml:space="preserve"> because the loop may try to access </w:t>
-      </w:r>
-      <w:proofErr w:type="spellStart"/>
-      <w:r>
-        <w:t>arr</w:t>
-      </w:r>
-      <w:proofErr w:type="spellEnd"/>
-      <w:r>
-        <w:t>[j-1]. When deleting the while loop, there is no boundary check from the deleted condition causing the j to go past index 0, leading to trying to access an index of array that doesn't exist. The test harness in the source code doesn’t explicitly handle this exception. If mutants are active, the code will crash due to unhandled exceptions. The test case from the source doesn’t assert or expect any exceptions.</w:t>
-      </w:r>
-    </w:p>
-    <w:p>
-      <w:r>
-        <w:rPr>
-          <w:b/>
-          <w:bCs/>
-        </w:rPr>
-        <w:t>Mutant 2:</w:t>
-      </w:r>
-      <w:r>
-        <w:t> Bomb Statement Replacement</w:t>
-      </w:r>
-    </w:p>
-    <w:p>
-      <w:r>
-        <w:rPr>
-          <w:b/>
-          <w:bCs/>
-        </w:rPr>
-        <w:t>Reachability:</w:t>
-      </w:r>
-    </w:p>
-    <w:p>
-      <w:r>
-        <w:t>If condition j ==1 should be met for the </w:t>
-      </w:r>
-      <w:proofErr w:type="gramStart"/>
-      <w:r>
-        <w:t>bomb(</w:t>
-      </w:r>
-      <w:proofErr w:type="gramEnd"/>
-      <w:r>
-        <w:t>) simulation to be executed, if the second element is less than the first element and the array is not sorted.</w:t>
-      </w:r>
-    </w:p>
-    <w:p>
-      <w:r>
-        <w:rPr>
-          <w:b/>
-          <w:bCs/>
-        </w:rPr>
-        <w:t>Infection:</w:t>
-      </w:r>
-    </w:p>
-    <w:p>
-      <w:r>
-        <w:t>If condition j == 1 is met during sorting it will trigger (‘</w:t>
-      </w:r>
-      <w:proofErr w:type="spellStart"/>
-      <w:r>
-        <w:t>RuntimeException</w:t>
-      </w:r>
-      <w:proofErr w:type="spellEnd"/>
-      <w:r>
-        <w:t>’).</w:t>
-      </w:r>
-    </w:p>
-    <w:p>
-      <w:r>
-        <w:rPr>
-          <w:b/>
-          <w:bCs/>
-        </w:rPr>
-        <w:t>Propagation:</w:t>
-      </w:r>
-    </w:p>
-    <w:p>
-      <w:r>
-        <w:t xml:space="preserve">The program crashed due to an unhandled condition: </w:t>
-      </w:r>
-      <w:proofErr w:type="spellStart"/>
-      <w:proofErr w:type="gramStart"/>
-      <w:r>
-        <w:t>java.lang</w:t>
-      </w:r>
-      <w:proofErr w:type="gramEnd"/>
-      <w:r>
-        <w:t>.RuntimeException</w:t>
-      </w:r>
-      <w:proofErr w:type="spellEnd"/>
-      <w:r>
-        <w:t>: bomb trigger.</w:t>
-      </w:r>
-    </w:p>
-    <w:p>
-      <w:r>
-        <w:t xml:space="preserve">The test array is: &lt;&lt; final </w:t>
-      </w:r>
-      <w:proofErr w:type="gramStart"/>
-      <w:r>
-        <w:t>Integer[</w:t>
-      </w:r>
-      <w:proofErr w:type="gramEnd"/>
-      <w:r>
-        <w:t>] data = { 4, 3, 0, 11, 7, 5, 15, 12, 99, 1 } &gt;&gt; the condition j==1 will be reached, which leads to execution of Bomb(). The test case will fail as it doesn't have any exceptions.</w:t>
-      </w:r>
-    </w:p>
-    <w:p>
-      <w:r>
-        <w:rPr>
-          <w:b/>
-          <w:bCs/>
-        </w:rPr>
-        <w:t>Mutant 3:</w:t>
-      </w:r>
-      <w:r>
-        <w:t> Relational Operator Replacement</w:t>
-      </w:r>
-    </w:p>
-    <w:p>
-      <w:r>
-        <w:rPr>
-          <w:b/>
-          <w:bCs/>
-        </w:rPr>
-        <w:lastRenderedPageBreak/>
-        <w:t>Reachability:</w:t>
-      </w:r>
-    </w:p>
-    <w:p>
-      <w:r>
-        <w:t>Always reached if array is not empty or null.</w:t>
-      </w:r>
-    </w:p>
-    <w:p>
-      <w:r>
-        <w:rPr>
-          <w:b/>
-          <w:bCs/>
-        </w:rPr>
-        <w:t>Infection:</w:t>
-      </w:r>
-    </w:p>
-    <w:p>
-      <w:r>
-        <w:t xml:space="preserve">When j = 0 this leads to the condition </w:t>
-      </w:r>
-      <w:proofErr w:type="spellStart"/>
-      <w:r>
-        <w:t>arr</w:t>
-      </w:r>
-      <w:proofErr w:type="spellEnd"/>
-      <w:r>
-        <w:t>[j-1] to access index -1 instead of passing over the while loop at the conditional operator is not satisfied.</w:t>
-      </w:r>
-    </w:p>
-    <w:p>
-      <w:r>
-        <w:rPr>
-          <w:b/>
-          <w:bCs/>
-        </w:rPr>
-        <w:t>Propagation:</w:t>
-      </w:r>
-    </w:p>
-    <w:p>
-      <w:r>
-        <w:t>This leads to the program crashing due to an unhandled exception: &lt;&lt;</w:t>
-      </w:r>
-      <w:proofErr w:type="spellStart"/>
-      <w:proofErr w:type="gramStart"/>
-      <w:r>
-        <w:t>java.lang</w:t>
-      </w:r>
-      <w:proofErr w:type="gramEnd"/>
-      <w:r>
-        <w:t>.ArrayIndexOutOfBoundsException</w:t>
-      </w:r>
-      <w:proofErr w:type="spellEnd"/>
-      <w:r>
-        <w:t>: Index -1 out of bounds for length 10&gt;&gt; as an example.</w:t>
-      </w:r>
-    </w:p>
-    <w:p>
-      <w:r>
-        <w:t>Mutant 3 results in </w:t>
-      </w:r>
-      <w:proofErr w:type="spellStart"/>
-      <w:r>
-        <w:t>ArrayIndexOutOfBoundsException</w:t>
-      </w:r>
-      <w:proofErr w:type="spellEnd"/>
-      <w:r>
-        <w:t xml:space="preserve"> because of the loop trying to access </w:t>
-      </w:r>
-      <w:proofErr w:type="spellStart"/>
-      <w:r>
-        <w:t>arr</w:t>
-      </w:r>
-      <w:proofErr w:type="spellEnd"/>
-      <w:r>
-        <w:t>[j-1] which will be the index -1. As there is no implemented exception handling for the method the program doesn't gracefully handle these.</w:t>
-      </w:r>
-    </w:p>
-    <w:p>
-      <w:r>
-        <w:rPr>
-          <w:b/>
-          <w:bCs/>
-        </w:rPr>
-        <w:t>Mutant 4:</w:t>
-      </w:r>
-      <w:r>
-        <w:t> Arithmetic Operator Replacement</w:t>
-      </w:r>
-    </w:p>
-    <w:p>
-      <w:r>
-        <w:rPr>
-          <w:b/>
-          <w:bCs/>
-        </w:rPr>
-        <w:t>Reachability:</w:t>
-      </w:r>
-    </w:p>
-    <w:p>
-      <w:r>
-        <w:t>In all scenarios will the mutant be reached as the for loop is the first line in the method.</w:t>
-      </w:r>
-    </w:p>
-    <w:p>
-      <w:r>
-        <w:rPr>
-          <w:b/>
-          <w:bCs/>
-        </w:rPr>
-        <w:t>Infection:</w:t>
-      </w:r>
-    </w:p>
-    <w:p>
-      <w:r>
-        <w:t xml:space="preserve">The infection will always be present as the code will always reach the for loop and the value of </w:t>
-      </w:r>
-      <w:proofErr w:type="spellStart"/>
-      <w:r>
-        <w:t>i</w:t>
-      </w:r>
-      <w:proofErr w:type="spellEnd"/>
-      <w:r>
-        <w:t xml:space="preserve"> will be infected.</w:t>
-      </w:r>
-    </w:p>
-    <w:p>
-      <w:r>
-        <w:rPr>
-          <w:b/>
-          <w:bCs/>
-        </w:rPr>
         <w:t>Propagation:</w:t>
       </w:r>
     </w:p>
@@ -6793,53 +10033,48 @@
         <w:t>Actual result: [0,4,3,7,11,5,15,12,99,1]</w:t>
       </w:r>
     </w:p>
-    <w:p>
-      <w:pPr>
-        <w:rPr>
-          <w:b/>
-          <w:bCs/>
-        </w:rPr>
-      </w:pPr>
-      <w:r>
-        <w:rPr>
-          <w:b/>
-          <w:bCs/>
-        </w:rPr>
-        <w:t>Test Method Analysis (5 Marks)</w:t>
-      </w:r>
-    </w:p>
-    <w:p>
-      <w:pPr>
-        <w:rPr>
-          <w:b/>
-          <w:bCs/>
-        </w:rPr>
-      </w:pPr>
-      <w:r>
-        <w:rPr>
-          <w:b/>
-          <w:bCs/>
-        </w:rPr>
+    <w:p/>
+    <w:p/>
+    <w:p/>
+    <w:p/>
+    <w:p/>
+    <w:p/>
+    <w:p/>
+    <w:p>
+      <w:pPr>
+        <w:pStyle w:val="Heading1"/>
+      </w:pPr>
+      <w:bookmarkStart w:id="24" w:name="_Toc166687748"/>
+      <w:r>
+        <w:lastRenderedPageBreak/>
+        <w:t>Test Method Analysis</w:t>
+      </w:r>
+      <w:bookmarkEnd w:id="24"/>
+    </w:p>
+    <w:p>
+      <w:pPr>
+        <w:pStyle w:val="Heading2"/>
+      </w:pPr>
+      <w:bookmarkStart w:id="25" w:name="_Toc166687749"/>
+      <w:r>
         <w:t xml:space="preserve">Analysis for Test Method 1: </w:t>
       </w:r>
       <w:proofErr w:type="spellStart"/>
       <w:r>
-        <w:rPr>
-          <w:b/>
-          <w:bCs/>
-        </w:rPr>
         <w:t>BubbleSort</w:t>
       </w:r>
-      <w:proofErr w:type="spellEnd"/>
-    </w:p>
-    <w:p>
-      <w:r>
-        <w:rPr>
-          <w:b/>
-          <w:bCs/>
-        </w:rPr>
+      <w:bookmarkEnd w:id="25"/>
+      <w:proofErr w:type="spellEnd"/>
+    </w:p>
+    <w:p>
+      <w:pPr>
+        <w:pStyle w:val="Heading3"/>
+      </w:pPr>
+      <w:bookmarkStart w:id="26" w:name="_Toc166687750"/>
+      <w:r>
         <w:t>Observations:</w:t>
       </w:r>
+      <w:bookmarkEnd w:id="26"/>
     </w:p>
     <w:p>
       <w:r>
@@ -6859,14 +10094,16 @@
         <w:t>)’ this test method initialises an array of unsorted Integers that is then passed to method to be sorted and then compare to see that the results match the defined sorted order. The test data is [4,3,0,11,7,5,15,12,99,1] with an expected result of [0,1,3,4,5,7,11,12,15,99]. The test data under the mutation testing strongly kills mutants 1,2 and 4 and the third mutant remains undetected due to the fact it is an equivalent mutant.</w:t>
       </w:r>
     </w:p>
-    <w:p>
-      <w:r>
-        <w:rPr>
-          <w:b/>
-          <w:bCs/>
-        </w:rPr>
+    <w:p/>
+    <w:p>
+      <w:pPr>
+        <w:pStyle w:val="Heading3"/>
+      </w:pPr>
+      <w:bookmarkStart w:id="27" w:name="_Toc166687751"/>
+      <w:r>
         <w:t>Sufficiency of Testing:</w:t>
       </w:r>
+      <w:bookmarkEnd w:id="27"/>
     </w:p>
     <w:p>
       <w:r>
@@ -6881,39 +10118,31 @@
         <w:t xml:space="preserve"> mutants and potential defects.</w:t>
       </w:r>
     </w:p>
-    <w:p>
-      <w:pPr>
-        <w:rPr>
-          <w:b/>
-          <w:bCs/>
-        </w:rPr>
-      </w:pPr>
-      <w:r>
-        <w:rPr>
-          <w:b/>
-          <w:bCs/>
-        </w:rPr>
-        <w:lastRenderedPageBreak/>
+    <w:p/>
+    <w:p>
+      <w:pPr>
+        <w:pStyle w:val="Heading2"/>
+      </w:pPr>
+      <w:bookmarkStart w:id="28" w:name="_Toc166687752"/>
+      <w:r>
         <w:t xml:space="preserve">Analysis for Test Method 2: </w:t>
       </w:r>
       <w:proofErr w:type="spellStart"/>
       <w:r>
-        <w:rPr>
-          <w:b/>
-          <w:bCs/>
-        </w:rPr>
         <w:t>InsertionSort</w:t>
       </w:r>
-      <w:proofErr w:type="spellEnd"/>
-    </w:p>
-    <w:p>
-      <w:r>
-        <w:rPr>
-          <w:b/>
-          <w:bCs/>
-        </w:rPr>
+      <w:bookmarkEnd w:id="28"/>
+      <w:proofErr w:type="spellEnd"/>
+    </w:p>
+    <w:p>
+      <w:pPr>
+        <w:pStyle w:val="Heading3"/>
+      </w:pPr>
+      <w:bookmarkStart w:id="29" w:name="_Toc166687753"/>
+      <w:r>
         <w:t>Observations:</w:t>
       </w:r>
+      <w:bookmarkEnd w:id="29"/>
     </w:p>
     <w:p>
       <w:r>
@@ -6962,14 +10191,16 @@
         <w:t xml:space="preserve"> the actual not to match the expected result.</w:t>
       </w:r>
     </w:p>
-    <w:p>
-      <w:r>
-        <w:rPr>
-          <w:b/>
-          <w:bCs/>
-        </w:rPr>
+    <w:p/>
+    <w:p>
+      <w:pPr>
+        <w:pStyle w:val="Heading3"/>
+      </w:pPr>
+      <w:bookmarkStart w:id="30" w:name="_Toc166687754"/>
+      <w:r>
         <w:t>Sufficiency of Testing:</w:t>
       </w:r>
+      <w:bookmarkEnd w:id="30"/>
     </w:p>
     <w:p>
       <w:r>
@@ -7063,31 +10294,54 @@
         </w:numPr>
       </w:pPr>
       <w:r>
+        <w:lastRenderedPageBreak/>
         <w:t>iii) Handling Non-Comparable Data: to prevent runtime exceptions when elements are not comparable.</w:t>
       </w:r>
     </w:p>
-    <w:p>
-      <w:pPr>
-        <w:rPr>
-          <w:b/>
-          <w:bCs/>
-        </w:rPr>
-      </w:pPr>
-      <w:r>
-        <w:rPr>
-          <w:b/>
-          <w:bCs/>
-        </w:rPr>
-        <w:t>Testing Tool Investigation (10 Marks)</w:t>
-      </w:r>
-    </w:p>
-    <w:p>
-      <w:pPr>
-        <w:rPr>
-          <w:b/>
-          <w:bCs/>
-        </w:rPr>
-      </w:pPr>
+    <w:p/>
+    <w:p/>
+    <w:p/>
+    <w:p/>
+    <w:p/>
+    <w:p/>
+    <w:p/>
+    <w:p/>
+    <w:p/>
+    <w:p/>
+    <w:p/>
+    <w:p/>
+    <w:p/>
+    <w:p/>
+    <w:p/>
+    <w:p/>
+    <w:p/>
+    <w:p/>
+    <w:p/>
+    <w:p/>
+    <w:p/>
+    <w:p/>
+    <w:p/>
+    <w:p/>
+    <w:p>
+      <w:pPr>
+        <w:pStyle w:val="Heading1"/>
+      </w:pPr>
+      <w:bookmarkStart w:id="31" w:name="_Toc166687755"/>
+      <w:r>
+        <w:lastRenderedPageBreak/>
+        <w:t>Testing Tool Investigation</w:t>
+      </w:r>
+      <w:bookmarkEnd w:id="31"/>
+    </w:p>
+    <w:p>
+      <w:pPr>
+        <w:pStyle w:val="Heading2"/>
+        <w:rPr>
+          <w:b/>
+          <w:bCs/>
+        </w:rPr>
+      </w:pPr>
+      <w:bookmarkStart w:id="32" w:name="_Toc166687756"/>
       <w:r>
         <w:rPr>
           <w:b/>
@@ -7104,34 +10358,22 @@
           </w:rPr>
           <w:t>Cypress</w:t>
         </w:r>
+        <w:bookmarkEnd w:id="32"/>
       </w:hyperlink>
     </w:p>
     <w:p>
       <w:pPr>
-        <w:rPr>
-          <w:b/>
-          <w:bCs/>
-        </w:rPr>
-      </w:pPr>
-      <w:r>
-        <w:rPr>
-          <w:b/>
-          <w:bCs/>
-        </w:rPr>
+        <w:pStyle w:val="Heading3"/>
+      </w:pPr>
+      <w:bookmarkStart w:id="33" w:name="_Toc166687757"/>
+      <w:r>
         <w:t>Introduction</w:t>
       </w:r>
-    </w:p>
-    <w:p>
-      <w:r>
-        <w:t xml:space="preserve">Cypress is a </w:t>
-      </w:r>
-      <w:proofErr w:type="spellStart"/>
-      <w:r>
-        <w:t>a</w:t>
-      </w:r>
-      <w:proofErr w:type="spellEnd"/>
-      <w:r>
-        <w:t xml:space="preserve"> popular </w:t>
+      <w:bookmarkEnd w:id="33"/>
+    </w:p>
+    <w:p>
+      <w:r>
+        <w:t>Cypress is a popular </w:t>
       </w:r>
       <w:r>
         <w:rPr>
@@ -7161,14 +10403,15 @@
         <w:t>integrates with other tools and frameworks</w:t>
       </w:r>
       <w:r>
-        <w:t xml:space="preserve"> (e.g. Mocha), but also works well as a standalone </w:t>
-      </w:r>
-      <w:proofErr w:type="spellStart"/>
+        <w:t> (e.g. Mocha), but also works well as a standalone framework.</w:t>
+      </w:r>
+      <w:r>
+        <w:t xml:space="preserve"> </w:t>
+      </w:r>
       <w:proofErr w:type="gramStart"/>
       <w:r>
-        <w:t>framework.It's</w:t>
-      </w:r>
-      <w:proofErr w:type="spellEnd"/>
+        <w:t>It's</w:t>
+      </w:r>
       <w:proofErr w:type="gramEnd"/>
       <w:r>
         <w:t xml:space="preserve"> uniquely built to simplify every aspect of testing—from setup to debugging—by running in the same execution cycle as the application under test. This approach not only </w:t>
@@ -7194,20 +10437,16 @@
         <w:t> (Cypress.io, 2024).</w:t>
       </w:r>
     </w:p>
-    <w:p>
-      <w:pPr>
-        <w:rPr>
-          <w:b/>
-          <w:bCs/>
-        </w:rPr>
-      </w:pPr>
-      <w:r>
-        <w:rPr>
-          <w:b/>
-          <w:bCs/>
-        </w:rPr>
+    <w:p/>
+    <w:p>
+      <w:pPr>
+        <w:pStyle w:val="Heading3"/>
+      </w:pPr>
+      <w:bookmarkStart w:id="34" w:name="_Toc166687758"/>
+      <w:r>
         <w:t>Purpose and Functionality</w:t>
       </w:r>
+      <w:bookmarkEnd w:id="34"/>
     </w:p>
     <w:p>
       <w:r>
@@ -7244,24 +10483,19 @@
         <w:t> (Cypress.io, 2024).</w:t>
       </w:r>
     </w:p>
-    <w:p>
-      <w:pPr>
-        <w:rPr>
-          <w:b/>
-          <w:bCs/>
-        </w:rPr>
-      </w:pPr>
-      <w:r>
-        <w:rPr>
-          <w:b/>
-          <w:bCs/>
-        </w:rPr>
+    <w:p/>
+    <w:p>
+      <w:pPr>
+        <w:pStyle w:val="Heading3"/>
+      </w:pPr>
+      <w:bookmarkStart w:id="35" w:name="_Toc166687759"/>
+      <w:r>
         <w:t>Usage</w:t>
       </w:r>
-    </w:p>
-    <w:p>
-      <w:r>
-        <w:lastRenderedPageBreak/>
+      <w:bookmarkEnd w:id="35"/>
+    </w:p>
+    <w:p>
+      <w:r>
         <w:t>Installing Cypress requires just a few commands via the Node Package Manager (</w:t>
       </w:r>
       <w:proofErr w:type="spellStart"/>
@@ -7313,124 +10547,914 @@
         <w:t> (Cypress.io, 2024).</w:t>
       </w:r>
     </w:p>
-    <w:p>
-      <w:pPr>
-        <w:rPr>
-          <w:b/>
-          <w:bCs/>
-        </w:rPr>
-      </w:pPr>
-      <w:r>
-        <w:rPr>
-          <w:b/>
-          <w:bCs/>
-        </w:rPr>
+    <w:p/>
+    <w:p>
+      <w:pPr>
+        <w:pStyle w:val="Heading4"/>
+      </w:pPr>
+      <w:r>
         <w:t>Basic Example Test: Login Form</w:t>
       </w:r>
     </w:p>
-    <w:p>
-      <w:r>
-        <w:rPr>
-          <w:b/>
-          <w:bCs/>
-        </w:rPr>
-        <w:t>Click to view the Login Form Test Code:</w:t>
-      </w:r>
-    </w:p>
-    <w:p>
-      <w:pPr>
+    <w:p/>
+    <w:p>
+      <w:proofErr w:type="gramStart"/>
+      <w:r>
+        <w:t>describe(</w:t>
+      </w:r>
+      <w:proofErr w:type="gramEnd"/>
+      <w:r>
+        <w:t xml:space="preserve">'Login Form', () </w:t>
+      </w:r>
+      <w:r>
+        <w:rPr>
+          <w:b/>
+          <w:bCs/>
+        </w:rPr>
+        <w:t>=&gt;</w:t>
+      </w:r>
+      <w:r>
+        <w:t xml:space="preserve"> {</w:t>
+      </w:r>
+    </w:p>
+    <w:p>
+      <w:r>
+        <w:t xml:space="preserve">  </w:t>
+      </w:r>
+      <w:proofErr w:type="gramStart"/>
+      <w:r>
+        <w:t>it(</w:t>
+      </w:r>
+      <w:proofErr w:type="gramEnd"/>
+      <w:r>
+        <w:t xml:space="preserve">'successfully logs in the user', () </w:t>
+      </w:r>
+      <w:r>
+        <w:rPr>
+          <w:b/>
+          <w:bCs/>
+        </w:rPr>
+        <w:t>=&gt;</w:t>
+      </w:r>
+      <w:r>
+        <w:t xml:space="preserve"> {</w:t>
+      </w:r>
+    </w:p>
+    <w:p>
+      <w:r>
+        <w:t xml:space="preserve">    </w:t>
+      </w:r>
+      <w:r>
+        <w:rPr>
+          <w:i/>
+          <w:iCs/>
+        </w:rPr>
+        <w:t>// Visit the login page</w:t>
+      </w:r>
+    </w:p>
+    <w:p>
+      <w:r>
+        <w:t xml:space="preserve">    </w:t>
+      </w:r>
+      <w:proofErr w:type="spellStart"/>
+      <w:proofErr w:type="gramStart"/>
+      <w:r>
+        <w:t>cy.visit</w:t>
+      </w:r>
+      <w:proofErr w:type="spellEnd"/>
+      <w:proofErr w:type="gramEnd"/>
+      <w:r>
+        <w:t>('https://example.com/login');</w:t>
+      </w:r>
+    </w:p>
+    <w:p/>
+    <w:p>
+      <w:r>
+        <w:t xml:space="preserve">    </w:t>
+      </w:r>
+      <w:r>
+        <w:rPr>
+          <w:i/>
+          <w:iCs/>
+        </w:rPr>
+        <w:t>// Type in the username and password fields</w:t>
+      </w:r>
+    </w:p>
+    <w:p>
+      <w:r>
+        <w:t xml:space="preserve">    </w:t>
+      </w:r>
+      <w:proofErr w:type="spellStart"/>
+      <w:r>
+        <w:t>cy.get</w:t>
+      </w:r>
+      <w:proofErr w:type="spellEnd"/>
+      <w:r>
+        <w:t>('input[name=username]'</w:t>
+      </w:r>
+      <w:proofErr w:type="gramStart"/>
+      <w:r>
+        <w:t>).type</w:t>
+      </w:r>
+      <w:proofErr w:type="gramEnd"/>
+      <w:r>
+        <w:t>('user@example.com');</w:t>
+      </w:r>
+    </w:p>
+    <w:p>
+      <w:r>
+        <w:t xml:space="preserve">    </w:t>
+      </w:r>
+      <w:proofErr w:type="spellStart"/>
+      <w:r>
+        <w:t>cy.get</w:t>
+      </w:r>
+      <w:proofErr w:type="spellEnd"/>
+      <w:r>
+        <w:t>('input[name=password]'</w:t>
+      </w:r>
+      <w:proofErr w:type="gramStart"/>
+      <w:r>
+        <w:t>).type</w:t>
+      </w:r>
+      <w:proofErr w:type="gramEnd"/>
+      <w:r>
+        <w:t>('password123');</w:t>
+      </w:r>
+    </w:p>
+    <w:p/>
+    <w:p>
+      <w:r>
+        <w:t xml:space="preserve">    </w:t>
+      </w:r>
+      <w:r>
+        <w:rPr>
+          <w:i/>
+          <w:iCs/>
+        </w:rPr>
+        <w:t>// Click the login button</w:t>
+      </w:r>
+    </w:p>
+    <w:p>
+      <w:r>
+        <w:t xml:space="preserve">    </w:t>
+      </w:r>
+      <w:proofErr w:type="spellStart"/>
+      <w:r>
+        <w:t>cy.get</w:t>
+      </w:r>
+      <w:proofErr w:type="spellEnd"/>
+      <w:r>
+        <w:t>('button[type=submit]'</w:t>
+      </w:r>
+      <w:proofErr w:type="gramStart"/>
+      <w:r>
+        <w:t>).click</w:t>
+      </w:r>
+      <w:proofErr w:type="gramEnd"/>
+      <w:r>
+        <w:t>();</w:t>
+      </w:r>
+    </w:p>
+    <w:p/>
+    <w:p>
+      <w:r>
+        <w:t xml:space="preserve">    </w:t>
+      </w:r>
+      <w:r>
+        <w:rPr>
+          <w:i/>
+          <w:iCs/>
+        </w:rPr>
+        <w:t>// Check the URL to be redirected to the dashboard</w:t>
+      </w:r>
+    </w:p>
+    <w:p>
+      <w:r>
+        <w:t xml:space="preserve">    </w:t>
+      </w:r>
+      <w:proofErr w:type="gramStart"/>
+      <w:r>
+        <w:t>cy.url(</w:t>
+      </w:r>
+      <w:proofErr w:type="gramEnd"/>
+      <w:r>
+        <w:t>).should('include', '/dashboard');</w:t>
+      </w:r>
+    </w:p>
+    <w:p/>
+    <w:p>
+      <w:r>
+        <w:t xml:space="preserve">    </w:t>
+      </w:r>
+      <w:r>
+        <w:rPr>
+          <w:i/>
+          <w:iCs/>
+        </w:rPr>
+        <w:t>// Optional: Verify the presence of an element that is only visible when logged in</w:t>
+      </w:r>
+    </w:p>
+    <w:p>
+      <w:r>
+        <w:t xml:space="preserve">    </w:t>
+      </w:r>
+      <w:proofErr w:type="spellStart"/>
+      <w:r>
+        <w:t>cy.get</w:t>
+      </w:r>
+      <w:proofErr w:type="spellEnd"/>
+      <w:r>
+        <w:t>(</w:t>
+      </w:r>
+      <w:proofErr w:type="gramStart"/>
+      <w:r>
+        <w:t>'.welcome</w:t>
+      </w:r>
+      <w:proofErr w:type="gramEnd"/>
+      <w:r>
+        <w:t>-message').should('contain', 'Welcome, user!');</w:t>
+      </w:r>
+    </w:p>
+    <w:p>
+      <w:r>
+        <w:t>  });</w:t>
+      </w:r>
+    </w:p>
+    <w:p>
+      <w:r>
+        <w:t>});</w:t>
+      </w:r>
+    </w:p>
+    <w:p/>
+    <w:p>
+      <w:r>
+        <w:t>This example demonstrates how you might write a Cypress test to check the functionality of a login form on a web application. The test will navigate to the login page, enter credentials, submit the form, and verify that the login was successful based on the expected URL change.</w:t>
+      </w:r>
+    </w:p>
+    <w:p>
+      <w:r>
+        <w:t>Cypress operates entirely within the browser and does not require any external drivers or servers to run. This test showcases how Cypress alone can handle:</w:t>
+      </w:r>
+    </w:p>
+    <w:p>
+      <w:pPr>
+        <w:pStyle w:val="ListParagraph"/>
         <w:numPr>
           <w:ilvl w:val="0"/>
-          <w:numId w:val="16"/>
+          <w:numId w:val="24"/>
         </w:numPr>
       </w:pPr>
-    </w:p>
-    <w:p>
-      <w:pPr>
+      <w:r>
+        <w:t>Navigation</w:t>
+      </w:r>
+    </w:p>
+    <w:p>
+      <w:pPr>
+        <w:pStyle w:val="ListParagraph"/>
         <w:numPr>
           <w:ilvl w:val="0"/>
-          <w:numId w:val="16"/>
+          <w:numId w:val="24"/>
         </w:numPr>
       </w:pPr>
-    </w:p>
-    <w:p>
-      <w:pPr>
+      <w:r>
+        <w:t>DOM querying</w:t>
+      </w:r>
+    </w:p>
+    <w:p>
+      <w:pPr>
+        <w:pStyle w:val="ListParagraph"/>
         <w:numPr>
           <w:ilvl w:val="0"/>
-          <w:numId w:val="16"/>
+          <w:numId w:val="24"/>
         </w:numPr>
       </w:pPr>
-    </w:p>
-    <w:p>
-      <w:pPr>
+      <w:r>
+        <w:t>Interaction (clicks, typing)</w:t>
+      </w:r>
+    </w:p>
+    <w:p>
+      <w:pPr>
+        <w:pStyle w:val="ListParagraph"/>
         <w:numPr>
           <w:ilvl w:val="0"/>
-          <w:numId w:val="16"/>
+          <w:numId w:val="24"/>
         </w:numPr>
       </w:pPr>
-    </w:p>
-    <w:p>
-      <w:pPr>
-        <w:rPr>
-          <w:b/>
-          <w:bCs/>
-        </w:rPr>
-      </w:pPr>
-      <w:r>
-        <w:rPr>
-          <w:b/>
-          <w:bCs/>
-        </w:rPr>
+      <w:r>
+        <w:t xml:space="preserve">Assertions to verify states and </w:t>
+      </w:r>
+      <w:proofErr w:type="gramStart"/>
+      <w:r>
+        <w:t>contents</w:t>
+      </w:r>
+      <w:proofErr w:type="gramEnd"/>
+    </w:p>
+    <w:p>
+      <w:r>
+        <w:t>By utilising Cypress's rich API for handling HTTP requests, manipulating cookies, and interacting with local storage, you can extend such tests to include more complex scenarios like handling authentication tokens or testing different user roles.</w:t>
+      </w:r>
+    </w:p>
+    <w:p>
+      <w:r>
+        <w:t>This approach ensures that Cypress can fully manage and execute sophisticated end-to-end tests without the need for additional testing frameworks or tools.</w:t>
+      </w:r>
+    </w:p>
+    <w:p/>
+    <w:p>
+      <w:pPr>
+        <w:pStyle w:val="Heading4"/>
+      </w:pPr>
+      <w:r>
         <w:t>Detailed Example Test: Multi-Step Registration Form</w:t>
       </w:r>
     </w:p>
-    <w:p>
-      <w:r>
-        <w:rPr>
-          <w:b/>
-          <w:bCs/>
-        </w:rPr>
-        <w:t>Click to view the Multi-Step Registration Form Test Code:</w:t>
-      </w:r>
-    </w:p>
-    <w:p>
-      <w:pPr>
+    <w:p/>
+    <w:p>
+      <w:proofErr w:type="gramStart"/>
+      <w:r>
+        <w:t>describe(</w:t>
+      </w:r>
+      <w:proofErr w:type="gramEnd"/>
+      <w:r>
+        <w:t xml:space="preserve">'Multi-Step Registration Form', () </w:t>
+      </w:r>
+      <w:r>
+        <w:rPr>
+          <w:b/>
+          <w:bCs/>
+        </w:rPr>
+        <w:t>=&gt;</w:t>
+      </w:r>
+      <w:r>
+        <w:t xml:space="preserve"> {</w:t>
+      </w:r>
+    </w:p>
+    <w:p>
+      <w:r>
+        <w:t xml:space="preserve">  </w:t>
+      </w:r>
+      <w:proofErr w:type="gramStart"/>
+      <w:r>
+        <w:t>it(</w:t>
+      </w:r>
+      <w:proofErr w:type="gramEnd"/>
+      <w:r>
+        <w:t xml:space="preserve">'successfully registers a new user', () </w:t>
+      </w:r>
+      <w:r>
+        <w:rPr>
+          <w:b/>
+          <w:bCs/>
+        </w:rPr>
+        <w:t>=&gt;</w:t>
+      </w:r>
+      <w:r>
+        <w:t xml:space="preserve"> {</w:t>
+      </w:r>
+    </w:p>
+    <w:p>
+      <w:r>
+        <w:t xml:space="preserve">    </w:t>
+      </w:r>
+      <w:r>
+        <w:rPr>
+          <w:i/>
+          <w:iCs/>
+        </w:rPr>
+        <w:t>// Visit the registration page</w:t>
+      </w:r>
+    </w:p>
+    <w:p>
+      <w:r>
+        <w:t xml:space="preserve">    </w:t>
+      </w:r>
+      <w:proofErr w:type="spellStart"/>
+      <w:proofErr w:type="gramStart"/>
+      <w:r>
+        <w:t>cy.visit</w:t>
+      </w:r>
+      <w:proofErr w:type="spellEnd"/>
+      <w:proofErr w:type="gramEnd"/>
+      <w:r>
+        <w:t>('https://example.com/register');</w:t>
+      </w:r>
+    </w:p>
+    <w:p/>
+    <w:p>
+      <w:r>
+        <w:t xml:space="preserve">    </w:t>
+      </w:r>
+      <w:r>
+        <w:rPr>
+          <w:i/>
+          <w:iCs/>
+        </w:rPr>
+        <w:t>// Step 1: Enter personal details</w:t>
+      </w:r>
+    </w:p>
+    <w:p>
+      <w:r>
+        <w:t xml:space="preserve">    </w:t>
+      </w:r>
+      <w:proofErr w:type="spellStart"/>
+      <w:r>
+        <w:t>cy.get</w:t>
+      </w:r>
+      <w:proofErr w:type="spellEnd"/>
+      <w:r>
+        <w:t>('input[name=</w:t>
+      </w:r>
+      <w:proofErr w:type="spellStart"/>
+      <w:r>
+        <w:t>firstName</w:t>
+      </w:r>
+      <w:proofErr w:type="spellEnd"/>
+      <w:r>
+        <w:t>]'</w:t>
+      </w:r>
+      <w:proofErr w:type="gramStart"/>
+      <w:r>
+        <w:t>).type</w:t>
+      </w:r>
+      <w:proofErr w:type="gramEnd"/>
+      <w:r>
+        <w:t>('John');</w:t>
+      </w:r>
+    </w:p>
+    <w:p>
+      <w:r>
+        <w:t xml:space="preserve">    </w:t>
+      </w:r>
+      <w:proofErr w:type="spellStart"/>
+      <w:r>
+        <w:t>cy.get</w:t>
+      </w:r>
+      <w:proofErr w:type="spellEnd"/>
+      <w:r>
+        <w:t>('input[name=</w:t>
+      </w:r>
+      <w:proofErr w:type="spellStart"/>
+      <w:r>
+        <w:t>lastName</w:t>
+      </w:r>
+      <w:proofErr w:type="spellEnd"/>
+      <w:r>
+        <w:t>]'</w:t>
+      </w:r>
+      <w:proofErr w:type="gramStart"/>
+      <w:r>
+        <w:t>).type</w:t>
+      </w:r>
+      <w:proofErr w:type="gramEnd"/>
+      <w:r>
+        <w:t>('Doe');</w:t>
+      </w:r>
+    </w:p>
+    <w:p>
+      <w:r>
+        <w:lastRenderedPageBreak/>
+        <w:t xml:space="preserve">    </w:t>
+      </w:r>
+      <w:proofErr w:type="spellStart"/>
+      <w:r>
+        <w:t>cy.get</w:t>
+      </w:r>
+      <w:proofErr w:type="spellEnd"/>
+      <w:r>
+        <w:t>('input[name=email]'</w:t>
+      </w:r>
+      <w:proofErr w:type="gramStart"/>
+      <w:r>
+        <w:t>).type</w:t>
+      </w:r>
+      <w:proofErr w:type="gramEnd"/>
+      <w:r>
+        <w:t>('john.doe@example.com');</w:t>
+      </w:r>
+    </w:p>
+    <w:p>
+      <w:r>
+        <w:t xml:space="preserve">    </w:t>
+      </w:r>
+      <w:proofErr w:type="spellStart"/>
+      <w:r>
+        <w:t>cy.get</w:t>
+      </w:r>
+      <w:proofErr w:type="spellEnd"/>
+      <w:r>
+        <w:t>('</w:t>
+      </w:r>
+      <w:proofErr w:type="spellStart"/>
+      <w:proofErr w:type="gramStart"/>
+      <w:r>
+        <w:t>button.next</w:t>
+      </w:r>
+      <w:proofErr w:type="spellEnd"/>
+      <w:proofErr w:type="gramEnd"/>
+      <w:r>
+        <w:t>').click();</w:t>
+      </w:r>
+    </w:p>
+    <w:p/>
+    <w:p>
+      <w:r>
+        <w:t xml:space="preserve">    </w:t>
+      </w:r>
+      <w:r>
+        <w:rPr>
+          <w:i/>
+          <w:iCs/>
+        </w:rPr>
+        <w:t>// Step 2: Enter address details</w:t>
+      </w:r>
+    </w:p>
+    <w:p>
+      <w:r>
+        <w:t xml:space="preserve">    </w:t>
+      </w:r>
+      <w:proofErr w:type="spellStart"/>
+      <w:r>
+        <w:t>cy.get</w:t>
+      </w:r>
+      <w:proofErr w:type="spellEnd"/>
+      <w:r>
+        <w:t>('input[name=address]'</w:t>
+      </w:r>
+      <w:proofErr w:type="gramStart"/>
+      <w:r>
+        <w:t>).type</w:t>
+      </w:r>
+      <w:proofErr w:type="gramEnd"/>
+      <w:r>
+        <w:t>('1234 Elm Street');</w:t>
+      </w:r>
+    </w:p>
+    <w:p>
+      <w:r>
+        <w:t xml:space="preserve">    </w:t>
+      </w:r>
+      <w:proofErr w:type="spellStart"/>
+      <w:r>
+        <w:t>cy.get</w:t>
+      </w:r>
+      <w:proofErr w:type="spellEnd"/>
+      <w:r>
+        <w:t>('input[name=city]'</w:t>
+      </w:r>
+      <w:proofErr w:type="gramStart"/>
+      <w:r>
+        <w:t>).type</w:t>
+      </w:r>
+      <w:proofErr w:type="gramEnd"/>
+      <w:r>
+        <w:t>('Metropolis');</w:t>
+      </w:r>
+    </w:p>
+    <w:p>
+      <w:r>
+        <w:t xml:space="preserve">    </w:t>
+      </w:r>
+      <w:proofErr w:type="spellStart"/>
+      <w:r>
+        <w:t>cy.get</w:t>
+      </w:r>
+      <w:proofErr w:type="spellEnd"/>
+      <w:r>
+        <w:t>('select[name=state]'</w:t>
+      </w:r>
+      <w:proofErr w:type="gramStart"/>
+      <w:r>
+        <w:t>).select</w:t>
+      </w:r>
+      <w:proofErr w:type="gramEnd"/>
+      <w:r>
+        <w:t>('New York');</w:t>
+      </w:r>
+    </w:p>
+    <w:p>
+      <w:r>
+        <w:t xml:space="preserve">    </w:t>
+      </w:r>
+      <w:proofErr w:type="spellStart"/>
+      <w:r>
+        <w:t>cy.get</w:t>
+      </w:r>
+      <w:proofErr w:type="spellEnd"/>
+      <w:r>
+        <w:t>('input[name=zip]'</w:t>
+      </w:r>
+      <w:proofErr w:type="gramStart"/>
+      <w:r>
+        <w:t>).type</w:t>
+      </w:r>
+      <w:proofErr w:type="gramEnd"/>
+      <w:r>
+        <w:t>('12345');</w:t>
+      </w:r>
+    </w:p>
+    <w:p>
+      <w:r>
+        <w:t xml:space="preserve">    </w:t>
+      </w:r>
+      <w:proofErr w:type="spellStart"/>
+      <w:r>
+        <w:t>cy.get</w:t>
+      </w:r>
+      <w:proofErr w:type="spellEnd"/>
+      <w:r>
+        <w:t>('</w:t>
+      </w:r>
+      <w:proofErr w:type="spellStart"/>
+      <w:proofErr w:type="gramStart"/>
+      <w:r>
+        <w:t>button.next</w:t>
+      </w:r>
+      <w:proofErr w:type="spellEnd"/>
+      <w:proofErr w:type="gramEnd"/>
+      <w:r>
+        <w:t>').click();</w:t>
+      </w:r>
+    </w:p>
+    <w:p/>
+    <w:p>
+      <w:r>
+        <w:t xml:space="preserve">    </w:t>
+      </w:r>
+      <w:r>
+        <w:rPr>
+          <w:i/>
+          <w:iCs/>
+        </w:rPr>
+        <w:t>// Step 3: Set username and password</w:t>
+      </w:r>
+    </w:p>
+    <w:p>
+      <w:r>
+        <w:t xml:space="preserve">    </w:t>
+      </w:r>
+      <w:proofErr w:type="spellStart"/>
+      <w:r>
+        <w:t>cy.get</w:t>
+      </w:r>
+      <w:proofErr w:type="spellEnd"/>
+      <w:r>
+        <w:t>('input[name=username]'</w:t>
+      </w:r>
+      <w:proofErr w:type="gramStart"/>
+      <w:r>
+        <w:t>).type</w:t>
+      </w:r>
+      <w:proofErr w:type="gramEnd"/>
+      <w:r>
+        <w:t>('</w:t>
+      </w:r>
+      <w:proofErr w:type="spellStart"/>
+      <w:r>
+        <w:t>john_doe</w:t>
+      </w:r>
+      <w:proofErr w:type="spellEnd"/>
+      <w:r>
+        <w:t>');</w:t>
+      </w:r>
+    </w:p>
+    <w:p>
+      <w:r>
+        <w:t xml:space="preserve">    </w:t>
+      </w:r>
+      <w:proofErr w:type="spellStart"/>
+      <w:r>
+        <w:t>cy.get</w:t>
+      </w:r>
+      <w:proofErr w:type="spellEnd"/>
+      <w:r>
+        <w:t>('input[name=password]'</w:t>
+      </w:r>
+      <w:proofErr w:type="gramStart"/>
+      <w:r>
+        <w:t>).type</w:t>
+      </w:r>
+      <w:proofErr w:type="gramEnd"/>
+      <w:r>
+        <w:t>('secure12345');</w:t>
+      </w:r>
+    </w:p>
+    <w:p>
+      <w:r>
+        <w:t xml:space="preserve">    </w:t>
+      </w:r>
+      <w:proofErr w:type="spellStart"/>
+      <w:r>
+        <w:t>cy.get</w:t>
+      </w:r>
+      <w:proofErr w:type="spellEnd"/>
+      <w:r>
+        <w:t>('button[type=submit]'</w:t>
+      </w:r>
+      <w:proofErr w:type="gramStart"/>
+      <w:r>
+        <w:t>).click</w:t>
+      </w:r>
+      <w:proofErr w:type="gramEnd"/>
+      <w:r>
+        <w:t>();</w:t>
+      </w:r>
+    </w:p>
+    <w:p/>
+    <w:p>
+      <w:r>
+        <w:t xml:space="preserve">    </w:t>
+      </w:r>
+      <w:r>
+        <w:rPr>
+          <w:i/>
+          <w:iCs/>
+        </w:rPr>
+        <w:t>// Verify that the registration was successful based on the expected confirmation message</w:t>
+      </w:r>
+    </w:p>
+    <w:p>
+      <w:r>
+        <w:t xml:space="preserve">    </w:t>
+      </w:r>
+      <w:proofErr w:type="spellStart"/>
+      <w:proofErr w:type="gramStart"/>
+      <w:r>
+        <w:t>cy.contains</w:t>
+      </w:r>
+      <w:proofErr w:type="spellEnd"/>
+      <w:proofErr w:type="gramEnd"/>
+      <w:r>
+        <w:t>('Please check your email to activate your account').should('</w:t>
+      </w:r>
+      <w:proofErr w:type="spellStart"/>
+      <w:r>
+        <w:t>be.visible</w:t>
+      </w:r>
+      <w:proofErr w:type="spellEnd"/>
+      <w:r>
+        <w:t>');</w:t>
+      </w:r>
+    </w:p>
+    <w:p/>
+    <w:p>
+      <w:r>
+        <w:t xml:space="preserve">    </w:t>
+      </w:r>
+      <w:r>
+        <w:rPr>
+          <w:i/>
+          <w:iCs/>
+        </w:rPr>
+        <w:t>// Optional: Check for an API call that sends a confirmation email</w:t>
+      </w:r>
+    </w:p>
+    <w:p>
+      <w:r>
+        <w:t xml:space="preserve">    </w:t>
+      </w:r>
+      <w:proofErr w:type="spellStart"/>
+      <w:proofErr w:type="gramStart"/>
+      <w:r>
+        <w:t>cy.intercept</w:t>
+      </w:r>
+      <w:proofErr w:type="spellEnd"/>
+      <w:proofErr w:type="gramEnd"/>
+      <w:r>
+        <w:t>('POST', '/</w:t>
+      </w:r>
+      <w:proofErr w:type="spellStart"/>
+      <w:r>
+        <w:t>api</w:t>
+      </w:r>
+      <w:proofErr w:type="spellEnd"/>
+      <w:r>
+        <w:t>/send-confirmation-email').as('</w:t>
+      </w:r>
+      <w:proofErr w:type="spellStart"/>
+      <w:r>
+        <w:t>confirmationEmail</w:t>
+      </w:r>
+      <w:proofErr w:type="spellEnd"/>
+      <w:r>
+        <w:t>');</w:t>
+      </w:r>
+    </w:p>
+    <w:p>
+      <w:r>
+        <w:t xml:space="preserve">    </w:t>
+      </w:r>
+      <w:proofErr w:type="gramStart"/>
+      <w:r>
+        <w:t>cy.wait</w:t>
+      </w:r>
+      <w:proofErr w:type="gramEnd"/>
+      <w:r>
+        <w:t>('@confirmationEmail').its('response.statusCode').should('eq', 200);</w:t>
+      </w:r>
+    </w:p>
+    <w:p>
+      <w:r>
+        <w:t>  });</w:t>
+      </w:r>
+    </w:p>
+    <w:p>
+      <w:r>
+        <w:t>});</w:t>
+      </w:r>
+    </w:p>
+    <w:p/>
+    <w:p>
+      <w:r>
+        <w:t>This example demonstrates how you might write a Cypress test to check the functionality of a multi-step registration form on a web application. The test will navigate to the registration page, enter user details, handle form validations, navigate through multiple steps, and finally verify registration by checking for a confirmation email.</w:t>
+      </w:r>
+    </w:p>
+    <w:p>
+      <w:r>
+        <w:t>Cypress facilitates comprehensive testing of complex web application functionalities like multi-step forms, including:</w:t>
+      </w:r>
+    </w:p>
+    <w:p>
+      <w:pPr>
+        <w:pStyle w:val="ListParagraph"/>
         <w:numPr>
           <w:ilvl w:val="0"/>
-          <w:numId w:val="17"/>
+          <w:numId w:val="25"/>
         </w:numPr>
       </w:pPr>
-    </w:p>
-    <w:p>
-      <w:pPr>
+      <w:r>
+        <w:rPr>
+          <w:b/>
+          <w:bCs/>
+        </w:rPr>
+        <w:t>Navigation and Interaction</w:t>
+      </w:r>
+      <w:r>
+        <w:t>: Managing complex user flows through different stages of a form.</w:t>
+      </w:r>
+    </w:p>
+    <w:p>
+      <w:pPr>
+        <w:pStyle w:val="ListParagraph"/>
         <w:numPr>
           <w:ilvl w:val="0"/>
-          <w:numId w:val="17"/>
+          <w:numId w:val="25"/>
         </w:numPr>
       </w:pPr>
-    </w:p>
-    <w:p>
-      <w:pPr>
+      <w:r>
+        <w:rPr>
+          <w:b/>
+          <w:bCs/>
+        </w:rPr>
+        <w:lastRenderedPageBreak/>
+        <w:t>Advanced Assertions</w:t>
+      </w:r>
+      <w:r>
+        <w:t xml:space="preserve">: Ensuring that each step is completed </w:t>
+      </w:r>
+      <w:proofErr w:type="gramStart"/>
+      <w:r>
+        <w:t>successfully</w:t>
+      </w:r>
+      <w:proofErr w:type="gramEnd"/>
+      <w:r>
+        <w:t xml:space="preserve"> and the final confirmation is received.</w:t>
+      </w:r>
+    </w:p>
+    <w:p>
+      <w:pPr>
+        <w:pStyle w:val="ListParagraph"/>
         <w:numPr>
           <w:ilvl w:val="0"/>
-          <w:numId w:val="17"/>
+          <w:numId w:val="25"/>
         </w:numPr>
       </w:pPr>
-    </w:p>
-    <w:p>
-      <w:pPr>
-        <w:rPr>
-          <w:b/>
-          <w:bCs/>
-        </w:rPr>
-      </w:pPr>
-      <w:r>
-        <w:rPr>
-          <w:b/>
-          <w:bCs/>
-        </w:rPr>
+      <w:r>
+        <w:rPr>
+          <w:b/>
+          <w:bCs/>
+        </w:rPr>
+        <w:t>Network Requests</w:t>
+      </w:r>
+      <w:r>
+        <w:t>: Intercepting and asserting on network requests to validate backend processes like sending confirmation emails.</w:t>
+      </w:r>
+    </w:p>
+    <w:p>
+      <w:r>
+        <w:t>This approach highlights Cypress's ability to handle sophisticated end-to-end tests, providing real-time feedback and robust debugging capabilities. It showcases how effectively Cypress integrates into modern web development workflows, making it a powerful tool for ensuring application reliability and user satisfaction.</w:t>
+      </w:r>
+    </w:p>
+    <w:p/>
+    <w:p>
+      <w:pPr>
+        <w:pStyle w:val="Heading3"/>
+      </w:pPr>
+      <w:bookmarkStart w:id="36" w:name="_Toc166687760"/>
+      <w:r>
         <w:t>Other Considerations</w:t>
       </w:r>
+      <w:bookmarkEnd w:id="36"/>
     </w:p>
     <w:p>
       <w:r>
@@ -7524,11 +11548,7 @@
         <w:t>Plugin Ecosystem</w:t>
       </w:r>
       <w:r>
-        <w:t xml:space="preserve">: The availability of a wide range of plugins can extend Cypress's capabilities beyond basic testing scenarios. These plugins include integrations for accessibility testing, visual regression testing, and more, </w:t>
-      </w:r>
-      <w:r>
-        <w:lastRenderedPageBreak/>
-        <w:t>allowing teams to adapt the tool to their specific needs (Cypress.io Documentation, 2024).</w:t>
+        <w:t>: The availability of a wide range of plugins can extend Cypress's capabilities beyond basic testing scenarios. These plugins include integrations for accessibility testing, visual regression testing, and more, allowing teams to adapt the tool to their specific needs (Cypress.io Documentation, 2024).</w:t>
       </w:r>
     </w:p>
     <w:p>
@@ -7579,6 +11599,7 @@
           <w:b/>
           <w:bCs/>
         </w:rPr>
+        <w:lastRenderedPageBreak/>
         <w:t>Real-Time Feedback</w:t>
       </w:r>
       <w:r>
@@ -7662,38 +11683,38 @@
         <w:t>These considerations should be weighed carefully against the specific requirements and constraints of a project to determine if Cypress is the most suitable testing tool for its needs. It excels in environments that can leverage its strengths—JavaScript-centric development, need for rapid testing feedback, and robust community support—but might present challenges in more diverse tech ecosystems or where extensive cross-browser testing is crucial.</w:t>
       </w:r>
     </w:p>
-    <w:p>
-      <w:pPr>
-        <w:rPr>
-          <w:b/>
-          <w:bCs/>
-        </w:rPr>
-      </w:pPr>
-      <w:r>
-        <w:rPr>
-          <w:b/>
-          <w:bCs/>
-        </w:rPr>
+    <w:p/>
+    <w:p>
+      <w:pPr>
+        <w:pStyle w:val="Heading3"/>
+      </w:pPr>
+      <w:bookmarkStart w:id="37" w:name="_Toc166687761"/>
+      <w:r>
         <w:t>Recommendation</w:t>
       </w:r>
+      <w:bookmarkEnd w:id="37"/>
     </w:p>
     <w:p>
       <w:r>
         <w:t>Cypress is highly recommended for teams engaged in developing interactive, dynamic web applications, particularly those using modern JavaScript frameworks such as React, Angular, or Vue. It is especially beneficial for projects that prioritise rapid development cycles and high-quality user interfaces.</w:t>
       </w:r>
     </w:p>
-    <w:p>
-      <w:pPr>
-        <w:rPr>
-          <w:b/>
-          <w:bCs/>
-        </w:rPr>
-      </w:pPr>
-      <w:r>
-        <w:rPr>
-          <w:b/>
-          <w:bCs/>
-        </w:rPr>
+    <w:p/>
+    <w:p>
+      <w:pPr>
+        <w:pStyle w:val="Heading1"/>
+        <w:rPr>
+          <w:b/>
+          <w:bCs/>
+        </w:rPr>
+      </w:pPr>
+      <w:bookmarkStart w:id="38" w:name="_Toc166687762"/>
+      <w:r>
+        <w:rPr>
+          <w:b/>
+          <w:bCs/>
+        </w:rPr>
+        <w:lastRenderedPageBreak/>
         <w:t>Presentation Slides: </w:t>
       </w:r>
       <w:hyperlink r:id="rId14" w:history="1">
@@ -7705,780 +11726,270 @@
           </w:rPr>
           <w:t>Cypress Presentation</w:t>
         </w:r>
+        <w:bookmarkEnd w:id="38"/>
       </w:hyperlink>
     </w:p>
     <w:p>
       <w:pPr>
-        <w:rPr>
-          <w:b/>
-          <w:bCs/>
-        </w:rPr>
-      </w:pPr>
-      <w:r>
-        <w:rPr>
-          <w:b/>
-          <w:bCs/>
-        </w:rPr>
+        <w:pStyle w:val="Heading2"/>
+      </w:pPr>
+      <w:bookmarkStart w:id="39" w:name="_Toc166687763"/>
+      <w:r>
         <w:t>Comparative Analysis with Rivals</w:t>
       </w:r>
-    </w:p>
-    <w:p>
-      <w:r>
-        <w:rPr>
-          <w:b/>
-          <w:bCs/>
-        </w:rPr>
-        <w:t>NOTE: This analysis was discussed in the presentation and provided here for informational purposes only.</w:t>
-      </w:r>
-    </w:p>
-    <w:tbl>
-      <w:tblPr>
-        <w:tblW w:w="0" w:type="auto"/>
-        <w:tblCellMar>
-          <w:top w:w="15" w:type="dxa"/>
-          <w:left w:w="15" w:type="dxa"/>
-          <w:bottom w:w="15" w:type="dxa"/>
-          <w:right w:w="15" w:type="dxa"/>
-        </w:tblCellMar>
-        <w:tblLook w:val="04A0" w:firstRow="1" w:lastRow="0" w:firstColumn="1" w:lastColumn="0" w:noHBand="0" w:noVBand="1"/>
-      </w:tblPr>
-      <w:tblGrid>
-        <w:gridCol w:w="306"/>
-        <w:gridCol w:w="306"/>
-        <w:gridCol w:w="306"/>
-        <w:gridCol w:w="306"/>
-        <w:gridCol w:w="306"/>
-      </w:tblGrid>
-      <w:tr>
-        <w:trPr>
-          <w:tblHeader/>
-        </w:trPr>
-        <w:tc>
-          <w:tcPr>
-            <w:tcW w:w="0" w:type="auto"/>
-            <w:tcMar>
-              <w:top w:w="75" w:type="dxa"/>
-              <w:left w:w="150" w:type="dxa"/>
-              <w:bottom w:w="75" w:type="dxa"/>
-              <w:right w:w="150" w:type="dxa"/>
-            </w:tcMar>
-            <w:vAlign w:val="center"/>
-            <w:hideMark/>
-          </w:tcPr>
-          <w:p/>
-        </w:tc>
-        <w:tc>
-          <w:tcPr>
-            <w:tcW w:w="0" w:type="auto"/>
-            <w:tcMar>
-              <w:top w:w="75" w:type="dxa"/>
-              <w:left w:w="150" w:type="dxa"/>
-              <w:bottom w:w="75" w:type="dxa"/>
-              <w:right w:w="150" w:type="dxa"/>
-            </w:tcMar>
-            <w:vAlign w:val="center"/>
-            <w:hideMark/>
-          </w:tcPr>
-          <w:p/>
-        </w:tc>
-        <w:tc>
-          <w:tcPr>
-            <w:tcW w:w="0" w:type="auto"/>
-            <w:tcMar>
-              <w:top w:w="75" w:type="dxa"/>
-              <w:left w:w="150" w:type="dxa"/>
-              <w:bottom w:w="75" w:type="dxa"/>
-              <w:right w:w="150" w:type="dxa"/>
-            </w:tcMar>
-            <w:vAlign w:val="center"/>
-            <w:hideMark/>
-          </w:tcPr>
-          <w:p/>
-        </w:tc>
-        <w:tc>
-          <w:tcPr>
-            <w:tcW w:w="0" w:type="auto"/>
-            <w:tcMar>
-              <w:top w:w="75" w:type="dxa"/>
-              <w:left w:w="150" w:type="dxa"/>
-              <w:bottom w:w="75" w:type="dxa"/>
-              <w:right w:w="150" w:type="dxa"/>
-            </w:tcMar>
-            <w:vAlign w:val="center"/>
-            <w:hideMark/>
-          </w:tcPr>
-          <w:p/>
-        </w:tc>
-        <w:tc>
-          <w:tcPr>
-            <w:tcW w:w="0" w:type="auto"/>
-            <w:tcMar>
-              <w:top w:w="75" w:type="dxa"/>
-              <w:left w:w="150" w:type="dxa"/>
-              <w:bottom w:w="75" w:type="dxa"/>
-              <w:right w:w="150" w:type="dxa"/>
-            </w:tcMar>
-            <w:vAlign w:val="center"/>
-            <w:hideMark/>
-          </w:tcPr>
-          <w:p/>
-        </w:tc>
-      </w:tr>
-      <w:tr>
-        <w:tc>
-          <w:tcPr>
-            <w:tcW w:w="0" w:type="auto"/>
-            <w:tcMar>
-              <w:top w:w="75" w:type="dxa"/>
-              <w:left w:w="150" w:type="dxa"/>
-              <w:bottom w:w="75" w:type="dxa"/>
-              <w:right w:w="150" w:type="dxa"/>
-            </w:tcMar>
-            <w:vAlign w:val="center"/>
-            <w:hideMark/>
-          </w:tcPr>
-          <w:p/>
-        </w:tc>
-        <w:tc>
-          <w:tcPr>
-            <w:tcW w:w="0" w:type="auto"/>
-            <w:tcMar>
-              <w:top w:w="75" w:type="dxa"/>
-              <w:left w:w="150" w:type="dxa"/>
-              <w:bottom w:w="75" w:type="dxa"/>
-              <w:right w:w="150" w:type="dxa"/>
-            </w:tcMar>
-            <w:vAlign w:val="center"/>
-            <w:hideMark/>
-          </w:tcPr>
-          <w:p/>
-        </w:tc>
-        <w:tc>
-          <w:tcPr>
-            <w:tcW w:w="0" w:type="auto"/>
-            <w:tcMar>
-              <w:top w:w="75" w:type="dxa"/>
-              <w:left w:w="150" w:type="dxa"/>
-              <w:bottom w:w="75" w:type="dxa"/>
-              <w:right w:w="150" w:type="dxa"/>
-            </w:tcMar>
-            <w:vAlign w:val="center"/>
-            <w:hideMark/>
-          </w:tcPr>
-          <w:p/>
-        </w:tc>
-        <w:tc>
-          <w:tcPr>
-            <w:tcW w:w="0" w:type="auto"/>
-            <w:tcMar>
-              <w:top w:w="75" w:type="dxa"/>
-              <w:left w:w="150" w:type="dxa"/>
-              <w:bottom w:w="75" w:type="dxa"/>
-              <w:right w:w="150" w:type="dxa"/>
-            </w:tcMar>
-            <w:vAlign w:val="center"/>
-            <w:hideMark/>
-          </w:tcPr>
-          <w:p/>
-        </w:tc>
-        <w:tc>
-          <w:tcPr>
-            <w:tcW w:w="0" w:type="auto"/>
-            <w:tcMar>
-              <w:top w:w="75" w:type="dxa"/>
-              <w:left w:w="150" w:type="dxa"/>
-              <w:bottom w:w="75" w:type="dxa"/>
-              <w:right w:w="150" w:type="dxa"/>
-            </w:tcMar>
-            <w:vAlign w:val="center"/>
-            <w:hideMark/>
-          </w:tcPr>
-          <w:p/>
-        </w:tc>
-      </w:tr>
-      <w:tr>
-        <w:tc>
-          <w:tcPr>
-            <w:tcW w:w="0" w:type="auto"/>
-            <w:tcMar>
-              <w:top w:w="75" w:type="dxa"/>
-              <w:left w:w="150" w:type="dxa"/>
-              <w:bottom w:w="75" w:type="dxa"/>
-              <w:right w:w="150" w:type="dxa"/>
-            </w:tcMar>
-            <w:vAlign w:val="center"/>
-            <w:hideMark/>
-          </w:tcPr>
-          <w:p/>
-        </w:tc>
-        <w:tc>
-          <w:tcPr>
-            <w:tcW w:w="0" w:type="auto"/>
-            <w:tcMar>
-              <w:top w:w="75" w:type="dxa"/>
-              <w:left w:w="150" w:type="dxa"/>
-              <w:bottom w:w="75" w:type="dxa"/>
-              <w:right w:w="150" w:type="dxa"/>
-            </w:tcMar>
-            <w:vAlign w:val="center"/>
-            <w:hideMark/>
-          </w:tcPr>
-          <w:p/>
-        </w:tc>
-        <w:tc>
-          <w:tcPr>
-            <w:tcW w:w="0" w:type="auto"/>
-            <w:tcMar>
-              <w:top w:w="75" w:type="dxa"/>
-              <w:left w:w="150" w:type="dxa"/>
-              <w:bottom w:w="75" w:type="dxa"/>
-              <w:right w:w="150" w:type="dxa"/>
-            </w:tcMar>
-            <w:vAlign w:val="center"/>
-            <w:hideMark/>
-          </w:tcPr>
-          <w:p/>
-        </w:tc>
-        <w:tc>
-          <w:tcPr>
-            <w:tcW w:w="0" w:type="auto"/>
-            <w:tcMar>
-              <w:top w:w="75" w:type="dxa"/>
-              <w:left w:w="150" w:type="dxa"/>
-              <w:bottom w:w="75" w:type="dxa"/>
-              <w:right w:w="150" w:type="dxa"/>
-            </w:tcMar>
-            <w:vAlign w:val="center"/>
-            <w:hideMark/>
-          </w:tcPr>
-          <w:p/>
-        </w:tc>
-        <w:tc>
-          <w:tcPr>
-            <w:tcW w:w="0" w:type="auto"/>
-            <w:tcMar>
-              <w:top w:w="75" w:type="dxa"/>
-              <w:left w:w="150" w:type="dxa"/>
-              <w:bottom w:w="75" w:type="dxa"/>
-              <w:right w:w="150" w:type="dxa"/>
-            </w:tcMar>
-            <w:vAlign w:val="center"/>
-            <w:hideMark/>
-          </w:tcPr>
-          <w:p/>
-        </w:tc>
-      </w:tr>
-      <w:tr>
-        <w:tc>
-          <w:tcPr>
-            <w:tcW w:w="0" w:type="auto"/>
-            <w:tcMar>
-              <w:top w:w="75" w:type="dxa"/>
-              <w:left w:w="150" w:type="dxa"/>
-              <w:bottom w:w="75" w:type="dxa"/>
-              <w:right w:w="150" w:type="dxa"/>
-            </w:tcMar>
-            <w:vAlign w:val="center"/>
-            <w:hideMark/>
-          </w:tcPr>
-          <w:p/>
-        </w:tc>
-        <w:tc>
-          <w:tcPr>
-            <w:tcW w:w="0" w:type="auto"/>
-            <w:tcMar>
-              <w:top w:w="75" w:type="dxa"/>
-              <w:left w:w="150" w:type="dxa"/>
-              <w:bottom w:w="75" w:type="dxa"/>
-              <w:right w:w="150" w:type="dxa"/>
-            </w:tcMar>
-            <w:vAlign w:val="center"/>
-            <w:hideMark/>
-          </w:tcPr>
-          <w:p/>
-        </w:tc>
-        <w:tc>
-          <w:tcPr>
-            <w:tcW w:w="0" w:type="auto"/>
-            <w:tcMar>
-              <w:top w:w="75" w:type="dxa"/>
-              <w:left w:w="150" w:type="dxa"/>
-              <w:bottom w:w="75" w:type="dxa"/>
-              <w:right w:w="150" w:type="dxa"/>
-            </w:tcMar>
-            <w:vAlign w:val="center"/>
-            <w:hideMark/>
-          </w:tcPr>
-          <w:p/>
-        </w:tc>
-        <w:tc>
-          <w:tcPr>
-            <w:tcW w:w="0" w:type="auto"/>
-            <w:tcMar>
-              <w:top w:w="75" w:type="dxa"/>
-              <w:left w:w="150" w:type="dxa"/>
-              <w:bottom w:w="75" w:type="dxa"/>
-              <w:right w:w="150" w:type="dxa"/>
-            </w:tcMar>
-            <w:vAlign w:val="center"/>
-            <w:hideMark/>
-          </w:tcPr>
-          <w:p/>
-        </w:tc>
-        <w:tc>
-          <w:tcPr>
-            <w:tcW w:w="0" w:type="auto"/>
-            <w:tcMar>
-              <w:top w:w="75" w:type="dxa"/>
-              <w:left w:w="150" w:type="dxa"/>
-              <w:bottom w:w="75" w:type="dxa"/>
-              <w:right w:w="150" w:type="dxa"/>
-            </w:tcMar>
-            <w:vAlign w:val="center"/>
-            <w:hideMark/>
-          </w:tcPr>
-          <w:p/>
-        </w:tc>
-      </w:tr>
-      <w:tr>
-        <w:tc>
-          <w:tcPr>
-            <w:tcW w:w="0" w:type="auto"/>
-            <w:tcMar>
-              <w:top w:w="75" w:type="dxa"/>
-              <w:left w:w="150" w:type="dxa"/>
-              <w:bottom w:w="75" w:type="dxa"/>
-              <w:right w:w="150" w:type="dxa"/>
-            </w:tcMar>
-            <w:vAlign w:val="center"/>
-            <w:hideMark/>
-          </w:tcPr>
-          <w:p/>
-        </w:tc>
-        <w:tc>
-          <w:tcPr>
-            <w:tcW w:w="0" w:type="auto"/>
-            <w:tcMar>
-              <w:top w:w="75" w:type="dxa"/>
-              <w:left w:w="150" w:type="dxa"/>
-              <w:bottom w:w="75" w:type="dxa"/>
-              <w:right w:w="150" w:type="dxa"/>
-            </w:tcMar>
-            <w:vAlign w:val="center"/>
-            <w:hideMark/>
-          </w:tcPr>
-          <w:p/>
-        </w:tc>
-        <w:tc>
-          <w:tcPr>
-            <w:tcW w:w="0" w:type="auto"/>
-            <w:tcMar>
-              <w:top w:w="75" w:type="dxa"/>
-              <w:left w:w="150" w:type="dxa"/>
-              <w:bottom w:w="75" w:type="dxa"/>
-              <w:right w:w="150" w:type="dxa"/>
-            </w:tcMar>
-            <w:vAlign w:val="center"/>
-            <w:hideMark/>
-          </w:tcPr>
-          <w:p/>
-        </w:tc>
-        <w:tc>
-          <w:tcPr>
-            <w:tcW w:w="0" w:type="auto"/>
-            <w:tcMar>
-              <w:top w:w="75" w:type="dxa"/>
-              <w:left w:w="150" w:type="dxa"/>
-              <w:bottom w:w="75" w:type="dxa"/>
-              <w:right w:w="150" w:type="dxa"/>
-            </w:tcMar>
-            <w:vAlign w:val="center"/>
-            <w:hideMark/>
-          </w:tcPr>
-          <w:p/>
-        </w:tc>
-        <w:tc>
-          <w:tcPr>
-            <w:tcW w:w="0" w:type="auto"/>
-            <w:tcMar>
-              <w:top w:w="75" w:type="dxa"/>
-              <w:left w:w="150" w:type="dxa"/>
-              <w:bottom w:w="75" w:type="dxa"/>
-              <w:right w:w="150" w:type="dxa"/>
-            </w:tcMar>
-            <w:vAlign w:val="center"/>
-            <w:hideMark/>
-          </w:tcPr>
-          <w:p/>
-        </w:tc>
-      </w:tr>
-      <w:tr>
-        <w:tc>
-          <w:tcPr>
-            <w:tcW w:w="0" w:type="auto"/>
-            <w:tcMar>
-              <w:top w:w="75" w:type="dxa"/>
-              <w:left w:w="150" w:type="dxa"/>
-              <w:bottom w:w="75" w:type="dxa"/>
-              <w:right w:w="150" w:type="dxa"/>
-            </w:tcMar>
-            <w:vAlign w:val="center"/>
-            <w:hideMark/>
-          </w:tcPr>
-          <w:p/>
-        </w:tc>
-        <w:tc>
-          <w:tcPr>
-            <w:tcW w:w="0" w:type="auto"/>
-            <w:tcMar>
-              <w:top w:w="75" w:type="dxa"/>
-              <w:left w:w="150" w:type="dxa"/>
-              <w:bottom w:w="75" w:type="dxa"/>
-              <w:right w:w="150" w:type="dxa"/>
-            </w:tcMar>
-            <w:vAlign w:val="center"/>
-            <w:hideMark/>
-          </w:tcPr>
-          <w:p/>
-        </w:tc>
-        <w:tc>
-          <w:tcPr>
-            <w:tcW w:w="0" w:type="auto"/>
-            <w:tcMar>
-              <w:top w:w="75" w:type="dxa"/>
-              <w:left w:w="150" w:type="dxa"/>
-              <w:bottom w:w="75" w:type="dxa"/>
-              <w:right w:w="150" w:type="dxa"/>
-            </w:tcMar>
-            <w:vAlign w:val="center"/>
-            <w:hideMark/>
-          </w:tcPr>
-          <w:p/>
-        </w:tc>
-        <w:tc>
-          <w:tcPr>
-            <w:tcW w:w="0" w:type="auto"/>
-            <w:tcMar>
-              <w:top w:w="75" w:type="dxa"/>
-              <w:left w:w="150" w:type="dxa"/>
-              <w:bottom w:w="75" w:type="dxa"/>
-              <w:right w:w="150" w:type="dxa"/>
-            </w:tcMar>
-            <w:vAlign w:val="center"/>
-            <w:hideMark/>
-          </w:tcPr>
-          <w:p/>
-        </w:tc>
-        <w:tc>
-          <w:tcPr>
-            <w:tcW w:w="0" w:type="auto"/>
-            <w:tcMar>
-              <w:top w:w="75" w:type="dxa"/>
-              <w:left w:w="150" w:type="dxa"/>
-              <w:bottom w:w="75" w:type="dxa"/>
-              <w:right w:w="150" w:type="dxa"/>
-            </w:tcMar>
-            <w:vAlign w:val="center"/>
-            <w:hideMark/>
-          </w:tcPr>
-          <w:p/>
-        </w:tc>
-      </w:tr>
-      <w:tr>
-        <w:tc>
-          <w:tcPr>
-            <w:tcW w:w="0" w:type="auto"/>
-            <w:tcMar>
-              <w:top w:w="75" w:type="dxa"/>
-              <w:left w:w="150" w:type="dxa"/>
-              <w:bottom w:w="75" w:type="dxa"/>
-              <w:right w:w="150" w:type="dxa"/>
-            </w:tcMar>
-            <w:vAlign w:val="center"/>
-            <w:hideMark/>
-          </w:tcPr>
-          <w:p/>
-        </w:tc>
-        <w:tc>
-          <w:tcPr>
-            <w:tcW w:w="0" w:type="auto"/>
-            <w:tcMar>
-              <w:top w:w="75" w:type="dxa"/>
-              <w:left w:w="150" w:type="dxa"/>
-              <w:bottom w:w="75" w:type="dxa"/>
-              <w:right w:w="150" w:type="dxa"/>
-            </w:tcMar>
-            <w:vAlign w:val="center"/>
-            <w:hideMark/>
-          </w:tcPr>
-          <w:p/>
-        </w:tc>
-        <w:tc>
-          <w:tcPr>
-            <w:tcW w:w="0" w:type="auto"/>
-            <w:tcMar>
-              <w:top w:w="75" w:type="dxa"/>
-              <w:left w:w="150" w:type="dxa"/>
-              <w:bottom w:w="75" w:type="dxa"/>
-              <w:right w:w="150" w:type="dxa"/>
-            </w:tcMar>
-            <w:vAlign w:val="center"/>
-            <w:hideMark/>
-          </w:tcPr>
-          <w:p/>
-        </w:tc>
-        <w:tc>
-          <w:tcPr>
-            <w:tcW w:w="0" w:type="auto"/>
-            <w:tcMar>
-              <w:top w:w="75" w:type="dxa"/>
-              <w:left w:w="150" w:type="dxa"/>
-              <w:bottom w:w="75" w:type="dxa"/>
-              <w:right w:w="150" w:type="dxa"/>
-            </w:tcMar>
-            <w:vAlign w:val="center"/>
-            <w:hideMark/>
-          </w:tcPr>
-          <w:p/>
-        </w:tc>
-        <w:tc>
-          <w:tcPr>
-            <w:tcW w:w="0" w:type="auto"/>
-            <w:tcMar>
-              <w:top w:w="75" w:type="dxa"/>
-              <w:left w:w="150" w:type="dxa"/>
-              <w:bottom w:w="75" w:type="dxa"/>
-              <w:right w:w="150" w:type="dxa"/>
-            </w:tcMar>
-            <w:vAlign w:val="center"/>
-            <w:hideMark/>
-          </w:tcPr>
-          <w:p/>
-        </w:tc>
-      </w:tr>
-      <w:tr>
-        <w:tc>
-          <w:tcPr>
-            <w:tcW w:w="0" w:type="auto"/>
-            <w:tcMar>
-              <w:top w:w="75" w:type="dxa"/>
-              <w:left w:w="150" w:type="dxa"/>
-              <w:bottom w:w="75" w:type="dxa"/>
-              <w:right w:w="150" w:type="dxa"/>
-            </w:tcMar>
-            <w:vAlign w:val="center"/>
-            <w:hideMark/>
-          </w:tcPr>
-          <w:p/>
-        </w:tc>
-        <w:tc>
-          <w:tcPr>
-            <w:tcW w:w="0" w:type="auto"/>
-            <w:tcMar>
-              <w:top w:w="75" w:type="dxa"/>
-              <w:left w:w="150" w:type="dxa"/>
-              <w:bottom w:w="75" w:type="dxa"/>
-              <w:right w:w="150" w:type="dxa"/>
-            </w:tcMar>
-            <w:vAlign w:val="center"/>
-            <w:hideMark/>
-          </w:tcPr>
-          <w:p/>
-        </w:tc>
-        <w:tc>
-          <w:tcPr>
-            <w:tcW w:w="0" w:type="auto"/>
-            <w:tcMar>
-              <w:top w:w="75" w:type="dxa"/>
-              <w:left w:w="150" w:type="dxa"/>
-              <w:bottom w:w="75" w:type="dxa"/>
-              <w:right w:w="150" w:type="dxa"/>
-            </w:tcMar>
-            <w:vAlign w:val="center"/>
-            <w:hideMark/>
-          </w:tcPr>
-          <w:p/>
-        </w:tc>
-        <w:tc>
-          <w:tcPr>
-            <w:tcW w:w="0" w:type="auto"/>
-            <w:tcMar>
-              <w:top w:w="75" w:type="dxa"/>
-              <w:left w:w="150" w:type="dxa"/>
-              <w:bottom w:w="75" w:type="dxa"/>
-              <w:right w:w="150" w:type="dxa"/>
-            </w:tcMar>
-            <w:vAlign w:val="center"/>
-            <w:hideMark/>
-          </w:tcPr>
-          <w:p/>
-        </w:tc>
-        <w:tc>
-          <w:tcPr>
-            <w:tcW w:w="0" w:type="auto"/>
-            <w:tcMar>
-              <w:top w:w="75" w:type="dxa"/>
-              <w:left w:w="150" w:type="dxa"/>
-              <w:bottom w:w="75" w:type="dxa"/>
-              <w:right w:w="150" w:type="dxa"/>
-            </w:tcMar>
-            <w:vAlign w:val="center"/>
-            <w:hideMark/>
-          </w:tcPr>
-          <w:p/>
-        </w:tc>
-      </w:tr>
-      <w:tr>
-        <w:tc>
-          <w:tcPr>
-            <w:tcW w:w="0" w:type="auto"/>
-            <w:tcMar>
-              <w:top w:w="75" w:type="dxa"/>
-              <w:left w:w="150" w:type="dxa"/>
-              <w:bottom w:w="75" w:type="dxa"/>
-              <w:right w:w="150" w:type="dxa"/>
-            </w:tcMar>
-            <w:vAlign w:val="center"/>
-            <w:hideMark/>
-          </w:tcPr>
-          <w:p/>
-        </w:tc>
-        <w:tc>
-          <w:tcPr>
-            <w:tcW w:w="0" w:type="auto"/>
-            <w:tcMar>
-              <w:top w:w="75" w:type="dxa"/>
-              <w:left w:w="150" w:type="dxa"/>
-              <w:bottom w:w="75" w:type="dxa"/>
-              <w:right w:w="150" w:type="dxa"/>
-            </w:tcMar>
-            <w:vAlign w:val="center"/>
-            <w:hideMark/>
-          </w:tcPr>
-          <w:p/>
-        </w:tc>
-        <w:tc>
-          <w:tcPr>
-            <w:tcW w:w="0" w:type="auto"/>
-            <w:tcMar>
-              <w:top w:w="75" w:type="dxa"/>
-              <w:left w:w="150" w:type="dxa"/>
-              <w:bottom w:w="75" w:type="dxa"/>
-              <w:right w:w="150" w:type="dxa"/>
-            </w:tcMar>
-            <w:vAlign w:val="center"/>
-            <w:hideMark/>
-          </w:tcPr>
-          <w:p/>
-        </w:tc>
-        <w:tc>
-          <w:tcPr>
-            <w:tcW w:w="0" w:type="auto"/>
-            <w:tcMar>
-              <w:top w:w="75" w:type="dxa"/>
-              <w:left w:w="150" w:type="dxa"/>
-              <w:bottom w:w="75" w:type="dxa"/>
-              <w:right w:w="150" w:type="dxa"/>
-            </w:tcMar>
-            <w:vAlign w:val="center"/>
-            <w:hideMark/>
-          </w:tcPr>
-          <w:p/>
-        </w:tc>
-        <w:tc>
-          <w:tcPr>
-            <w:tcW w:w="0" w:type="auto"/>
-            <w:tcMar>
-              <w:top w:w="75" w:type="dxa"/>
-              <w:left w:w="150" w:type="dxa"/>
-              <w:bottom w:w="75" w:type="dxa"/>
-              <w:right w:w="150" w:type="dxa"/>
-            </w:tcMar>
-            <w:vAlign w:val="center"/>
-            <w:hideMark/>
-          </w:tcPr>
-          <w:p/>
-        </w:tc>
-      </w:tr>
-    </w:tbl>
+      <w:bookmarkEnd w:id="39"/>
+    </w:p>
+    <w:p>
+      <w:r>
+        <w:rPr>
+          <w:noProof/>
+        </w:rPr>
+        <w:drawing>
+          <wp:inline distT="0" distB="0" distL="0" distR="0" wp14:anchorId="6D61EB61" wp14:editId="006FD322">
+            <wp:extent cx="5731510" cy="2783840"/>
+            <wp:effectExtent l="0" t="0" r="2540" b="0"/>
+            <wp:docPr id="1791638513" name="Picture 1" descr="A screenshot of a computer&#10;&#10;Description automatically generated"/>
+            <wp:cNvGraphicFramePr>
+              <a:graphicFrameLocks xmlns:a="http://schemas.openxmlformats.org/drawingml/2006/main" noChangeAspect="1"/>
+            </wp:cNvGraphicFramePr>
+            <a:graphic xmlns:a="http://schemas.openxmlformats.org/drawingml/2006/main">
+              <a:graphicData uri="http://schemas.openxmlformats.org/drawingml/2006/picture">
+                <pic:pic xmlns:pic="http://schemas.openxmlformats.org/drawingml/2006/picture">
+                  <pic:nvPicPr>
+                    <pic:cNvPr id="1791638513" name="Picture 1" descr="A screenshot of a computer&#10;&#10;Description automatically generated"/>
+                    <pic:cNvPicPr/>
+                  </pic:nvPicPr>
+                  <pic:blipFill>
+                    <a:blip r:embed="rId15">
+                      <a:extLst>
+                        <a:ext uri="{28A0092B-C50C-407E-A947-70E740481C1C}">
+                          <a14:useLocalDpi xmlns:a14="http://schemas.microsoft.com/office/drawing/2010/main" val="0"/>
+                        </a:ext>
+                      </a:extLst>
+                    </a:blip>
+                    <a:stretch>
+                      <a:fillRect/>
+                    </a:stretch>
+                  </pic:blipFill>
+                  <pic:spPr>
+                    <a:xfrm>
+                      <a:off x="0" y="0"/>
+                      <a:ext cx="5731510" cy="2783840"/>
+                    </a:xfrm>
+                    <a:prstGeom prst="rect">
+                      <a:avLst/>
+                    </a:prstGeom>
+                  </pic:spPr>
+                </pic:pic>
+              </a:graphicData>
+            </a:graphic>
+          </wp:inline>
+        </w:drawing>
+      </w:r>
+      <w:r>
+        <w:rPr>
+          <w:rStyle w:val="FootnoteReference"/>
+        </w:rPr>
+        <w:footnoteReference w:id="1"/>
+      </w:r>
+    </w:p>
+    <w:p>
+      <w:pPr>
+        <w:pStyle w:val="Heading3"/>
+      </w:pPr>
+      <w:bookmarkStart w:id="40" w:name="_Toc166687764"/>
+      <w:r>
+        <w:t>Pros and Cons Comparison</w:t>
+      </w:r>
+      <w:bookmarkEnd w:id="40"/>
+    </w:p>
+    <w:p>
+      <w:pPr>
+        <w:pStyle w:val="Heading4"/>
+      </w:pPr>
+      <w:r>
+        <w:t>Cypress</w:t>
+      </w:r>
+    </w:p>
     <w:p>
       <w:pPr>
         <w:numPr>
           <w:ilvl w:val="0"/>
-          <w:numId w:val="19"/>
+          <w:numId w:val="26"/>
         </w:numPr>
       </w:pPr>
+      <w:r>
+        <w:rPr>
+          <w:b/>
+          <w:bCs/>
+        </w:rPr>
+        <w:t>Pros:</w:t>
+      </w:r>
+      <w:r>
+        <w:t> Direct access to DOM, real-time test execution, simplified debugging.</w:t>
+      </w:r>
     </w:p>
     <w:p>
       <w:pPr>
         <w:numPr>
           <w:ilvl w:val="0"/>
-          <w:numId w:val="19"/>
+          <w:numId w:val="26"/>
         </w:numPr>
       </w:pPr>
+      <w:r>
+        <w:rPr>
+          <w:b/>
+          <w:bCs/>
+        </w:rPr>
+        <w:t>Cons:</w:t>
+      </w:r>
+      <w:r>
+        <w:t> Limited language and browser support, not suited for multi-domain management.</w:t>
+      </w:r>
+    </w:p>
+    <w:p>
+      <w:pPr>
+        <w:pStyle w:val="Heading4"/>
+      </w:pPr>
+      <w:r>
+        <w:t>Selenium</w:t>
+      </w:r>
     </w:p>
     <w:p>
       <w:pPr>
         <w:numPr>
           <w:ilvl w:val="0"/>
-          <w:numId w:val="20"/>
+          <w:numId w:val="27"/>
         </w:numPr>
       </w:pPr>
+      <w:r>
+        <w:rPr>
+          <w:b/>
+          <w:bCs/>
+        </w:rPr>
+        <w:t>Pros:</w:t>
+      </w:r>
+      <w:r>
+        <w:t> Supports multiple languages, extensive browser support, mature ecosystem.</w:t>
+      </w:r>
     </w:p>
     <w:p>
       <w:pPr>
         <w:numPr>
           <w:ilvl w:val="0"/>
-          <w:numId w:val="20"/>
+          <w:numId w:val="27"/>
         </w:numPr>
       </w:pPr>
+      <w:r>
+        <w:rPr>
+          <w:b/>
+          <w:bCs/>
+        </w:rPr>
+        <w:t>Cons:</w:t>
+      </w:r>
+      <w:r>
+        <w:t> Complex setup, slower execution.</w:t>
+      </w:r>
+    </w:p>
+    <w:p>
+      <w:pPr>
+        <w:pStyle w:val="Heading4"/>
+      </w:pPr>
+      <w:r>
+        <w:t>Puppeteer</w:t>
+      </w:r>
     </w:p>
     <w:p>
       <w:pPr>
         <w:numPr>
           <w:ilvl w:val="0"/>
-          <w:numId w:val="21"/>
+          <w:numId w:val="28"/>
         </w:numPr>
       </w:pPr>
+      <w:r>
+        <w:rPr>
+          <w:b/>
+          <w:bCs/>
+        </w:rPr>
+        <w:t>Pros:</w:t>
+      </w:r>
+      <w:r>
+        <w:t> Fast execution in Chrome, ideal for direct browser control tasks.</w:t>
+      </w:r>
     </w:p>
     <w:p>
       <w:pPr>
         <w:numPr>
           <w:ilvl w:val="0"/>
-          <w:numId w:val="21"/>
+          <w:numId w:val="28"/>
         </w:numPr>
       </w:pPr>
+      <w:r>
+        <w:rPr>
+          <w:b/>
+          <w:bCs/>
+        </w:rPr>
+        <w:t>Cons:</w:t>
+      </w:r>
+      <w:r>
+        <w:t> Limited to Chrome, not designed for cross-browser testing.</w:t>
+      </w:r>
+    </w:p>
+    <w:p>
+      <w:pPr>
+        <w:pStyle w:val="Heading4"/>
+      </w:pPr>
+      <w:r>
+        <w:t>Playwright</w:t>
+      </w:r>
     </w:p>
     <w:p>
       <w:pPr>
         <w:numPr>
           <w:ilvl w:val="0"/>
-          <w:numId w:val="22"/>
+          <w:numId w:val="29"/>
         </w:numPr>
       </w:pPr>
+      <w:r>
+        <w:rPr>
+          <w:b/>
+          <w:bCs/>
+        </w:rPr>
+        <w:t>Pros:</w:t>
+      </w:r>
+      <w:r>
+        <w:t> Supports multiple languages and browsers, fast and reliable execution.</w:t>
+      </w:r>
     </w:p>
     <w:p>
       <w:pPr>
         <w:numPr>
           <w:ilvl w:val="0"/>
-          <w:numId w:val="22"/>
+          <w:numId w:val="29"/>
         </w:numPr>
       </w:pPr>
-    </w:p>
-    <w:p>
-      <w:pPr>
-        <w:rPr>
-          <w:b/>
-          <w:bCs/>
-        </w:rPr>
-      </w:pPr>
-      <w:r>
-        <w:rPr>
-          <w:b/>
-          <w:bCs/>
-        </w:rPr>
+      <w:r>
+        <w:rPr>
+          <w:b/>
+          <w:bCs/>
+        </w:rPr>
+        <w:t>Cons:</w:t>
+      </w:r>
+      <w:r>
+        <w:t> Less mature than Selenium, smaller community.</w:t>
+      </w:r>
+    </w:p>
+    <w:p/>
+    <w:p>
+      <w:pPr>
+        <w:pStyle w:val="Heading1"/>
+      </w:pPr>
+      <w:bookmarkStart w:id="41" w:name="_Toc166687765"/>
+      <w:r>
+        <w:lastRenderedPageBreak/>
         <w:t>References</w:t>
       </w:r>
+      <w:bookmarkEnd w:id="41"/>
     </w:p>
     <w:p>
       <w:pPr>
@@ -8490,7 +12001,7 @@
       <w:r>
         <w:t>Cypress.io. (2024). Retrieved from </w:t>
       </w:r>
-      <w:hyperlink r:id="rId15" w:history="1">
+      <w:hyperlink r:id="rId16" w:history="1">
         <w:r>
           <w:rPr>
             <w:rStyle w:val="Hyperlink"/>
@@ -8509,7 +12020,7 @@
       <w:r>
         <w:t>Cypress.io. (2024). Cypress Documentation. Retrieved from </w:t>
       </w:r>
-      <w:hyperlink r:id="rId16" w:history="1">
+      <w:hyperlink r:id="rId17" w:history="1">
         <w:r>
           <w:rPr>
             <w:rStyle w:val="Hyperlink"/>
@@ -8528,7 +12039,7 @@
       <w:r>
         <w:t>Cypress.io. (2024). How Cypress Works. Retrieved from </w:t>
       </w:r>
-      <w:hyperlink r:id="rId17" w:history="1">
+      <w:hyperlink r:id="rId18" w:history="1">
         <w:r>
           <w:rPr>
             <w:rStyle w:val="Hyperlink"/>
@@ -8547,7 +12058,7 @@
       <w:r>
         <w:t>Cypress.io. (2024). JavaScript End to End Testing Framework. Retrieved from </w:t>
       </w:r>
-      <w:hyperlink r:id="rId18" w:history="1">
+      <w:hyperlink r:id="rId19" w:history="1">
         <w:r>
           <w:rPr>
             <w:rStyle w:val="Hyperlink"/>
@@ -8563,7 +12074,7 @@
     </w:p>
     <w:p/>
     <w:sectPr>
-      <w:footerReference w:type="first" r:id="rId19"/>
+      <w:footerReference w:type="first" r:id="rId20"/>
       <w:pgSz w:w="11906" w:h="16838"/>
       <w:pgMar w:top="1440" w:right="1440" w:bottom="1440" w:left="1440" w:header="708" w:footer="708" w:gutter="0"/>
       <w:pgNumType w:start="0"/>
@@ -8641,12 +12152,147 @@
       </w:r>
     </w:p>
   </w:footnote>
+  <w:footnote w:id="1">
+    <w:p>
+      <w:pPr>
+        <w:pStyle w:val="FootnoteText"/>
+        <w:rPr>
+          <w:lang w:val="en-US"/>
+        </w:rPr>
+      </w:pPr>
+      <w:r>
+        <w:rPr>
+          <w:rStyle w:val="FootnoteReference"/>
+        </w:rPr>
+        <w:footnoteRef/>
+      </w:r>
+      <w:r>
+        <w:t xml:space="preserve"> </w:t>
+      </w:r>
+      <w:r>
+        <w:t>NOTE: This analysis was discussed in the presentation and provided here for informational purposes only.</w:t>
+      </w:r>
+    </w:p>
+  </w:footnote>
 </w:footnotes>
 </file>
 
 <file path=word/numbering.xml><?xml version="1.0" encoding="utf-8"?>
 <w:numbering xmlns:wpc="http://schemas.microsoft.com/office/word/2010/wordprocessingCanvas" xmlns:cx="http://schemas.microsoft.com/office/drawing/2014/chartex" xmlns:cx1="http://schemas.microsoft.com/office/drawing/2015/9/8/chartex" xmlns:cx2="http://schemas.microsoft.com/office/drawing/2015/10/21/chartex" xmlns:cx3="http://schemas.microsoft.com/office/drawing/2016/5/9/chartex" xmlns:cx4="http://schemas.microsoft.com/office/drawing/2016/5/10/chartex" xmlns:cx5="http://schemas.microsoft.com/office/drawing/2016/5/11/chartex" xmlns:cx6="http://schemas.microsoft.com/office/drawing/2016/5/12/chartex" xmlns:cx7="http://schemas.microsoft.com/office/drawing/2016/5/13/chartex" xmlns:cx8="http://schemas.microsoft.com/office/drawing/2016/5/14/chartex" xmlns:mc="http://schemas.openxmlformats.org/markup-compatibility/2006" xmlns:aink="http://schemas.microsoft.com/office/drawing/2016/ink" xmlns:am3d="http://schemas.microsoft.com/office/drawing/2017/model3d" xmlns:o="urn:schemas-microsoft-com:office:office" xmlns:oel="http://schemas.microsoft.com/office/2019/extlst" xmlns:r="http://schemas.openxmlformats.org/officeDocument/2006/relationships" xmlns:m="http://schemas.openxmlformats.org/officeDocument/2006/math" xmlns:v="urn:schemas-microsoft-com:vml" xmlns:wp14="http://schemas.microsoft.com/office/word/2010/wordprocessingDrawing" xmlns:wp="http://schemas.openxmlformats.org/drawingml/2006/wordprocessingDrawing" xmlns:w10="urn:schemas-microsoft-com:office:word" xmlns:w="http://schemas.openxmlformats.org/wordprocessingml/2006/main" xmlns:w14="http://schemas.microsoft.com/office/word/2010/wordml" xmlns:w15="http://schemas.microsoft.com/office/word/2012/wordml" xmlns:w16cex="http://schemas.microsoft.com/office/word/2018/wordml/cex" xmlns:w16cid="http://schemas.microsoft.com/office/word/2016/wordml/cid" xmlns:w16="http://schemas.microsoft.com/office/word/2018/wordml" xmlns:w16du="http://schemas.microsoft.com/office/word/2023/wordml/word16du" xmlns:w16sdtdh="http://schemas.microsoft.com/office/word/2020/wordml/sdtdatahash" xmlns:w16se="http://schemas.microsoft.com/office/word/2015/wordml/symex" xmlns:wpg="http://schemas.microsoft.com/office/word/2010/wordprocessingGroup" xmlns:wpi="http://schemas.microsoft.com/office/word/2010/wordprocessingInk" xmlns:wne="http://schemas.microsoft.com/office/word/2006/wordml" xmlns:wps="http://schemas.microsoft.com/office/word/2010/wordprocessingShape" mc:Ignorable="w14 w15 w16se w16cid w16 w16cex w16sdtdh w16du wp14">
   <w:abstractNum w:abstractNumId="0" w15:restartNumberingAfterBreak="0">
+    <w:nsid w:val="074761CD"/>
+    <w:multiLevelType w:val="hybridMultilevel"/>
+    <w:tmpl w:val="7EA87424"/>
+    <w:lvl w:ilvl="0" w:tplc="0C090001">
+      <w:start w:val="1"/>
+      <w:numFmt w:val="bullet"/>
+      <w:lvlText w:val=""/>
+      <w:lvlJc w:val="left"/>
+      <w:pPr>
+        <w:ind w:left="720" w:hanging="360"/>
+      </w:pPr>
+      <w:rPr>
+        <w:rFonts w:ascii="Symbol" w:hAnsi="Symbol" w:hint="default"/>
+      </w:rPr>
+    </w:lvl>
+    <w:lvl w:ilvl="1" w:tplc="0C090003" w:tentative="1">
+      <w:start w:val="1"/>
+      <w:numFmt w:val="bullet"/>
+      <w:lvlText w:val="o"/>
+      <w:lvlJc w:val="left"/>
+      <w:pPr>
+        <w:ind w:left="1440" w:hanging="360"/>
+      </w:pPr>
+      <w:rPr>
+        <w:rFonts w:ascii="Courier New" w:hAnsi="Courier New" w:cs="Courier New" w:hint="default"/>
+      </w:rPr>
+    </w:lvl>
+    <w:lvl w:ilvl="2" w:tplc="0C090005" w:tentative="1">
+      <w:start w:val="1"/>
+      <w:numFmt w:val="bullet"/>
+      <w:lvlText w:val=""/>
+      <w:lvlJc w:val="left"/>
+      <w:pPr>
+        <w:ind w:left="2160" w:hanging="360"/>
+      </w:pPr>
+      <w:rPr>
+        <w:rFonts w:ascii="Wingdings" w:hAnsi="Wingdings" w:hint="default"/>
+      </w:rPr>
+    </w:lvl>
+    <w:lvl w:ilvl="3" w:tplc="0C090001" w:tentative="1">
+      <w:start w:val="1"/>
+      <w:numFmt w:val="bullet"/>
+      <w:lvlText w:val=""/>
+      <w:lvlJc w:val="left"/>
+      <w:pPr>
+        <w:ind w:left="2880" w:hanging="360"/>
+      </w:pPr>
+      <w:rPr>
+        <w:rFonts w:ascii="Symbol" w:hAnsi="Symbol" w:hint="default"/>
+      </w:rPr>
+    </w:lvl>
+    <w:lvl w:ilvl="4" w:tplc="0C090003" w:tentative="1">
+      <w:start w:val="1"/>
+      <w:numFmt w:val="bullet"/>
+      <w:lvlText w:val="o"/>
+      <w:lvlJc w:val="left"/>
+      <w:pPr>
+        <w:ind w:left="3600" w:hanging="360"/>
+      </w:pPr>
+      <w:rPr>
+        <w:rFonts w:ascii="Courier New" w:hAnsi="Courier New" w:cs="Courier New" w:hint="default"/>
+      </w:rPr>
+    </w:lvl>
+    <w:lvl w:ilvl="5" w:tplc="0C090005" w:tentative="1">
+      <w:start w:val="1"/>
+      <w:numFmt w:val="bullet"/>
+      <w:lvlText w:val=""/>
+      <w:lvlJc w:val="left"/>
+      <w:pPr>
+        <w:ind w:left="4320" w:hanging="360"/>
+      </w:pPr>
+      <w:rPr>
+        <w:rFonts w:ascii="Wingdings" w:hAnsi="Wingdings" w:hint="default"/>
+      </w:rPr>
+    </w:lvl>
+    <w:lvl w:ilvl="6" w:tplc="0C090001" w:tentative="1">
+      <w:start w:val="1"/>
+      <w:numFmt w:val="bullet"/>
+      <w:lvlText w:val=""/>
+      <w:lvlJc w:val="left"/>
+      <w:pPr>
+        <w:ind w:left="5040" w:hanging="360"/>
+      </w:pPr>
+      <w:rPr>
+        <w:rFonts w:ascii="Symbol" w:hAnsi="Symbol" w:hint="default"/>
+      </w:rPr>
+    </w:lvl>
+    <w:lvl w:ilvl="7" w:tplc="0C090003" w:tentative="1">
+      <w:start w:val="1"/>
+      <w:numFmt w:val="bullet"/>
+      <w:lvlText w:val="o"/>
+      <w:lvlJc w:val="left"/>
+      <w:pPr>
+        <w:ind w:left="5760" w:hanging="360"/>
+      </w:pPr>
+      <w:rPr>
+        <w:rFonts w:ascii="Courier New" w:hAnsi="Courier New" w:cs="Courier New" w:hint="default"/>
+      </w:rPr>
+    </w:lvl>
+    <w:lvl w:ilvl="8" w:tplc="0C090005" w:tentative="1">
+      <w:start w:val="1"/>
+      <w:numFmt w:val="bullet"/>
+      <w:lvlText w:val=""/>
+      <w:lvlJc w:val="left"/>
+      <w:pPr>
+        <w:ind w:left="6480" w:hanging="360"/>
+      </w:pPr>
+      <w:rPr>
+        <w:rFonts w:ascii="Wingdings" w:hAnsi="Wingdings" w:hint="default"/>
+      </w:rPr>
+    </w:lvl>
+  </w:abstractNum>
+  <w:abstractNum w:abstractNumId="1" w15:restartNumberingAfterBreak="0">
     <w:nsid w:val="10FC4773"/>
     <w:multiLevelType w:val="multilevel"/>
     <w:tmpl w:val="76F2A8B4"/>
@@ -8795,7 +12441,7 @@
       </w:rPr>
     </w:lvl>
   </w:abstractNum>
-  <w:abstractNum w:abstractNumId="1" w15:restartNumberingAfterBreak="0">
+  <w:abstractNum w:abstractNumId="2" w15:restartNumberingAfterBreak="0">
     <w:nsid w:val="145C4554"/>
     <w:multiLevelType w:val="multilevel"/>
     <w:tmpl w:val="F4BA4D5A"/>
@@ -8944,7 +12590,7 @@
       </w:rPr>
     </w:lvl>
   </w:abstractNum>
-  <w:abstractNum w:abstractNumId="2" w15:restartNumberingAfterBreak="0">
+  <w:abstractNum w:abstractNumId="3" w15:restartNumberingAfterBreak="0">
     <w:nsid w:val="1AF01204"/>
     <w:multiLevelType w:val="multilevel"/>
     <w:tmpl w:val="9D9C0CA0"/>
@@ -9093,7 +12739,7 @@
       </w:rPr>
     </w:lvl>
   </w:abstractNum>
-  <w:abstractNum w:abstractNumId="3" w15:restartNumberingAfterBreak="0">
+  <w:abstractNum w:abstractNumId="4" w15:restartNumberingAfterBreak="0">
     <w:nsid w:val="290448ED"/>
     <w:multiLevelType w:val="multilevel"/>
     <w:tmpl w:val="E3F26BFC"/>
@@ -9242,7 +12888,7 @@
       </w:rPr>
     </w:lvl>
   </w:abstractNum>
-  <w:abstractNum w:abstractNumId="4" w15:restartNumberingAfterBreak="0">
+  <w:abstractNum w:abstractNumId="5" w15:restartNumberingAfterBreak="0">
     <w:nsid w:val="2C3700F1"/>
     <w:multiLevelType w:val="multilevel"/>
     <w:tmpl w:val="7782470E"/>
@@ -9391,7 +13037,120 @@
       </w:rPr>
     </w:lvl>
   </w:abstractNum>
-  <w:abstractNum w:abstractNumId="5" w15:restartNumberingAfterBreak="0">
+  <w:abstractNum w:abstractNumId="6" w15:restartNumberingAfterBreak="0">
+    <w:nsid w:val="2D7B0034"/>
+    <w:multiLevelType w:val="hybridMultilevel"/>
+    <w:tmpl w:val="15C6C95E"/>
+    <w:lvl w:ilvl="0" w:tplc="0C090001">
+      <w:start w:val="1"/>
+      <w:numFmt w:val="bullet"/>
+      <w:lvlText w:val=""/>
+      <w:lvlJc w:val="left"/>
+      <w:pPr>
+        <w:ind w:left="720" w:hanging="360"/>
+      </w:pPr>
+      <w:rPr>
+        <w:rFonts w:ascii="Symbol" w:hAnsi="Symbol" w:hint="default"/>
+      </w:rPr>
+    </w:lvl>
+    <w:lvl w:ilvl="1" w:tplc="0C090003" w:tentative="1">
+      <w:start w:val="1"/>
+      <w:numFmt w:val="bullet"/>
+      <w:lvlText w:val="o"/>
+      <w:lvlJc w:val="left"/>
+      <w:pPr>
+        <w:ind w:left="1440" w:hanging="360"/>
+      </w:pPr>
+      <w:rPr>
+        <w:rFonts w:ascii="Courier New" w:hAnsi="Courier New" w:cs="Courier New" w:hint="default"/>
+      </w:rPr>
+    </w:lvl>
+    <w:lvl w:ilvl="2" w:tplc="0C090005" w:tentative="1">
+      <w:start w:val="1"/>
+      <w:numFmt w:val="bullet"/>
+      <w:lvlText w:val=""/>
+      <w:lvlJc w:val="left"/>
+      <w:pPr>
+        <w:ind w:left="2160" w:hanging="360"/>
+      </w:pPr>
+      <w:rPr>
+        <w:rFonts w:ascii="Wingdings" w:hAnsi="Wingdings" w:hint="default"/>
+      </w:rPr>
+    </w:lvl>
+    <w:lvl w:ilvl="3" w:tplc="0C090001" w:tentative="1">
+      <w:start w:val="1"/>
+      <w:numFmt w:val="bullet"/>
+      <w:lvlText w:val=""/>
+      <w:lvlJc w:val="left"/>
+      <w:pPr>
+        <w:ind w:left="2880" w:hanging="360"/>
+      </w:pPr>
+      <w:rPr>
+        <w:rFonts w:ascii="Symbol" w:hAnsi="Symbol" w:hint="default"/>
+      </w:rPr>
+    </w:lvl>
+    <w:lvl w:ilvl="4" w:tplc="0C090003" w:tentative="1">
+      <w:start w:val="1"/>
+      <w:numFmt w:val="bullet"/>
+      <w:lvlText w:val="o"/>
+      <w:lvlJc w:val="left"/>
+      <w:pPr>
+        <w:ind w:left="3600" w:hanging="360"/>
+      </w:pPr>
+      <w:rPr>
+        <w:rFonts w:ascii="Courier New" w:hAnsi="Courier New" w:cs="Courier New" w:hint="default"/>
+      </w:rPr>
+    </w:lvl>
+    <w:lvl w:ilvl="5" w:tplc="0C090005" w:tentative="1">
+      <w:start w:val="1"/>
+      <w:numFmt w:val="bullet"/>
+      <w:lvlText w:val=""/>
+      <w:lvlJc w:val="left"/>
+      <w:pPr>
+        <w:ind w:left="4320" w:hanging="360"/>
+      </w:pPr>
+      <w:rPr>
+        <w:rFonts w:ascii="Wingdings" w:hAnsi="Wingdings" w:hint="default"/>
+      </w:rPr>
+    </w:lvl>
+    <w:lvl w:ilvl="6" w:tplc="0C090001" w:tentative="1">
+      <w:start w:val="1"/>
+      <w:numFmt w:val="bullet"/>
+      <w:lvlText w:val=""/>
+      <w:lvlJc w:val="left"/>
+      <w:pPr>
+        <w:ind w:left="5040" w:hanging="360"/>
+      </w:pPr>
+      <w:rPr>
+        <w:rFonts w:ascii="Symbol" w:hAnsi="Symbol" w:hint="default"/>
+      </w:rPr>
+    </w:lvl>
+    <w:lvl w:ilvl="7" w:tplc="0C090003" w:tentative="1">
+      <w:start w:val="1"/>
+      <w:numFmt w:val="bullet"/>
+      <w:lvlText w:val="o"/>
+      <w:lvlJc w:val="left"/>
+      <w:pPr>
+        <w:ind w:left="5760" w:hanging="360"/>
+      </w:pPr>
+      <w:rPr>
+        <w:rFonts w:ascii="Courier New" w:hAnsi="Courier New" w:cs="Courier New" w:hint="default"/>
+      </w:rPr>
+    </w:lvl>
+    <w:lvl w:ilvl="8" w:tplc="0C090005" w:tentative="1">
+      <w:start w:val="1"/>
+      <w:numFmt w:val="bullet"/>
+      <w:lvlText w:val=""/>
+      <w:lvlJc w:val="left"/>
+      <w:pPr>
+        <w:ind w:left="6480" w:hanging="360"/>
+      </w:pPr>
+      <w:rPr>
+        <w:rFonts w:ascii="Wingdings" w:hAnsi="Wingdings" w:hint="default"/>
+      </w:rPr>
+    </w:lvl>
+  </w:abstractNum>
+  <w:abstractNum w:abstractNumId="7" w15:restartNumberingAfterBreak="0">
     <w:nsid w:val="2E7A2A2A"/>
     <w:multiLevelType w:val="multilevel"/>
     <w:tmpl w:val="9A949A8A"/>
@@ -9540,7 +13299,7 @@
       </w:rPr>
     </w:lvl>
   </w:abstractNum>
-  <w:abstractNum w:abstractNumId="6" w15:restartNumberingAfterBreak="0">
+  <w:abstractNum w:abstractNumId="8" w15:restartNumberingAfterBreak="0">
     <w:nsid w:val="31B94EB6"/>
     <w:multiLevelType w:val="multilevel"/>
     <w:tmpl w:val="D2083E24"/>
@@ -9689,7 +13448,7 @@
       </w:rPr>
     </w:lvl>
   </w:abstractNum>
-  <w:abstractNum w:abstractNumId="7" w15:restartNumberingAfterBreak="0">
+  <w:abstractNum w:abstractNumId="9" w15:restartNumberingAfterBreak="0">
     <w:nsid w:val="338122D5"/>
     <w:multiLevelType w:val="multilevel"/>
     <w:tmpl w:val="0ADA9CD6"/>
@@ -9806,7 +13565,7 @@
       </w:pPr>
     </w:lvl>
   </w:abstractNum>
-  <w:abstractNum w:abstractNumId="8" w15:restartNumberingAfterBreak="0">
+  <w:abstractNum w:abstractNumId="10" w15:restartNumberingAfterBreak="0">
     <w:nsid w:val="37947711"/>
     <w:multiLevelType w:val="multilevel"/>
     <w:tmpl w:val="23C2323C"/>
@@ -9955,7 +13714,7 @@
       </w:rPr>
     </w:lvl>
   </w:abstractNum>
-  <w:abstractNum w:abstractNumId="9" w15:restartNumberingAfterBreak="0">
+  <w:abstractNum w:abstractNumId="11" w15:restartNumberingAfterBreak="0">
     <w:nsid w:val="411876C9"/>
     <w:multiLevelType w:val="multilevel"/>
     <w:tmpl w:val="C32E5EA4"/>
@@ -10104,7 +13863,7 @@
       </w:rPr>
     </w:lvl>
   </w:abstractNum>
-  <w:abstractNum w:abstractNumId="10" w15:restartNumberingAfterBreak="0">
+  <w:abstractNum w:abstractNumId="12" w15:restartNumberingAfterBreak="0">
     <w:nsid w:val="4A196F02"/>
     <w:multiLevelType w:val="multilevel"/>
     <w:tmpl w:val="FD7E6F7C"/>
@@ -10253,7 +14012,7 @@
       </w:rPr>
     </w:lvl>
   </w:abstractNum>
-  <w:abstractNum w:abstractNumId="11" w15:restartNumberingAfterBreak="0">
+  <w:abstractNum w:abstractNumId="13" w15:restartNumberingAfterBreak="0">
     <w:nsid w:val="4E5A0916"/>
     <w:multiLevelType w:val="multilevel"/>
     <w:tmpl w:val="A748EBB2"/>
@@ -10402,7 +14161,7 @@
       </w:rPr>
     </w:lvl>
   </w:abstractNum>
-  <w:abstractNum w:abstractNumId="12" w15:restartNumberingAfterBreak="0">
+  <w:abstractNum w:abstractNumId="14" w15:restartNumberingAfterBreak="0">
     <w:nsid w:val="51765138"/>
     <w:multiLevelType w:val="multilevel"/>
     <w:tmpl w:val="4418C1EA"/>
@@ -10551,7 +14310,7 @@
       </w:rPr>
     </w:lvl>
   </w:abstractNum>
-  <w:abstractNum w:abstractNumId="13" w15:restartNumberingAfterBreak="0">
+  <w:abstractNum w:abstractNumId="15" w15:restartNumberingAfterBreak="0">
     <w:nsid w:val="54435525"/>
     <w:multiLevelType w:val="multilevel"/>
     <w:tmpl w:val="5F7EC550"/>
@@ -10700,7 +14459,7 @@
       </w:rPr>
     </w:lvl>
   </w:abstractNum>
-  <w:abstractNum w:abstractNumId="14" w15:restartNumberingAfterBreak="0">
+  <w:abstractNum w:abstractNumId="16" w15:restartNumberingAfterBreak="0">
     <w:nsid w:val="556A0A7D"/>
     <w:multiLevelType w:val="multilevel"/>
     <w:tmpl w:val="11B6B916"/>
@@ -10849,7 +14608,156 @@
       </w:rPr>
     </w:lvl>
   </w:abstractNum>
-  <w:abstractNum w:abstractNumId="15" w15:restartNumberingAfterBreak="0">
+  <w:abstractNum w:abstractNumId="17" w15:restartNumberingAfterBreak="0">
+    <w:nsid w:val="55E33B4B"/>
+    <w:multiLevelType w:val="multilevel"/>
+    <w:tmpl w:val="EBCEF774"/>
+    <w:lvl w:ilvl="0">
+      <w:start w:val="1"/>
+      <w:numFmt w:val="bullet"/>
+      <w:lvlText w:val=""/>
+      <w:lvlJc w:val="left"/>
+      <w:pPr>
+        <w:tabs>
+          <w:tab w:val="num" w:pos="720"/>
+        </w:tabs>
+        <w:ind w:left="720" w:hanging="360"/>
+      </w:pPr>
+      <w:rPr>
+        <w:rFonts w:ascii="Symbol" w:hAnsi="Symbol" w:hint="default"/>
+        <w:sz w:val="20"/>
+      </w:rPr>
+    </w:lvl>
+    <w:lvl w:ilvl="1" w:tentative="1">
+      <w:start w:val="1"/>
+      <w:numFmt w:val="bullet"/>
+      <w:lvlText w:val="o"/>
+      <w:lvlJc w:val="left"/>
+      <w:pPr>
+        <w:tabs>
+          <w:tab w:val="num" w:pos="1440"/>
+        </w:tabs>
+        <w:ind w:left="1440" w:hanging="360"/>
+      </w:pPr>
+      <w:rPr>
+        <w:rFonts w:ascii="Courier New" w:hAnsi="Courier New" w:hint="default"/>
+        <w:sz w:val="20"/>
+      </w:rPr>
+    </w:lvl>
+    <w:lvl w:ilvl="2" w:tentative="1">
+      <w:start w:val="1"/>
+      <w:numFmt w:val="bullet"/>
+      <w:lvlText w:val=""/>
+      <w:lvlJc w:val="left"/>
+      <w:pPr>
+        <w:tabs>
+          <w:tab w:val="num" w:pos="2160"/>
+        </w:tabs>
+        <w:ind w:left="2160" w:hanging="360"/>
+      </w:pPr>
+      <w:rPr>
+        <w:rFonts w:ascii="Wingdings" w:hAnsi="Wingdings" w:hint="default"/>
+        <w:sz w:val="20"/>
+      </w:rPr>
+    </w:lvl>
+    <w:lvl w:ilvl="3" w:tentative="1">
+      <w:start w:val="1"/>
+      <w:numFmt w:val="bullet"/>
+      <w:lvlText w:val=""/>
+      <w:lvlJc w:val="left"/>
+      <w:pPr>
+        <w:tabs>
+          <w:tab w:val="num" w:pos="2880"/>
+        </w:tabs>
+        <w:ind w:left="2880" w:hanging="360"/>
+      </w:pPr>
+      <w:rPr>
+        <w:rFonts w:ascii="Wingdings" w:hAnsi="Wingdings" w:hint="default"/>
+        <w:sz w:val="20"/>
+      </w:rPr>
+    </w:lvl>
+    <w:lvl w:ilvl="4" w:tentative="1">
+      <w:start w:val="1"/>
+      <w:numFmt w:val="bullet"/>
+      <w:lvlText w:val=""/>
+      <w:lvlJc w:val="left"/>
+      <w:pPr>
+        <w:tabs>
+          <w:tab w:val="num" w:pos="3600"/>
+        </w:tabs>
+        <w:ind w:left="3600" w:hanging="360"/>
+      </w:pPr>
+      <w:rPr>
+        <w:rFonts w:ascii="Wingdings" w:hAnsi="Wingdings" w:hint="default"/>
+        <w:sz w:val="20"/>
+      </w:rPr>
+    </w:lvl>
+    <w:lvl w:ilvl="5" w:tentative="1">
+      <w:start w:val="1"/>
+      <w:numFmt w:val="bullet"/>
+      <w:lvlText w:val=""/>
+      <w:lvlJc w:val="left"/>
+      <w:pPr>
+        <w:tabs>
+          <w:tab w:val="num" w:pos="4320"/>
+        </w:tabs>
+        <w:ind w:left="4320" w:hanging="360"/>
+      </w:pPr>
+      <w:rPr>
+        <w:rFonts w:ascii="Wingdings" w:hAnsi="Wingdings" w:hint="default"/>
+        <w:sz w:val="20"/>
+      </w:rPr>
+    </w:lvl>
+    <w:lvl w:ilvl="6" w:tentative="1">
+      <w:start w:val="1"/>
+      <w:numFmt w:val="bullet"/>
+      <w:lvlText w:val=""/>
+      <w:lvlJc w:val="left"/>
+      <w:pPr>
+        <w:tabs>
+          <w:tab w:val="num" w:pos="5040"/>
+        </w:tabs>
+        <w:ind w:left="5040" w:hanging="360"/>
+      </w:pPr>
+      <w:rPr>
+        <w:rFonts w:ascii="Wingdings" w:hAnsi="Wingdings" w:hint="default"/>
+        <w:sz w:val="20"/>
+      </w:rPr>
+    </w:lvl>
+    <w:lvl w:ilvl="7" w:tentative="1">
+      <w:start w:val="1"/>
+      <w:numFmt w:val="bullet"/>
+      <w:lvlText w:val=""/>
+      <w:lvlJc w:val="left"/>
+      <w:pPr>
+        <w:tabs>
+          <w:tab w:val="num" w:pos="5760"/>
+        </w:tabs>
+        <w:ind w:left="5760" w:hanging="360"/>
+      </w:pPr>
+      <w:rPr>
+        <w:rFonts w:ascii="Wingdings" w:hAnsi="Wingdings" w:hint="default"/>
+        <w:sz w:val="20"/>
+      </w:rPr>
+    </w:lvl>
+    <w:lvl w:ilvl="8" w:tentative="1">
+      <w:start w:val="1"/>
+      <w:numFmt w:val="bullet"/>
+      <w:lvlText w:val=""/>
+      <w:lvlJc w:val="left"/>
+      <w:pPr>
+        <w:tabs>
+          <w:tab w:val="num" w:pos="6480"/>
+        </w:tabs>
+        <w:ind w:left="6480" w:hanging="360"/>
+      </w:pPr>
+      <w:rPr>
+        <w:rFonts w:ascii="Wingdings" w:hAnsi="Wingdings" w:hint="default"/>
+        <w:sz w:val="20"/>
+      </w:rPr>
+    </w:lvl>
+  </w:abstractNum>
+  <w:abstractNum w:abstractNumId="18" w15:restartNumberingAfterBreak="0">
     <w:nsid w:val="569F521F"/>
     <w:multiLevelType w:val="multilevel"/>
     <w:tmpl w:val="5B1A8DFA"/>
@@ -10998,7 +14906,7 @@
       </w:rPr>
     </w:lvl>
   </w:abstractNum>
-  <w:abstractNum w:abstractNumId="16" w15:restartNumberingAfterBreak="0">
+  <w:abstractNum w:abstractNumId="19" w15:restartNumberingAfterBreak="0">
     <w:nsid w:val="5A437D83"/>
     <w:multiLevelType w:val="multilevel"/>
     <w:tmpl w:val="BC00FBFC"/>
@@ -11147,7 +15055,7 @@
       </w:rPr>
     </w:lvl>
   </w:abstractNum>
-  <w:abstractNum w:abstractNumId="17" w15:restartNumberingAfterBreak="0">
+  <w:abstractNum w:abstractNumId="20" w15:restartNumberingAfterBreak="0">
     <w:nsid w:val="5E21522D"/>
     <w:multiLevelType w:val="multilevel"/>
     <w:tmpl w:val="8744E52C"/>
@@ -11296,7 +15204,156 @@
       </w:rPr>
     </w:lvl>
   </w:abstractNum>
-  <w:abstractNum w:abstractNumId="18" w15:restartNumberingAfterBreak="0">
+  <w:abstractNum w:abstractNumId="21" w15:restartNumberingAfterBreak="0">
+    <w:nsid w:val="605C0633"/>
+    <w:multiLevelType w:val="multilevel"/>
+    <w:tmpl w:val="1314268C"/>
+    <w:lvl w:ilvl="0">
+      <w:start w:val="1"/>
+      <w:numFmt w:val="bullet"/>
+      <w:lvlText w:val=""/>
+      <w:lvlJc w:val="left"/>
+      <w:pPr>
+        <w:tabs>
+          <w:tab w:val="num" w:pos="720"/>
+        </w:tabs>
+        <w:ind w:left="720" w:hanging="360"/>
+      </w:pPr>
+      <w:rPr>
+        <w:rFonts w:ascii="Symbol" w:hAnsi="Symbol" w:hint="default"/>
+        <w:sz w:val="20"/>
+      </w:rPr>
+    </w:lvl>
+    <w:lvl w:ilvl="1" w:tentative="1">
+      <w:start w:val="1"/>
+      <w:numFmt w:val="bullet"/>
+      <w:lvlText w:val="o"/>
+      <w:lvlJc w:val="left"/>
+      <w:pPr>
+        <w:tabs>
+          <w:tab w:val="num" w:pos="1440"/>
+        </w:tabs>
+        <w:ind w:left="1440" w:hanging="360"/>
+      </w:pPr>
+      <w:rPr>
+        <w:rFonts w:ascii="Courier New" w:hAnsi="Courier New" w:hint="default"/>
+        <w:sz w:val="20"/>
+      </w:rPr>
+    </w:lvl>
+    <w:lvl w:ilvl="2" w:tentative="1">
+      <w:start w:val="1"/>
+      <w:numFmt w:val="bullet"/>
+      <w:lvlText w:val=""/>
+      <w:lvlJc w:val="left"/>
+      <w:pPr>
+        <w:tabs>
+          <w:tab w:val="num" w:pos="2160"/>
+        </w:tabs>
+        <w:ind w:left="2160" w:hanging="360"/>
+      </w:pPr>
+      <w:rPr>
+        <w:rFonts w:ascii="Wingdings" w:hAnsi="Wingdings" w:hint="default"/>
+        <w:sz w:val="20"/>
+      </w:rPr>
+    </w:lvl>
+    <w:lvl w:ilvl="3" w:tentative="1">
+      <w:start w:val="1"/>
+      <w:numFmt w:val="bullet"/>
+      <w:lvlText w:val=""/>
+      <w:lvlJc w:val="left"/>
+      <w:pPr>
+        <w:tabs>
+          <w:tab w:val="num" w:pos="2880"/>
+        </w:tabs>
+        <w:ind w:left="2880" w:hanging="360"/>
+      </w:pPr>
+      <w:rPr>
+        <w:rFonts w:ascii="Wingdings" w:hAnsi="Wingdings" w:hint="default"/>
+        <w:sz w:val="20"/>
+      </w:rPr>
+    </w:lvl>
+    <w:lvl w:ilvl="4" w:tentative="1">
+      <w:start w:val="1"/>
+      <w:numFmt w:val="bullet"/>
+      <w:lvlText w:val=""/>
+      <w:lvlJc w:val="left"/>
+      <w:pPr>
+        <w:tabs>
+          <w:tab w:val="num" w:pos="3600"/>
+        </w:tabs>
+        <w:ind w:left="3600" w:hanging="360"/>
+      </w:pPr>
+      <w:rPr>
+        <w:rFonts w:ascii="Wingdings" w:hAnsi="Wingdings" w:hint="default"/>
+        <w:sz w:val="20"/>
+      </w:rPr>
+    </w:lvl>
+    <w:lvl w:ilvl="5" w:tentative="1">
+      <w:start w:val="1"/>
+      <w:numFmt w:val="bullet"/>
+      <w:lvlText w:val=""/>
+      <w:lvlJc w:val="left"/>
+      <w:pPr>
+        <w:tabs>
+          <w:tab w:val="num" w:pos="4320"/>
+        </w:tabs>
+        <w:ind w:left="4320" w:hanging="360"/>
+      </w:pPr>
+      <w:rPr>
+        <w:rFonts w:ascii="Wingdings" w:hAnsi="Wingdings" w:hint="default"/>
+        <w:sz w:val="20"/>
+      </w:rPr>
+    </w:lvl>
+    <w:lvl w:ilvl="6" w:tentative="1">
+      <w:start w:val="1"/>
+      <w:numFmt w:val="bullet"/>
+      <w:lvlText w:val=""/>
+      <w:lvlJc w:val="left"/>
+      <w:pPr>
+        <w:tabs>
+          <w:tab w:val="num" w:pos="5040"/>
+        </w:tabs>
+        <w:ind w:left="5040" w:hanging="360"/>
+      </w:pPr>
+      <w:rPr>
+        <w:rFonts w:ascii="Wingdings" w:hAnsi="Wingdings" w:hint="default"/>
+        <w:sz w:val="20"/>
+      </w:rPr>
+    </w:lvl>
+    <w:lvl w:ilvl="7" w:tentative="1">
+      <w:start w:val="1"/>
+      <w:numFmt w:val="bullet"/>
+      <w:lvlText w:val=""/>
+      <w:lvlJc w:val="left"/>
+      <w:pPr>
+        <w:tabs>
+          <w:tab w:val="num" w:pos="5760"/>
+        </w:tabs>
+        <w:ind w:left="5760" w:hanging="360"/>
+      </w:pPr>
+      <w:rPr>
+        <w:rFonts w:ascii="Wingdings" w:hAnsi="Wingdings" w:hint="default"/>
+        <w:sz w:val="20"/>
+      </w:rPr>
+    </w:lvl>
+    <w:lvl w:ilvl="8" w:tentative="1">
+      <w:start w:val="1"/>
+      <w:numFmt w:val="bullet"/>
+      <w:lvlText w:val=""/>
+      <w:lvlJc w:val="left"/>
+      <w:pPr>
+        <w:tabs>
+          <w:tab w:val="num" w:pos="6480"/>
+        </w:tabs>
+        <w:ind w:left="6480" w:hanging="360"/>
+      </w:pPr>
+      <w:rPr>
+        <w:rFonts w:ascii="Wingdings" w:hAnsi="Wingdings" w:hint="default"/>
+        <w:sz w:val="20"/>
+      </w:rPr>
+    </w:lvl>
+  </w:abstractNum>
+  <w:abstractNum w:abstractNumId="22" w15:restartNumberingAfterBreak="0">
     <w:nsid w:val="610961CF"/>
     <w:multiLevelType w:val="multilevel"/>
     <w:tmpl w:val="37367AC6"/>
@@ -11445,7 +15502,7 @@
       </w:rPr>
     </w:lvl>
   </w:abstractNum>
-  <w:abstractNum w:abstractNumId="19" w15:restartNumberingAfterBreak="0">
+  <w:abstractNum w:abstractNumId="23" w15:restartNumberingAfterBreak="0">
     <w:nsid w:val="65E4269B"/>
     <w:multiLevelType w:val="multilevel"/>
     <w:tmpl w:val="6C1E2F32"/>
@@ -11594,7 +15651,7 @@
       </w:rPr>
     </w:lvl>
   </w:abstractNum>
-  <w:abstractNum w:abstractNumId="20" w15:restartNumberingAfterBreak="0">
+  <w:abstractNum w:abstractNumId="24" w15:restartNumberingAfterBreak="0">
     <w:nsid w:val="663D6D48"/>
     <w:multiLevelType w:val="multilevel"/>
     <w:tmpl w:val="4CC6DE92"/>
@@ -11743,7 +15800,7 @@
       </w:rPr>
     </w:lvl>
   </w:abstractNum>
-  <w:abstractNum w:abstractNumId="21" w15:restartNumberingAfterBreak="0">
+  <w:abstractNum w:abstractNumId="25" w15:restartNumberingAfterBreak="0">
     <w:nsid w:val="6D343F0B"/>
     <w:multiLevelType w:val="multilevel"/>
     <w:tmpl w:val="B4BCFCF6"/>
@@ -11892,7 +15949,7 @@
       </w:rPr>
     </w:lvl>
   </w:abstractNum>
-  <w:abstractNum w:abstractNumId="22" w15:restartNumberingAfterBreak="0">
+  <w:abstractNum w:abstractNumId="26" w15:restartNumberingAfterBreak="0">
     <w:nsid w:val="6D872EE5"/>
     <w:multiLevelType w:val="multilevel"/>
     <w:tmpl w:val="979829CA"/>
@@ -12041,74 +16098,390 @@
       </w:rPr>
     </w:lvl>
   </w:abstractNum>
+  <w:abstractNum w:abstractNumId="27" w15:restartNumberingAfterBreak="0">
+    <w:nsid w:val="6DD60CC8"/>
+    <w:multiLevelType w:val="multilevel"/>
+    <w:tmpl w:val="24BA4000"/>
+    <w:lvl w:ilvl="0">
+      <w:start w:val="1"/>
+      <w:numFmt w:val="bullet"/>
+      <w:lvlText w:val=""/>
+      <w:lvlJc w:val="left"/>
+      <w:pPr>
+        <w:tabs>
+          <w:tab w:val="num" w:pos="720"/>
+        </w:tabs>
+        <w:ind w:left="720" w:hanging="360"/>
+      </w:pPr>
+      <w:rPr>
+        <w:rFonts w:ascii="Symbol" w:hAnsi="Symbol" w:hint="default"/>
+        <w:sz w:val="20"/>
+      </w:rPr>
+    </w:lvl>
+    <w:lvl w:ilvl="1" w:tentative="1">
+      <w:start w:val="1"/>
+      <w:numFmt w:val="bullet"/>
+      <w:lvlText w:val="o"/>
+      <w:lvlJc w:val="left"/>
+      <w:pPr>
+        <w:tabs>
+          <w:tab w:val="num" w:pos="1440"/>
+        </w:tabs>
+        <w:ind w:left="1440" w:hanging="360"/>
+      </w:pPr>
+      <w:rPr>
+        <w:rFonts w:ascii="Courier New" w:hAnsi="Courier New" w:hint="default"/>
+        <w:sz w:val="20"/>
+      </w:rPr>
+    </w:lvl>
+    <w:lvl w:ilvl="2" w:tentative="1">
+      <w:start w:val="1"/>
+      <w:numFmt w:val="bullet"/>
+      <w:lvlText w:val=""/>
+      <w:lvlJc w:val="left"/>
+      <w:pPr>
+        <w:tabs>
+          <w:tab w:val="num" w:pos="2160"/>
+        </w:tabs>
+        <w:ind w:left="2160" w:hanging="360"/>
+      </w:pPr>
+      <w:rPr>
+        <w:rFonts w:ascii="Wingdings" w:hAnsi="Wingdings" w:hint="default"/>
+        <w:sz w:val="20"/>
+      </w:rPr>
+    </w:lvl>
+    <w:lvl w:ilvl="3" w:tentative="1">
+      <w:start w:val="1"/>
+      <w:numFmt w:val="bullet"/>
+      <w:lvlText w:val=""/>
+      <w:lvlJc w:val="left"/>
+      <w:pPr>
+        <w:tabs>
+          <w:tab w:val="num" w:pos="2880"/>
+        </w:tabs>
+        <w:ind w:left="2880" w:hanging="360"/>
+      </w:pPr>
+      <w:rPr>
+        <w:rFonts w:ascii="Wingdings" w:hAnsi="Wingdings" w:hint="default"/>
+        <w:sz w:val="20"/>
+      </w:rPr>
+    </w:lvl>
+    <w:lvl w:ilvl="4" w:tentative="1">
+      <w:start w:val="1"/>
+      <w:numFmt w:val="bullet"/>
+      <w:lvlText w:val=""/>
+      <w:lvlJc w:val="left"/>
+      <w:pPr>
+        <w:tabs>
+          <w:tab w:val="num" w:pos="3600"/>
+        </w:tabs>
+        <w:ind w:left="3600" w:hanging="360"/>
+      </w:pPr>
+      <w:rPr>
+        <w:rFonts w:ascii="Wingdings" w:hAnsi="Wingdings" w:hint="default"/>
+        <w:sz w:val="20"/>
+      </w:rPr>
+    </w:lvl>
+    <w:lvl w:ilvl="5" w:tentative="1">
+      <w:start w:val="1"/>
+      <w:numFmt w:val="bullet"/>
+      <w:lvlText w:val=""/>
+      <w:lvlJc w:val="left"/>
+      <w:pPr>
+        <w:tabs>
+          <w:tab w:val="num" w:pos="4320"/>
+        </w:tabs>
+        <w:ind w:left="4320" w:hanging="360"/>
+      </w:pPr>
+      <w:rPr>
+        <w:rFonts w:ascii="Wingdings" w:hAnsi="Wingdings" w:hint="default"/>
+        <w:sz w:val="20"/>
+      </w:rPr>
+    </w:lvl>
+    <w:lvl w:ilvl="6" w:tentative="1">
+      <w:start w:val="1"/>
+      <w:numFmt w:val="bullet"/>
+      <w:lvlText w:val=""/>
+      <w:lvlJc w:val="left"/>
+      <w:pPr>
+        <w:tabs>
+          <w:tab w:val="num" w:pos="5040"/>
+        </w:tabs>
+        <w:ind w:left="5040" w:hanging="360"/>
+      </w:pPr>
+      <w:rPr>
+        <w:rFonts w:ascii="Wingdings" w:hAnsi="Wingdings" w:hint="default"/>
+        <w:sz w:val="20"/>
+      </w:rPr>
+    </w:lvl>
+    <w:lvl w:ilvl="7" w:tentative="1">
+      <w:start w:val="1"/>
+      <w:numFmt w:val="bullet"/>
+      <w:lvlText w:val=""/>
+      <w:lvlJc w:val="left"/>
+      <w:pPr>
+        <w:tabs>
+          <w:tab w:val="num" w:pos="5760"/>
+        </w:tabs>
+        <w:ind w:left="5760" w:hanging="360"/>
+      </w:pPr>
+      <w:rPr>
+        <w:rFonts w:ascii="Wingdings" w:hAnsi="Wingdings" w:hint="default"/>
+        <w:sz w:val="20"/>
+      </w:rPr>
+    </w:lvl>
+    <w:lvl w:ilvl="8" w:tentative="1">
+      <w:start w:val="1"/>
+      <w:numFmt w:val="bullet"/>
+      <w:lvlText w:val=""/>
+      <w:lvlJc w:val="left"/>
+      <w:pPr>
+        <w:tabs>
+          <w:tab w:val="num" w:pos="6480"/>
+        </w:tabs>
+        <w:ind w:left="6480" w:hanging="360"/>
+      </w:pPr>
+      <w:rPr>
+        <w:rFonts w:ascii="Wingdings" w:hAnsi="Wingdings" w:hint="default"/>
+        <w:sz w:val="20"/>
+      </w:rPr>
+    </w:lvl>
+  </w:abstractNum>
+  <w:abstractNum w:abstractNumId="28" w15:restartNumberingAfterBreak="0">
+    <w:nsid w:val="6ED237EA"/>
+    <w:multiLevelType w:val="multilevel"/>
+    <w:tmpl w:val="803AB92E"/>
+    <w:lvl w:ilvl="0">
+      <w:start w:val="1"/>
+      <w:numFmt w:val="bullet"/>
+      <w:lvlText w:val=""/>
+      <w:lvlJc w:val="left"/>
+      <w:pPr>
+        <w:tabs>
+          <w:tab w:val="num" w:pos="720"/>
+        </w:tabs>
+        <w:ind w:left="720" w:hanging="360"/>
+      </w:pPr>
+      <w:rPr>
+        <w:rFonts w:ascii="Symbol" w:hAnsi="Symbol" w:hint="default"/>
+        <w:sz w:val="20"/>
+      </w:rPr>
+    </w:lvl>
+    <w:lvl w:ilvl="1" w:tentative="1">
+      <w:start w:val="1"/>
+      <w:numFmt w:val="bullet"/>
+      <w:lvlText w:val="o"/>
+      <w:lvlJc w:val="left"/>
+      <w:pPr>
+        <w:tabs>
+          <w:tab w:val="num" w:pos="1440"/>
+        </w:tabs>
+        <w:ind w:left="1440" w:hanging="360"/>
+      </w:pPr>
+      <w:rPr>
+        <w:rFonts w:ascii="Courier New" w:hAnsi="Courier New" w:hint="default"/>
+        <w:sz w:val="20"/>
+      </w:rPr>
+    </w:lvl>
+    <w:lvl w:ilvl="2" w:tentative="1">
+      <w:start w:val="1"/>
+      <w:numFmt w:val="bullet"/>
+      <w:lvlText w:val=""/>
+      <w:lvlJc w:val="left"/>
+      <w:pPr>
+        <w:tabs>
+          <w:tab w:val="num" w:pos="2160"/>
+        </w:tabs>
+        <w:ind w:left="2160" w:hanging="360"/>
+      </w:pPr>
+      <w:rPr>
+        <w:rFonts w:ascii="Wingdings" w:hAnsi="Wingdings" w:hint="default"/>
+        <w:sz w:val="20"/>
+      </w:rPr>
+    </w:lvl>
+    <w:lvl w:ilvl="3" w:tentative="1">
+      <w:start w:val="1"/>
+      <w:numFmt w:val="bullet"/>
+      <w:lvlText w:val=""/>
+      <w:lvlJc w:val="left"/>
+      <w:pPr>
+        <w:tabs>
+          <w:tab w:val="num" w:pos="2880"/>
+        </w:tabs>
+        <w:ind w:left="2880" w:hanging="360"/>
+      </w:pPr>
+      <w:rPr>
+        <w:rFonts w:ascii="Wingdings" w:hAnsi="Wingdings" w:hint="default"/>
+        <w:sz w:val="20"/>
+      </w:rPr>
+    </w:lvl>
+    <w:lvl w:ilvl="4" w:tentative="1">
+      <w:start w:val="1"/>
+      <w:numFmt w:val="bullet"/>
+      <w:lvlText w:val=""/>
+      <w:lvlJc w:val="left"/>
+      <w:pPr>
+        <w:tabs>
+          <w:tab w:val="num" w:pos="3600"/>
+        </w:tabs>
+        <w:ind w:left="3600" w:hanging="360"/>
+      </w:pPr>
+      <w:rPr>
+        <w:rFonts w:ascii="Wingdings" w:hAnsi="Wingdings" w:hint="default"/>
+        <w:sz w:val="20"/>
+      </w:rPr>
+    </w:lvl>
+    <w:lvl w:ilvl="5" w:tentative="1">
+      <w:start w:val="1"/>
+      <w:numFmt w:val="bullet"/>
+      <w:lvlText w:val=""/>
+      <w:lvlJc w:val="left"/>
+      <w:pPr>
+        <w:tabs>
+          <w:tab w:val="num" w:pos="4320"/>
+        </w:tabs>
+        <w:ind w:left="4320" w:hanging="360"/>
+      </w:pPr>
+      <w:rPr>
+        <w:rFonts w:ascii="Wingdings" w:hAnsi="Wingdings" w:hint="default"/>
+        <w:sz w:val="20"/>
+      </w:rPr>
+    </w:lvl>
+    <w:lvl w:ilvl="6" w:tentative="1">
+      <w:start w:val="1"/>
+      <w:numFmt w:val="bullet"/>
+      <w:lvlText w:val=""/>
+      <w:lvlJc w:val="left"/>
+      <w:pPr>
+        <w:tabs>
+          <w:tab w:val="num" w:pos="5040"/>
+        </w:tabs>
+        <w:ind w:left="5040" w:hanging="360"/>
+      </w:pPr>
+      <w:rPr>
+        <w:rFonts w:ascii="Wingdings" w:hAnsi="Wingdings" w:hint="default"/>
+        <w:sz w:val="20"/>
+      </w:rPr>
+    </w:lvl>
+    <w:lvl w:ilvl="7" w:tentative="1">
+      <w:start w:val="1"/>
+      <w:numFmt w:val="bullet"/>
+      <w:lvlText w:val=""/>
+      <w:lvlJc w:val="left"/>
+      <w:pPr>
+        <w:tabs>
+          <w:tab w:val="num" w:pos="5760"/>
+        </w:tabs>
+        <w:ind w:left="5760" w:hanging="360"/>
+      </w:pPr>
+      <w:rPr>
+        <w:rFonts w:ascii="Wingdings" w:hAnsi="Wingdings" w:hint="default"/>
+        <w:sz w:val="20"/>
+      </w:rPr>
+    </w:lvl>
+    <w:lvl w:ilvl="8" w:tentative="1">
+      <w:start w:val="1"/>
+      <w:numFmt w:val="bullet"/>
+      <w:lvlText w:val=""/>
+      <w:lvlJc w:val="left"/>
+      <w:pPr>
+        <w:tabs>
+          <w:tab w:val="num" w:pos="6480"/>
+        </w:tabs>
+        <w:ind w:left="6480" w:hanging="360"/>
+      </w:pPr>
+      <w:rPr>
+        <w:rFonts w:ascii="Wingdings" w:hAnsi="Wingdings" w:hint="default"/>
+        <w:sz w:val="20"/>
+      </w:rPr>
+    </w:lvl>
+  </w:abstractNum>
   <w:num w:numId="1" w16cid:durableId="1794135184">
+    <w:abstractNumId w:val="2"/>
+  </w:num>
+  <w:num w:numId="2" w16cid:durableId="280696293">
+    <w:abstractNumId w:val="25"/>
+  </w:num>
+  <w:num w:numId="3" w16cid:durableId="97143527">
+    <w:abstractNumId w:val="7"/>
+  </w:num>
+  <w:num w:numId="4" w16cid:durableId="1387096806">
+    <w:abstractNumId w:val="10"/>
+  </w:num>
+  <w:num w:numId="5" w16cid:durableId="720522994">
+    <w:abstractNumId w:val="11"/>
+  </w:num>
+  <w:num w:numId="6" w16cid:durableId="1200821731">
+    <w:abstractNumId w:val="19"/>
+  </w:num>
+  <w:num w:numId="7" w16cid:durableId="1596590092">
+    <w:abstractNumId w:val="13"/>
+  </w:num>
+  <w:num w:numId="8" w16cid:durableId="6179571">
+    <w:abstractNumId w:val="23"/>
+  </w:num>
+  <w:num w:numId="9" w16cid:durableId="455224109">
+    <w:abstractNumId w:val="18"/>
+  </w:num>
+  <w:num w:numId="10" w16cid:durableId="239406752">
+    <w:abstractNumId w:val="4"/>
+  </w:num>
+  <w:num w:numId="11" w16cid:durableId="475727171">
+    <w:abstractNumId w:val="8"/>
+  </w:num>
+  <w:num w:numId="12" w16cid:durableId="1198154536">
     <w:abstractNumId w:val="1"/>
   </w:num>
-  <w:num w:numId="2" w16cid:durableId="280696293">
+  <w:num w:numId="13" w16cid:durableId="158620054">
+    <w:abstractNumId w:val="15"/>
+  </w:num>
+  <w:num w:numId="14" w16cid:durableId="1497960184">
+    <w:abstractNumId w:val="14"/>
+  </w:num>
+  <w:num w:numId="15" w16cid:durableId="1544246983">
+    <w:abstractNumId w:val="26"/>
+  </w:num>
+  <w:num w:numId="16" w16cid:durableId="1191652490">
+    <w:abstractNumId w:val="22"/>
+  </w:num>
+  <w:num w:numId="17" w16cid:durableId="631982712">
+    <w:abstractNumId w:val="24"/>
+  </w:num>
+  <w:num w:numId="18" w16cid:durableId="870805241">
+    <w:abstractNumId w:val="9"/>
+  </w:num>
+  <w:num w:numId="19" w16cid:durableId="505242739">
+    <w:abstractNumId w:val="5"/>
+  </w:num>
+  <w:num w:numId="20" w16cid:durableId="622468509">
+    <w:abstractNumId w:val="20"/>
+  </w:num>
+  <w:num w:numId="21" w16cid:durableId="691225372">
+    <w:abstractNumId w:val="12"/>
+  </w:num>
+  <w:num w:numId="22" w16cid:durableId="195121334">
+    <w:abstractNumId w:val="16"/>
+  </w:num>
+  <w:num w:numId="23" w16cid:durableId="1714042765">
+    <w:abstractNumId w:val="3"/>
+  </w:num>
+  <w:num w:numId="24" w16cid:durableId="209266920">
+    <w:abstractNumId w:val="0"/>
+  </w:num>
+  <w:num w:numId="25" w16cid:durableId="573511632">
+    <w:abstractNumId w:val="6"/>
+  </w:num>
+  <w:num w:numId="26" w16cid:durableId="1778867161">
+    <w:abstractNumId w:val="17"/>
+  </w:num>
+  <w:num w:numId="27" w16cid:durableId="1203131246">
+    <w:abstractNumId w:val="27"/>
+  </w:num>
+  <w:num w:numId="28" w16cid:durableId="126048040">
     <w:abstractNumId w:val="21"/>
   </w:num>
-  <w:num w:numId="3" w16cid:durableId="97143527">
-    <w:abstractNumId w:val="5"/>
-  </w:num>
-  <w:num w:numId="4" w16cid:durableId="1387096806">
-    <w:abstractNumId w:val="8"/>
-  </w:num>
-  <w:num w:numId="5" w16cid:durableId="720522994">
-    <w:abstractNumId w:val="9"/>
-  </w:num>
-  <w:num w:numId="6" w16cid:durableId="1200821731">
-    <w:abstractNumId w:val="16"/>
-  </w:num>
-  <w:num w:numId="7" w16cid:durableId="1596590092">
-    <w:abstractNumId w:val="11"/>
-  </w:num>
-  <w:num w:numId="8" w16cid:durableId="6179571">
-    <w:abstractNumId w:val="19"/>
-  </w:num>
-  <w:num w:numId="9" w16cid:durableId="455224109">
-    <w:abstractNumId w:val="15"/>
-  </w:num>
-  <w:num w:numId="10" w16cid:durableId="239406752">
-    <w:abstractNumId w:val="3"/>
-  </w:num>
-  <w:num w:numId="11" w16cid:durableId="475727171">
-    <w:abstractNumId w:val="6"/>
-  </w:num>
-  <w:num w:numId="12" w16cid:durableId="1198154536">
-    <w:abstractNumId w:val="0"/>
-  </w:num>
-  <w:num w:numId="13" w16cid:durableId="158620054">
-    <w:abstractNumId w:val="13"/>
-  </w:num>
-  <w:num w:numId="14" w16cid:durableId="1497960184">
-    <w:abstractNumId w:val="12"/>
-  </w:num>
-  <w:num w:numId="15" w16cid:durableId="1544246983">
-    <w:abstractNumId w:val="22"/>
-  </w:num>
-  <w:num w:numId="16" w16cid:durableId="1191652490">
-    <w:abstractNumId w:val="18"/>
-  </w:num>
-  <w:num w:numId="17" w16cid:durableId="631982712">
-    <w:abstractNumId w:val="20"/>
-  </w:num>
-  <w:num w:numId="18" w16cid:durableId="870805241">
-    <w:abstractNumId w:val="7"/>
-  </w:num>
-  <w:num w:numId="19" w16cid:durableId="505242739">
-    <w:abstractNumId w:val="4"/>
-  </w:num>
-  <w:num w:numId="20" w16cid:durableId="622468509">
-    <w:abstractNumId w:val="17"/>
-  </w:num>
-  <w:num w:numId="21" w16cid:durableId="691225372">
-    <w:abstractNumId w:val="10"/>
-  </w:num>
-  <w:num w:numId="22" w16cid:durableId="195121334">
-    <w:abstractNumId w:val="14"/>
-  </w:num>
-  <w:num w:numId="23" w16cid:durableId="1714042765">
-    <w:abstractNumId w:val="2"/>
+  <w:num w:numId="29" w16cid:durableId="1141919653">
+    <w:abstractNumId w:val="28"/>
   </w:num>
 </w:numbering>
 </file>
@@ -13174,6 +17547,71 @@
       <w:spacing w:after="100"/>
     </w:pPr>
   </w:style>
+  <w:style w:type="paragraph" w:styleId="TOC2">
+    <w:name w:val="toc 2"/>
+    <w:basedOn w:val="Normal"/>
+    <w:next w:val="Normal"/>
+    <w:autoRedefine/>
+    <w:uiPriority w:val="39"/>
+    <w:unhideWhenUsed/>
+    <w:rsid w:val="008C03BB"/>
+    <w:pPr>
+      <w:spacing w:after="100"/>
+      <w:ind w:left="220"/>
+    </w:pPr>
+  </w:style>
+  <w:style w:type="paragraph" w:styleId="TOC3">
+    <w:name w:val="toc 3"/>
+    <w:basedOn w:val="Normal"/>
+    <w:next w:val="Normal"/>
+    <w:autoRedefine/>
+    <w:uiPriority w:val="39"/>
+    <w:unhideWhenUsed/>
+    <w:rsid w:val="008C03BB"/>
+    <w:pPr>
+      <w:spacing w:after="100"/>
+      <w:ind w:left="440"/>
+    </w:pPr>
+  </w:style>
+  <w:style w:type="paragraph" w:styleId="FootnoteText">
+    <w:name w:val="footnote text"/>
+    <w:basedOn w:val="Normal"/>
+    <w:link w:val="FootnoteTextChar"/>
+    <w:uiPriority w:val="99"/>
+    <w:semiHidden/>
+    <w:unhideWhenUsed/>
+    <w:rsid w:val="009B25D8"/>
+    <w:pPr>
+      <w:spacing w:after="0" w:line="240" w:lineRule="auto"/>
+    </w:pPr>
+    <w:rPr>
+      <w:sz w:val="20"/>
+      <w:szCs w:val="20"/>
+    </w:rPr>
+  </w:style>
+  <w:style w:type="character" w:customStyle="1" w:styleId="FootnoteTextChar">
+    <w:name w:val="Footnote Text Char"/>
+    <w:basedOn w:val="DefaultParagraphFont"/>
+    <w:link w:val="FootnoteText"/>
+    <w:uiPriority w:val="99"/>
+    <w:semiHidden/>
+    <w:rsid w:val="009B25D8"/>
+    <w:rPr>
+      <w:sz w:val="20"/>
+      <w:szCs w:val="20"/>
+    </w:rPr>
+  </w:style>
+  <w:style w:type="character" w:styleId="FootnoteReference">
+    <w:name w:val="footnote reference"/>
+    <w:basedOn w:val="DefaultParagraphFont"/>
+    <w:uiPriority w:val="99"/>
+    <w:semiHidden/>
+    <w:unhideWhenUsed/>
+    <w:rsid w:val="009B25D8"/>
+    <w:rPr>
+      <w:vertAlign w:val="superscript"/>
+    </w:rPr>
+  </w:style>
 </w:styles>
 </file>
 
@@ -13310,6 +17748,8 @@
   <w:rsids>
     <w:rsidRoot w:val="00F033D8"/>
     <w:rsid w:val="003C5365"/>
+    <w:rsid w:val="007F61BA"/>
+    <w:rsid w:val="00D636A4"/>
     <w:rsid w:val="00F033D8"/>
   </w:rsids>
   <m:mathPr>

--- a/Report.docx
+++ b/Report.docx
@@ -450,13 +450,66 @@
           </w:r>
         </w:p>
         <w:p>
+          <w:pPr>
+            <w:jc w:val="center"/>
+          </w:pPr>
+        </w:p>
+        <w:p>
+          <w:pPr>
+            <w:jc w:val="center"/>
+          </w:pPr>
+          <w:r>
+            <w:rPr>
+              <w:noProof/>
+            </w:rPr>
+            <w:drawing>
+              <wp:inline distT="0" distB="0" distL="0" distR="0" wp14:anchorId="7B3CEFFD" wp14:editId="18B8DE29">
+                <wp:extent cx="2572259" cy="1929141"/>
+                <wp:effectExtent l="0" t="2540" r="0" b="0"/>
+                <wp:docPr id="2020144501" name="Picture 5"/>
+                <wp:cNvGraphicFramePr>
+                  <a:graphicFrameLocks xmlns:a="http://schemas.openxmlformats.org/drawingml/2006/main" noChangeAspect="1"/>
+                </wp:cNvGraphicFramePr>
+                <a:graphic xmlns:a="http://schemas.openxmlformats.org/drawingml/2006/main">
+                  <a:graphicData uri="http://schemas.openxmlformats.org/drawingml/2006/picture">
+                    <pic:pic xmlns:pic="http://schemas.openxmlformats.org/drawingml/2006/picture">
+                      <pic:nvPicPr>
+                        <pic:cNvPr id="2020144501" name="Picture 2020144501"/>
+                        <pic:cNvPicPr/>
+                      </pic:nvPicPr>
+                      <pic:blipFill>
+                        <a:blip r:embed="rId10" cstate="print">
+                          <a:extLst>
+                            <a:ext uri="{28A0092B-C50C-407E-A947-70E740481C1C}">
+                              <a14:useLocalDpi xmlns:a14="http://schemas.microsoft.com/office/drawing/2010/main" val="0"/>
+                            </a:ext>
+                          </a:extLst>
+                        </a:blip>
+                        <a:stretch>
+                          <a:fillRect/>
+                        </a:stretch>
+                      </pic:blipFill>
+                      <pic:spPr>
+                        <a:xfrm rot="5400000">
+                          <a:off x="0" y="0"/>
+                          <a:ext cx="2581202" cy="1935848"/>
+                        </a:xfrm>
+                        <a:prstGeom prst="rect">
+                          <a:avLst/>
+                        </a:prstGeom>
+                      </pic:spPr>
+                    </pic:pic>
+                  </a:graphicData>
+                </a:graphic>
+              </wp:inline>
+            </w:drawing>
+          </w:r>
           <w:r>
             <w:br w:type="page"/>
           </w:r>
         </w:p>
       </w:sdtContent>
     </w:sdt>
-    <w:p/>
     <w:sdt>
       <w:sdtPr>
         <w:rPr>
@@ -513,7 +566,7 @@
           <w:r>
             <w:fldChar w:fldCharType="separate"/>
           </w:r>
-          <w:hyperlink w:anchor="_Toc166687724" w:history="1">
+          <w:hyperlink w:anchor="_Toc166697976" w:history="1">
             <w:r>
               <w:rPr>
                 <w:rStyle w:val="Hyperlink"/>
@@ -540,7 +593,7 @@
                 <w:noProof/>
                 <w:webHidden/>
               </w:rPr>
-              <w:instrText xml:space="preserve"> PAGEREF _Toc166687724 \h </w:instrText>
+              <w:instrText xml:space="preserve"> PAGEREF _Toc166697976 \h </w:instrText>
             </w:r>
             <w:r>
               <w:rPr>
@@ -585,7 +638,7 @@
               <w:lang w:eastAsia="en-AU"/>
             </w:rPr>
           </w:pPr>
-          <w:hyperlink w:anchor="_Toc166687725" w:history="1">
+          <w:hyperlink w:anchor="_Toc166697977" w:history="1">
             <w:r>
               <w:rPr>
                 <w:rStyle w:val="Hyperlink"/>
@@ -612,7 +665,7 @@
                 <w:noProof/>
                 <w:webHidden/>
               </w:rPr>
-              <w:instrText xml:space="preserve"> PAGEREF _Toc166687725 \h </w:instrText>
+              <w:instrText xml:space="preserve"> PAGEREF _Toc166697977 \h </w:instrText>
             </w:r>
             <w:r>
               <w:rPr>
@@ -657,7 +710,7 @@
               <w:lang w:eastAsia="en-AU"/>
             </w:rPr>
           </w:pPr>
-          <w:hyperlink w:anchor="_Toc166687726" w:history="1">
+          <w:hyperlink w:anchor="_Toc166697978" w:history="1">
             <w:r>
               <w:rPr>
                 <w:rStyle w:val="Hyperlink"/>
@@ -684,7 +737,7 @@
                 <w:noProof/>
                 <w:webHidden/>
               </w:rPr>
-              <w:instrText xml:space="preserve"> PAGEREF _Toc166687726 \h </w:instrText>
+              <w:instrText xml:space="preserve"> PAGEREF _Toc166697978 \h </w:instrText>
             </w:r>
             <w:r>
               <w:rPr>
@@ -729,7 +782,7 @@
               <w:lang w:eastAsia="en-AU"/>
             </w:rPr>
           </w:pPr>
-          <w:hyperlink w:anchor="_Toc166687727" w:history="1">
+          <w:hyperlink w:anchor="_Toc166697979" w:history="1">
             <w:r>
               <w:rPr>
                 <w:rStyle w:val="Hyperlink"/>
@@ -756,7 +809,7 @@
                 <w:noProof/>
                 <w:webHidden/>
               </w:rPr>
-              <w:instrText xml:space="preserve"> PAGEREF _Toc166687727 \h </w:instrText>
+              <w:instrText xml:space="preserve"> PAGEREF _Toc166697979 \h </w:instrText>
             </w:r>
             <w:r>
               <w:rPr>
@@ -776,7 +829,7 @@
                 <w:noProof/>
                 <w:webHidden/>
               </w:rPr>
-              <w:t>6</w:t>
+              <w:t>5</w:t>
             </w:r>
             <w:r>
               <w:rPr>
@@ -801,7 +854,7 @@
               <w:lang w:eastAsia="en-AU"/>
             </w:rPr>
           </w:pPr>
-          <w:hyperlink w:anchor="_Toc166687728" w:history="1">
+          <w:hyperlink w:anchor="_Toc166697980" w:history="1">
             <w:r>
               <w:rPr>
                 <w:rStyle w:val="Hyperlink"/>
@@ -828,7 +881,7 @@
                 <w:noProof/>
                 <w:webHidden/>
               </w:rPr>
-              <w:instrText xml:space="preserve"> PAGEREF _Toc166687728 \h </w:instrText>
+              <w:instrText xml:space="preserve"> PAGEREF _Toc166697980 \h </w:instrText>
             </w:r>
             <w:r>
               <w:rPr>
@@ -848,7 +901,7 @@
                 <w:noProof/>
                 <w:webHidden/>
               </w:rPr>
-              <w:t>9</w:t>
+              <w:t>7</w:t>
             </w:r>
             <w:r>
               <w:rPr>
@@ -873,7 +926,7 @@
               <w:lang w:eastAsia="en-AU"/>
             </w:rPr>
           </w:pPr>
-          <w:hyperlink w:anchor="_Toc166687729" w:history="1">
+          <w:hyperlink w:anchor="_Toc166697981" w:history="1">
             <w:r>
               <w:rPr>
                 <w:rStyle w:val="Hyperlink"/>
@@ -900,7 +953,7 @@
                 <w:noProof/>
                 <w:webHidden/>
               </w:rPr>
-              <w:instrText xml:space="preserve"> PAGEREF _Toc166687729 \h </w:instrText>
+              <w:instrText xml:space="preserve"> PAGEREF _Toc166697981 \h </w:instrText>
             </w:r>
             <w:r>
               <w:rPr>
@@ -920,7 +973,7 @@
                 <w:noProof/>
                 <w:webHidden/>
               </w:rPr>
-              <w:t>9</w:t>
+              <w:t>7</w:t>
             </w:r>
             <w:r>
               <w:rPr>
@@ -945,7 +998,7 @@
               <w:lang w:eastAsia="en-AU"/>
             </w:rPr>
           </w:pPr>
-          <w:hyperlink w:anchor="_Toc166687730" w:history="1">
+          <w:hyperlink w:anchor="_Toc166697982" w:history="1">
             <w:r>
               <w:rPr>
                 <w:rStyle w:val="Hyperlink"/>
@@ -972,7 +1025,7 @@
                 <w:noProof/>
                 <w:webHidden/>
               </w:rPr>
-              <w:instrText xml:space="preserve"> PAGEREF _Toc166687730 \h </w:instrText>
+              <w:instrText xml:space="preserve"> PAGEREF _Toc166697982 \h </w:instrText>
             </w:r>
             <w:r>
               <w:rPr>
@@ -992,7 +1045,7 @@
                 <w:noProof/>
                 <w:webHidden/>
               </w:rPr>
-              <w:t>9</w:t>
+              <w:t>7</w:t>
             </w:r>
             <w:r>
               <w:rPr>
@@ -1017,7 +1070,7 @@
               <w:lang w:eastAsia="en-AU"/>
             </w:rPr>
           </w:pPr>
-          <w:hyperlink w:anchor="_Toc166687731" w:history="1">
+          <w:hyperlink w:anchor="_Toc166697983" w:history="1">
             <w:r>
               <w:rPr>
                 <w:rStyle w:val="Hyperlink"/>
@@ -1044,7 +1097,7 @@
                 <w:noProof/>
                 <w:webHidden/>
               </w:rPr>
-              <w:instrText xml:space="preserve"> PAGEREF _Toc166687731 \h </w:instrText>
+              <w:instrText xml:space="preserve"> PAGEREF _Toc166697983 \h </w:instrText>
             </w:r>
             <w:r>
               <w:rPr>
@@ -1064,7 +1117,7 @@
                 <w:noProof/>
                 <w:webHidden/>
               </w:rPr>
-              <w:t>10</w:t>
+              <w:t>8</w:t>
             </w:r>
             <w:r>
               <w:rPr>
@@ -1089,7 +1142,7 @@
               <w:lang w:eastAsia="en-AU"/>
             </w:rPr>
           </w:pPr>
-          <w:hyperlink w:anchor="_Toc166687732" w:history="1">
+          <w:hyperlink w:anchor="_Toc166697984" w:history="1">
             <w:r>
               <w:rPr>
                 <w:rStyle w:val="Hyperlink"/>
@@ -1116,7 +1169,7 @@
                 <w:noProof/>
                 <w:webHidden/>
               </w:rPr>
-              <w:instrText xml:space="preserve"> PAGEREF _Toc166687732 \h </w:instrText>
+              <w:instrText xml:space="preserve"> PAGEREF _Toc166697984 \h </w:instrText>
             </w:r>
             <w:r>
               <w:rPr>
@@ -1136,7 +1189,7 @@
                 <w:noProof/>
                 <w:webHidden/>
               </w:rPr>
-              <w:t>11</w:t>
+              <w:t>9</w:t>
             </w:r>
             <w:r>
               <w:rPr>
@@ -1161,7 +1214,7 @@
               <w:lang w:eastAsia="en-AU"/>
             </w:rPr>
           </w:pPr>
-          <w:hyperlink w:anchor="_Toc166687733" w:history="1">
+          <w:hyperlink w:anchor="_Toc166697985" w:history="1">
             <w:r>
               <w:rPr>
                 <w:rStyle w:val="Hyperlink"/>
@@ -1188,7 +1241,7 @@
                 <w:noProof/>
                 <w:webHidden/>
               </w:rPr>
-              <w:instrText xml:space="preserve"> PAGEREF _Toc166687733 \h </w:instrText>
+              <w:instrText xml:space="preserve"> PAGEREF _Toc166697985 \h </w:instrText>
             </w:r>
             <w:r>
               <w:rPr>
@@ -1208,7 +1261,7 @@
                 <w:noProof/>
                 <w:webHidden/>
               </w:rPr>
-              <w:t>11</w:t>
+              <w:t>9</w:t>
             </w:r>
             <w:r>
               <w:rPr>
@@ -1233,7 +1286,7 @@
               <w:lang w:eastAsia="en-AU"/>
             </w:rPr>
           </w:pPr>
-          <w:hyperlink w:anchor="_Toc166687734" w:history="1">
+          <w:hyperlink w:anchor="_Toc166697986" w:history="1">
             <w:r>
               <w:rPr>
                 <w:rStyle w:val="Hyperlink"/>
@@ -1260,7 +1313,7 @@
                 <w:noProof/>
                 <w:webHidden/>
               </w:rPr>
-              <w:instrText xml:space="preserve"> PAGEREF _Toc166687734 \h </w:instrText>
+              <w:instrText xml:space="preserve"> PAGEREF _Toc166697986 \h </w:instrText>
             </w:r>
             <w:r>
               <w:rPr>
@@ -1280,7 +1333,7 @@
                 <w:noProof/>
                 <w:webHidden/>
               </w:rPr>
-              <w:t>11</w:t>
+              <w:t>9</w:t>
             </w:r>
             <w:r>
               <w:rPr>
@@ -1305,7 +1358,7 @@
               <w:lang w:eastAsia="en-AU"/>
             </w:rPr>
           </w:pPr>
-          <w:hyperlink w:anchor="_Toc166687735" w:history="1">
+          <w:hyperlink w:anchor="_Toc166697987" w:history="1">
             <w:r>
               <w:rPr>
                 <w:rStyle w:val="Hyperlink"/>
@@ -1332,7 +1385,7 @@
                 <w:noProof/>
                 <w:webHidden/>
               </w:rPr>
-              <w:instrText xml:space="preserve"> PAGEREF _Toc166687735 \h </w:instrText>
+              <w:instrText xml:space="preserve"> PAGEREF _Toc166697987 \h </w:instrText>
             </w:r>
             <w:r>
               <w:rPr>
@@ -1352,7 +1405,7 @@
                 <w:noProof/>
                 <w:webHidden/>
               </w:rPr>
-              <w:t>13</w:t>
+              <w:t>11</w:t>
             </w:r>
             <w:r>
               <w:rPr>
@@ -1377,7 +1430,7 @@
               <w:lang w:eastAsia="en-AU"/>
             </w:rPr>
           </w:pPr>
-          <w:hyperlink w:anchor="_Toc166687736" w:history="1">
+          <w:hyperlink w:anchor="_Toc166697988" w:history="1">
             <w:r>
               <w:rPr>
                 <w:rStyle w:val="Hyperlink"/>
@@ -1404,7 +1457,7 @@
                 <w:noProof/>
                 <w:webHidden/>
               </w:rPr>
-              <w:instrText xml:space="preserve"> PAGEREF _Toc166687736 \h </w:instrText>
+              <w:instrText xml:space="preserve"> PAGEREF _Toc166697988 \h </w:instrText>
             </w:r>
             <w:r>
               <w:rPr>
@@ -1424,7 +1477,7 @@
                 <w:noProof/>
                 <w:webHidden/>
               </w:rPr>
-              <w:t>13</w:t>
+              <w:t>11</w:t>
             </w:r>
             <w:r>
               <w:rPr>
@@ -1449,7 +1502,7 @@
               <w:lang w:eastAsia="en-AU"/>
             </w:rPr>
           </w:pPr>
-          <w:hyperlink w:anchor="_Toc166687737" w:history="1">
+          <w:hyperlink w:anchor="_Toc166697989" w:history="1">
             <w:r>
               <w:rPr>
                 <w:rStyle w:val="Hyperlink"/>
@@ -1476,7 +1529,7 @@
                 <w:noProof/>
                 <w:webHidden/>
               </w:rPr>
-              <w:instrText xml:space="preserve"> PAGEREF _Toc166687737 \h </w:instrText>
+              <w:instrText xml:space="preserve"> PAGEREF _Toc166697989 \h </w:instrText>
             </w:r>
             <w:r>
               <w:rPr>
@@ -1496,7 +1549,7 @@
                 <w:noProof/>
                 <w:webHidden/>
               </w:rPr>
-              <w:t>16</w:t>
+              <w:t>15</w:t>
             </w:r>
             <w:r>
               <w:rPr>
@@ -1521,7 +1574,7 @@
               <w:lang w:eastAsia="en-AU"/>
             </w:rPr>
           </w:pPr>
-          <w:hyperlink w:anchor="_Toc166687738" w:history="1">
+          <w:hyperlink w:anchor="_Toc166697990" w:history="1">
             <w:r>
               <w:rPr>
                 <w:rStyle w:val="Hyperlink"/>
@@ -1548,7 +1601,7 @@
                 <w:noProof/>
                 <w:webHidden/>
               </w:rPr>
-              <w:instrText xml:space="preserve"> PAGEREF _Toc166687738 \h </w:instrText>
+              <w:instrText xml:space="preserve"> PAGEREF _Toc166697990 \h </w:instrText>
             </w:r>
             <w:r>
               <w:rPr>
@@ -1568,7 +1621,7 @@
                 <w:noProof/>
                 <w:webHidden/>
               </w:rPr>
-              <w:t>16</w:t>
+              <w:t>15</w:t>
             </w:r>
             <w:r>
               <w:rPr>
@@ -1593,22 +1646,13 @@
               <w:lang w:eastAsia="en-AU"/>
             </w:rPr>
           </w:pPr>
-          <w:hyperlink w:anchor="_Toc166687739" w:history="1">
+          <w:hyperlink w:anchor="_Toc166697991" w:history="1">
             <w:r>
               <w:rPr>
                 <w:rStyle w:val="Hyperlink"/>
-                <w:b/>
-                <w:bCs/>
-                <w:noProof/>
-              </w:rPr>
-              <w:t>Mutant 1:</w:t>
-            </w:r>
-            <w:r>
-              <w:rPr>
-                <w:rStyle w:val="Hyperlink"/>
-                <w:noProof/>
-              </w:rPr>
-              <w:t> Arithmetic Operator Replacement</w:t>
+                <w:noProof/>
+              </w:rPr>
+              <w:t>Mutant 1: Arithmetic Operator Replacement</w:t>
             </w:r>
             <w:r>
               <w:rPr>
@@ -1629,7 +1673,7 @@
                 <w:noProof/>
                 <w:webHidden/>
               </w:rPr>
-              <w:instrText xml:space="preserve"> PAGEREF _Toc166687739 \h </w:instrText>
+              <w:instrText xml:space="preserve"> PAGEREF _Toc166697991 \h </w:instrText>
             </w:r>
             <w:r>
               <w:rPr>
@@ -1649,7 +1693,7 @@
                 <w:noProof/>
                 <w:webHidden/>
               </w:rPr>
-              <w:t>16</w:t>
+              <w:t>15</w:t>
             </w:r>
             <w:r>
               <w:rPr>
@@ -1674,22 +1718,13 @@
               <w:lang w:eastAsia="en-AU"/>
             </w:rPr>
           </w:pPr>
-          <w:hyperlink w:anchor="_Toc166687740" w:history="1">
+          <w:hyperlink w:anchor="_Toc166697992" w:history="1">
             <w:r>
               <w:rPr>
                 <w:rStyle w:val="Hyperlink"/>
-                <w:b/>
-                <w:bCs/>
-                <w:noProof/>
-              </w:rPr>
-              <w:t>Mutant 2:</w:t>
-            </w:r>
-            <w:r>
-              <w:rPr>
-                <w:rStyle w:val="Hyperlink"/>
-                <w:noProof/>
-              </w:rPr>
-              <w:t> Arithmetic Operator Replacement</w:t>
+                <w:noProof/>
+              </w:rPr>
+              <w:t>Mutant 2: Arithmetic Operator Replacement</w:t>
             </w:r>
             <w:r>
               <w:rPr>
@@ -1710,7 +1745,7 @@
                 <w:noProof/>
                 <w:webHidden/>
               </w:rPr>
-              <w:instrText xml:space="preserve"> PAGEREF _Toc166687740 \h </w:instrText>
+              <w:instrText xml:space="preserve"> PAGEREF _Toc166697992 \h </w:instrText>
             </w:r>
             <w:r>
               <w:rPr>
@@ -1730,7 +1765,7 @@
                 <w:noProof/>
                 <w:webHidden/>
               </w:rPr>
-              <w:t>16</w:t>
+              <w:t>15</w:t>
             </w:r>
             <w:r>
               <w:rPr>
@@ -1755,22 +1790,13 @@
               <w:lang w:eastAsia="en-AU"/>
             </w:rPr>
           </w:pPr>
-          <w:hyperlink w:anchor="_Toc166687741" w:history="1">
+          <w:hyperlink w:anchor="_Toc166697993" w:history="1">
             <w:r>
               <w:rPr>
                 <w:rStyle w:val="Hyperlink"/>
-                <w:b/>
-                <w:bCs/>
-                <w:noProof/>
-              </w:rPr>
-              <w:t>Mutant 3:</w:t>
-            </w:r>
-            <w:r>
-              <w:rPr>
-                <w:rStyle w:val="Hyperlink"/>
-                <w:noProof/>
-              </w:rPr>
-              <w:t> Relational Operator Replacement</w:t>
+                <w:noProof/>
+              </w:rPr>
+              <w:t>Mutant 3: Relational Operator Replacement</w:t>
             </w:r>
             <w:r>
               <w:rPr>
@@ -1791,7 +1817,7 @@
                 <w:noProof/>
                 <w:webHidden/>
               </w:rPr>
-              <w:instrText xml:space="preserve"> PAGEREF _Toc166687741 \h </w:instrText>
+              <w:instrText xml:space="preserve"> PAGEREF _Toc166697993 \h </w:instrText>
             </w:r>
             <w:r>
               <w:rPr>
@@ -1811,7 +1837,7 @@
                 <w:noProof/>
                 <w:webHidden/>
               </w:rPr>
-              <w:t>17</w:t>
+              <w:t>16</w:t>
             </w:r>
             <w:r>
               <w:rPr>
@@ -1836,22 +1862,13 @@
               <w:lang w:eastAsia="en-AU"/>
             </w:rPr>
           </w:pPr>
-          <w:hyperlink w:anchor="_Toc166687742" w:history="1">
+          <w:hyperlink w:anchor="_Toc166697994" w:history="1">
             <w:r>
               <w:rPr>
                 <w:rStyle w:val="Hyperlink"/>
-                <w:b/>
-                <w:bCs/>
-                <w:noProof/>
-              </w:rPr>
-              <w:t>Mutant 4:</w:t>
-            </w:r>
-            <w:r>
-              <w:rPr>
-                <w:rStyle w:val="Hyperlink"/>
-                <w:noProof/>
-              </w:rPr>
-              <w:t> Statement Replacement</w:t>
+                <w:noProof/>
+              </w:rPr>
+              <w:t>Mutant 4: Statement Replacement</w:t>
             </w:r>
             <w:r>
               <w:rPr>
@@ -1872,7 +1889,7 @@
                 <w:noProof/>
                 <w:webHidden/>
               </w:rPr>
-              <w:instrText xml:space="preserve"> PAGEREF _Toc166687742 \h </w:instrText>
+              <w:instrText xml:space="preserve"> PAGEREF _Toc166697994 \h </w:instrText>
             </w:r>
             <w:r>
               <w:rPr>
@@ -1892,7 +1909,7 @@
                 <w:noProof/>
                 <w:webHidden/>
               </w:rPr>
-              <w:t>17</w:t>
+              <w:t>16</w:t>
             </w:r>
             <w:r>
               <w:rPr>
@@ -1917,7 +1934,7 @@
               <w:lang w:eastAsia="en-AU"/>
             </w:rPr>
           </w:pPr>
-          <w:hyperlink w:anchor="_Toc166687743" w:history="1">
+          <w:hyperlink w:anchor="_Toc166697995" w:history="1">
             <w:r>
               <w:rPr>
                 <w:rStyle w:val="Hyperlink"/>
@@ -1944,7 +1961,7 @@
                 <w:noProof/>
                 <w:webHidden/>
               </w:rPr>
-              <w:instrText xml:space="preserve"> PAGEREF _Toc166687743 \h </w:instrText>
+              <w:instrText xml:space="preserve"> PAGEREF _Toc166697995 \h </w:instrText>
             </w:r>
             <w:r>
               <w:rPr>
@@ -1964,7 +1981,7 @@
                 <w:noProof/>
                 <w:webHidden/>
               </w:rPr>
-              <w:t>18</w:t>
+              <w:t>16</w:t>
             </w:r>
             <w:r>
               <w:rPr>
@@ -1989,22 +2006,13 @@
               <w:lang w:eastAsia="en-AU"/>
             </w:rPr>
           </w:pPr>
-          <w:hyperlink w:anchor="_Toc166687744" w:history="1">
+          <w:hyperlink w:anchor="_Toc166697996" w:history="1">
             <w:r>
               <w:rPr>
                 <w:rStyle w:val="Hyperlink"/>
-                <w:b/>
-                <w:bCs/>
-                <w:noProof/>
-              </w:rPr>
-              <w:t>Mutant 1:</w:t>
-            </w:r>
-            <w:r>
-              <w:rPr>
-                <w:rStyle w:val="Hyperlink"/>
-                <w:noProof/>
-              </w:rPr>
-              <w:t> Statement Deletion Operator</w:t>
+                <w:noProof/>
+              </w:rPr>
+              <w:t>Mutant 1: Statement Deletion Operator</w:t>
             </w:r>
             <w:r>
               <w:rPr>
@@ -2025,7 +2033,7 @@
                 <w:noProof/>
                 <w:webHidden/>
               </w:rPr>
-              <w:instrText xml:space="preserve"> PAGEREF _Toc166687744 \h </w:instrText>
+              <w:instrText xml:space="preserve"> PAGEREF _Toc166697996 \h </w:instrText>
             </w:r>
             <w:r>
               <w:rPr>
@@ -2045,7 +2053,7 @@
                 <w:noProof/>
                 <w:webHidden/>
               </w:rPr>
-              <w:t>18</w:t>
+              <w:t>16</w:t>
             </w:r>
             <w:r>
               <w:rPr>
@@ -2070,22 +2078,13 @@
               <w:lang w:eastAsia="en-AU"/>
             </w:rPr>
           </w:pPr>
-          <w:hyperlink w:anchor="_Toc166687745" w:history="1">
+          <w:hyperlink w:anchor="_Toc166697997" w:history="1">
             <w:r>
               <w:rPr>
                 <w:rStyle w:val="Hyperlink"/>
-                <w:b/>
-                <w:bCs/>
-                <w:noProof/>
-              </w:rPr>
-              <w:t>Mutant 2:</w:t>
-            </w:r>
-            <w:r>
-              <w:rPr>
-                <w:rStyle w:val="Hyperlink"/>
-                <w:noProof/>
-              </w:rPr>
-              <w:t> Bomb Statement Replacement</w:t>
+                <w:noProof/>
+              </w:rPr>
+              <w:t>Mutant 2: Bomb Statement Replacement</w:t>
             </w:r>
             <w:r>
               <w:rPr>
@@ -2106,7 +2105,7 @@
                 <w:noProof/>
                 <w:webHidden/>
               </w:rPr>
-              <w:instrText xml:space="preserve"> PAGEREF _Toc166687745 \h </w:instrText>
+              <w:instrText xml:space="preserve"> PAGEREF _Toc166697997 \h </w:instrText>
             </w:r>
             <w:r>
               <w:rPr>
@@ -2126,7 +2125,7 @@
                 <w:noProof/>
                 <w:webHidden/>
               </w:rPr>
-              <w:t>18</w:t>
+              <w:t>17</w:t>
             </w:r>
             <w:r>
               <w:rPr>
@@ -2151,22 +2150,13 @@
               <w:lang w:eastAsia="en-AU"/>
             </w:rPr>
           </w:pPr>
-          <w:hyperlink w:anchor="_Toc166687746" w:history="1">
+          <w:hyperlink w:anchor="_Toc166697998" w:history="1">
             <w:r>
               <w:rPr>
                 <w:rStyle w:val="Hyperlink"/>
-                <w:b/>
-                <w:bCs/>
-                <w:noProof/>
-              </w:rPr>
-              <w:t>Mutant 3:</w:t>
-            </w:r>
-            <w:r>
-              <w:rPr>
-                <w:rStyle w:val="Hyperlink"/>
-                <w:noProof/>
-              </w:rPr>
-              <w:t> Relational Operator Replacement</w:t>
+                <w:noProof/>
+              </w:rPr>
+              <w:t>Mutant 3: Relational Operator Replacement</w:t>
             </w:r>
             <w:r>
               <w:rPr>
@@ -2187,7 +2177,7 @@
                 <w:noProof/>
                 <w:webHidden/>
               </w:rPr>
-              <w:instrText xml:space="preserve"> PAGEREF _Toc166687746 \h </w:instrText>
+              <w:instrText xml:space="preserve"> PAGEREF _Toc166697998 \h </w:instrText>
             </w:r>
             <w:r>
               <w:rPr>
@@ -2207,7 +2197,7 @@
                 <w:noProof/>
                 <w:webHidden/>
               </w:rPr>
-              <w:t>19</w:t>
+              <w:t>17</w:t>
             </w:r>
             <w:r>
               <w:rPr>
@@ -2232,22 +2222,13 @@
               <w:lang w:eastAsia="en-AU"/>
             </w:rPr>
           </w:pPr>
-          <w:hyperlink w:anchor="_Toc166687747" w:history="1">
+          <w:hyperlink w:anchor="_Toc166697999" w:history="1">
             <w:r>
               <w:rPr>
                 <w:rStyle w:val="Hyperlink"/>
-                <w:b/>
-                <w:bCs/>
-                <w:noProof/>
-              </w:rPr>
-              <w:t>Mutant 4:</w:t>
-            </w:r>
-            <w:r>
-              <w:rPr>
-                <w:rStyle w:val="Hyperlink"/>
-                <w:noProof/>
-              </w:rPr>
-              <w:t> Arithmetic Operator Replacement</w:t>
+                <w:noProof/>
+              </w:rPr>
+              <w:t>Mutant 4: Arithmetic Operator Replacement</w:t>
             </w:r>
             <w:r>
               <w:rPr>
@@ -2268,7 +2249,7 @@
                 <w:noProof/>
                 <w:webHidden/>
               </w:rPr>
-              <w:instrText xml:space="preserve"> PAGEREF _Toc166687747 \h </w:instrText>
+              <w:instrText xml:space="preserve"> PAGEREF _Toc166697999 \h </w:instrText>
             </w:r>
             <w:r>
               <w:rPr>
@@ -2288,7 +2269,7 @@
                 <w:noProof/>
                 <w:webHidden/>
               </w:rPr>
-              <w:t>19</w:t>
+              <w:t>18</w:t>
             </w:r>
             <w:r>
               <w:rPr>
@@ -2313,7 +2294,7 @@
               <w:lang w:eastAsia="en-AU"/>
             </w:rPr>
           </w:pPr>
-          <w:hyperlink w:anchor="_Toc166687748" w:history="1">
+          <w:hyperlink w:anchor="_Toc166698000" w:history="1">
             <w:r>
               <w:rPr>
                 <w:rStyle w:val="Hyperlink"/>
@@ -2340,7 +2321,7 @@
                 <w:noProof/>
                 <w:webHidden/>
               </w:rPr>
-              <w:instrText xml:space="preserve"> PAGEREF _Toc166687748 \h </w:instrText>
+              <w:instrText xml:space="preserve"> PAGEREF _Toc166698000 \h </w:instrText>
             </w:r>
             <w:r>
               <w:rPr>
@@ -2360,7 +2341,7 @@
                 <w:noProof/>
                 <w:webHidden/>
               </w:rPr>
-              <w:t>20</w:t>
+              <w:t>19</w:t>
             </w:r>
             <w:r>
               <w:rPr>
@@ -2385,7 +2366,7 @@
               <w:lang w:eastAsia="en-AU"/>
             </w:rPr>
           </w:pPr>
-          <w:hyperlink w:anchor="_Toc166687749" w:history="1">
+          <w:hyperlink w:anchor="_Toc166698001" w:history="1">
             <w:r>
               <w:rPr>
                 <w:rStyle w:val="Hyperlink"/>
@@ -2412,7 +2393,7 @@
                 <w:noProof/>
                 <w:webHidden/>
               </w:rPr>
-              <w:instrText xml:space="preserve"> PAGEREF _Toc166687749 \h </w:instrText>
+              <w:instrText xml:space="preserve"> PAGEREF _Toc166698001 \h </w:instrText>
             </w:r>
             <w:r>
               <w:rPr>
@@ -2432,7 +2413,7 @@
                 <w:noProof/>
                 <w:webHidden/>
               </w:rPr>
-              <w:t>20</w:t>
+              <w:t>19</w:t>
             </w:r>
             <w:r>
               <w:rPr>
@@ -2457,7 +2438,7 @@
               <w:lang w:eastAsia="en-AU"/>
             </w:rPr>
           </w:pPr>
-          <w:hyperlink w:anchor="_Toc166687750" w:history="1">
+          <w:hyperlink w:anchor="_Toc166698002" w:history="1">
             <w:r>
               <w:rPr>
                 <w:rStyle w:val="Hyperlink"/>
@@ -2484,7 +2465,7 @@
                 <w:noProof/>
                 <w:webHidden/>
               </w:rPr>
-              <w:instrText xml:space="preserve"> PAGEREF _Toc166687750 \h </w:instrText>
+              <w:instrText xml:space="preserve"> PAGEREF _Toc166698002 \h </w:instrText>
             </w:r>
             <w:r>
               <w:rPr>
@@ -2504,7 +2485,7 @@
                 <w:noProof/>
                 <w:webHidden/>
               </w:rPr>
-              <w:t>20</w:t>
+              <w:t>19</w:t>
             </w:r>
             <w:r>
               <w:rPr>
@@ -2529,7 +2510,7 @@
               <w:lang w:eastAsia="en-AU"/>
             </w:rPr>
           </w:pPr>
-          <w:hyperlink w:anchor="_Toc166687751" w:history="1">
+          <w:hyperlink w:anchor="_Toc166698003" w:history="1">
             <w:r>
               <w:rPr>
                 <w:rStyle w:val="Hyperlink"/>
@@ -2556,7 +2537,7 @@
                 <w:noProof/>
                 <w:webHidden/>
               </w:rPr>
-              <w:instrText xml:space="preserve"> PAGEREF _Toc166687751 \h </w:instrText>
+              <w:instrText xml:space="preserve"> PAGEREF _Toc166698003 \h </w:instrText>
             </w:r>
             <w:r>
               <w:rPr>
@@ -2576,7 +2557,7 @@
                 <w:noProof/>
                 <w:webHidden/>
               </w:rPr>
-              <w:t>20</w:t>
+              <w:t>19</w:t>
             </w:r>
             <w:r>
               <w:rPr>
@@ -2601,7 +2582,7 @@
               <w:lang w:eastAsia="en-AU"/>
             </w:rPr>
           </w:pPr>
-          <w:hyperlink w:anchor="_Toc166687752" w:history="1">
+          <w:hyperlink w:anchor="_Toc166698004" w:history="1">
             <w:r>
               <w:rPr>
                 <w:rStyle w:val="Hyperlink"/>
@@ -2628,7 +2609,7 @@
                 <w:noProof/>
                 <w:webHidden/>
               </w:rPr>
-              <w:instrText xml:space="preserve"> PAGEREF _Toc166687752 \h </w:instrText>
+              <w:instrText xml:space="preserve"> PAGEREF _Toc166698004 \h </w:instrText>
             </w:r>
             <w:r>
               <w:rPr>
@@ -2648,7 +2629,7 @@
                 <w:noProof/>
                 <w:webHidden/>
               </w:rPr>
-              <w:t>20</w:t>
+              <w:t>19</w:t>
             </w:r>
             <w:r>
               <w:rPr>
@@ -2673,7 +2654,7 @@
               <w:lang w:eastAsia="en-AU"/>
             </w:rPr>
           </w:pPr>
-          <w:hyperlink w:anchor="_Toc166687753" w:history="1">
+          <w:hyperlink w:anchor="_Toc166698005" w:history="1">
             <w:r>
               <w:rPr>
                 <w:rStyle w:val="Hyperlink"/>
@@ -2700,7 +2681,7 @@
                 <w:noProof/>
                 <w:webHidden/>
               </w:rPr>
-              <w:instrText xml:space="preserve"> PAGEREF _Toc166687753 \h </w:instrText>
+              <w:instrText xml:space="preserve"> PAGEREF _Toc166698005 \h </w:instrText>
             </w:r>
             <w:r>
               <w:rPr>
@@ -2720,7 +2701,7 @@
                 <w:noProof/>
                 <w:webHidden/>
               </w:rPr>
-              <w:t>20</w:t>
+              <w:t>19</w:t>
             </w:r>
             <w:r>
               <w:rPr>
@@ -2745,7 +2726,7 @@
               <w:lang w:eastAsia="en-AU"/>
             </w:rPr>
           </w:pPr>
-          <w:hyperlink w:anchor="_Toc166687754" w:history="1">
+          <w:hyperlink w:anchor="_Toc166698006" w:history="1">
             <w:r>
               <w:rPr>
                 <w:rStyle w:val="Hyperlink"/>
@@ -2772,7 +2753,7 @@
                 <w:noProof/>
                 <w:webHidden/>
               </w:rPr>
-              <w:instrText xml:space="preserve"> PAGEREF _Toc166687754 \h </w:instrText>
+              <w:instrText xml:space="preserve"> PAGEREF _Toc166698006 \h </w:instrText>
             </w:r>
             <w:r>
               <w:rPr>
@@ -2792,7 +2773,7 @@
                 <w:noProof/>
                 <w:webHidden/>
               </w:rPr>
-              <w:t>20</w:t>
+              <w:t>19</w:t>
             </w:r>
             <w:r>
               <w:rPr>
@@ -2817,7 +2798,7 @@
               <w:lang w:eastAsia="en-AU"/>
             </w:rPr>
           </w:pPr>
-          <w:hyperlink w:anchor="_Toc166687755" w:history="1">
+          <w:hyperlink w:anchor="_Toc166698007" w:history="1">
             <w:r>
               <w:rPr>
                 <w:rStyle w:val="Hyperlink"/>
@@ -2844,7 +2825,7 @@
                 <w:noProof/>
                 <w:webHidden/>
               </w:rPr>
-              <w:instrText xml:space="preserve"> PAGEREF _Toc166687755 \h </w:instrText>
+              <w:instrText xml:space="preserve"> PAGEREF _Toc166698007 \h </w:instrText>
             </w:r>
             <w:r>
               <w:rPr>
@@ -2889,12 +2870,10 @@
               <w:lang w:eastAsia="en-AU"/>
             </w:rPr>
           </w:pPr>
-          <w:hyperlink w:anchor="_Toc166687756" w:history="1">
+          <w:hyperlink w:anchor="_Toc166698008" w:history="1">
             <w:r>
               <w:rPr>
                 <w:rStyle w:val="Hyperlink"/>
-                <w:b/>
-                <w:bCs/>
                 <w:noProof/>
               </w:rPr>
               <w:t>Chosen Tool: Cypress</w:t>
@@ -2918,7 +2897,7 @@
                 <w:noProof/>
                 <w:webHidden/>
               </w:rPr>
-              <w:instrText xml:space="preserve"> PAGEREF _Toc166687756 \h </w:instrText>
+              <w:instrText xml:space="preserve"> PAGEREF _Toc166698008 \h </w:instrText>
             </w:r>
             <w:r>
               <w:rPr>
@@ -2963,7 +2942,7 @@
               <w:lang w:eastAsia="en-AU"/>
             </w:rPr>
           </w:pPr>
-          <w:hyperlink w:anchor="_Toc166687757" w:history="1">
+          <w:hyperlink w:anchor="_Toc166698009" w:history="1">
             <w:r>
               <w:rPr>
                 <w:rStyle w:val="Hyperlink"/>
@@ -2990,7 +2969,7 @@
                 <w:noProof/>
                 <w:webHidden/>
               </w:rPr>
-              <w:instrText xml:space="preserve"> PAGEREF _Toc166687757 \h </w:instrText>
+              <w:instrText xml:space="preserve"> PAGEREF _Toc166698009 \h </w:instrText>
             </w:r>
             <w:r>
               <w:rPr>
@@ -3035,7 +3014,7 @@
               <w:lang w:eastAsia="en-AU"/>
             </w:rPr>
           </w:pPr>
-          <w:hyperlink w:anchor="_Toc166687758" w:history="1">
+          <w:hyperlink w:anchor="_Toc166698010" w:history="1">
             <w:r>
               <w:rPr>
                 <w:rStyle w:val="Hyperlink"/>
@@ -3062,7 +3041,7 @@
                 <w:noProof/>
                 <w:webHidden/>
               </w:rPr>
-              <w:instrText xml:space="preserve"> PAGEREF _Toc166687758 \h </w:instrText>
+              <w:instrText xml:space="preserve"> PAGEREF _Toc166698010 \h </w:instrText>
             </w:r>
             <w:r>
               <w:rPr>
@@ -3107,7 +3086,7 @@
               <w:lang w:eastAsia="en-AU"/>
             </w:rPr>
           </w:pPr>
-          <w:hyperlink w:anchor="_Toc166687759" w:history="1">
+          <w:hyperlink w:anchor="_Toc166698011" w:history="1">
             <w:r>
               <w:rPr>
                 <w:rStyle w:val="Hyperlink"/>
@@ -3134,7 +3113,7 @@
                 <w:noProof/>
                 <w:webHidden/>
               </w:rPr>
-              <w:instrText xml:space="preserve"> PAGEREF _Toc166687759 \h </w:instrText>
+              <w:instrText xml:space="preserve"> PAGEREF _Toc166698011 \h </w:instrText>
             </w:r>
             <w:r>
               <w:rPr>
@@ -3179,7 +3158,7 @@
               <w:lang w:eastAsia="en-AU"/>
             </w:rPr>
           </w:pPr>
-          <w:hyperlink w:anchor="_Toc166687760" w:history="1">
+          <w:hyperlink w:anchor="_Toc166698012" w:history="1">
             <w:r>
               <w:rPr>
                 <w:rStyle w:val="Hyperlink"/>
@@ -3206,7 +3185,7 @@
                 <w:noProof/>
                 <w:webHidden/>
               </w:rPr>
-              <w:instrText xml:space="preserve"> PAGEREF _Toc166687760 \h </w:instrText>
+              <w:instrText xml:space="preserve"> PAGEREF _Toc166698012 \h </w:instrText>
             </w:r>
             <w:r>
               <w:rPr>
@@ -3251,7 +3230,7 @@
               <w:lang w:eastAsia="en-AU"/>
             </w:rPr>
           </w:pPr>
-          <w:hyperlink w:anchor="_Toc166687761" w:history="1">
+          <w:hyperlink w:anchor="_Toc166698013" w:history="1">
             <w:r>
               <w:rPr>
                 <w:rStyle w:val="Hyperlink"/>
@@ -3278,7 +3257,7 @@
                 <w:noProof/>
                 <w:webHidden/>
               </w:rPr>
-              <w:instrText xml:space="preserve"> PAGEREF _Toc166687761 \h </w:instrText>
+              <w:instrText xml:space="preserve"> PAGEREF _Toc166698013 \h </w:instrText>
             </w:r>
             <w:r>
               <w:rPr>
@@ -3323,12 +3302,10 @@
               <w:lang w:eastAsia="en-AU"/>
             </w:rPr>
           </w:pPr>
-          <w:hyperlink w:anchor="_Toc166687762" w:history="1">
+          <w:hyperlink w:anchor="_Toc166698014" w:history="1">
             <w:r>
               <w:rPr>
                 <w:rStyle w:val="Hyperlink"/>
-                <w:b/>
-                <w:bCs/>
                 <w:noProof/>
               </w:rPr>
               <w:t>Presentation Slides: Cypress Presentation</w:t>
@@ -3352,7 +3329,7 @@
                 <w:noProof/>
                 <w:webHidden/>
               </w:rPr>
-              <w:instrText xml:space="preserve"> PAGEREF _Toc166687762 \h </w:instrText>
+              <w:instrText xml:space="preserve"> PAGEREF _Toc166698014 \h </w:instrText>
             </w:r>
             <w:r>
               <w:rPr>
@@ -3372,7 +3349,7 @@
                 <w:noProof/>
                 <w:webHidden/>
               </w:rPr>
-              <w:t>26</w:t>
+              <w:t>25</w:t>
             </w:r>
             <w:r>
               <w:rPr>
@@ -3397,7 +3374,7 @@
               <w:lang w:eastAsia="en-AU"/>
             </w:rPr>
           </w:pPr>
-          <w:hyperlink w:anchor="_Toc166687763" w:history="1">
+          <w:hyperlink w:anchor="_Toc166698015" w:history="1">
             <w:r>
               <w:rPr>
                 <w:rStyle w:val="Hyperlink"/>
@@ -3424,7 +3401,7 @@
                 <w:noProof/>
                 <w:webHidden/>
               </w:rPr>
-              <w:instrText xml:space="preserve"> PAGEREF _Toc166687763 \h </w:instrText>
+              <w:instrText xml:space="preserve"> PAGEREF _Toc166698015 \h </w:instrText>
             </w:r>
             <w:r>
               <w:rPr>
@@ -3469,7 +3446,7 @@
               <w:lang w:eastAsia="en-AU"/>
             </w:rPr>
           </w:pPr>
-          <w:hyperlink w:anchor="_Toc166687764" w:history="1">
+          <w:hyperlink w:anchor="_Toc166698016" w:history="1">
             <w:r>
               <w:rPr>
                 <w:rStyle w:val="Hyperlink"/>
@@ -3496,7 +3473,7 @@
                 <w:noProof/>
                 <w:webHidden/>
               </w:rPr>
-              <w:instrText xml:space="preserve"> PAGEREF _Toc166687764 \h </w:instrText>
+              <w:instrText xml:space="preserve"> PAGEREF _Toc166698016 \h </w:instrText>
             </w:r>
             <w:r>
               <w:rPr>
@@ -3541,7 +3518,7 @@
               <w:lang w:eastAsia="en-AU"/>
             </w:rPr>
           </w:pPr>
-          <w:hyperlink w:anchor="_Toc166687765" w:history="1">
+          <w:hyperlink w:anchor="_Toc166698017" w:history="1">
             <w:r>
               <w:rPr>
                 <w:rStyle w:val="Hyperlink"/>
@@ -3568,7 +3545,151 @@
                 <w:noProof/>
                 <w:webHidden/>
               </w:rPr>
-              <w:instrText xml:space="preserve"> PAGEREF _Toc166687765 \h </w:instrText>
+              <w:instrText xml:space="preserve"> PAGEREF _Toc166698017 \h </w:instrText>
+            </w:r>
+            <w:r>
+              <w:rPr>
+                <w:noProof/>
+                <w:webHidden/>
+              </w:rPr>
+            </w:r>
+            <w:r>
+              <w:rPr>
+                <w:noProof/>
+                <w:webHidden/>
+              </w:rPr>
+              <w:fldChar w:fldCharType="separate"/>
+            </w:r>
+            <w:r>
+              <w:rPr>
+                <w:noProof/>
+                <w:webHidden/>
+              </w:rPr>
+              <w:t>26</w:t>
+            </w:r>
+            <w:r>
+              <w:rPr>
+                <w:noProof/>
+                <w:webHidden/>
+              </w:rPr>
+              <w:fldChar w:fldCharType="end"/>
+            </w:r>
+          </w:hyperlink>
+        </w:p>
+        <w:p>
+          <w:pPr>
+            <w:pStyle w:val="TOC1"/>
+            <w:tabs>
+              <w:tab w:val="right" w:leader="dot" w:pos="9016"/>
+            </w:tabs>
+            <w:rPr>
+              <w:rFonts w:eastAsiaTheme="minorEastAsia"/>
+              <w:noProof/>
+              <w:sz w:val="24"/>
+              <w:szCs w:val="24"/>
+              <w:lang w:eastAsia="en-AU"/>
+            </w:rPr>
+          </w:pPr>
+          <w:hyperlink w:anchor="_Toc166698018" w:history="1">
+            <w:r>
+              <w:rPr>
+                <w:rStyle w:val="Hyperlink"/>
+                <w:noProof/>
+              </w:rPr>
+              <w:t>Appendices</w:t>
+            </w:r>
+            <w:r>
+              <w:rPr>
+                <w:noProof/>
+                <w:webHidden/>
+              </w:rPr>
+              <w:tab/>
+            </w:r>
+            <w:r>
+              <w:rPr>
+                <w:noProof/>
+                <w:webHidden/>
+              </w:rPr>
+              <w:fldChar w:fldCharType="begin"/>
+            </w:r>
+            <w:r>
+              <w:rPr>
+                <w:noProof/>
+                <w:webHidden/>
+              </w:rPr>
+              <w:instrText xml:space="preserve"> PAGEREF _Toc166698018 \h </w:instrText>
+            </w:r>
+            <w:r>
+              <w:rPr>
+                <w:noProof/>
+                <w:webHidden/>
+              </w:rPr>
+            </w:r>
+            <w:r>
+              <w:rPr>
+                <w:noProof/>
+                <w:webHidden/>
+              </w:rPr>
+              <w:fldChar w:fldCharType="separate"/>
+            </w:r>
+            <w:r>
+              <w:rPr>
+                <w:noProof/>
+                <w:webHidden/>
+              </w:rPr>
+              <w:t>27</w:t>
+            </w:r>
+            <w:r>
+              <w:rPr>
+                <w:noProof/>
+                <w:webHidden/>
+              </w:rPr>
+              <w:fldChar w:fldCharType="end"/>
+            </w:r>
+          </w:hyperlink>
+        </w:p>
+        <w:p>
+          <w:pPr>
+            <w:pStyle w:val="TOC2"/>
+            <w:tabs>
+              <w:tab w:val="right" w:leader="dot" w:pos="9016"/>
+            </w:tabs>
+            <w:rPr>
+              <w:rFonts w:eastAsiaTheme="minorEastAsia"/>
+              <w:noProof/>
+              <w:sz w:val="24"/>
+              <w:szCs w:val="24"/>
+              <w:lang w:eastAsia="en-AU"/>
+            </w:rPr>
+          </w:pPr>
+          <w:hyperlink w:anchor="_Toc166698019" w:history="1">
+            <w:r>
+              <w:rPr>
+                <w:rStyle w:val="Hyperlink"/>
+                <w:noProof/>
+              </w:rPr>
+              <w:t>Appendix 1: Presentation Slides</w:t>
+            </w:r>
+            <w:r>
+              <w:rPr>
+                <w:noProof/>
+                <w:webHidden/>
+              </w:rPr>
+              <w:tab/>
+            </w:r>
+            <w:r>
+              <w:rPr>
+                <w:noProof/>
+                <w:webHidden/>
+              </w:rPr>
+              <w:fldChar w:fldCharType="begin"/>
+            </w:r>
+            <w:r>
+              <w:rPr>
+                <w:noProof/>
+                <w:webHidden/>
+              </w:rPr>
+              <w:instrText xml:space="preserve"> PAGEREF _Toc166698019 \h </w:instrText>
             </w:r>
             <w:r>
               <w:rPr>
@@ -3635,7 +3756,7 @@
       <w:pPr>
         <w:pStyle w:val="Heading1"/>
       </w:pPr>
-      <w:bookmarkStart w:id="0" w:name="_Toc166687724"/>
+      <w:bookmarkStart w:id="0" w:name="_Toc166697976"/>
       <w:r>
         <w:lastRenderedPageBreak/>
         <w:t>Chosen Code Project Details</w:t>
@@ -3664,7 +3785,7 @@
       <w:r>
         <w:t> </w:t>
       </w:r>
-      <w:hyperlink r:id="rId10" w:history="1">
+      <w:hyperlink r:id="rId11" w:history="1">
         <w:r>
           <w:rPr>
             <w:rStyle w:val="Hyperlink"/>
@@ -3698,7 +3819,7 @@
       <w:pPr>
         <w:pStyle w:val="Heading2"/>
       </w:pPr>
-      <w:bookmarkStart w:id="1" w:name="_Toc166687725"/>
+      <w:bookmarkStart w:id="1" w:name="_Toc166697977"/>
       <w:r>
         <w:t>Chosen Methods</w:t>
       </w:r>
@@ -3729,7 +3850,7 @@
       <w:pPr>
         <w:pStyle w:val="Heading3"/>
       </w:pPr>
-      <w:bookmarkStart w:id="2" w:name="_Toc166687726"/>
+      <w:bookmarkStart w:id="2" w:name="_Toc166697978"/>
       <w:r>
         <w:t>Method 1: Bubble Sort</w:t>
       </w:r>
@@ -3802,408 +3923,60 @@
         <w:t>Source Code:</w:t>
       </w:r>
     </w:p>
+    <w:p>
+      <w:r>
+        <w:rPr>
+          <w:noProof/>
+        </w:rPr>
+        <w:drawing>
+          <wp:inline distT="0" distB="0" distL="0" distR="0" wp14:anchorId="175B60A9" wp14:editId="5A5E89EE">
+            <wp:extent cx="5651500" cy="3206750"/>
+            <wp:effectExtent l="0" t="0" r="6350" b="0"/>
+            <wp:docPr id="1973054665" name="Picture 2"/>
+            <wp:cNvGraphicFramePr>
+              <a:graphicFrameLocks xmlns:a="http://schemas.openxmlformats.org/drawingml/2006/main" noChangeAspect="1"/>
+            </wp:cNvGraphicFramePr>
+            <a:graphic xmlns:a="http://schemas.openxmlformats.org/drawingml/2006/main">
+              <a:graphicData uri="http://schemas.openxmlformats.org/drawingml/2006/picture">
+                <pic:pic xmlns:pic="http://schemas.openxmlformats.org/drawingml/2006/picture">
+                  <pic:nvPicPr>
+                    <pic:cNvPr id="1973054665" name="Picture 1973054665"/>
+                    <pic:cNvPicPr/>
+                  </pic:nvPicPr>
+                  <pic:blipFill>
+                    <a:blip r:embed="rId12">
+                      <a:extLst>
+                        <a:ext uri="{28A0092B-C50C-407E-A947-70E740481C1C}">
+                          <a14:useLocalDpi xmlns:a14="http://schemas.microsoft.com/office/drawing/2010/main" val="0"/>
+                        </a:ext>
+                      </a:extLst>
+                    </a:blip>
+                    <a:stretch>
+                      <a:fillRect/>
+                    </a:stretch>
+                  </pic:blipFill>
+                  <pic:spPr>
+                    <a:xfrm>
+                      <a:off x="0" y="0"/>
+                      <a:ext cx="5651500" cy="3206750"/>
+                    </a:xfrm>
+                    <a:prstGeom prst="rect">
+                      <a:avLst/>
+                    </a:prstGeom>
+                  </pic:spPr>
+                </pic:pic>
+              </a:graphicData>
+            </a:graphic>
+          </wp:inline>
+        </w:drawing>
+      </w:r>
+    </w:p>
     <w:p/>
-    <w:p>
-      <w:r>
-        <w:t xml:space="preserve">package </w:t>
-      </w:r>
-      <w:proofErr w:type="spellStart"/>
-      <w:proofErr w:type="gramStart"/>
-      <w:r>
-        <w:rPr>
-          <w:b/>
-          <w:bCs/>
-        </w:rPr>
-        <w:t>murraco</w:t>
-      </w:r>
-      <w:proofErr w:type="spellEnd"/>
-      <w:r>
-        <w:t>;</w:t>
-      </w:r>
-      <w:proofErr w:type="gramEnd"/>
-    </w:p>
     <w:p/>
-    <w:p>
-      <w:r>
-        <w:t xml:space="preserve">  </w:t>
-      </w:r>
-      <w:r>
-        <w:rPr>
-          <w:b/>
-          <w:bCs/>
-        </w:rPr>
-        <w:t>public</w:t>
-      </w:r>
-      <w:r>
-        <w:t xml:space="preserve"> </w:t>
-      </w:r>
-      <w:r>
-        <w:rPr>
-          <w:b/>
-          <w:bCs/>
-        </w:rPr>
-        <w:t>class</w:t>
-      </w:r>
-      <w:r>
-        <w:t xml:space="preserve"> </w:t>
-      </w:r>
-      <w:proofErr w:type="spellStart"/>
-      <w:r>
-        <w:t>BubbleSort</w:t>
-      </w:r>
-      <w:proofErr w:type="spellEnd"/>
-      <w:r>
-        <w:t xml:space="preserve"> {</w:t>
-      </w:r>
-    </w:p>
     <w:p/>
-    <w:p>
-      <w:r>
-        <w:t xml:space="preserve">    </w:t>
-      </w:r>
-      <w:r>
-        <w:rPr>
-          <w:i/>
-          <w:iCs/>
-        </w:rPr>
-        <w:t xml:space="preserve">// Time complexity: average O(n^2) and best O(n) - Space complexity: </w:t>
-      </w:r>
-      <w:proofErr w:type="gramStart"/>
-      <w:r>
-        <w:rPr>
-          <w:i/>
-          <w:iCs/>
-        </w:rPr>
-        <w:t>O(</w:t>
-      </w:r>
-      <w:proofErr w:type="gramEnd"/>
-      <w:r>
-        <w:rPr>
-          <w:i/>
-          <w:iCs/>
-        </w:rPr>
-        <w:t>1)</w:t>
-      </w:r>
-    </w:p>
-    <w:p>
-      <w:r>
-        <w:t xml:space="preserve">    </w:t>
-      </w:r>
-      <w:r>
-        <w:rPr>
-          <w:b/>
-          <w:bCs/>
-        </w:rPr>
-        <w:t>public</w:t>
-      </w:r>
-      <w:r>
-        <w:t xml:space="preserve"> </w:t>
-      </w:r>
-      <w:r>
-        <w:rPr>
-          <w:b/>
-          <w:bCs/>
-        </w:rPr>
-        <w:t>static</w:t>
-      </w:r>
-      <w:r>
-        <w:t xml:space="preserve"> &lt;</w:t>
-      </w:r>
-      <w:r>
-        <w:rPr>
-          <w:b/>
-          <w:bCs/>
-        </w:rPr>
-        <w:t>T</w:t>
-      </w:r>
-      <w:r>
-        <w:t xml:space="preserve"> </w:t>
-      </w:r>
-      <w:r>
-        <w:rPr>
-          <w:b/>
-          <w:bCs/>
-        </w:rPr>
-        <w:t>extends</w:t>
-      </w:r>
-      <w:r>
-        <w:t xml:space="preserve"> </w:t>
-      </w:r>
-      <w:r>
-        <w:rPr>
-          <w:b/>
-          <w:bCs/>
-        </w:rPr>
-        <w:t>Comparable</w:t>
-      </w:r>
-      <w:r>
-        <w:t>&lt;</w:t>
-      </w:r>
-      <w:r>
-        <w:rPr>
-          <w:b/>
-          <w:bCs/>
-        </w:rPr>
-        <w:t>T</w:t>
-      </w:r>
-      <w:r>
-        <w:t xml:space="preserve">&gt;&gt; </w:t>
-      </w:r>
-      <w:r>
-        <w:rPr>
-          <w:b/>
-          <w:bCs/>
-        </w:rPr>
-        <w:t>void</w:t>
-      </w:r>
-      <w:r>
-        <w:t xml:space="preserve"> </w:t>
-      </w:r>
-      <w:proofErr w:type="spellStart"/>
-      <w:r>
-        <w:t>bubbleSort</w:t>
-      </w:r>
-      <w:proofErr w:type="spellEnd"/>
-      <w:r>
-        <w:t>(</w:t>
-      </w:r>
-      <w:proofErr w:type="gramStart"/>
-      <w:r>
-        <w:rPr>
-          <w:b/>
-          <w:bCs/>
-        </w:rPr>
-        <w:t>T</w:t>
-      </w:r>
-      <w:r>
-        <w:t>[</w:t>
-      </w:r>
-      <w:proofErr w:type="gramEnd"/>
-      <w:r>
-        <w:t xml:space="preserve">] </w:t>
-      </w:r>
-      <w:proofErr w:type="spellStart"/>
-      <w:r>
-        <w:t>arr</w:t>
-      </w:r>
-      <w:proofErr w:type="spellEnd"/>
-      <w:r>
-        <w:t>) {</w:t>
-      </w:r>
-    </w:p>
-    <w:p>
-      <w:r>
-        <w:t>      for (</w:t>
-      </w:r>
-      <w:r>
-        <w:rPr>
-          <w:b/>
-          <w:bCs/>
-        </w:rPr>
-        <w:t>int</w:t>
-      </w:r>
-      <w:r>
-        <w:t xml:space="preserve"> </w:t>
-      </w:r>
-      <w:proofErr w:type="spellStart"/>
-      <w:r>
-        <w:t>i</w:t>
-      </w:r>
-      <w:proofErr w:type="spellEnd"/>
-      <w:r>
-        <w:t xml:space="preserve"> = 0; </w:t>
-      </w:r>
-      <w:proofErr w:type="spellStart"/>
-      <w:r>
-        <w:t>i</w:t>
-      </w:r>
-      <w:proofErr w:type="spellEnd"/>
-      <w:r>
-        <w:t xml:space="preserve"> &lt; </w:t>
-      </w:r>
-      <w:proofErr w:type="spellStart"/>
-      <w:proofErr w:type="gramStart"/>
-      <w:r>
-        <w:t>arr.length</w:t>
-      </w:r>
-      <w:proofErr w:type="spellEnd"/>
-      <w:proofErr w:type="gramEnd"/>
-      <w:r>
-        <w:t xml:space="preserve"> - 1; </w:t>
-      </w:r>
-      <w:proofErr w:type="spellStart"/>
-      <w:r>
-        <w:t>i</w:t>
-      </w:r>
-      <w:proofErr w:type="spellEnd"/>
-      <w:r>
-        <w:t>++) {</w:t>
-      </w:r>
-    </w:p>
-    <w:p>
-      <w:r>
-        <w:t>        for (</w:t>
-      </w:r>
-      <w:r>
-        <w:rPr>
-          <w:b/>
-          <w:bCs/>
-        </w:rPr>
-        <w:t>int</w:t>
-      </w:r>
-      <w:r>
-        <w:t xml:space="preserve"> j = 1; j &lt; </w:t>
-      </w:r>
-      <w:proofErr w:type="spellStart"/>
-      <w:proofErr w:type="gramStart"/>
-      <w:r>
-        <w:t>arr.length</w:t>
-      </w:r>
-      <w:proofErr w:type="spellEnd"/>
-      <w:proofErr w:type="gramEnd"/>
-      <w:r>
-        <w:t xml:space="preserve">; </w:t>
-      </w:r>
-      <w:proofErr w:type="spellStart"/>
-      <w:r>
-        <w:t>j++</w:t>
-      </w:r>
-      <w:proofErr w:type="spellEnd"/>
-      <w:r>
-        <w:t>) {</w:t>
-      </w:r>
-    </w:p>
-    <w:p>
-      <w:r>
-        <w:t>          if (</w:t>
-      </w:r>
-      <w:proofErr w:type="spellStart"/>
-      <w:r>
-        <w:t>arr</w:t>
-      </w:r>
-      <w:proofErr w:type="spellEnd"/>
-      <w:r>
-        <w:t>[j</w:t>
-      </w:r>
-      <w:proofErr w:type="gramStart"/>
-      <w:r>
-        <w:t>].</w:t>
-      </w:r>
-      <w:proofErr w:type="spellStart"/>
-      <w:r>
-        <w:t>compareTo</w:t>
-      </w:r>
-      <w:proofErr w:type="spellEnd"/>
-      <w:proofErr w:type="gramEnd"/>
-      <w:r>
-        <w:t>(</w:t>
-      </w:r>
-      <w:proofErr w:type="spellStart"/>
-      <w:r>
-        <w:t>arr</w:t>
-      </w:r>
-      <w:proofErr w:type="spellEnd"/>
-      <w:r>
-        <w:t>[j - 1]) &lt; 0) {</w:t>
-      </w:r>
-    </w:p>
-    <w:p>
-      <w:r>
-        <w:t xml:space="preserve">            </w:t>
-      </w:r>
-      <w:r>
-        <w:rPr>
-          <w:b/>
-          <w:bCs/>
-        </w:rPr>
-        <w:t>T</w:t>
-      </w:r>
-      <w:r>
-        <w:t xml:space="preserve"> temp = </w:t>
-      </w:r>
-      <w:proofErr w:type="spellStart"/>
-      <w:r>
-        <w:t>arr</w:t>
-      </w:r>
-      <w:proofErr w:type="spellEnd"/>
-      <w:r>
-        <w:t>[j</w:t>
-      </w:r>
-      <w:proofErr w:type="gramStart"/>
-      <w:r>
-        <w:t>];</w:t>
-      </w:r>
-      <w:proofErr w:type="gramEnd"/>
-    </w:p>
-    <w:p>
-      <w:r>
-        <w:t xml:space="preserve">            </w:t>
-      </w:r>
-      <w:proofErr w:type="spellStart"/>
-      <w:r>
-        <w:t>arr</w:t>
-      </w:r>
-      <w:proofErr w:type="spellEnd"/>
-      <w:r>
-        <w:t xml:space="preserve">[j] = </w:t>
-      </w:r>
-      <w:proofErr w:type="spellStart"/>
-      <w:proofErr w:type="gramStart"/>
-      <w:r>
-        <w:t>arr</w:t>
-      </w:r>
-      <w:proofErr w:type="spellEnd"/>
-      <w:r>
-        <w:t>[</w:t>
-      </w:r>
-      <w:proofErr w:type="gramEnd"/>
-      <w:r>
-        <w:t>j - 1];</w:t>
-      </w:r>
-    </w:p>
-    <w:p>
-      <w:r>
-        <w:t xml:space="preserve">            </w:t>
-      </w:r>
-      <w:proofErr w:type="spellStart"/>
-      <w:proofErr w:type="gramStart"/>
-      <w:r>
-        <w:t>arr</w:t>
-      </w:r>
-      <w:proofErr w:type="spellEnd"/>
-      <w:r>
-        <w:t>[</w:t>
-      </w:r>
-      <w:proofErr w:type="gramEnd"/>
-      <w:r>
-        <w:t>j - 1] = temp;</w:t>
-      </w:r>
-    </w:p>
-    <w:p>
-      <w:r>
-        <w:t>          }</w:t>
-      </w:r>
-    </w:p>
-    <w:p>
-      <w:r>
-        <w:t>        }</w:t>
-      </w:r>
-    </w:p>
-    <w:p>
-      <w:r>
-        <w:t>      }</w:t>
-      </w:r>
-    </w:p>
-    <w:p>
-      <w:r>
-        <w:t>    }</w:t>
-      </w:r>
-    </w:p>
-    <w:p>
-      <w:r>
-        <w:t>  }</w:t>
-      </w:r>
-    </w:p>
+    <w:p/>
+    <w:p/>
+    <w:p/>
     <w:p/>
     <w:p/>
     <w:p>
@@ -4274,1057 +4047,60 @@
         <w:t>Test Code:</w:t>
       </w:r>
     </w:p>
+    <w:p>
+      <w:r>
+        <w:rPr>
+          <w:noProof/>
+        </w:rPr>
+        <w:drawing>
+          <wp:inline distT="0" distB="0" distL="0" distR="0" wp14:anchorId="6C590733" wp14:editId="5404F902">
+            <wp:extent cx="4383965" cy="7639291"/>
+            <wp:effectExtent l="0" t="0" r="0" b="0"/>
+            <wp:docPr id="1452496719" name="Picture 3" descr="A screenshot of a computer program&#10;&#10;Description automatically generated"/>
+            <wp:cNvGraphicFramePr>
+              <a:graphicFrameLocks xmlns:a="http://schemas.openxmlformats.org/drawingml/2006/main" noChangeAspect="1"/>
+            </wp:cNvGraphicFramePr>
+            <a:graphic xmlns:a="http://schemas.openxmlformats.org/drawingml/2006/main">
+              <a:graphicData uri="http://schemas.openxmlformats.org/drawingml/2006/picture">
+                <pic:pic xmlns:pic="http://schemas.openxmlformats.org/drawingml/2006/picture">
+                  <pic:nvPicPr>
+                    <pic:cNvPr id="1452496719" name="Picture 3" descr="A screenshot of a computer program&#10;&#10;Description automatically generated"/>
+                    <pic:cNvPicPr/>
+                  </pic:nvPicPr>
+                  <pic:blipFill>
+                    <a:blip r:embed="rId13">
+                      <a:extLst>
+                        <a:ext uri="{28A0092B-C50C-407E-A947-70E740481C1C}">
+                          <a14:useLocalDpi xmlns:a14="http://schemas.microsoft.com/office/drawing/2010/main" val="0"/>
+                        </a:ext>
+                      </a:extLst>
+                    </a:blip>
+                    <a:stretch>
+                      <a:fillRect/>
+                    </a:stretch>
+                  </pic:blipFill>
+                  <pic:spPr>
+                    <a:xfrm>
+                      <a:off x="0" y="0"/>
+                      <a:ext cx="4409878" cy="7684446"/>
+                    </a:xfrm>
+                    <a:prstGeom prst="rect">
+                      <a:avLst/>
+                    </a:prstGeom>
+                  </pic:spPr>
+                </pic:pic>
+              </a:graphicData>
+            </a:graphic>
+          </wp:inline>
+        </w:drawing>
+      </w:r>
+    </w:p>
     <w:p/>
     <w:p>
-      <w:r>
-        <w:t xml:space="preserve">package </w:t>
-      </w:r>
-      <w:proofErr w:type="spellStart"/>
-      <w:proofErr w:type="gramStart"/>
-      <w:r>
-        <w:rPr>
-          <w:b/>
-          <w:bCs/>
-        </w:rPr>
-        <w:t>murraco</w:t>
-      </w:r>
-      <w:proofErr w:type="spellEnd"/>
-      <w:r>
-        <w:t>;</w:t>
-      </w:r>
-      <w:proofErr w:type="gramEnd"/>
-    </w:p>
-    <w:p/>
-    <w:p>
-      <w:r>
-        <w:t xml:space="preserve">  import </w:t>
-      </w:r>
-      <w:r>
-        <w:rPr>
-          <w:b/>
-          <w:bCs/>
-        </w:rPr>
-        <w:t>static</w:t>
-      </w:r>
-      <w:r>
-        <w:t xml:space="preserve"> </w:t>
-      </w:r>
-      <w:proofErr w:type="spellStart"/>
-      <w:proofErr w:type="gramStart"/>
-      <w:r>
-        <w:rPr>
-          <w:b/>
-          <w:bCs/>
-        </w:rPr>
-        <w:t>org.junit</w:t>
-      </w:r>
-      <w:proofErr w:type="gramEnd"/>
-      <w:r>
-        <w:rPr>
-          <w:b/>
-          <w:bCs/>
-        </w:rPr>
-        <w:t>.Assert.assertEquals</w:t>
-      </w:r>
-      <w:proofErr w:type="spellEnd"/>
-      <w:r>
-        <w:t>;</w:t>
-      </w:r>
-    </w:p>
-    <w:p/>
-    <w:p>
-      <w:r>
-        <w:t xml:space="preserve">  import </w:t>
-      </w:r>
-      <w:proofErr w:type="spellStart"/>
-      <w:proofErr w:type="gramStart"/>
-      <w:r>
-        <w:rPr>
-          <w:b/>
-          <w:bCs/>
-        </w:rPr>
-        <w:t>java.util</w:t>
-      </w:r>
-      <w:proofErr w:type="gramEnd"/>
-      <w:r>
-        <w:rPr>
-          <w:b/>
-          <w:bCs/>
-        </w:rPr>
-        <w:t>.Arrays</w:t>
-      </w:r>
-      <w:proofErr w:type="spellEnd"/>
-      <w:r>
-        <w:t>;</w:t>
-      </w:r>
-    </w:p>
-    <w:p/>
-    <w:p>
-      <w:r>
-        <w:t xml:space="preserve">  import </w:t>
-      </w:r>
-      <w:proofErr w:type="spellStart"/>
-      <w:proofErr w:type="gramStart"/>
-      <w:r>
-        <w:rPr>
-          <w:b/>
-          <w:bCs/>
-        </w:rPr>
-        <w:t>org.junit</w:t>
-      </w:r>
-      <w:proofErr w:type="gramEnd"/>
-      <w:r>
-        <w:rPr>
-          <w:b/>
-          <w:bCs/>
-        </w:rPr>
-        <w:t>.Test</w:t>
-      </w:r>
-      <w:proofErr w:type="spellEnd"/>
-      <w:r>
-        <w:t>;</w:t>
-      </w:r>
-    </w:p>
-    <w:p/>
-    <w:p>
-      <w:r>
-        <w:t xml:space="preserve">  import </w:t>
-      </w:r>
-      <w:proofErr w:type="spellStart"/>
-      <w:proofErr w:type="gramStart"/>
-      <w:r>
-        <w:rPr>
-          <w:b/>
-          <w:bCs/>
-        </w:rPr>
-        <w:t>murraco.BubbleSort</w:t>
-      </w:r>
-      <w:proofErr w:type="spellEnd"/>
-      <w:proofErr w:type="gramEnd"/>
-      <w:r>
-        <w:t>;</w:t>
-      </w:r>
-    </w:p>
-    <w:p>
-      <w:r>
-        <w:t xml:space="preserve">  import </w:t>
-      </w:r>
-      <w:proofErr w:type="spellStart"/>
-      <w:proofErr w:type="gramStart"/>
-      <w:r>
-        <w:rPr>
-          <w:b/>
-          <w:bCs/>
-        </w:rPr>
-        <w:t>murraco.Heapsort</w:t>
-      </w:r>
-      <w:proofErr w:type="spellEnd"/>
-      <w:proofErr w:type="gramEnd"/>
-      <w:r>
-        <w:t>;</w:t>
-      </w:r>
-    </w:p>
-    <w:p>
-      <w:r>
-        <w:t xml:space="preserve">  import </w:t>
-      </w:r>
-      <w:proofErr w:type="spellStart"/>
-      <w:proofErr w:type="gramStart"/>
-      <w:r>
-        <w:rPr>
-          <w:b/>
-          <w:bCs/>
-        </w:rPr>
-        <w:t>murraco.InsertionSort</w:t>
-      </w:r>
-      <w:proofErr w:type="spellEnd"/>
-      <w:proofErr w:type="gramEnd"/>
-      <w:r>
-        <w:t>;</w:t>
-      </w:r>
-    </w:p>
-    <w:p>
-      <w:r>
-        <w:t xml:space="preserve">  import </w:t>
-      </w:r>
-      <w:proofErr w:type="spellStart"/>
-      <w:proofErr w:type="gramStart"/>
-      <w:r>
-        <w:rPr>
-          <w:b/>
-          <w:bCs/>
-        </w:rPr>
-        <w:t>murraco.MergeSort</w:t>
-      </w:r>
-      <w:proofErr w:type="spellEnd"/>
-      <w:proofErr w:type="gramEnd"/>
-      <w:r>
-        <w:t>;</w:t>
-      </w:r>
-    </w:p>
-    <w:p>
-      <w:r>
-        <w:t xml:space="preserve">  import </w:t>
-      </w:r>
-      <w:proofErr w:type="spellStart"/>
-      <w:proofErr w:type="gramStart"/>
-      <w:r>
-        <w:rPr>
-          <w:b/>
-          <w:bCs/>
-        </w:rPr>
-        <w:t>murraco.Quicksort</w:t>
-      </w:r>
-      <w:proofErr w:type="spellEnd"/>
-      <w:proofErr w:type="gramEnd"/>
-      <w:r>
-        <w:t>;</w:t>
-      </w:r>
-    </w:p>
-    <w:p>
-      <w:r>
-        <w:t xml:space="preserve">  import </w:t>
-      </w:r>
-      <w:proofErr w:type="spellStart"/>
-      <w:proofErr w:type="gramStart"/>
-      <w:r>
-        <w:rPr>
-          <w:b/>
-          <w:bCs/>
-        </w:rPr>
-        <w:t>murraco.SelectionSort</w:t>
-      </w:r>
-      <w:proofErr w:type="spellEnd"/>
-      <w:proofErr w:type="gramEnd"/>
-      <w:r>
-        <w:t>;</w:t>
-      </w:r>
-    </w:p>
-    <w:p/>
-    <w:p>
-      <w:r>
-        <w:t xml:space="preserve">  </w:t>
-      </w:r>
-      <w:r>
-        <w:rPr>
-          <w:b/>
-          <w:bCs/>
-        </w:rPr>
-        <w:t>public</w:t>
-      </w:r>
-      <w:r>
-        <w:t xml:space="preserve"> </w:t>
-      </w:r>
-      <w:r>
-        <w:rPr>
-          <w:b/>
-          <w:bCs/>
-        </w:rPr>
-        <w:t>class</w:t>
-      </w:r>
-      <w:r>
-        <w:t xml:space="preserve"> </w:t>
-      </w:r>
-      <w:proofErr w:type="spellStart"/>
-      <w:r>
-        <w:t>SortingAlgorithmsTest</w:t>
-      </w:r>
-      <w:proofErr w:type="spellEnd"/>
-      <w:r>
-        <w:t xml:space="preserve"> {</w:t>
-      </w:r>
-    </w:p>
-    <w:p/>
-    <w:p>
-      <w:r>
-        <w:t>    @</w:t>
-      </w:r>
-      <w:r>
-        <w:rPr>
-          <w:b/>
-          <w:bCs/>
-        </w:rPr>
-        <w:t>Test</w:t>
-      </w:r>
-    </w:p>
-    <w:p>
-      <w:r>
-        <w:t xml:space="preserve">    </w:t>
-      </w:r>
-      <w:r>
-        <w:rPr>
-          <w:b/>
-          <w:bCs/>
-        </w:rPr>
-        <w:t>public</w:t>
-      </w:r>
-      <w:r>
-        <w:t xml:space="preserve"> </w:t>
-      </w:r>
-      <w:r>
-        <w:rPr>
-          <w:b/>
-          <w:bCs/>
-        </w:rPr>
-        <w:t>void</w:t>
-      </w:r>
-      <w:r>
-        <w:t xml:space="preserve"> </w:t>
-      </w:r>
-      <w:proofErr w:type="spellStart"/>
-      <w:proofErr w:type="gramStart"/>
-      <w:r>
-        <w:t>testBubbleSort</w:t>
-      </w:r>
-      <w:proofErr w:type="spellEnd"/>
-      <w:r>
-        <w:t>(</w:t>
-      </w:r>
-      <w:proofErr w:type="gramEnd"/>
-      <w:r>
-        <w:t>) {</w:t>
-      </w:r>
-    </w:p>
-    <w:p>
-      <w:r>
-        <w:t xml:space="preserve">        </w:t>
-      </w:r>
-      <w:r>
-        <w:rPr>
-          <w:b/>
-          <w:bCs/>
-        </w:rPr>
-        <w:t>final</w:t>
-      </w:r>
-      <w:r>
-        <w:t xml:space="preserve"> </w:t>
-      </w:r>
-      <w:proofErr w:type="gramStart"/>
-      <w:r>
-        <w:rPr>
-          <w:b/>
-          <w:bCs/>
-        </w:rPr>
-        <w:t>Integer</w:t>
-      </w:r>
-      <w:r>
-        <w:t>[</w:t>
-      </w:r>
-      <w:proofErr w:type="gramEnd"/>
-      <w:r>
-        <w:t>] data = {4, 3, 0, 11, 7, 5, 15, 12, 99, 1};</w:t>
-      </w:r>
-    </w:p>
-    <w:p>
-      <w:r>
-        <w:t xml:space="preserve">        </w:t>
-      </w:r>
-      <w:proofErr w:type="spellStart"/>
-      <w:r>
-        <w:t>BubbleSort.bubbleSort</w:t>
-      </w:r>
-      <w:proofErr w:type="spellEnd"/>
-      <w:r>
-        <w:t>(data</w:t>
-      </w:r>
-      <w:proofErr w:type="gramStart"/>
-      <w:r>
-        <w:t>);</w:t>
-      </w:r>
-      <w:proofErr w:type="gramEnd"/>
-    </w:p>
-    <w:p>
-      <w:r>
-        <w:t xml:space="preserve">        </w:t>
-      </w:r>
-      <w:proofErr w:type="spellStart"/>
-      <w:proofErr w:type="gramStart"/>
-      <w:r>
-        <w:t>assertEquals</w:t>
-      </w:r>
-      <w:proofErr w:type="spellEnd"/>
-      <w:r>
-        <w:t>(</w:t>
-      </w:r>
-      <w:proofErr w:type="gramEnd"/>
-      <w:r>
-        <w:t xml:space="preserve">"[0, 1, 3, 4, 5, 7, 11, 12, 15, 99]", </w:t>
-      </w:r>
-      <w:proofErr w:type="spellStart"/>
-      <w:r>
-        <w:t>Arrays.toString</w:t>
-      </w:r>
-      <w:proofErr w:type="spellEnd"/>
-      <w:r>
-        <w:t>(data));</w:t>
-      </w:r>
-    </w:p>
-    <w:p>
-      <w:r>
-        <w:t>    }</w:t>
-      </w:r>
-    </w:p>
-    <w:p/>
-    <w:p>
-      <w:r>
-        <w:t>    @</w:t>
-      </w:r>
-      <w:r>
-        <w:rPr>
-          <w:b/>
-          <w:bCs/>
-        </w:rPr>
-        <w:t>Test</w:t>
-      </w:r>
-    </w:p>
-    <w:p>
-      <w:r>
-        <w:t xml:space="preserve">    </w:t>
-      </w:r>
-      <w:r>
-        <w:rPr>
-          <w:b/>
-          <w:bCs/>
-        </w:rPr>
-        <w:t>public</w:t>
-      </w:r>
-      <w:r>
-        <w:t xml:space="preserve"> </w:t>
-      </w:r>
-      <w:r>
-        <w:rPr>
-          <w:b/>
-          <w:bCs/>
-        </w:rPr>
-        <w:t>void</w:t>
-      </w:r>
-      <w:r>
-        <w:t xml:space="preserve"> </w:t>
-      </w:r>
-      <w:proofErr w:type="spellStart"/>
-      <w:proofErr w:type="gramStart"/>
-      <w:r>
-        <w:t>testInsertionSort</w:t>
-      </w:r>
-      <w:proofErr w:type="spellEnd"/>
-      <w:r>
-        <w:t>(</w:t>
-      </w:r>
-      <w:proofErr w:type="gramEnd"/>
-      <w:r>
-        <w:t>) {</w:t>
-      </w:r>
-    </w:p>
-    <w:p>
-      <w:r>
-        <w:t xml:space="preserve">        </w:t>
-      </w:r>
-      <w:r>
-        <w:rPr>
-          <w:b/>
-          <w:bCs/>
-        </w:rPr>
-        <w:t>final</w:t>
-      </w:r>
-      <w:r>
-        <w:t xml:space="preserve"> </w:t>
-      </w:r>
-      <w:proofErr w:type="gramStart"/>
-      <w:r>
-        <w:rPr>
-          <w:b/>
-          <w:bCs/>
-        </w:rPr>
-        <w:t>Integer</w:t>
-      </w:r>
-      <w:r>
-        <w:t>[</w:t>
-      </w:r>
-      <w:proofErr w:type="gramEnd"/>
-      <w:r>
-        <w:t>] data = {4, 3, 0, 11, 7, 5, 15, 12, 99, 1};</w:t>
-      </w:r>
-    </w:p>
-    <w:p>
-      <w:r>
-        <w:t xml:space="preserve">        </w:t>
-      </w:r>
-      <w:proofErr w:type="spellStart"/>
-      <w:r>
-        <w:t>InsertionSort.insertionSort</w:t>
-      </w:r>
-      <w:proofErr w:type="spellEnd"/>
-      <w:r>
-        <w:t>(data</w:t>
-      </w:r>
-      <w:proofErr w:type="gramStart"/>
-      <w:r>
-        <w:t>);</w:t>
-      </w:r>
-      <w:proofErr w:type="gramEnd"/>
-    </w:p>
-    <w:p>
-      <w:r>
-        <w:lastRenderedPageBreak/>
-        <w:t xml:space="preserve">        </w:t>
-      </w:r>
-      <w:proofErr w:type="spellStart"/>
-      <w:proofErr w:type="gramStart"/>
-      <w:r>
-        <w:t>assertEquals</w:t>
-      </w:r>
-      <w:proofErr w:type="spellEnd"/>
-      <w:r>
-        <w:t>(</w:t>
-      </w:r>
-      <w:proofErr w:type="gramEnd"/>
-      <w:r>
-        <w:t xml:space="preserve">"[0, 1, 3, 4, 5, 7, 11, 12, 15, 99]", </w:t>
-      </w:r>
-      <w:proofErr w:type="spellStart"/>
-      <w:r>
-        <w:t>Arrays.toString</w:t>
-      </w:r>
-      <w:proofErr w:type="spellEnd"/>
-      <w:r>
-        <w:t>(data));</w:t>
-      </w:r>
-    </w:p>
-    <w:p>
-      <w:r>
-        <w:t>    }</w:t>
-      </w:r>
-    </w:p>
-    <w:p/>
-    <w:p>
-      <w:r>
-        <w:t>    @</w:t>
-      </w:r>
-      <w:r>
-        <w:rPr>
-          <w:b/>
-          <w:bCs/>
-        </w:rPr>
-        <w:t>Test</w:t>
-      </w:r>
-    </w:p>
-    <w:p>
-      <w:r>
-        <w:t xml:space="preserve">    </w:t>
-      </w:r>
-      <w:r>
-        <w:rPr>
-          <w:b/>
-          <w:bCs/>
-        </w:rPr>
-        <w:t>public</w:t>
-      </w:r>
-      <w:r>
-        <w:t xml:space="preserve"> </w:t>
-      </w:r>
-      <w:r>
-        <w:rPr>
-          <w:b/>
-          <w:bCs/>
-        </w:rPr>
-        <w:t>void</w:t>
-      </w:r>
-      <w:r>
-        <w:t xml:space="preserve"> </w:t>
-      </w:r>
-      <w:proofErr w:type="spellStart"/>
-      <w:proofErr w:type="gramStart"/>
-      <w:r>
-        <w:t>testSelectionSort</w:t>
-      </w:r>
-      <w:proofErr w:type="spellEnd"/>
-      <w:r>
-        <w:t>(</w:t>
-      </w:r>
-      <w:proofErr w:type="gramEnd"/>
-      <w:r>
-        <w:t>) {</w:t>
-      </w:r>
-    </w:p>
-    <w:p>
-      <w:r>
-        <w:t xml:space="preserve">        </w:t>
-      </w:r>
-      <w:r>
-        <w:rPr>
-          <w:b/>
-          <w:bCs/>
-        </w:rPr>
-        <w:t>final</w:t>
-      </w:r>
-      <w:r>
-        <w:t xml:space="preserve"> </w:t>
-      </w:r>
-      <w:proofErr w:type="gramStart"/>
-      <w:r>
-        <w:rPr>
-          <w:b/>
-          <w:bCs/>
-        </w:rPr>
-        <w:t>Integer</w:t>
-      </w:r>
-      <w:r>
-        <w:t>[</w:t>
-      </w:r>
-      <w:proofErr w:type="gramEnd"/>
-      <w:r>
-        <w:t>] data = {4, 3, 0, 11, 7, 5, 15, 12, 99, 1};</w:t>
-      </w:r>
-    </w:p>
-    <w:p>
-      <w:r>
-        <w:t xml:space="preserve">        </w:t>
-      </w:r>
-      <w:proofErr w:type="spellStart"/>
-      <w:r>
-        <w:t>SelectionSort.selectionSort</w:t>
-      </w:r>
-      <w:proofErr w:type="spellEnd"/>
-      <w:r>
-        <w:t>(data</w:t>
-      </w:r>
-      <w:proofErr w:type="gramStart"/>
-      <w:r>
-        <w:t>);</w:t>
-      </w:r>
-      <w:proofErr w:type="gramEnd"/>
-    </w:p>
-    <w:p>
-      <w:r>
-        <w:t xml:space="preserve">        </w:t>
-      </w:r>
-      <w:proofErr w:type="spellStart"/>
-      <w:proofErr w:type="gramStart"/>
-      <w:r>
-        <w:t>assertEquals</w:t>
-      </w:r>
-      <w:proofErr w:type="spellEnd"/>
-      <w:r>
-        <w:t>(</w:t>
-      </w:r>
-      <w:proofErr w:type="gramEnd"/>
-      <w:r>
-        <w:t xml:space="preserve">"[0, 1, 3, 4, 5, 7, 11, 12, 15, 99]", </w:t>
-      </w:r>
-      <w:proofErr w:type="spellStart"/>
-      <w:r>
-        <w:t>Arrays.toString</w:t>
-      </w:r>
-      <w:proofErr w:type="spellEnd"/>
-      <w:r>
-        <w:t>(data));</w:t>
-      </w:r>
-    </w:p>
-    <w:p>
-      <w:r>
-        <w:t>    }</w:t>
-      </w:r>
-    </w:p>
-    <w:p/>
-    <w:p>
-      <w:r>
-        <w:t>    @</w:t>
-      </w:r>
-      <w:r>
-        <w:rPr>
-          <w:b/>
-          <w:bCs/>
-        </w:rPr>
-        <w:t>Test</w:t>
-      </w:r>
-    </w:p>
-    <w:p>
-      <w:r>
-        <w:t xml:space="preserve">    </w:t>
-      </w:r>
-      <w:r>
-        <w:rPr>
-          <w:b/>
-          <w:bCs/>
-        </w:rPr>
-        <w:t>public</w:t>
-      </w:r>
-      <w:r>
-        <w:t xml:space="preserve"> </w:t>
-      </w:r>
-      <w:r>
-        <w:rPr>
-          <w:b/>
-          <w:bCs/>
-        </w:rPr>
-        <w:t>void</w:t>
-      </w:r>
-      <w:r>
-        <w:t xml:space="preserve"> </w:t>
-      </w:r>
-      <w:proofErr w:type="spellStart"/>
-      <w:proofErr w:type="gramStart"/>
-      <w:r>
-        <w:t>testMergeSort</w:t>
-      </w:r>
-      <w:proofErr w:type="spellEnd"/>
-      <w:r>
-        <w:t>(</w:t>
-      </w:r>
-      <w:proofErr w:type="gramEnd"/>
-      <w:r>
-        <w:t>) {</w:t>
-      </w:r>
-    </w:p>
-    <w:p>
-      <w:r>
-        <w:t xml:space="preserve">        </w:t>
-      </w:r>
-      <w:r>
-        <w:rPr>
-          <w:b/>
-          <w:bCs/>
-        </w:rPr>
-        <w:t>final</w:t>
-      </w:r>
-      <w:r>
-        <w:t xml:space="preserve"> </w:t>
-      </w:r>
-      <w:proofErr w:type="gramStart"/>
-      <w:r>
-        <w:rPr>
-          <w:b/>
-          <w:bCs/>
-        </w:rPr>
-        <w:t>Integer</w:t>
-      </w:r>
-      <w:r>
-        <w:t>[</w:t>
-      </w:r>
-      <w:proofErr w:type="gramEnd"/>
-      <w:r>
-        <w:t>] data = {4, 3, 0, 11, 7, 5, 15, 12, 99, 1};</w:t>
-      </w:r>
-    </w:p>
-    <w:p>
-      <w:r>
-        <w:t xml:space="preserve">        </w:t>
-      </w:r>
-      <w:proofErr w:type="spellStart"/>
-      <w:r>
-        <w:t>MergeSort.mergeSort</w:t>
-      </w:r>
-      <w:proofErr w:type="spellEnd"/>
-      <w:r>
-        <w:t>(data</w:t>
-      </w:r>
-      <w:proofErr w:type="gramStart"/>
-      <w:r>
-        <w:t>);</w:t>
-      </w:r>
-      <w:proofErr w:type="gramEnd"/>
-    </w:p>
-    <w:p>
-      <w:r>
-        <w:t xml:space="preserve">        </w:t>
-      </w:r>
-      <w:proofErr w:type="spellStart"/>
-      <w:proofErr w:type="gramStart"/>
-      <w:r>
-        <w:t>assertEquals</w:t>
-      </w:r>
-      <w:proofErr w:type="spellEnd"/>
-      <w:r>
-        <w:t>(</w:t>
-      </w:r>
-      <w:proofErr w:type="gramEnd"/>
-      <w:r>
-        <w:t xml:space="preserve">"[0, 1, 3, 4, 5, 7, 11, 12, 15, 99]", </w:t>
-      </w:r>
-      <w:proofErr w:type="spellStart"/>
-      <w:r>
-        <w:t>Arrays.toString</w:t>
-      </w:r>
-      <w:proofErr w:type="spellEnd"/>
-      <w:r>
-        <w:t>(data));</w:t>
-      </w:r>
-    </w:p>
-    <w:p>
-      <w:r>
-        <w:t>    }</w:t>
-      </w:r>
-    </w:p>
-    <w:p/>
-    <w:p>
-      <w:r>
-        <w:t>    @</w:t>
-      </w:r>
-      <w:r>
-        <w:rPr>
-          <w:b/>
-          <w:bCs/>
-        </w:rPr>
-        <w:t>Test</w:t>
-      </w:r>
-    </w:p>
-    <w:p>
-      <w:r>
-        <w:t xml:space="preserve">    </w:t>
-      </w:r>
-      <w:r>
-        <w:rPr>
-          <w:b/>
-          <w:bCs/>
-        </w:rPr>
-        <w:t>public</w:t>
-      </w:r>
-      <w:r>
-        <w:t xml:space="preserve"> </w:t>
-      </w:r>
-      <w:r>
-        <w:rPr>
-          <w:b/>
-          <w:bCs/>
-        </w:rPr>
-        <w:t>void</w:t>
-      </w:r>
-      <w:r>
-        <w:t xml:space="preserve"> </w:t>
-      </w:r>
-      <w:proofErr w:type="spellStart"/>
-      <w:proofErr w:type="gramStart"/>
-      <w:r>
-        <w:t>testHeapsort</w:t>
-      </w:r>
-      <w:proofErr w:type="spellEnd"/>
-      <w:r>
-        <w:t>(</w:t>
-      </w:r>
-      <w:proofErr w:type="gramEnd"/>
-      <w:r>
-        <w:t>) {</w:t>
-      </w:r>
-    </w:p>
-    <w:p>
-      <w:r>
-        <w:t xml:space="preserve">        </w:t>
-      </w:r>
-      <w:r>
-        <w:rPr>
-          <w:b/>
-          <w:bCs/>
-        </w:rPr>
-        <w:t>final</w:t>
-      </w:r>
-      <w:r>
-        <w:t xml:space="preserve"> </w:t>
-      </w:r>
-      <w:proofErr w:type="gramStart"/>
-      <w:r>
-        <w:rPr>
-          <w:b/>
-          <w:bCs/>
-        </w:rPr>
-        <w:t>Integer</w:t>
-      </w:r>
-      <w:r>
-        <w:t>[</w:t>
-      </w:r>
-      <w:proofErr w:type="gramEnd"/>
-      <w:r>
-        <w:t>] data = {4, 3, 0, 11, 7, 5, 15, 12, 99, 1};</w:t>
-      </w:r>
-    </w:p>
-    <w:p>
-      <w:r>
-        <w:t xml:space="preserve">        </w:t>
-      </w:r>
-      <w:proofErr w:type="spellStart"/>
-      <w:r>
-        <w:t>Heapsort.heapSort</w:t>
-      </w:r>
-      <w:proofErr w:type="spellEnd"/>
-      <w:r>
-        <w:t>(data</w:t>
-      </w:r>
-      <w:proofErr w:type="gramStart"/>
-      <w:r>
-        <w:t>);</w:t>
-      </w:r>
-      <w:proofErr w:type="gramEnd"/>
-    </w:p>
-    <w:p>
-      <w:r>
-        <w:t xml:space="preserve">        </w:t>
-      </w:r>
-      <w:proofErr w:type="spellStart"/>
-      <w:proofErr w:type="gramStart"/>
-      <w:r>
-        <w:t>assertEquals</w:t>
-      </w:r>
-      <w:proofErr w:type="spellEnd"/>
-      <w:r>
-        <w:t>(</w:t>
-      </w:r>
-      <w:proofErr w:type="gramEnd"/>
-      <w:r>
-        <w:t xml:space="preserve">"[0, 1, 3, 4, 5, 7, 11, 12, 15, 99]", </w:t>
-      </w:r>
-      <w:proofErr w:type="spellStart"/>
-      <w:r>
-        <w:t>Arrays.toString</w:t>
-      </w:r>
-      <w:proofErr w:type="spellEnd"/>
-      <w:r>
-        <w:t>(data));</w:t>
-      </w:r>
-    </w:p>
-    <w:p>
-      <w:r>
-        <w:t>    }</w:t>
-      </w:r>
-    </w:p>
-    <w:p/>
-    <w:p>
-      <w:r>
-        <w:t>    @</w:t>
-      </w:r>
-      <w:r>
-        <w:rPr>
-          <w:b/>
-          <w:bCs/>
-        </w:rPr>
-        <w:t>Test</w:t>
-      </w:r>
-    </w:p>
-    <w:p>
-      <w:r>
-        <w:t xml:space="preserve">    </w:t>
-      </w:r>
-      <w:r>
-        <w:rPr>
-          <w:b/>
-          <w:bCs/>
-        </w:rPr>
-        <w:t>public</w:t>
-      </w:r>
-      <w:r>
-        <w:t xml:space="preserve"> </w:t>
-      </w:r>
-      <w:r>
-        <w:rPr>
-          <w:b/>
-          <w:bCs/>
-        </w:rPr>
-        <w:t>void</w:t>
-      </w:r>
-      <w:r>
-        <w:t xml:space="preserve"> </w:t>
-      </w:r>
-      <w:proofErr w:type="spellStart"/>
-      <w:proofErr w:type="gramStart"/>
-      <w:r>
-        <w:t>testQuicksort</w:t>
-      </w:r>
-      <w:proofErr w:type="spellEnd"/>
-      <w:r>
-        <w:t>(</w:t>
-      </w:r>
-      <w:proofErr w:type="gramEnd"/>
-      <w:r>
-        <w:t>) {</w:t>
-      </w:r>
-    </w:p>
-    <w:p>
-      <w:r>
-        <w:t xml:space="preserve">        </w:t>
-      </w:r>
-      <w:r>
-        <w:rPr>
-          <w:b/>
-          <w:bCs/>
-        </w:rPr>
-        <w:t>final</w:t>
-      </w:r>
-      <w:r>
-        <w:t xml:space="preserve"> </w:t>
-      </w:r>
-      <w:proofErr w:type="gramStart"/>
-      <w:r>
-        <w:rPr>
-          <w:b/>
-          <w:bCs/>
-        </w:rPr>
-        <w:t>Integer</w:t>
-      </w:r>
-      <w:r>
-        <w:t>[</w:t>
-      </w:r>
-      <w:proofErr w:type="gramEnd"/>
-      <w:r>
-        <w:t>] data = {4, 3, 0, 11, 7, 5, 15, 12, 99, 1};</w:t>
-      </w:r>
-    </w:p>
-    <w:p>
-      <w:r>
-        <w:t xml:space="preserve">        </w:t>
-      </w:r>
-      <w:proofErr w:type="spellStart"/>
-      <w:r>
-        <w:t>Quicksort.quickSort</w:t>
-      </w:r>
-      <w:proofErr w:type="spellEnd"/>
-      <w:r>
-        <w:t>(data</w:t>
-      </w:r>
-      <w:proofErr w:type="gramStart"/>
-      <w:r>
-        <w:t>);</w:t>
-      </w:r>
-      <w:proofErr w:type="gramEnd"/>
-    </w:p>
-    <w:p>
-      <w:r>
-        <w:t xml:space="preserve">        </w:t>
-      </w:r>
-      <w:proofErr w:type="spellStart"/>
-      <w:proofErr w:type="gramStart"/>
-      <w:r>
-        <w:t>assertEquals</w:t>
-      </w:r>
-      <w:proofErr w:type="spellEnd"/>
-      <w:r>
-        <w:t>(</w:t>
-      </w:r>
-      <w:proofErr w:type="gramEnd"/>
-      <w:r>
-        <w:t xml:space="preserve">"[0, 1, 3, 4, 5, 7, 11, 12, 15, 99]", </w:t>
-      </w:r>
-      <w:proofErr w:type="spellStart"/>
-      <w:r>
-        <w:t>Arrays.toString</w:t>
-      </w:r>
-      <w:proofErr w:type="spellEnd"/>
-      <w:r>
-        <w:t>(data));</w:t>
-      </w:r>
-    </w:p>
-    <w:p>
-      <w:r>
-        <w:t>    }</w:t>
-      </w:r>
-    </w:p>
-    <w:p>
-      <w:r>
-        <w:t>  }</w:t>
-      </w:r>
-    </w:p>
-    <w:p>
       <w:pPr>
         <w:pStyle w:val="Heading3"/>
       </w:pPr>
-      <w:bookmarkStart w:id="3" w:name="_Toc166687727"/>
+      <w:bookmarkStart w:id="3" w:name="_Toc166697979"/>
       <w:r>
         <w:lastRenderedPageBreak/>
         <w:t>Method 2: Insertion Sort</w:t>
@@ -5383,410 +4159,78 @@
         <w:fldChar w:fldCharType="end"/>
       </w:r>
     </w:p>
+    <w:p>
+      <w:r>
+        <w:rPr>
+          <w:noProof/>
+        </w:rPr>
+        <w:drawing>
+          <wp:inline distT="0" distB="0" distL="0" distR="0" wp14:anchorId="4AD940A4" wp14:editId="6E60776C">
+            <wp:extent cx="5600700" cy="3276600"/>
+            <wp:effectExtent l="0" t="0" r="0" b="0"/>
+            <wp:docPr id="1727284615" name="Picture 4"/>
+            <wp:cNvGraphicFramePr>
+              <a:graphicFrameLocks xmlns:a="http://schemas.openxmlformats.org/drawingml/2006/main" noChangeAspect="1"/>
+            </wp:cNvGraphicFramePr>
+            <a:graphic xmlns:a="http://schemas.openxmlformats.org/drawingml/2006/main">
+              <a:graphicData uri="http://schemas.openxmlformats.org/drawingml/2006/picture">
+                <pic:pic xmlns:pic="http://schemas.openxmlformats.org/drawingml/2006/picture">
+                  <pic:nvPicPr>
+                    <pic:cNvPr id="1727284615" name="Picture 1727284615"/>
+                    <pic:cNvPicPr/>
+                  </pic:nvPicPr>
+                  <pic:blipFill>
+                    <a:blip r:embed="rId14">
+                      <a:extLst>
+                        <a:ext uri="{28A0092B-C50C-407E-A947-70E740481C1C}">
+                          <a14:useLocalDpi xmlns:a14="http://schemas.microsoft.com/office/drawing/2010/main" val="0"/>
+                        </a:ext>
+                      </a:extLst>
+                    </a:blip>
+                    <a:stretch>
+                      <a:fillRect/>
+                    </a:stretch>
+                  </pic:blipFill>
+                  <pic:spPr>
+                    <a:xfrm>
+                      <a:off x="0" y="0"/>
+                      <a:ext cx="5600700" cy="3276600"/>
+                    </a:xfrm>
+                    <a:prstGeom prst="rect">
+                      <a:avLst/>
+                    </a:prstGeom>
+                  </pic:spPr>
+                </pic:pic>
+              </a:graphicData>
+            </a:graphic>
+          </wp:inline>
+        </w:drawing>
+      </w:r>
+    </w:p>
     <w:p/>
-    <w:p>
-      <w:r>
-        <w:t xml:space="preserve">package </w:t>
-      </w:r>
-      <w:proofErr w:type="spellStart"/>
-      <w:proofErr w:type="gramStart"/>
+    <w:p/>
+    <w:p/>
+    <w:p/>
+    <w:p/>
+    <w:p/>
+    <w:p/>
+    <w:p/>
+    <w:p/>
+    <w:p/>
+    <w:p/>
+    <w:p/>
+    <w:p/>
+    <w:p/>
+    <w:p/>
+    <w:p/>
+    <w:p/>
+    <w:p>
       <w:r>
         <w:rPr>
           <w:b/>
           <w:bCs/>
         </w:rPr>
-        <w:t>murraco</w:t>
-      </w:r>
-      <w:proofErr w:type="spellEnd"/>
-      <w:r>
-        <w:t>;</w:t>
-      </w:r>
-      <w:proofErr w:type="gramEnd"/>
-    </w:p>
-    <w:p/>
-    <w:p>
-      <w:r>
-        <w:t xml:space="preserve">  </w:t>
-      </w:r>
-      <w:r>
-        <w:rPr>
-          <w:b/>
-          <w:bCs/>
-        </w:rPr>
-        <w:t>public</w:t>
-      </w:r>
-      <w:r>
-        <w:t xml:space="preserve"> </w:t>
-      </w:r>
-      <w:r>
-        <w:rPr>
-          <w:b/>
-          <w:bCs/>
-        </w:rPr>
-        <w:t>class</w:t>
-      </w:r>
-      <w:r>
-        <w:t xml:space="preserve"> </w:t>
-      </w:r>
-      <w:proofErr w:type="spellStart"/>
-      <w:r>
-        <w:t>InsertionSort</w:t>
-      </w:r>
-      <w:proofErr w:type="spellEnd"/>
-      <w:r>
-        <w:t xml:space="preserve"> {</w:t>
-      </w:r>
-    </w:p>
-    <w:p/>
-    <w:p>
-      <w:r>
-        <w:t xml:space="preserve">    </w:t>
-      </w:r>
-      <w:r>
-        <w:rPr>
-          <w:i/>
-          <w:iCs/>
-        </w:rPr>
-        <w:t xml:space="preserve">// Time complexity: average O(n^2) and best O(n) - Space complexity: </w:t>
-      </w:r>
-      <w:proofErr w:type="gramStart"/>
-      <w:r>
-        <w:rPr>
-          <w:i/>
-          <w:iCs/>
-        </w:rPr>
-        <w:t>O(</w:t>
-      </w:r>
-      <w:proofErr w:type="gramEnd"/>
-      <w:r>
-        <w:rPr>
-          <w:i/>
-          <w:iCs/>
-        </w:rPr>
-        <w:t>1)</w:t>
-      </w:r>
-    </w:p>
-    <w:p>
-      <w:r>
-        <w:t xml:space="preserve">    </w:t>
-      </w:r>
-      <w:r>
-        <w:rPr>
-          <w:b/>
-          <w:bCs/>
-        </w:rPr>
-        <w:t>public</w:t>
-      </w:r>
-      <w:r>
-        <w:t xml:space="preserve"> </w:t>
-      </w:r>
-      <w:r>
-        <w:rPr>
-          <w:b/>
-          <w:bCs/>
-        </w:rPr>
-        <w:t>static</w:t>
-      </w:r>
-      <w:r>
-        <w:t xml:space="preserve"> &lt;</w:t>
-      </w:r>
-      <w:r>
-        <w:rPr>
-          <w:b/>
-          <w:bCs/>
-        </w:rPr>
-        <w:t>T</w:t>
-      </w:r>
-      <w:r>
-        <w:t xml:space="preserve"> </w:t>
-      </w:r>
-      <w:r>
-        <w:rPr>
-          <w:b/>
-          <w:bCs/>
-        </w:rPr>
-        <w:t>extends</w:t>
-      </w:r>
-      <w:r>
-        <w:t xml:space="preserve"> </w:t>
-      </w:r>
-      <w:r>
-        <w:rPr>
-          <w:b/>
-          <w:bCs/>
-        </w:rPr>
-        <w:t>Comparable</w:t>
-      </w:r>
-      <w:r>
-        <w:t>&lt;</w:t>
-      </w:r>
-      <w:r>
-        <w:rPr>
-          <w:b/>
-          <w:bCs/>
-        </w:rPr>
-        <w:t>T</w:t>
-      </w:r>
-      <w:r>
-        <w:t xml:space="preserve">&gt;&gt; </w:t>
-      </w:r>
-      <w:r>
-        <w:rPr>
-          <w:b/>
-          <w:bCs/>
-        </w:rPr>
-        <w:t>void</w:t>
-      </w:r>
-      <w:r>
-        <w:t xml:space="preserve"> </w:t>
-      </w:r>
-      <w:proofErr w:type="spellStart"/>
-      <w:r>
-        <w:t>insertionSort</w:t>
-      </w:r>
-      <w:proofErr w:type="spellEnd"/>
-      <w:r>
-        <w:t>(</w:t>
-      </w:r>
-      <w:proofErr w:type="gramStart"/>
-      <w:r>
-        <w:rPr>
-          <w:b/>
-          <w:bCs/>
-        </w:rPr>
-        <w:t>T</w:t>
-      </w:r>
-      <w:r>
-        <w:t>[</w:t>
-      </w:r>
-      <w:proofErr w:type="gramEnd"/>
-      <w:r>
-        <w:t xml:space="preserve">] </w:t>
-      </w:r>
-      <w:proofErr w:type="spellStart"/>
-      <w:r>
-        <w:t>arr</w:t>
-      </w:r>
-      <w:proofErr w:type="spellEnd"/>
-      <w:r>
-        <w:t>) {</w:t>
-      </w:r>
-    </w:p>
-    <w:p>
-      <w:r>
-        <w:t>      for (</w:t>
-      </w:r>
-      <w:r>
-        <w:rPr>
-          <w:b/>
-          <w:bCs/>
-        </w:rPr>
-        <w:t>int</w:t>
-      </w:r>
-      <w:r>
-        <w:t xml:space="preserve"> </w:t>
-      </w:r>
-      <w:proofErr w:type="spellStart"/>
-      <w:r>
-        <w:t>i</w:t>
-      </w:r>
-      <w:proofErr w:type="spellEnd"/>
-      <w:r>
-        <w:t xml:space="preserve"> = 0; </w:t>
-      </w:r>
-      <w:proofErr w:type="spellStart"/>
-      <w:r>
-        <w:t>i</w:t>
-      </w:r>
-      <w:proofErr w:type="spellEnd"/>
-      <w:r>
-        <w:t xml:space="preserve"> &lt; </w:t>
-      </w:r>
-      <w:proofErr w:type="spellStart"/>
-      <w:proofErr w:type="gramStart"/>
-      <w:r>
-        <w:t>arr.length</w:t>
-      </w:r>
-      <w:proofErr w:type="spellEnd"/>
-      <w:proofErr w:type="gramEnd"/>
-      <w:r>
-        <w:t xml:space="preserve">; </w:t>
-      </w:r>
-      <w:proofErr w:type="spellStart"/>
-      <w:r>
-        <w:t>i</w:t>
-      </w:r>
-      <w:proofErr w:type="spellEnd"/>
-      <w:r>
-        <w:t>++) {</w:t>
-      </w:r>
-    </w:p>
-    <w:p>
-      <w:r>
-        <w:t xml:space="preserve">        </w:t>
-      </w:r>
-      <w:r>
-        <w:rPr>
-          <w:b/>
-          <w:bCs/>
-        </w:rPr>
-        <w:t>T</w:t>
-      </w:r>
-      <w:r>
-        <w:t xml:space="preserve"> temp = </w:t>
-      </w:r>
-      <w:proofErr w:type="spellStart"/>
-      <w:r>
-        <w:t>arr</w:t>
-      </w:r>
-      <w:proofErr w:type="spellEnd"/>
-      <w:r>
-        <w:t>[</w:t>
-      </w:r>
-      <w:proofErr w:type="spellStart"/>
-      <w:r>
-        <w:t>i</w:t>
-      </w:r>
-      <w:proofErr w:type="spellEnd"/>
-      <w:proofErr w:type="gramStart"/>
-      <w:r>
-        <w:t>];</w:t>
-      </w:r>
-      <w:proofErr w:type="gramEnd"/>
-    </w:p>
-    <w:p>
-      <w:r>
-        <w:t xml:space="preserve">        </w:t>
-      </w:r>
-      <w:r>
-        <w:rPr>
-          <w:b/>
-          <w:bCs/>
-        </w:rPr>
-        <w:t>int</w:t>
-      </w:r>
-      <w:r>
-        <w:t xml:space="preserve"> j = </w:t>
-      </w:r>
-      <w:proofErr w:type="spellStart"/>
-      <w:proofErr w:type="gramStart"/>
-      <w:r>
-        <w:t>i</w:t>
-      </w:r>
-      <w:proofErr w:type="spellEnd"/>
-      <w:r>
-        <w:t>;</w:t>
-      </w:r>
-      <w:proofErr w:type="gramEnd"/>
-    </w:p>
-    <w:p>
-      <w:r>
-        <w:t xml:space="preserve">        while (j &gt; 0 &amp;&amp; </w:t>
-      </w:r>
-      <w:proofErr w:type="spellStart"/>
-      <w:proofErr w:type="gramStart"/>
-      <w:r>
-        <w:t>arr</w:t>
-      </w:r>
-      <w:proofErr w:type="spellEnd"/>
-      <w:r>
-        <w:t>[</w:t>
-      </w:r>
-      <w:proofErr w:type="gramEnd"/>
-      <w:r>
-        <w:t>j - 1].</w:t>
-      </w:r>
-      <w:proofErr w:type="spellStart"/>
-      <w:r>
-        <w:t>compareTo</w:t>
-      </w:r>
-      <w:proofErr w:type="spellEnd"/>
-      <w:r>
-        <w:t>(temp) &gt; 0) {</w:t>
-      </w:r>
-    </w:p>
-    <w:p>
-      <w:r>
-        <w:t xml:space="preserve">          </w:t>
-      </w:r>
-      <w:proofErr w:type="spellStart"/>
-      <w:r>
-        <w:t>arr</w:t>
-      </w:r>
-      <w:proofErr w:type="spellEnd"/>
-      <w:r>
-        <w:t xml:space="preserve">[j] = </w:t>
-      </w:r>
-      <w:proofErr w:type="spellStart"/>
-      <w:proofErr w:type="gramStart"/>
-      <w:r>
-        <w:t>arr</w:t>
-      </w:r>
-      <w:proofErr w:type="spellEnd"/>
-      <w:r>
-        <w:t>[</w:t>
-      </w:r>
-      <w:proofErr w:type="gramEnd"/>
-      <w:r>
-        <w:t>j - 1];</w:t>
-      </w:r>
-    </w:p>
-    <w:p>
-      <w:r>
-        <w:t>          j-</w:t>
-      </w:r>
-      <w:proofErr w:type="gramStart"/>
-      <w:r>
-        <w:t>-;</w:t>
-      </w:r>
-      <w:proofErr w:type="gramEnd"/>
-    </w:p>
-    <w:p>
-      <w:r>
-        <w:t>        }</w:t>
-      </w:r>
-    </w:p>
-    <w:p>
-      <w:r>
-        <w:t xml:space="preserve">        </w:t>
-      </w:r>
-      <w:proofErr w:type="spellStart"/>
-      <w:r>
-        <w:t>arr</w:t>
-      </w:r>
-      <w:proofErr w:type="spellEnd"/>
-      <w:r>
-        <w:t xml:space="preserve">[j] = </w:t>
-      </w:r>
-      <w:proofErr w:type="gramStart"/>
-      <w:r>
-        <w:t>temp;</w:t>
-      </w:r>
-      <w:proofErr w:type="gramEnd"/>
-    </w:p>
-    <w:p>
-      <w:r>
-        <w:t>      }</w:t>
-      </w:r>
-    </w:p>
-    <w:p>
-      <w:r>
-        <w:t>    }</w:t>
-      </w:r>
-    </w:p>
-    <w:p/>
-    <w:p>
-      <w:r>
-        <w:t>  }</w:t>
-      </w:r>
-    </w:p>
-    <w:p/>
-    <w:p>
-      <w:r>
-        <w:rPr>
-          <w:b/>
-          <w:bCs/>
-        </w:rPr>
+        <w:lastRenderedPageBreak/>
         <w:t>Test File Location:</w:t>
       </w:r>
       <w:r>
@@ -5833,1058 +4277,59 @@
         <w:fldChar w:fldCharType="end"/>
       </w:r>
     </w:p>
-    <w:p/>
-    <w:p>
-      <w:r>
-        <w:t xml:space="preserve">package </w:t>
-      </w:r>
-      <w:proofErr w:type="spellStart"/>
-      <w:proofErr w:type="gramStart"/>
+    <w:p>
       <w:r>
         <w:rPr>
-          <w:b/>
-          <w:bCs/>
+          <w:noProof/>
         </w:rPr>
-        <w:t>murraco</w:t>
-      </w:r>
-      <w:proofErr w:type="spellEnd"/>
-      <w:r>
-        <w:t>;</w:t>
-      </w:r>
-      <w:proofErr w:type="gramEnd"/>
-    </w:p>
-    <w:p/>
-    <w:p>
-      <w:r>
-        <w:t xml:space="preserve">  import </w:t>
-      </w:r>
-      <w:r>
-        <w:rPr>
-          <w:b/>
-          <w:bCs/>
-        </w:rPr>
-        <w:t>static</w:t>
-      </w:r>
-      <w:r>
-        <w:t xml:space="preserve"> </w:t>
-      </w:r>
-      <w:proofErr w:type="spellStart"/>
-      <w:proofErr w:type="gramStart"/>
-      <w:r>
-        <w:rPr>
-          <w:b/>
-          <w:bCs/>
-        </w:rPr>
-        <w:t>org.junit</w:t>
-      </w:r>
-      <w:proofErr w:type="gramEnd"/>
-      <w:r>
-        <w:rPr>
-          <w:b/>
-          <w:bCs/>
-        </w:rPr>
-        <w:t>.Assert.assertEquals</w:t>
-      </w:r>
-      <w:proofErr w:type="spellEnd"/>
-      <w:r>
-        <w:t>;</w:t>
-      </w:r>
-    </w:p>
-    <w:p/>
-    <w:p>
-      <w:r>
-        <w:t xml:space="preserve">  import </w:t>
-      </w:r>
-      <w:proofErr w:type="spellStart"/>
-      <w:proofErr w:type="gramStart"/>
-      <w:r>
-        <w:rPr>
-          <w:b/>
-          <w:bCs/>
-        </w:rPr>
-        <w:t>java.util</w:t>
-      </w:r>
-      <w:proofErr w:type="gramEnd"/>
-      <w:r>
-        <w:rPr>
-          <w:b/>
-          <w:bCs/>
-        </w:rPr>
-        <w:t>.Arrays</w:t>
-      </w:r>
-      <w:proofErr w:type="spellEnd"/>
-      <w:r>
-        <w:t>;</w:t>
-      </w:r>
-    </w:p>
-    <w:p/>
-    <w:p>
-      <w:r>
-        <w:t xml:space="preserve">  import </w:t>
-      </w:r>
-      <w:proofErr w:type="spellStart"/>
-      <w:proofErr w:type="gramStart"/>
-      <w:r>
-        <w:rPr>
-          <w:b/>
-          <w:bCs/>
-        </w:rPr>
-        <w:t>org.junit</w:t>
-      </w:r>
-      <w:proofErr w:type="gramEnd"/>
-      <w:r>
-        <w:rPr>
-          <w:b/>
-          <w:bCs/>
-        </w:rPr>
-        <w:t>.Test</w:t>
-      </w:r>
-      <w:proofErr w:type="spellEnd"/>
-      <w:r>
-        <w:t>;</w:t>
-      </w:r>
-    </w:p>
-    <w:p/>
-    <w:p>
-      <w:r>
-        <w:t xml:space="preserve">  import </w:t>
-      </w:r>
-      <w:proofErr w:type="spellStart"/>
-      <w:proofErr w:type="gramStart"/>
-      <w:r>
-        <w:rPr>
-          <w:b/>
-          <w:bCs/>
-        </w:rPr>
-        <w:t>murraco.BubbleSort</w:t>
-      </w:r>
-      <w:proofErr w:type="spellEnd"/>
-      <w:proofErr w:type="gramEnd"/>
-      <w:r>
-        <w:t>;</w:t>
-      </w:r>
-    </w:p>
-    <w:p>
-      <w:r>
-        <w:t xml:space="preserve">  import </w:t>
-      </w:r>
-      <w:proofErr w:type="spellStart"/>
-      <w:proofErr w:type="gramStart"/>
-      <w:r>
-        <w:rPr>
-          <w:b/>
-          <w:bCs/>
-        </w:rPr>
-        <w:t>murraco.Heapsort</w:t>
-      </w:r>
-      <w:proofErr w:type="spellEnd"/>
-      <w:proofErr w:type="gramEnd"/>
-      <w:r>
-        <w:t>;</w:t>
-      </w:r>
-    </w:p>
-    <w:p>
-      <w:r>
-        <w:t xml:space="preserve">  import </w:t>
-      </w:r>
-      <w:proofErr w:type="spellStart"/>
-      <w:proofErr w:type="gramStart"/>
-      <w:r>
-        <w:rPr>
-          <w:b/>
-          <w:bCs/>
-        </w:rPr>
-        <w:t>murraco.InsertionSort</w:t>
-      </w:r>
-      <w:proofErr w:type="spellEnd"/>
-      <w:proofErr w:type="gramEnd"/>
-      <w:r>
-        <w:t>;</w:t>
-      </w:r>
-    </w:p>
-    <w:p>
-      <w:r>
-        <w:t xml:space="preserve">  import </w:t>
-      </w:r>
-      <w:proofErr w:type="spellStart"/>
-      <w:proofErr w:type="gramStart"/>
-      <w:r>
-        <w:rPr>
-          <w:b/>
-          <w:bCs/>
-        </w:rPr>
-        <w:t>murraco.MergeSort</w:t>
-      </w:r>
-      <w:proofErr w:type="spellEnd"/>
-      <w:proofErr w:type="gramEnd"/>
-      <w:r>
-        <w:t>;</w:t>
-      </w:r>
-    </w:p>
-    <w:p>
-      <w:r>
-        <w:t xml:space="preserve">  import </w:t>
-      </w:r>
-      <w:proofErr w:type="spellStart"/>
-      <w:proofErr w:type="gramStart"/>
-      <w:r>
-        <w:rPr>
-          <w:b/>
-          <w:bCs/>
-        </w:rPr>
-        <w:t>murraco.Quicksort</w:t>
-      </w:r>
-      <w:proofErr w:type="spellEnd"/>
-      <w:proofErr w:type="gramEnd"/>
-      <w:r>
-        <w:t>;</w:t>
-      </w:r>
-    </w:p>
-    <w:p>
-      <w:r>
-        <w:t xml:space="preserve">  import </w:t>
-      </w:r>
-      <w:proofErr w:type="spellStart"/>
-      <w:proofErr w:type="gramStart"/>
-      <w:r>
-        <w:rPr>
-          <w:b/>
-          <w:bCs/>
-        </w:rPr>
-        <w:t>murraco.SelectionSort</w:t>
-      </w:r>
-      <w:proofErr w:type="spellEnd"/>
-      <w:proofErr w:type="gramEnd"/>
-      <w:r>
-        <w:t>;</w:t>
-      </w:r>
-    </w:p>
-    <w:p/>
-    <w:p>
-      <w:r>
-        <w:t xml:space="preserve">  </w:t>
-      </w:r>
-      <w:r>
-        <w:rPr>
-          <w:b/>
-          <w:bCs/>
-        </w:rPr>
-        <w:t>public</w:t>
-      </w:r>
-      <w:r>
-        <w:t xml:space="preserve"> </w:t>
-      </w:r>
-      <w:r>
-        <w:rPr>
-          <w:b/>
-          <w:bCs/>
-        </w:rPr>
-        <w:t>class</w:t>
-      </w:r>
-      <w:r>
-        <w:t xml:space="preserve"> </w:t>
-      </w:r>
-      <w:proofErr w:type="spellStart"/>
-      <w:r>
-        <w:t>SortingAlgorithmsTest</w:t>
-      </w:r>
-      <w:proofErr w:type="spellEnd"/>
-      <w:r>
-        <w:t xml:space="preserve"> {</w:t>
-      </w:r>
-    </w:p>
-    <w:p/>
-    <w:p>
-      <w:r>
-        <w:t>    @</w:t>
-      </w:r>
-      <w:r>
-        <w:rPr>
-          <w:b/>
-          <w:bCs/>
-        </w:rPr>
-        <w:t>Test</w:t>
-      </w:r>
-    </w:p>
-    <w:p>
-      <w:r>
-        <w:t xml:space="preserve">    </w:t>
-      </w:r>
-      <w:r>
-        <w:rPr>
-          <w:b/>
-          <w:bCs/>
-        </w:rPr>
-        <w:t>public</w:t>
-      </w:r>
-      <w:r>
-        <w:t xml:space="preserve"> </w:t>
-      </w:r>
-      <w:r>
-        <w:rPr>
-          <w:b/>
-          <w:bCs/>
-        </w:rPr>
-        <w:t>void</w:t>
-      </w:r>
-      <w:r>
-        <w:t xml:space="preserve"> </w:t>
-      </w:r>
-      <w:proofErr w:type="spellStart"/>
-      <w:proofErr w:type="gramStart"/>
-      <w:r>
-        <w:t>testBubbleSort</w:t>
-      </w:r>
-      <w:proofErr w:type="spellEnd"/>
-      <w:r>
-        <w:t>(</w:t>
-      </w:r>
-      <w:proofErr w:type="gramEnd"/>
-      <w:r>
-        <w:t>) {</w:t>
-      </w:r>
-    </w:p>
-    <w:p>
-      <w:r>
-        <w:t xml:space="preserve">        </w:t>
-      </w:r>
-      <w:r>
-        <w:rPr>
-          <w:b/>
-          <w:bCs/>
-        </w:rPr>
-        <w:t>final</w:t>
-      </w:r>
-      <w:r>
-        <w:t xml:space="preserve"> </w:t>
-      </w:r>
-      <w:proofErr w:type="gramStart"/>
-      <w:r>
-        <w:rPr>
-          <w:b/>
-          <w:bCs/>
-        </w:rPr>
-        <w:t>Integer</w:t>
-      </w:r>
-      <w:r>
-        <w:t>[</w:t>
-      </w:r>
-      <w:proofErr w:type="gramEnd"/>
-      <w:r>
-        <w:t>] data = {4, 3, 0, 11, 7, 5, 15, 12, 99, 1};</w:t>
-      </w:r>
-    </w:p>
-    <w:p>
-      <w:r>
-        <w:t xml:space="preserve">        </w:t>
-      </w:r>
-      <w:proofErr w:type="spellStart"/>
-      <w:r>
-        <w:t>BubbleSort.bubbleSort</w:t>
-      </w:r>
-      <w:proofErr w:type="spellEnd"/>
-      <w:r>
-        <w:t>(data</w:t>
-      </w:r>
-      <w:proofErr w:type="gramStart"/>
-      <w:r>
-        <w:t>);</w:t>
-      </w:r>
-      <w:proofErr w:type="gramEnd"/>
-    </w:p>
-    <w:p>
-      <w:r>
-        <w:t xml:space="preserve">        </w:t>
-      </w:r>
-      <w:proofErr w:type="spellStart"/>
-      <w:proofErr w:type="gramStart"/>
-      <w:r>
-        <w:t>assertEquals</w:t>
-      </w:r>
-      <w:proofErr w:type="spellEnd"/>
-      <w:r>
-        <w:t>(</w:t>
-      </w:r>
-      <w:proofErr w:type="gramEnd"/>
-      <w:r>
-        <w:t xml:space="preserve">"[0, 1, 3, 4, 5, 7, 11, 12, 15, 99]", </w:t>
-      </w:r>
-      <w:proofErr w:type="spellStart"/>
-      <w:r>
-        <w:t>Arrays.toString</w:t>
-      </w:r>
-      <w:proofErr w:type="spellEnd"/>
-      <w:r>
-        <w:t>(data));</w:t>
-      </w:r>
-    </w:p>
-    <w:p>
-      <w:r>
-        <w:t>    }</w:t>
-      </w:r>
-    </w:p>
-    <w:p/>
-    <w:p>
-      <w:r>
-        <w:t>    @</w:t>
-      </w:r>
-      <w:r>
-        <w:rPr>
-          <w:b/>
-          <w:bCs/>
-        </w:rPr>
-        <w:t>Test</w:t>
-      </w:r>
-    </w:p>
-    <w:p>
-      <w:r>
-        <w:t xml:space="preserve">    </w:t>
-      </w:r>
-      <w:r>
-        <w:rPr>
-          <w:b/>
-          <w:bCs/>
-        </w:rPr>
-        <w:t>public</w:t>
-      </w:r>
-      <w:r>
-        <w:t xml:space="preserve"> </w:t>
-      </w:r>
-      <w:r>
-        <w:rPr>
-          <w:b/>
-          <w:bCs/>
-        </w:rPr>
-        <w:t>void</w:t>
-      </w:r>
-      <w:r>
-        <w:t xml:space="preserve"> </w:t>
-      </w:r>
-      <w:proofErr w:type="spellStart"/>
-      <w:proofErr w:type="gramStart"/>
-      <w:r>
-        <w:t>testInsertionSort</w:t>
-      </w:r>
-      <w:proofErr w:type="spellEnd"/>
-      <w:r>
-        <w:t>(</w:t>
-      </w:r>
-      <w:proofErr w:type="gramEnd"/>
-      <w:r>
-        <w:t>) {</w:t>
-      </w:r>
-    </w:p>
-    <w:p>
-      <w:r>
-        <w:t xml:space="preserve">        </w:t>
-      </w:r>
-      <w:r>
-        <w:rPr>
-          <w:b/>
-          <w:bCs/>
-        </w:rPr>
-        <w:t>final</w:t>
-      </w:r>
-      <w:r>
-        <w:t xml:space="preserve"> </w:t>
-      </w:r>
-      <w:proofErr w:type="gramStart"/>
-      <w:r>
-        <w:rPr>
-          <w:b/>
-          <w:bCs/>
-        </w:rPr>
-        <w:t>Integer</w:t>
-      </w:r>
-      <w:r>
-        <w:t>[</w:t>
-      </w:r>
-      <w:proofErr w:type="gramEnd"/>
-      <w:r>
-        <w:t>] data = {4, 3, 0, 11, 7, 5, 15, 12, 99, 1};</w:t>
-      </w:r>
-    </w:p>
-    <w:p>
-      <w:r>
-        <w:t xml:space="preserve">        </w:t>
-      </w:r>
-      <w:proofErr w:type="spellStart"/>
-      <w:r>
-        <w:t>InsertionSort.insertionSort</w:t>
-      </w:r>
-      <w:proofErr w:type="spellEnd"/>
-      <w:r>
-        <w:t>(data</w:t>
-      </w:r>
-      <w:proofErr w:type="gramStart"/>
-      <w:r>
-        <w:t>);</w:t>
-      </w:r>
-      <w:proofErr w:type="gramEnd"/>
-    </w:p>
-    <w:p>
-      <w:r>
-        <w:t xml:space="preserve">        </w:t>
-      </w:r>
-      <w:proofErr w:type="spellStart"/>
-      <w:proofErr w:type="gramStart"/>
-      <w:r>
-        <w:t>assertEquals</w:t>
-      </w:r>
-      <w:proofErr w:type="spellEnd"/>
-      <w:r>
-        <w:t>(</w:t>
-      </w:r>
-      <w:proofErr w:type="gramEnd"/>
-      <w:r>
-        <w:t xml:space="preserve">"[0, 1, 3, 4, 5, 7, 11, 12, 15, 99]", </w:t>
-      </w:r>
-      <w:proofErr w:type="spellStart"/>
-      <w:r>
-        <w:t>Arrays.toString</w:t>
-      </w:r>
-      <w:proofErr w:type="spellEnd"/>
-      <w:r>
-        <w:t>(data));</w:t>
-      </w:r>
-    </w:p>
-    <w:p>
-      <w:r>
-        <w:t>    }</w:t>
-      </w:r>
-    </w:p>
-    <w:p/>
-    <w:p>
-      <w:r>
-        <w:t>    @</w:t>
-      </w:r>
-      <w:r>
-        <w:rPr>
-          <w:b/>
-          <w:bCs/>
-        </w:rPr>
-        <w:t>Test</w:t>
-      </w:r>
-    </w:p>
-    <w:p>
-      <w:r>
-        <w:t xml:space="preserve">    </w:t>
-      </w:r>
-      <w:r>
-        <w:rPr>
-          <w:b/>
-          <w:bCs/>
-        </w:rPr>
-        <w:t>public</w:t>
-      </w:r>
-      <w:r>
-        <w:t xml:space="preserve"> </w:t>
-      </w:r>
-      <w:r>
-        <w:rPr>
-          <w:b/>
-          <w:bCs/>
-        </w:rPr>
-        <w:t>void</w:t>
-      </w:r>
-      <w:r>
-        <w:t xml:space="preserve"> </w:t>
-      </w:r>
-      <w:proofErr w:type="spellStart"/>
-      <w:proofErr w:type="gramStart"/>
-      <w:r>
-        <w:t>testSelectionSort</w:t>
-      </w:r>
-      <w:proofErr w:type="spellEnd"/>
-      <w:r>
-        <w:t>(</w:t>
-      </w:r>
-      <w:proofErr w:type="gramEnd"/>
-      <w:r>
-        <w:t>) {</w:t>
-      </w:r>
-    </w:p>
-    <w:p>
-      <w:r>
-        <w:t xml:space="preserve">        </w:t>
-      </w:r>
-      <w:r>
-        <w:rPr>
-          <w:b/>
-          <w:bCs/>
-        </w:rPr>
-        <w:t>final</w:t>
-      </w:r>
-      <w:r>
-        <w:t xml:space="preserve"> </w:t>
-      </w:r>
-      <w:proofErr w:type="gramStart"/>
-      <w:r>
-        <w:rPr>
-          <w:b/>
-          <w:bCs/>
-        </w:rPr>
-        <w:t>Integer</w:t>
-      </w:r>
-      <w:r>
-        <w:t>[</w:t>
-      </w:r>
-      <w:proofErr w:type="gramEnd"/>
-      <w:r>
-        <w:t>] data = {4, 3, 0, 11, 7, 5, 15, 12, 99, 1};</w:t>
-      </w:r>
-    </w:p>
-    <w:p>
-      <w:r>
-        <w:t xml:space="preserve">        </w:t>
-      </w:r>
-      <w:proofErr w:type="spellStart"/>
-      <w:r>
-        <w:t>SelectionSort.selectionSort</w:t>
-      </w:r>
-      <w:proofErr w:type="spellEnd"/>
-      <w:r>
-        <w:t>(data</w:t>
-      </w:r>
-      <w:proofErr w:type="gramStart"/>
-      <w:r>
-        <w:t>);</w:t>
-      </w:r>
-      <w:proofErr w:type="gramEnd"/>
-    </w:p>
-    <w:p>
-      <w:r>
-        <w:t xml:space="preserve">        </w:t>
-      </w:r>
-      <w:proofErr w:type="spellStart"/>
-      <w:proofErr w:type="gramStart"/>
-      <w:r>
-        <w:t>assertEquals</w:t>
-      </w:r>
-      <w:proofErr w:type="spellEnd"/>
-      <w:r>
-        <w:t>(</w:t>
-      </w:r>
-      <w:proofErr w:type="gramEnd"/>
-      <w:r>
-        <w:t xml:space="preserve">"[0, 1, 3, 4, 5, 7, 11, 12, 15, 99]", </w:t>
-      </w:r>
-      <w:proofErr w:type="spellStart"/>
-      <w:r>
-        <w:t>Arrays.toString</w:t>
-      </w:r>
-      <w:proofErr w:type="spellEnd"/>
-      <w:r>
-        <w:t>(data));</w:t>
-      </w:r>
-    </w:p>
-    <w:p>
-      <w:r>
-        <w:t>    }</w:t>
-      </w:r>
-    </w:p>
-    <w:p/>
-    <w:p>
-      <w:r>
-        <w:lastRenderedPageBreak/>
-        <w:t>    @</w:t>
-      </w:r>
-      <w:r>
-        <w:rPr>
-          <w:b/>
-          <w:bCs/>
-        </w:rPr>
-        <w:t>Test</w:t>
-      </w:r>
-    </w:p>
-    <w:p>
-      <w:r>
-        <w:t xml:space="preserve">    </w:t>
-      </w:r>
-      <w:r>
-        <w:rPr>
-          <w:b/>
-          <w:bCs/>
-        </w:rPr>
-        <w:t>public</w:t>
-      </w:r>
-      <w:r>
-        <w:t xml:space="preserve"> </w:t>
-      </w:r>
-      <w:r>
-        <w:rPr>
-          <w:b/>
-          <w:bCs/>
-        </w:rPr>
-        <w:t>void</w:t>
-      </w:r>
-      <w:r>
-        <w:t xml:space="preserve"> </w:t>
-      </w:r>
-      <w:proofErr w:type="spellStart"/>
-      <w:proofErr w:type="gramStart"/>
-      <w:r>
-        <w:t>testMergeSort</w:t>
-      </w:r>
-      <w:proofErr w:type="spellEnd"/>
-      <w:r>
-        <w:t>(</w:t>
-      </w:r>
-      <w:proofErr w:type="gramEnd"/>
-      <w:r>
-        <w:t>) {</w:t>
-      </w:r>
-    </w:p>
-    <w:p>
-      <w:r>
-        <w:t xml:space="preserve">        </w:t>
-      </w:r>
-      <w:r>
-        <w:rPr>
-          <w:b/>
-          <w:bCs/>
-        </w:rPr>
-        <w:t>final</w:t>
-      </w:r>
-      <w:r>
-        <w:t xml:space="preserve"> </w:t>
-      </w:r>
-      <w:proofErr w:type="gramStart"/>
-      <w:r>
-        <w:rPr>
-          <w:b/>
-          <w:bCs/>
-        </w:rPr>
-        <w:t>Integer</w:t>
-      </w:r>
-      <w:r>
-        <w:t>[</w:t>
-      </w:r>
-      <w:proofErr w:type="gramEnd"/>
-      <w:r>
-        <w:t>] data = {4, 3, 0, 11, 7, 5, 15, 12, 99, 1};</w:t>
-      </w:r>
-    </w:p>
-    <w:p>
-      <w:r>
-        <w:t xml:space="preserve">        </w:t>
-      </w:r>
-      <w:proofErr w:type="spellStart"/>
-      <w:r>
-        <w:t>MergeSort.mergeSort</w:t>
-      </w:r>
-      <w:proofErr w:type="spellEnd"/>
-      <w:r>
-        <w:t>(data</w:t>
-      </w:r>
-      <w:proofErr w:type="gramStart"/>
-      <w:r>
-        <w:t>);</w:t>
-      </w:r>
-      <w:proofErr w:type="gramEnd"/>
-    </w:p>
-    <w:p>
-      <w:r>
-        <w:t xml:space="preserve">        </w:t>
-      </w:r>
-      <w:proofErr w:type="spellStart"/>
-      <w:proofErr w:type="gramStart"/>
-      <w:r>
-        <w:t>assertEquals</w:t>
-      </w:r>
-      <w:proofErr w:type="spellEnd"/>
-      <w:r>
-        <w:t>(</w:t>
-      </w:r>
-      <w:proofErr w:type="gramEnd"/>
-      <w:r>
-        <w:t xml:space="preserve">"[0, 1, 3, 4, 5, 7, 11, 12, 15, 99]", </w:t>
-      </w:r>
-      <w:proofErr w:type="spellStart"/>
-      <w:r>
-        <w:t>Arrays.toString</w:t>
-      </w:r>
-      <w:proofErr w:type="spellEnd"/>
-      <w:r>
-        <w:t>(data));</w:t>
-      </w:r>
-    </w:p>
-    <w:p>
-      <w:r>
-        <w:t>    }</w:t>
-      </w:r>
-    </w:p>
-    <w:p/>
-    <w:p>
-      <w:r>
-        <w:t>    @</w:t>
-      </w:r>
-      <w:r>
-        <w:rPr>
-          <w:b/>
-          <w:bCs/>
-        </w:rPr>
-        <w:t>Test</w:t>
-      </w:r>
-    </w:p>
-    <w:p>
-      <w:r>
-        <w:t xml:space="preserve">    </w:t>
-      </w:r>
-      <w:r>
-        <w:rPr>
-          <w:b/>
-          <w:bCs/>
-        </w:rPr>
-        <w:t>public</w:t>
-      </w:r>
-      <w:r>
-        <w:t xml:space="preserve"> </w:t>
-      </w:r>
-      <w:r>
-        <w:rPr>
-          <w:b/>
-          <w:bCs/>
-        </w:rPr>
-        <w:t>void</w:t>
-      </w:r>
-      <w:r>
-        <w:t xml:space="preserve"> </w:t>
-      </w:r>
-      <w:proofErr w:type="spellStart"/>
-      <w:proofErr w:type="gramStart"/>
-      <w:r>
-        <w:t>testHeapsort</w:t>
-      </w:r>
-      <w:proofErr w:type="spellEnd"/>
-      <w:r>
-        <w:t>(</w:t>
-      </w:r>
-      <w:proofErr w:type="gramEnd"/>
-      <w:r>
-        <w:t>) {</w:t>
-      </w:r>
-    </w:p>
-    <w:p>
-      <w:r>
-        <w:t xml:space="preserve">        </w:t>
-      </w:r>
-      <w:r>
-        <w:rPr>
-          <w:b/>
-          <w:bCs/>
-        </w:rPr>
-        <w:t>final</w:t>
-      </w:r>
-      <w:r>
-        <w:t xml:space="preserve"> </w:t>
-      </w:r>
-      <w:proofErr w:type="gramStart"/>
-      <w:r>
-        <w:rPr>
-          <w:b/>
-          <w:bCs/>
-        </w:rPr>
-        <w:t>Integer</w:t>
-      </w:r>
-      <w:r>
-        <w:t>[</w:t>
-      </w:r>
-      <w:proofErr w:type="gramEnd"/>
-      <w:r>
-        <w:t>] data = {4, 3, 0, 11, 7, 5, 15, 12, 99, 1};</w:t>
-      </w:r>
-    </w:p>
-    <w:p>
-      <w:r>
-        <w:t xml:space="preserve">        </w:t>
-      </w:r>
-      <w:proofErr w:type="spellStart"/>
-      <w:r>
-        <w:t>Heapsort.heapSort</w:t>
-      </w:r>
-      <w:proofErr w:type="spellEnd"/>
-      <w:r>
-        <w:t>(data</w:t>
-      </w:r>
-      <w:proofErr w:type="gramStart"/>
-      <w:r>
-        <w:t>);</w:t>
-      </w:r>
-      <w:proofErr w:type="gramEnd"/>
-    </w:p>
-    <w:p>
-      <w:r>
-        <w:t xml:space="preserve">        </w:t>
-      </w:r>
-      <w:proofErr w:type="spellStart"/>
-      <w:proofErr w:type="gramStart"/>
-      <w:r>
-        <w:t>assertEquals</w:t>
-      </w:r>
-      <w:proofErr w:type="spellEnd"/>
-      <w:r>
-        <w:t>(</w:t>
-      </w:r>
-      <w:proofErr w:type="gramEnd"/>
-      <w:r>
-        <w:t xml:space="preserve">"[0, 1, 3, 4, 5, 7, 11, 12, 15, 99]", </w:t>
-      </w:r>
-      <w:proofErr w:type="spellStart"/>
-      <w:r>
-        <w:t>Arrays.toString</w:t>
-      </w:r>
-      <w:proofErr w:type="spellEnd"/>
-      <w:r>
-        <w:t>(data));</w:t>
-      </w:r>
-    </w:p>
-    <w:p>
-      <w:r>
-        <w:t>    }</w:t>
-      </w:r>
-    </w:p>
-    <w:p/>
-    <w:p>
-      <w:r>
-        <w:t>    @</w:t>
-      </w:r>
-      <w:r>
-        <w:rPr>
-          <w:b/>
-          <w:bCs/>
-        </w:rPr>
-        <w:t>Test</w:t>
-      </w:r>
-    </w:p>
-    <w:p>
-      <w:r>
-        <w:t xml:space="preserve">    </w:t>
-      </w:r>
-      <w:r>
-        <w:rPr>
-          <w:b/>
-          <w:bCs/>
-        </w:rPr>
-        <w:t>public</w:t>
-      </w:r>
-      <w:r>
-        <w:t xml:space="preserve"> </w:t>
-      </w:r>
-      <w:r>
-        <w:rPr>
-          <w:b/>
-          <w:bCs/>
-        </w:rPr>
-        <w:t>void</w:t>
-      </w:r>
-      <w:r>
-        <w:t xml:space="preserve"> </w:t>
-      </w:r>
-      <w:proofErr w:type="spellStart"/>
-      <w:proofErr w:type="gramStart"/>
-      <w:r>
-        <w:t>testQuicksort</w:t>
-      </w:r>
-      <w:proofErr w:type="spellEnd"/>
-      <w:r>
-        <w:t>(</w:t>
-      </w:r>
-      <w:proofErr w:type="gramEnd"/>
-      <w:r>
-        <w:t>) {</w:t>
-      </w:r>
-    </w:p>
-    <w:p>
-      <w:r>
-        <w:t xml:space="preserve">        </w:t>
-      </w:r>
-      <w:r>
-        <w:rPr>
-          <w:b/>
-          <w:bCs/>
-        </w:rPr>
-        <w:t>final</w:t>
-      </w:r>
-      <w:r>
-        <w:t xml:space="preserve"> </w:t>
-      </w:r>
-      <w:proofErr w:type="gramStart"/>
-      <w:r>
-        <w:rPr>
-          <w:b/>
-          <w:bCs/>
-        </w:rPr>
-        <w:t>Integer</w:t>
-      </w:r>
-      <w:r>
-        <w:t>[</w:t>
-      </w:r>
-      <w:proofErr w:type="gramEnd"/>
-      <w:r>
-        <w:t>] data = {4, 3, 0, 11, 7, 5, 15, 12, 99, 1};</w:t>
-      </w:r>
-    </w:p>
-    <w:p>
-      <w:r>
-        <w:t xml:space="preserve">        </w:t>
-      </w:r>
-      <w:proofErr w:type="spellStart"/>
-      <w:r>
-        <w:t>Quicksort.quickSort</w:t>
-      </w:r>
-      <w:proofErr w:type="spellEnd"/>
-      <w:r>
-        <w:t>(data</w:t>
-      </w:r>
-      <w:proofErr w:type="gramStart"/>
-      <w:r>
-        <w:t>);</w:t>
-      </w:r>
-      <w:proofErr w:type="gramEnd"/>
-    </w:p>
-    <w:p>
-      <w:r>
-        <w:t xml:space="preserve">        </w:t>
-      </w:r>
-      <w:proofErr w:type="spellStart"/>
-      <w:proofErr w:type="gramStart"/>
-      <w:r>
-        <w:t>assertEquals</w:t>
-      </w:r>
-      <w:proofErr w:type="spellEnd"/>
-      <w:r>
-        <w:t>(</w:t>
-      </w:r>
-      <w:proofErr w:type="gramEnd"/>
-      <w:r>
-        <w:t xml:space="preserve">"[0, 1, 3, 4, 5, 7, 11, 12, 15, 99]", </w:t>
-      </w:r>
-      <w:proofErr w:type="spellStart"/>
-      <w:r>
-        <w:t>Arrays.toString</w:t>
-      </w:r>
-      <w:proofErr w:type="spellEnd"/>
-      <w:r>
-        <w:t>(data));</w:t>
-      </w:r>
-    </w:p>
-    <w:p>
-      <w:r>
-        <w:t>    }</w:t>
-      </w:r>
-    </w:p>
-    <w:p>
-      <w:r>
-        <w:t>  }</w:t>
-      </w:r>
-    </w:p>
-    <w:p/>
+        <w:drawing>
+          <wp:inline distT="0" distB="0" distL="0" distR="0" wp14:anchorId="1F6CA455" wp14:editId="25E90A33">
+            <wp:extent cx="4383965" cy="7639291"/>
+            <wp:effectExtent l="0" t="0" r="0" b="0"/>
+            <wp:docPr id="1771194206" name="Picture 3" descr="A screenshot of a computer program&#10;&#10;Description automatically generated"/>
+            <wp:cNvGraphicFramePr>
+              <a:graphicFrameLocks xmlns:a="http://schemas.openxmlformats.org/drawingml/2006/main" noChangeAspect="1"/>
+            </wp:cNvGraphicFramePr>
+            <a:graphic xmlns:a="http://schemas.openxmlformats.org/drawingml/2006/main">
+              <a:graphicData uri="http://schemas.openxmlformats.org/drawingml/2006/picture">
+                <pic:pic xmlns:pic="http://schemas.openxmlformats.org/drawingml/2006/picture">
+                  <pic:nvPicPr>
+                    <pic:cNvPr id="1452496719" name="Picture 3" descr="A screenshot of a computer program&#10;&#10;Description automatically generated"/>
+                    <pic:cNvPicPr/>
+                  </pic:nvPicPr>
+                  <pic:blipFill>
+                    <a:blip r:embed="rId13">
+                      <a:extLst>
+                        <a:ext uri="{28A0092B-C50C-407E-A947-70E740481C1C}">
+                          <a14:useLocalDpi xmlns:a14="http://schemas.microsoft.com/office/drawing/2010/main" val="0"/>
+                        </a:ext>
+                      </a:extLst>
+                    </a:blip>
+                    <a:stretch>
+                      <a:fillRect/>
+                    </a:stretch>
+                  </pic:blipFill>
+                  <pic:spPr>
+                    <a:xfrm>
+                      <a:off x="0" y="0"/>
+                      <a:ext cx="4409878" cy="7684446"/>
+                    </a:xfrm>
+                    <a:prstGeom prst="rect">
+                      <a:avLst/>
+                    </a:prstGeom>
+                  </pic:spPr>
+                </pic:pic>
+              </a:graphicData>
+            </a:graphic>
+          </wp:inline>
+        </w:drawing>
+      </w:r>
+    </w:p>
     <w:p>
       <w:pPr>
         <w:pStyle w:val="Heading1"/>
       </w:pPr>
-      <w:bookmarkStart w:id="4" w:name="_Toc166687728"/>
+      <w:bookmarkStart w:id="4" w:name="_Toc166697980"/>
       <w:r>
         <w:lastRenderedPageBreak/>
         <w:t>Coverage Analysis</w:t>
@@ -6895,7 +4340,7 @@
       <w:pPr>
         <w:pStyle w:val="Heading2"/>
       </w:pPr>
-      <w:bookmarkStart w:id="5" w:name="_Toc166687729"/>
+      <w:bookmarkStart w:id="5" w:name="_Toc166697981"/>
       <w:r>
         <w:t>Method Graphs</w:t>
       </w:r>
@@ -6905,7 +4350,7 @@
       <w:pPr>
         <w:pStyle w:val="Heading3"/>
       </w:pPr>
-      <w:bookmarkStart w:id="6" w:name="_Toc166687730"/>
+      <w:bookmarkStart w:id="6" w:name="_Toc166697982"/>
       <w:r>
         <w:t xml:space="preserve">Graph for Method 1: </w:t>
       </w:r>
@@ -6937,7 +4382,7 @@
                     <pic:cNvPicPr/>
                   </pic:nvPicPr>
                   <pic:blipFill>
-                    <a:blip r:embed="rId11">
+                    <a:blip r:embed="rId15">
                       <a:extLst>
                         <a:ext uri="{28A0092B-C50C-407E-A947-70E740481C1C}">
                           <a14:useLocalDpi xmlns:a14="http://schemas.microsoft.com/office/drawing/2010/main" val="0"/>
@@ -6976,7 +4421,7 @@
       <w:pPr>
         <w:pStyle w:val="Heading3"/>
       </w:pPr>
-      <w:bookmarkStart w:id="7" w:name="_Toc166687731"/>
+      <w:bookmarkStart w:id="7" w:name="_Toc166697983"/>
       <w:r>
         <w:lastRenderedPageBreak/>
         <w:t xml:space="preserve">Graph for Method 2: </w:t>
@@ -7009,7 +4454,7 @@
                     <pic:cNvPicPr/>
                   </pic:nvPicPr>
                   <pic:blipFill>
-                    <a:blip r:embed="rId12">
+                    <a:blip r:embed="rId16">
                       <a:extLst>
                         <a:ext uri="{28A0092B-C50C-407E-A947-70E740481C1C}">
                           <a14:useLocalDpi xmlns:a14="http://schemas.microsoft.com/office/drawing/2010/main" val="0"/>
@@ -7049,7 +4494,7 @@
       <w:pPr>
         <w:pStyle w:val="Heading1"/>
       </w:pPr>
-      <w:bookmarkStart w:id="8" w:name="_Toc166687732"/>
+      <w:bookmarkStart w:id="8" w:name="_Toc166697984"/>
       <w:r>
         <w:lastRenderedPageBreak/>
         <w:t>Prime Path Coverage</w:t>
@@ -7060,7 +4505,7 @@
       <w:pPr>
         <w:pStyle w:val="Heading2"/>
       </w:pPr>
-      <w:bookmarkStart w:id="9" w:name="_Toc166687733"/>
+      <w:bookmarkStart w:id="9" w:name="_Toc166697985"/>
       <w:r>
         <w:t xml:space="preserve">Method 1: </w:t>
       </w:r>
@@ -7078,7 +4523,7 @@
       <w:pPr>
         <w:pStyle w:val="Heading3"/>
       </w:pPr>
-      <w:bookmarkStart w:id="10" w:name="_Toc166687734"/>
+      <w:bookmarkStart w:id="10" w:name="_Toc166697986"/>
       <w:proofErr w:type="spellStart"/>
       <w:r>
         <w:t>BubbleSort</w:t>
@@ -8035,10 +5480,83 @@
     </w:p>
     <w:p>
       <w:pPr>
+        <w:rPr>
+          <w:b/>
+          <w:bCs/>
+        </w:rPr>
+      </w:pPr>
+    </w:p>
+    <w:p>
+      <w:pPr>
+        <w:rPr>
+          <w:b/>
+          <w:bCs/>
+        </w:rPr>
+      </w:pPr>
+    </w:p>
+    <w:p>
+      <w:pPr>
+        <w:rPr>
+          <w:b/>
+          <w:bCs/>
+        </w:rPr>
+      </w:pPr>
+    </w:p>
+    <w:p>
+      <w:pPr>
+        <w:rPr>
+          <w:b/>
+          <w:bCs/>
+        </w:rPr>
+      </w:pPr>
+    </w:p>
+    <w:p>
+      <w:pPr>
+        <w:rPr>
+          <w:b/>
+          <w:bCs/>
+        </w:rPr>
+      </w:pPr>
+    </w:p>
+    <w:p>
+      <w:pPr>
+        <w:rPr>
+          <w:b/>
+          <w:bCs/>
+        </w:rPr>
+      </w:pPr>
+    </w:p>
+    <w:p>
+      <w:pPr>
+        <w:rPr>
+          <w:b/>
+          <w:bCs/>
+        </w:rPr>
+      </w:pPr>
+    </w:p>
+    <w:p>
+      <w:pPr>
+        <w:rPr>
+          <w:b/>
+          <w:bCs/>
+        </w:rPr>
+      </w:pPr>
+    </w:p>
+    <w:p>
+      <w:pPr>
+        <w:rPr>
+          <w:b/>
+          <w:bCs/>
+        </w:rPr>
+      </w:pPr>
+    </w:p>
+    <w:p>
+      <w:pPr>
         <w:pStyle w:val="Heading2"/>
       </w:pPr>
-      <w:bookmarkStart w:id="11" w:name="_Toc166687735"/>
-      <w:r>
+      <w:bookmarkStart w:id="11" w:name="_Toc166697987"/>
+      <w:r>
+        <w:lastRenderedPageBreak/>
         <w:t xml:space="preserve">Method 2: </w:t>
       </w:r>
       <w:proofErr w:type="spellStart"/>
@@ -8052,7 +5570,7 @@
       <w:pPr>
         <w:pStyle w:val="Heading3"/>
       </w:pPr>
-      <w:bookmarkStart w:id="12" w:name="_Toc166687736"/>
+      <w:bookmarkStart w:id="12" w:name="_Toc166697988"/>
       <w:proofErr w:type="spellStart"/>
       <w:r>
         <w:t>InsertionSort</w:t>
@@ -8175,7 +5693,6 @@
         </w:numPr>
       </w:pPr>
       <w:r>
-        <w:lastRenderedPageBreak/>
         <w:t>[2,3]</w:t>
       </w:r>
     </w:p>
@@ -8365,6 +5882,7 @@
       </w:pPr>
       <w:proofErr w:type="spellStart"/>
       <w:r>
+        <w:lastRenderedPageBreak/>
         <w:t>InsertionSort</w:t>
       </w:r>
       <w:proofErr w:type="spellEnd"/>
@@ -8501,7 +6019,6 @@
         </w:numPr>
       </w:pPr>
       <w:r>
-        <w:lastRenderedPageBreak/>
         <w:t>[4,3,4]</w:t>
       </w:r>
     </w:p>
@@ -8711,6 +6228,7 @@
         </w:numPr>
       </w:pPr>
       <w:r>
+        <w:lastRenderedPageBreak/>
         <w:t>[5,1,2,3,5]</w:t>
       </w:r>
     </w:p>
@@ -8835,7 +6353,6 @@
         </w:numPr>
       </w:pPr>
       <w:r>
-        <w:lastRenderedPageBreak/>
         <w:t>[4,3,4]</w:t>
       </w:r>
     </w:p>
@@ -9120,65 +6637,9 @@
     </w:p>
     <w:p>
       <w:pPr>
-        <w:rPr>
-          <w:b/>
-          <w:bCs/>
-        </w:rPr>
-      </w:pPr>
-    </w:p>
-    <w:p>
-      <w:pPr>
-        <w:rPr>
-          <w:b/>
-          <w:bCs/>
-        </w:rPr>
-      </w:pPr>
-    </w:p>
-    <w:p>
-      <w:pPr>
-        <w:rPr>
-          <w:b/>
-          <w:bCs/>
-        </w:rPr>
-      </w:pPr>
-    </w:p>
-    <w:p>
-      <w:pPr>
-        <w:rPr>
-          <w:b/>
-          <w:bCs/>
-        </w:rPr>
-      </w:pPr>
-    </w:p>
-    <w:p>
-      <w:pPr>
-        <w:rPr>
-          <w:b/>
-          <w:bCs/>
-        </w:rPr>
-      </w:pPr>
-    </w:p>
-    <w:p>
-      <w:pPr>
-        <w:rPr>
-          <w:b/>
-          <w:bCs/>
-        </w:rPr>
-      </w:pPr>
-    </w:p>
-    <w:p>
-      <w:pPr>
-        <w:rPr>
-          <w:b/>
-          <w:bCs/>
-        </w:rPr>
-      </w:pPr>
-    </w:p>
-    <w:p>
-      <w:pPr>
         <w:pStyle w:val="Heading1"/>
       </w:pPr>
-      <w:bookmarkStart w:id="13" w:name="_Toc166687737"/>
+      <w:bookmarkStart w:id="13" w:name="_Toc166697989"/>
       <w:r>
         <w:lastRenderedPageBreak/>
         <w:t>Syntax-Based Testing Analysis</w:t>
@@ -9189,7 +6650,7 @@
       <w:pPr>
         <w:pStyle w:val="Heading2"/>
       </w:pPr>
-      <w:bookmarkStart w:id="14" w:name="_Toc166687738"/>
+      <w:bookmarkStart w:id="14" w:name="_Toc166697990"/>
       <w:r>
         <w:t xml:space="preserve">Mutants for Method 1: </w:t>
       </w:r>
@@ -9204,16 +6665,9 @@
       <w:pPr>
         <w:pStyle w:val="Heading3"/>
       </w:pPr>
-      <w:bookmarkStart w:id="15" w:name="_Toc166687739"/>
-      <w:r>
-        <w:rPr>
-          <w:b/>
-          <w:bCs/>
-        </w:rPr>
-        <w:t>Mutant 1:</w:t>
-      </w:r>
-      <w:r>
-        <w:t> Arithmetic Operator Replacement</w:t>
+      <w:bookmarkStart w:id="15" w:name="_Toc166697991"/>
+      <w:r>
+        <w:t>Mutant 1: Arithmetic Operator Replacement</w:t>
       </w:r>
       <w:bookmarkEnd w:id="15"/>
     </w:p>
@@ -9299,16 +6753,9 @@
       <w:pPr>
         <w:pStyle w:val="Heading3"/>
       </w:pPr>
-      <w:bookmarkStart w:id="16" w:name="_Toc166687740"/>
-      <w:r>
-        <w:rPr>
-          <w:b/>
-          <w:bCs/>
-        </w:rPr>
-        <w:t>Mutant 2:</w:t>
-      </w:r>
-      <w:r>
-        <w:t> Arithmetic Operator Replacement</w:t>
+      <w:bookmarkStart w:id="16" w:name="_Toc166697992"/>
+      <w:r>
+        <w:t>Mutant 2: Arithmetic Operator Replacement</w:t>
       </w:r>
       <w:bookmarkEnd w:id="16"/>
     </w:p>
@@ -9405,16 +6852,9 @@
       <w:pPr>
         <w:pStyle w:val="Heading3"/>
       </w:pPr>
-      <w:bookmarkStart w:id="17" w:name="_Toc166687741"/>
-      <w:r>
-        <w:rPr>
-          <w:b/>
-          <w:bCs/>
-        </w:rPr>
-        <w:t>Mutant 3:</w:t>
-      </w:r>
-      <w:r>
-        <w:t> Relational Operator Replacement</w:t>
+      <w:bookmarkStart w:id="17" w:name="_Toc166697993"/>
+      <w:r>
+        <w:t>Mutant 3: Relational Operator Replacement</w:t>
       </w:r>
       <w:bookmarkEnd w:id="17"/>
     </w:p>
@@ -9529,16 +6969,9 @@
       <w:pPr>
         <w:pStyle w:val="Heading3"/>
       </w:pPr>
-      <w:bookmarkStart w:id="18" w:name="_Toc166687742"/>
-      <w:r>
-        <w:rPr>
-          <w:b/>
-          <w:bCs/>
-        </w:rPr>
-        <w:t>Mutant 4:</w:t>
-      </w:r>
-      <w:r>
-        <w:t> Statement Replacement</w:t>
+      <w:bookmarkStart w:id="18" w:name="_Toc166697994"/>
+      <w:r>
+        <w:t>Mutant 4: Statement Replacement</w:t>
       </w:r>
       <w:bookmarkEnd w:id="18"/>
     </w:p>
@@ -9602,12 +7035,15 @@
       </w:r>
     </w:p>
     <w:p/>
+    <w:p/>
+    <w:p/>
     <w:p>
       <w:pPr>
         <w:pStyle w:val="Heading2"/>
       </w:pPr>
-      <w:bookmarkStart w:id="19" w:name="_Toc166687743"/>
-      <w:r>
+      <w:bookmarkStart w:id="19" w:name="_Toc166697995"/>
+      <w:r>
+        <w:lastRenderedPageBreak/>
         <w:t xml:space="preserve">Mutants for Method 2: </w:t>
       </w:r>
       <w:proofErr w:type="spellStart"/>
@@ -9621,16 +7057,9 @@
       <w:pPr>
         <w:pStyle w:val="Heading3"/>
       </w:pPr>
-      <w:bookmarkStart w:id="20" w:name="_Toc166687744"/>
-      <w:r>
-        <w:rPr>
-          <w:b/>
-          <w:bCs/>
-        </w:rPr>
-        <w:t>Mutant 1:</w:t>
-      </w:r>
-      <w:r>
-        <w:t> Statement Deletion Operator</w:t>
+      <w:bookmarkStart w:id="20" w:name="_Toc166697996"/>
+      <w:r>
+        <w:t>Mutant 1: Statement Deletion Operator</w:t>
       </w:r>
       <w:bookmarkEnd w:id="20"/>
     </w:p>
@@ -9653,7 +7082,6 @@
         <w:pStyle w:val="Heading4"/>
       </w:pPr>
       <w:r>
-        <w:lastRenderedPageBreak/>
         <w:t>Infection:</w:t>
       </w:r>
     </w:p>
@@ -9736,16 +7164,9 @@
       <w:pPr>
         <w:pStyle w:val="Heading3"/>
       </w:pPr>
-      <w:bookmarkStart w:id="21" w:name="_Toc166687745"/>
-      <w:r>
-        <w:rPr>
-          <w:b/>
-          <w:bCs/>
-        </w:rPr>
-        <w:t>Mutant 2:</w:t>
-      </w:r>
-      <w:r>
-        <w:t> Bomb Statement Replacement</w:t>
+      <w:bookmarkStart w:id="21" w:name="_Toc166697997"/>
+      <w:r>
+        <w:t>Mutant 2: Bomb Statement Replacement</w:t>
       </w:r>
       <w:bookmarkEnd w:id="21"/>
     </w:p>
@@ -9837,16 +7258,10 @@
       <w:pPr>
         <w:pStyle w:val="Heading3"/>
       </w:pPr>
-      <w:bookmarkStart w:id="22" w:name="_Toc166687746"/>
-      <w:r>
-        <w:rPr>
-          <w:b/>
-          <w:bCs/>
-        </w:rPr>
-        <w:t>Mutant 3:</w:t>
-      </w:r>
-      <w:r>
-        <w:t> Relational Operator Replacement</w:t>
+      <w:bookmarkStart w:id="22" w:name="_Toc166697998"/>
+      <w:r>
+        <w:lastRenderedPageBreak/>
+        <w:t>Mutant 3: Relational Operator Replacement</w:t>
       </w:r>
       <w:bookmarkEnd w:id="22"/>
     </w:p>
@@ -9938,16 +7353,9 @@
       <w:pPr>
         <w:pStyle w:val="Heading3"/>
       </w:pPr>
-      <w:bookmarkStart w:id="23" w:name="_Toc166687747"/>
-      <w:r>
-        <w:rPr>
-          <w:b/>
-          <w:bCs/>
-        </w:rPr>
-        <w:t>Mutant 4:</w:t>
-      </w:r>
-      <w:r>
-        <w:t> Arithmetic Operator Replacement</w:t>
+      <w:bookmarkStart w:id="23" w:name="_Toc166697999"/>
+      <w:r>
+        <w:t>Mutant 4: Arithmetic Operator Replacement</w:t>
       </w:r>
       <w:bookmarkEnd w:id="23"/>
     </w:p>
@@ -10039,12 +7447,11 @@
     <w:p/>
     <w:p/>
     <w:p/>
-    <w:p/>
     <w:p>
       <w:pPr>
         <w:pStyle w:val="Heading1"/>
       </w:pPr>
-      <w:bookmarkStart w:id="24" w:name="_Toc166687748"/>
+      <w:bookmarkStart w:id="24" w:name="_Toc166698000"/>
       <w:r>
         <w:lastRenderedPageBreak/>
         <w:t>Test Method Analysis</w:t>
@@ -10055,7 +7462,7 @@
       <w:pPr>
         <w:pStyle w:val="Heading2"/>
       </w:pPr>
-      <w:bookmarkStart w:id="25" w:name="_Toc166687749"/>
+      <w:bookmarkStart w:id="25" w:name="_Toc166698001"/>
       <w:r>
         <w:t xml:space="preserve">Analysis for Test Method 1: </w:t>
       </w:r>
@@ -10070,7 +7477,7 @@
       <w:pPr>
         <w:pStyle w:val="Heading3"/>
       </w:pPr>
-      <w:bookmarkStart w:id="26" w:name="_Toc166687750"/>
+      <w:bookmarkStart w:id="26" w:name="_Toc166698002"/>
       <w:r>
         <w:t>Observations:</w:t>
       </w:r>
@@ -10099,7 +7506,7 @@
       <w:pPr>
         <w:pStyle w:val="Heading3"/>
       </w:pPr>
-      <w:bookmarkStart w:id="27" w:name="_Toc166687751"/>
+      <w:bookmarkStart w:id="27" w:name="_Toc166698003"/>
       <w:r>
         <w:t>Sufficiency of Testing:</w:t>
       </w:r>
@@ -10123,7 +7530,7 @@
       <w:pPr>
         <w:pStyle w:val="Heading2"/>
       </w:pPr>
-      <w:bookmarkStart w:id="28" w:name="_Toc166687752"/>
+      <w:bookmarkStart w:id="28" w:name="_Toc166698004"/>
       <w:r>
         <w:t xml:space="preserve">Analysis for Test Method 2: </w:t>
       </w:r>
@@ -10138,7 +7545,7 @@
       <w:pPr>
         <w:pStyle w:val="Heading3"/>
       </w:pPr>
-      <w:bookmarkStart w:id="29" w:name="_Toc166687753"/>
+      <w:bookmarkStart w:id="29" w:name="_Toc166698005"/>
       <w:r>
         <w:t>Observations:</w:t>
       </w:r>
@@ -10196,7 +7603,7 @@
       <w:pPr>
         <w:pStyle w:val="Heading3"/>
       </w:pPr>
-      <w:bookmarkStart w:id="30" w:name="_Toc166687754"/>
+      <w:bookmarkStart w:id="30" w:name="_Toc166698006"/>
       <w:r>
         <w:t>Sufficiency of Testing:</w:t>
       </w:r>
@@ -10326,7 +7733,7 @@
       <w:pPr>
         <w:pStyle w:val="Heading1"/>
       </w:pPr>
-      <w:bookmarkStart w:id="31" w:name="_Toc166687755"/>
+      <w:bookmarkStart w:id="31" w:name="_Toc166698007"/>
       <w:r>
         <w:lastRenderedPageBreak/>
         <w:t>Testing Tool Investigation</w:t>
@@ -10336,25 +7743,15 @@
     <w:p>
       <w:pPr>
         <w:pStyle w:val="Heading2"/>
-        <w:rPr>
-          <w:b/>
-          <w:bCs/>
-        </w:rPr>
-      </w:pPr>
-      <w:bookmarkStart w:id="32" w:name="_Toc166687756"/>
-      <w:r>
-        <w:rPr>
-          <w:b/>
-          <w:bCs/>
-        </w:rPr>
+      </w:pPr>
+      <w:bookmarkStart w:id="32" w:name="_Toc166698008"/>
+      <w:r>
         <w:t>Chosen Tool: </w:t>
       </w:r>
-      <w:hyperlink r:id="rId13" w:history="1">
+      <w:hyperlink r:id="rId17" w:history="1">
         <w:r>
           <w:rPr>
             <w:rStyle w:val="Hyperlink"/>
-            <w:b/>
-            <w:bCs/>
           </w:rPr>
           <w:t>Cypress</w:t>
         </w:r>
@@ -10365,7 +7762,7 @@
       <w:pPr>
         <w:pStyle w:val="Heading3"/>
       </w:pPr>
-      <w:bookmarkStart w:id="33" w:name="_Toc166687757"/>
+      <w:bookmarkStart w:id="33" w:name="_Toc166698009"/>
       <w:r>
         <w:t>Introduction</w:t>
       </w:r>
@@ -10408,13 +7805,8 @@
       <w:r>
         <w:t xml:space="preserve"> </w:t>
       </w:r>
-      <w:proofErr w:type="gramStart"/>
-      <w:r>
-        <w:t>It's</w:t>
-      </w:r>
-      <w:proofErr w:type="gramEnd"/>
-      <w:r>
-        <w:t xml:space="preserve"> uniquely built to simplify every aspect of testing—from setup to debugging—by running in the same execution cycle as the application under test. This approach not only </w:t>
+      <w:r>
+        <w:t>It's uniquely built to simplify every aspect of testing—from setup to debugging—by running in the same execution cycle as the application under test. This approach not only </w:t>
       </w:r>
       <w:r>
         <w:rPr>
@@ -10442,7 +7834,7 @@
       <w:pPr>
         <w:pStyle w:val="Heading3"/>
       </w:pPr>
-      <w:bookmarkStart w:id="34" w:name="_Toc166687758"/>
+      <w:bookmarkStart w:id="34" w:name="_Toc166698010"/>
       <w:r>
         <w:t>Purpose and Functionality</w:t>
       </w:r>
@@ -10488,7 +7880,7 @@
       <w:pPr>
         <w:pStyle w:val="Heading3"/>
       </w:pPr>
-      <w:bookmarkStart w:id="35" w:name="_Toc166687759"/>
+      <w:bookmarkStart w:id="35" w:name="_Toc166698011"/>
       <w:r>
         <w:t>Usage</w:t>
       </w:r>
@@ -11450,7 +8842,7 @@
       <w:pPr>
         <w:pStyle w:val="Heading3"/>
       </w:pPr>
-      <w:bookmarkStart w:id="36" w:name="_Toc166687760"/>
+      <w:bookmarkStart w:id="36" w:name="_Toc166698012"/>
       <w:r>
         <w:t>Other Considerations</w:t>
       </w:r>
@@ -11688,7 +9080,7 @@
       <w:pPr>
         <w:pStyle w:val="Heading3"/>
       </w:pPr>
-      <w:bookmarkStart w:id="37" w:name="_Toc166687761"/>
+      <w:bookmarkStart w:id="37" w:name="_Toc166698013"/>
       <w:r>
         <w:t>Recommendation</w:t>
       </w:r>
@@ -11704,25 +9096,17 @@
       <w:pPr>
         <w:pStyle w:val="Heading1"/>
         <w:rPr>
-          <w:b/>
-          <w:bCs/>
+          <w:rStyle w:val="Hyperlink"/>
         </w:rPr>
       </w:pPr>
-      <w:bookmarkStart w:id="38" w:name="_Toc166687762"/>
-      <w:r>
-        <w:rPr>
-          <w:b/>
-          <w:bCs/>
-        </w:rPr>
-        <w:lastRenderedPageBreak/>
+      <w:bookmarkStart w:id="38" w:name="_Toc166698014"/>
+      <w:r>
         <w:t>Presentation Slides: </w:t>
       </w:r>
-      <w:hyperlink r:id="rId14" w:history="1">
+      <w:hyperlink r:id="rId18" w:history="1">
         <w:r>
           <w:rPr>
             <w:rStyle w:val="Hyperlink"/>
-            <w:b/>
-            <w:bCs/>
           </w:rPr>
           <w:t>Cypress Presentation</w:t>
         </w:r>
@@ -11730,11 +9114,18 @@
       </w:hyperlink>
     </w:p>
     <w:p>
+      <w:r>
+        <w:t>See Appendix 1 for images of each slide or click the link above to view online.</w:t>
+      </w:r>
+    </w:p>
+    <w:p/>
+    <w:p>
       <w:pPr>
         <w:pStyle w:val="Heading2"/>
       </w:pPr>
-      <w:bookmarkStart w:id="39" w:name="_Toc166687763"/>
-      <w:r>
+      <w:bookmarkStart w:id="39" w:name="_Toc166698015"/>
+      <w:r>
+        <w:lastRenderedPageBreak/>
         <w:t>Comparative Analysis with Rivals</w:t>
       </w:r>
       <w:bookmarkEnd w:id="39"/>
@@ -11760,7 +9151,7 @@
                     <pic:cNvPicPr/>
                   </pic:nvPicPr>
                   <pic:blipFill>
-                    <a:blip r:embed="rId15">
+                    <a:blip r:embed="rId19">
                       <a:extLst>
                         <a:ext uri="{28A0092B-C50C-407E-A947-70E740481C1C}">
                           <a14:useLocalDpi xmlns:a14="http://schemas.microsoft.com/office/drawing/2010/main" val="0"/>
@@ -11797,7 +9188,7 @@
       <w:pPr>
         <w:pStyle w:val="Heading3"/>
       </w:pPr>
-      <w:bookmarkStart w:id="40" w:name="_Toc166687764"/>
+      <w:bookmarkStart w:id="40" w:name="_Toc166698016"/>
       <w:r>
         <w:t>Pros and Cons Comparison</w:t>
       </w:r>
@@ -11984,9 +9375,8 @@
       <w:pPr>
         <w:pStyle w:val="Heading1"/>
       </w:pPr>
-      <w:bookmarkStart w:id="41" w:name="_Toc166687765"/>
-      <w:r>
-        <w:lastRenderedPageBreak/>
+      <w:bookmarkStart w:id="41" w:name="_Toc166698017"/>
+      <w:r>
         <w:t>References</w:t>
       </w:r>
       <w:bookmarkEnd w:id="41"/>
@@ -12001,7 +9391,7 @@
       <w:r>
         <w:t>Cypress.io. (2024). Retrieved from </w:t>
       </w:r>
-      <w:hyperlink r:id="rId16" w:history="1">
+      <w:hyperlink r:id="rId20" w:history="1">
         <w:r>
           <w:rPr>
             <w:rStyle w:val="Hyperlink"/>
@@ -12020,7 +9410,7 @@
       <w:r>
         <w:t>Cypress.io. (2024). Cypress Documentation. Retrieved from </w:t>
       </w:r>
-      <w:hyperlink r:id="rId17" w:history="1">
+      <w:hyperlink r:id="rId21" w:history="1">
         <w:r>
           <w:rPr>
             <w:rStyle w:val="Hyperlink"/>
@@ -12037,9 +9427,10 @@
         </w:numPr>
       </w:pPr>
       <w:r>
+        <w:lastRenderedPageBreak/>
         <w:t>Cypress.io. (2024). How Cypress Works. Retrieved from </w:t>
       </w:r>
-      <w:hyperlink r:id="rId18" w:history="1">
+      <w:hyperlink r:id="rId22" w:history="1">
         <w:r>
           <w:rPr>
             <w:rStyle w:val="Hyperlink"/>
@@ -12058,7 +9449,7 @@
       <w:r>
         <w:t>Cypress.io. (2024). JavaScript End to End Testing Framework. Retrieved from </w:t>
       </w:r>
-      <w:hyperlink r:id="rId19" w:history="1">
+      <w:hyperlink r:id="rId23" w:history="1">
         <w:r>
           <w:rPr>
             <w:rStyle w:val="Hyperlink"/>
@@ -12073,8 +9464,565 @@
       </w:r>
     </w:p>
     <w:p/>
+    <w:p>
+      <w:pPr>
+        <w:pStyle w:val="Heading1"/>
+      </w:pPr>
+      <w:bookmarkStart w:id="42" w:name="_Toc166698018"/>
+      <w:r>
+        <w:t>Appendices</w:t>
+      </w:r>
+      <w:bookmarkEnd w:id="42"/>
+    </w:p>
+    <w:p>
+      <w:pPr>
+        <w:pStyle w:val="Heading2"/>
+      </w:pPr>
+      <w:bookmarkStart w:id="43" w:name="_Toc166698019"/>
+      <w:r>
+        <w:t>Appendix 1</w:t>
+      </w:r>
+      <w:r>
+        <w:t>: Presentation Slides</w:t>
+      </w:r>
+      <w:bookmarkEnd w:id="43"/>
+    </w:p>
+    <w:p>
+      <w:r>
+        <w:rPr>
+          <w:noProof/>
+        </w:rPr>
+        <w:drawing>
+          <wp:inline distT="0" distB="0" distL="0" distR="0" wp14:anchorId="222B8F70" wp14:editId="5A6F403F">
+            <wp:extent cx="5731510" cy="3223895"/>
+            <wp:effectExtent l="0" t="0" r="2540" b="0"/>
+            <wp:docPr id="37178043" name="Picture 6" descr="A close-up of a white background&#10;&#10;Description automatically generated"/>
+            <wp:cNvGraphicFramePr>
+              <a:graphicFrameLocks xmlns:a="http://schemas.openxmlformats.org/drawingml/2006/main" noChangeAspect="1"/>
+            </wp:cNvGraphicFramePr>
+            <a:graphic xmlns:a="http://schemas.openxmlformats.org/drawingml/2006/main">
+              <a:graphicData uri="http://schemas.openxmlformats.org/drawingml/2006/picture">
+                <pic:pic xmlns:pic="http://schemas.openxmlformats.org/drawingml/2006/picture">
+                  <pic:nvPicPr>
+                    <pic:cNvPr id="37178043" name="Picture 6" descr="A close-up of a white background&#10;&#10;Description automatically generated"/>
+                    <pic:cNvPicPr/>
+                  </pic:nvPicPr>
+                  <pic:blipFill>
+                    <a:blip r:embed="rId24">
+                      <a:extLst>
+                        <a:ext uri="{28A0092B-C50C-407E-A947-70E740481C1C}">
+                          <a14:useLocalDpi xmlns:a14="http://schemas.microsoft.com/office/drawing/2010/main" val="0"/>
+                        </a:ext>
+                      </a:extLst>
+                    </a:blip>
+                    <a:stretch>
+                      <a:fillRect/>
+                    </a:stretch>
+                  </pic:blipFill>
+                  <pic:spPr>
+                    <a:xfrm>
+                      <a:off x="0" y="0"/>
+                      <a:ext cx="5731510" cy="3223895"/>
+                    </a:xfrm>
+                    <a:prstGeom prst="rect">
+                      <a:avLst/>
+                    </a:prstGeom>
+                  </pic:spPr>
+                </pic:pic>
+              </a:graphicData>
+            </a:graphic>
+          </wp:inline>
+        </w:drawing>
+      </w:r>
+    </w:p>
+    <w:p>
+      <w:r>
+        <w:rPr>
+          <w:noProof/>
+        </w:rPr>
+        <w:lastRenderedPageBreak/>
+        <w:drawing>
+          <wp:inline distT="0" distB="0" distL="0" distR="0" wp14:anchorId="48EBF65D" wp14:editId="5D802573">
+            <wp:extent cx="5731510" cy="3223895"/>
+            <wp:effectExtent l="0" t="0" r="2540" b="0"/>
+            <wp:docPr id="1328014817" name="Picture 7" descr="A screenshot of a computer&#10;&#10;Description automatically generated"/>
+            <wp:cNvGraphicFramePr>
+              <a:graphicFrameLocks xmlns:a="http://schemas.openxmlformats.org/drawingml/2006/main" noChangeAspect="1"/>
+            </wp:cNvGraphicFramePr>
+            <a:graphic xmlns:a="http://schemas.openxmlformats.org/drawingml/2006/main">
+              <a:graphicData uri="http://schemas.openxmlformats.org/drawingml/2006/picture">
+                <pic:pic xmlns:pic="http://schemas.openxmlformats.org/drawingml/2006/picture">
+                  <pic:nvPicPr>
+                    <pic:cNvPr id="1328014817" name="Picture 7" descr="A screenshot of a computer&#10;&#10;Description automatically generated"/>
+                    <pic:cNvPicPr/>
+                  </pic:nvPicPr>
+                  <pic:blipFill>
+                    <a:blip r:embed="rId25">
+                      <a:extLst>
+                        <a:ext uri="{28A0092B-C50C-407E-A947-70E740481C1C}">
+                          <a14:useLocalDpi xmlns:a14="http://schemas.microsoft.com/office/drawing/2010/main" val="0"/>
+                        </a:ext>
+                      </a:extLst>
+                    </a:blip>
+                    <a:stretch>
+                      <a:fillRect/>
+                    </a:stretch>
+                  </pic:blipFill>
+                  <pic:spPr>
+                    <a:xfrm>
+                      <a:off x="0" y="0"/>
+                      <a:ext cx="5731510" cy="3223895"/>
+                    </a:xfrm>
+                    <a:prstGeom prst="rect">
+                      <a:avLst/>
+                    </a:prstGeom>
+                  </pic:spPr>
+                </pic:pic>
+              </a:graphicData>
+            </a:graphic>
+          </wp:inline>
+        </w:drawing>
+      </w:r>
+    </w:p>
+    <w:p>
+      <w:r>
+        <w:rPr>
+          <w:noProof/>
+        </w:rPr>
+        <w:drawing>
+          <wp:inline distT="0" distB="0" distL="0" distR="0" wp14:anchorId="18F8E898" wp14:editId="4E77E5EA">
+            <wp:extent cx="5731510" cy="3223895"/>
+            <wp:effectExtent l="0" t="0" r="2540" b="0"/>
+            <wp:docPr id="1052172768" name="Picture 8" descr="A screenshot of a computer&#10;&#10;Description automatically generated"/>
+            <wp:cNvGraphicFramePr>
+              <a:graphicFrameLocks xmlns:a="http://schemas.openxmlformats.org/drawingml/2006/main" noChangeAspect="1"/>
+            </wp:cNvGraphicFramePr>
+            <a:graphic xmlns:a="http://schemas.openxmlformats.org/drawingml/2006/main">
+              <a:graphicData uri="http://schemas.openxmlformats.org/drawingml/2006/picture">
+                <pic:pic xmlns:pic="http://schemas.openxmlformats.org/drawingml/2006/picture">
+                  <pic:nvPicPr>
+                    <pic:cNvPr id="1052172768" name="Picture 8" descr="A screenshot of a computer&#10;&#10;Description automatically generated"/>
+                    <pic:cNvPicPr/>
+                  </pic:nvPicPr>
+                  <pic:blipFill>
+                    <a:blip r:embed="rId26">
+                      <a:extLst>
+                        <a:ext uri="{28A0092B-C50C-407E-A947-70E740481C1C}">
+                          <a14:useLocalDpi xmlns:a14="http://schemas.microsoft.com/office/drawing/2010/main" val="0"/>
+                        </a:ext>
+                      </a:extLst>
+                    </a:blip>
+                    <a:stretch>
+                      <a:fillRect/>
+                    </a:stretch>
+                  </pic:blipFill>
+                  <pic:spPr>
+                    <a:xfrm>
+                      <a:off x="0" y="0"/>
+                      <a:ext cx="5731510" cy="3223895"/>
+                    </a:xfrm>
+                    <a:prstGeom prst="rect">
+                      <a:avLst/>
+                    </a:prstGeom>
+                  </pic:spPr>
+                </pic:pic>
+              </a:graphicData>
+            </a:graphic>
+          </wp:inline>
+        </w:drawing>
+      </w:r>
+    </w:p>
+    <w:p>
+      <w:r>
+        <w:rPr>
+          <w:noProof/>
+        </w:rPr>
+        <w:lastRenderedPageBreak/>
+        <w:drawing>
+          <wp:inline distT="0" distB="0" distL="0" distR="0" wp14:anchorId="7E780C56" wp14:editId="681DFE64">
+            <wp:extent cx="5731510" cy="3223895"/>
+            <wp:effectExtent l="0" t="0" r="2540" b="0"/>
+            <wp:docPr id="1083518201" name="Picture 9" descr="A table with a list of information&#10;&#10;Description automatically generated with medium confidence"/>
+            <wp:cNvGraphicFramePr>
+              <a:graphicFrameLocks xmlns:a="http://schemas.openxmlformats.org/drawingml/2006/main" noChangeAspect="1"/>
+            </wp:cNvGraphicFramePr>
+            <a:graphic xmlns:a="http://schemas.openxmlformats.org/drawingml/2006/main">
+              <a:graphicData uri="http://schemas.openxmlformats.org/drawingml/2006/picture">
+                <pic:pic xmlns:pic="http://schemas.openxmlformats.org/drawingml/2006/picture">
+                  <pic:nvPicPr>
+                    <pic:cNvPr id="1083518201" name="Picture 9" descr="A table with a list of information&#10;&#10;Description automatically generated with medium confidence"/>
+                    <pic:cNvPicPr/>
+                  </pic:nvPicPr>
+                  <pic:blipFill>
+                    <a:blip r:embed="rId27">
+                      <a:extLst>
+                        <a:ext uri="{28A0092B-C50C-407E-A947-70E740481C1C}">
+                          <a14:useLocalDpi xmlns:a14="http://schemas.microsoft.com/office/drawing/2010/main" val="0"/>
+                        </a:ext>
+                      </a:extLst>
+                    </a:blip>
+                    <a:stretch>
+                      <a:fillRect/>
+                    </a:stretch>
+                  </pic:blipFill>
+                  <pic:spPr>
+                    <a:xfrm>
+                      <a:off x="0" y="0"/>
+                      <a:ext cx="5731510" cy="3223895"/>
+                    </a:xfrm>
+                    <a:prstGeom prst="rect">
+                      <a:avLst/>
+                    </a:prstGeom>
+                  </pic:spPr>
+                </pic:pic>
+              </a:graphicData>
+            </a:graphic>
+          </wp:inline>
+        </w:drawing>
+      </w:r>
+    </w:p>
+    <w:p>
+      <w:r>
+        <w:rPr>
+          <w:noProof/>
+        </w:rPr>
+        <w:drawing>
+          <wp:inline distT="0" distB="0" distL="0" distR="0" wp14:anchorId="45D63409" wp14:editId="1353ADA1">
+            <wp:extent cx="5731510" cy="3223895"/>
+            <wp:effectExtent l="0" t="0" r="2540" b="0"/>
+            <wp:docPr id="302335241" name="Picture 10" descr="A close-up of a cup&#10;&#10;Description automatically generated"/>
+            <wp:cNvGraphicFramePr>
+              <a:graphicFrameLocks xmlns:a="http://schemas.openxmlformats.org/drawingml/2006/main" noChangeAspect="1"/>
+            </wp:cNvGraphicFramePr>
+            <a:graphic xmlns:a="http://schemas.openxmlformats.org/drawingml/2006/main">
+              <a:graphicData uri="http://schemas.openxmlformats.org/drawingml/2006/picture">
+                <pic:pic xmlns:pic="http://schemas.openxmlformats.org/drawingml/2006/picture">
+                  <pic:nvPicPr>
+                    <pic:cNvPr id="302335241" name="Picture 10" descr="A close-up of a cup&#10;&#10;Description automatically generated"/>
+                    <pic:cNvPicPr/>
+                  </pic:nvPicPr>
+                  <pic:blipFill>
+                    <a:blip r:embed="rId28">
+                      <a:extLst>
+                        <a:ext uri="{28A0092B-C50C-407E-A947-70E740481C1C}">
+                          <a14:useLocalDpi xmlns:a14="http://schemas.microsoft.com/office/drawing/2010/main" val="0"/>
+                        </a:ext>
+                      </a:extLst>
+                    </a:blip>
+                    <a:stretch>
+                      <a:fillRect/>
+                    </a:stretch>
+                  </pic:blipFill>
+                  <pic:spPr>
+                    <a:xfrm>
+                      <a:off x="0" y="0"/>
+                      <a:ext cx="5731510" cy="3223895"/>
+                    </a:xfrm>
+                    <a:prstGeom prst="rect">
+                      <a:avLst/>
+                    </a:prstGeom>
+                  </pic:spPr>
+                </pic:pic>
+              </a:graphicData>
+            </a:graphic>
+          </wp:inline>
+        </w:drawing>
+      </w:r>
+    </w:p>
+    <w:p>
+      <w:r>
+        <w:rPr>
+          <w:noProof/>
+        </w:rPr>
+        <w:lastRenderedPageBreak/>
+        <w:drawing>
+          <wp:inline distT="0" distB="0" distL="0" distR="0" wp14:anchorId="2836EAED" wp14:editId="6BA42E75">
+            <wp:extent cx="5731510" cy="3223895"/>
+            <wp:effectExtent l="0" t="0" r="2540" b="0"/>
+            <wp:docPr id="2140762772" name="Picture 11" descr="A yellow and black logo&#10;&#10;Description automatically generated"/>
+            <wp:cNvGraphicFramePr>
+              <a:graphicFrameLocks xmlns:a="http://schemas.openxmlformats.org/drawingml/2006/main" noChangeAspect="1"/>
+            </wp:cNvGraphicFramePr>
+            <a:graphic xmlns:a="http://schemas.openxmlformats.org/drawingml/2006/main">
+              <a:graphicData uri="http://schemas.openxmlformats.org/drawingml/2006/picture">
+                <pic:pic xmlns:pic="http://schemas.openxmlformats.org/drawingml/2006/picture">
+                  <pic:nvPicPr>
+                    <pic:cNvPr id="2140762772" name="Picture 11" descr="A yellow and black logo&#10;&#10;Description automatically generated"/>
+                    <pic:cNvPicPr/>
+                  </pic:nvPicPr>
+                  <pic:blipFill>
+                    <a:blip r:embed="rId29">
+                      <a:extLst>
+                        <a:ext uri="{28A0092B-C50C-407E-A947-70E740481C1C}">
+                          <a14:useLocalDpi xmlns:a14="http://schemas.microsoft.com/office/drawing/2010/main" val="0"/>
+                        </a:ext>
+                      </a:extLst>
+                    </a:blip>
+                    <a:stretch>
+                      <a:fillRect/>
+                    </a:stretch>
+                  </pic:blipFill>
+                  <pic:spPr>
+                    <a:xfrm>
+                      <a:off x="0" y="0"/>
+                      <a:ext cx="5731510" cy="3223895"/>
+                    </a:xfrm>
+                    <a:prstGeom prst="rect">
+                      <a:avLst/>
+                    </a:prstGeom>
+                  </pic:spPr>
+                </pic:pic>
+              </a:graphicData>
+            </a:graphic>
+          </wp:inline>
+        </w:drawing>
+      </w:r>
+    </w:p>
+    <w:p>
+      <w:r>
+        <w:rPr>
+          <w:noProof/>
+        </w:rPr>
+        <w:drawing>
+          <wp:inline distT="0" distB="0" distL="0" distR="0" wp14:anchorId="6B2003E6" wp14:editId="720E17A2">
+            <wp:extent cx="5731510" cy="3223895"/>
+            <wp:effectExtent l="0" t="0" r="2540" b="0"/>
+            <wp:docPr id="1675806892" name="Picture 12" descr="A screen shot of a computer code&#10;&#10;Description automatically generated"/>
+            <wp:cNvGraphicFramePr>
+              <a:graphicFrameLocks xmlns:a="http://schemas.openxmlformats.org/drawingml/2006/main" noChangeAspect="1"/>
+            </wp:cNvGraphicFramePr>
+            <a:graphic xmlns:a="http://schemas.openxmlformats.org/drawingml/2006/main">
+              <a:graphicData uri="http://schemas.openxmlformats.org/drawingml/2006/picture">
+                <pic:pic xmlns:pic="http://schemas.openxmlformats.org/drawingml/2006/picture">
+                  <pic:nvPicPr>
+                    <pic:cNvPr id="1675806892" name="Picture 12" descr="A screen shot of a computer code&#10;&#10;Description automatically generated"/>
+                    <pic:cNvPicPr/>
+                  </pic:nvPicPr>
+                  <pic:blipFill>
+                    <a:blip r:embed="rId30">
+                      <a:extLst>
+                        <a:ext uri="{28A0092B-C50C-407E-A947-70E740481C1C}">
+                          <a14:useLocalDpi xmlns:a14="http://schemas.microsoft.com/office/drawing/2010/main" val="0"/>
+                        </a:ext>
+                      </a:extLst>
+                    </a:blip>
+                    <a:stretch>
+                      <a:fillRect/>
+                    </a:stretch>
+                  </pic:blipFill>
+                  <pic:spPr>
+                    <a:xfrm>
+                      <a:off x="0" y="0"/>
+                      <a:ext cx="5731510" cy="3223895"/>
+                    </a:xfrm>
+                    <a:prstGeom prst="rect">
+                      <a:avLst/>
+                    </a:prstGeom>
+                  </pic:spPr>
+                </pic:pic>
+              </a:graphicData>
+            </a:graphic>
+          </wp:inline>
+        </w:drawing>
+      </w:r>
+    </w:p>
+    <w:p>
+      <w:r>
+        <w:rPr>
+          <w:noProof/>
+        </w:rPr>
+        <w:lastRenderedPageBreak/>
+        <w:drawing>
+          <wp:inline distT="0" distB="0" distL="0" distR="0" wp14:anchorId="724811F8" wp14:editId="1B050E43">
+            <wp:extent cx="5731510" cy="3223895"/>
+            <wp:effectExtent l="0" t="0" r="2540" b="0"/>
+            <wp:docPr id="1070912022" name="Picture 13" descr="A screenshot of a computer&#10;&#10;Description automatically generated"/>
+            <wp:cNvGraphicFramePr>
+              <a:graphicFrameLocks xmlns:a="http://schemas.openxmlformats.org/drawingml/2006/main" noChangeAspect="1"/>
+            </wp:cNvGraphicFramePr>
+            <a:graphic xmlns:a="http://schemas.openxmlformats.org/drawingml/2006/main">
+              <a:graphicData uri="http://schemas.openxmlformats.org/drawingml/2006/picture">
+                <pic:pic xmlns:pic="http://schemas.openxmlformats.org/drawingml/2006/picture">
+                  <pic:nvPicPr>
+                    <pic:cNvPr id="1070912022" name="Picture 13" descr="A screenshot of a computer&#10;&#10;Description automatically generated"/>
+                    <pic:cNvPicPr/>
+                  </pic:nvPicPr>
+                  <pic:blipFill>
+                    <a:blip r:embed="rId31">
+                      <a:extLst>
+                        <a:ext uri="{28A0092B-C50C-407E-A947-70E740481C1C}">
+                          <a14:useLocalDpi xmlns:a14="http://schemas.microsoft.com/office/drawing/2010/main" val="0"/>
+                        </a:ext>
+                      </a:extLst>
+                    </a:blip>
+                    <a:stretch>
+                      <a:fillRect/>
+                    </a:stretch>
+                  </pic:blipFill>
+                  <pic:spPr>
+                    <a:xfrm>
+                      <a:off x="0" y="0"/>
+                      <a:ext cx="5731510" cy="3223895"/>
+                    </a:xfrm>
+                    <a:prstGeom prst="rect">
+                      <a:avLst/>
+                    </a:prstGeom>
+                  </pic:spPr>
+                </pic:pic>
+              </a:graphicData>
+            </a:graphic>
+          </wp:inline>
+        </w:drawing>
+      </w:r>
+    </w:p>
+    <w:p>
+      <w:r>
+        <w:rPr>
+          <w:noProof/>
+        </w:rPr>
+        <w:drawing>
+          <wp:inline distT="0" distB="0" distL="0" distR="0" wp14:anchorId="3FE990E8" wp14:editId="30B70434">
+            <wp:extent cx="5731510" cy="3223895"/>
+            <wp:effectExtent l="0" t="0" r="2540" b="0"/>
+            <wp:docPr id="653113004" name="Picture 14" descr="A yellow and black sign with a black and white text&#10;&#10;Description automatically generated"/>
+            <wp:cNvGraphicFramePr>
+              <a:graphicFrameLocks xmlns:a="http://schemas.openxmlformats.org/drawingml/2006/main" noChangeAspect="1"/>
+            </wp:cNvGraphicFramePr>
+            <a:graphic xmlns:a="http://schemas.openxmlformats.org/drawingml/2006/main">
+              <a:graphicData uri="http://schemas.openxmlformats.org/drawingml/2006/picture">
+                <pic:pic xmlns:pic="http://schemas.openxmlformats.org/drawingml/2006/picture">
+                  <pic:nvPicPr>
+                    <pic:cNvPr id="653113004" name="Picture 14" descr="A yellow and black sign with a black and white text&#10;&#10;Description automatically generated"/>
+                    <pic:cNvPicPr/>
+                  </pic:nvPicPr>
+                  <pic:blipFill>
+                    <a:blip r:embed="rId32">
+                      <a:extLst>
+                        <a:ext uri="{28A0092B-C50C-407E-A947-70E740481C1C}">
+                          <a14:useLocalDpi xmlns:a14="http://schemas.microsoft.com/office/drawing/2010/main" val="0"/>
+                        </a:ext>
+                      </a:extLst>
+                    </a:blip>
+                    <a:stretch>
+                      <a:fillRect/>
+                    </a:stretch>
+                  </pic:blipFill>
+                  <pic:spPr>
+                    <a:xfrm>
+                      <a:off x="0" y="0"/>
+                      <a:ext cx="5731510" cy="3223895"/>
+                    </a:xfrm>
+                    <a:prstGeom prst="rect">
+                      <a:avLst/>
+                    </a:prstGeom>
+                  </pic:spPr>
+                </pic:pic>
+              </a:graphicData>
+            </a:graphic>
+          </wp:inline>
+        </w:drawing>
+      </w:r>
+    </w:p>
+    <w:p>
+      <w:r>
+        <w:rPr>
+          <w:noProof/>
+        </w:rPr>
+        <w:lastRenderedPageBreak/>
+        <w:drawing>
+          <wp:inline distT="0" distB="0" distL="0" distR="0" wp14:anchorId="2F9A5ED8" wp14:editId="08BB73AC">
+            <wp:extent cx="5731510" cy="3223895"/>
+            <wp:effectExtent l="0" t="0" r="2540" b="0"/>
+            <wp:docPr id="1794607939" name="Picture 15" descr="A hand holding a card with text&#10;&#10;Description automatically generated"/>
+            <wp:cNvGraphicFramePr>
+              <a:graphicFrameLocks xmlns:a="http://schemas.openxmlformats.org/drawingml/2006/main" noChangeAspect="1"/>
+            </wp:cNvGraphicFramePr>
+            <a:graphic xmlns:a="http://schemas.openxmlformats.org/drawingml/2006/main">
+              <a:graphicData uri="http://schemas.openxmlformats.org/drawingml/2006/picture">
+                <pic:pic xmlns:pic="http://schemas.openxmlformats.org/drawingml/2006/picture">
+                  <pic:nvPicPr>
+                    <pic:cNvPr id="1794607939" name="Picture 15" descr="A hand holding a card with text&#10;&#10;Description automatically generated"/>
+                    <pic:cNvPicPr/>
+                  </pic:nvPicPr>
+                  <pic:blipFill>
+                    <a:blip r:embed="rId33">
+                      <a:extLst>
+                        <a:ext uri="{28A0092B-C50C-407E-A947-70E740481C1C}">
+                          <a14:useLocalDpi xmlns:a14="http://schemas.microsoft.com/office/drawing/2010/main" val="0"/>
+                        </a:ext>
+                      </a:extLst>
+                    </a:blip>
+                    <a:stretch>
+                      <a:fillRect/>
+                    </a:stretch>
+                  </pic:blipFill>
+                  <pic:spPr>
+                    <a:xfrm>
+                      <a:off x="0" y="0"/>
+                      <a:ext cx="5731510" cy="3223895"/>
+                    </a:xfrm>
+                    <a:prstGeom prst="rect">
+                      <a:avLst/>
+                    </a:prstGeom>
+                  </pic:spPr>
+                </pic:pic>
+              </a:graphicData>
+            </a:graphic>
+          </wp:inline>
+        </w:drawing>
+      </w:r>
+    </w:p>
+    <w:p>
+      <w:r>
+        <w:rPr>
+          <w:noProof/>
+        </w:rPr>
+        <w:drawing>
+          <wp:inline distT="0" distB="0" distL="0" distR="0" wp14:anchorId="77407B26" wp14:editId="4C4CADD1">
+            <wp:extent cx="5731510" cy="3223895"/>
+            <wp:effectExtent l="0" t="0" r="2540" b="0"/>
+            <wp:docPr id="492133107" name="Picture 16" descr="A person standing in front of a brick wall&#10;&#10;Description automatically generated"/>
+            <wp:cNvGraphicFramePr>
+              <a:graphicFrameLocks xmlns:a="http://schemas.openxmlformats.org/drawingml/2006/main" noChangeAspect="1"/>
+            </wp:cNvGraphicFramePr>
+            <a:graphic xmlns:a="http://schemas.openxmlformats.org/drawingml/2006/main">
+              <a:graphicData uri="http://schemas.openxmlformats.org/drawingml/2006/picture">
+                <pic:pic xmlns:pic="http://schemas.openxmlformats.org/drawingml/2006/picture">
+                  <pic:nvPicPr>
+                    <pic:cNvPr id="492133107" name="Picture 16" descr="A person standing in front of a brick wall&#10;&#10;Description automatically generated"/>
+                    <pic:cNvPicPr/>
+                  </pic:nvPicPr>
+                  <pic:blipFill>
+                    <a:blip r:embed="rId34">
+                      <a:extLst>
+                        <a:ext uri="{28A0092B-C50C-407E-A947-70E740481C1C}">
+                          <a14:useLocalDpi xmlns:a14="http://schemas.microsoft.com/office/drawing/2010/main" val="0"/>
+                        </a:ext>
+                      </a:extLst>
+                    </a:blip>
+                    <a:stretch>
+                      <a:fillRect/>
+                    </a:stretch>
+                  </pic:blipFill>
+                  <pic:spPr>
+                    <a:xfrm>
+                      <a:off x="0" y="0"/>
+                      <a:ext cx="5731510" cy="3223895"/>
+                    </a:xfrm>
+                    <a:prstGeom prst="rect">
+                      <a:avLst/>
+                    </a:prstGeom>
+                  </pic:spPr>
+                </pic:pic>
+              </a:graphicData>
+            </a:graphic>
+          </wp:inline>
+        </w:drawing>
+      </w:r>
+    </w:p>
+    <w:p/>
     <w:sectPr>
-      <w:footerReference w:type="first" r:id="rId20"/>
+      <w:footerReference w:type="first" r:id="rId35"/>
       <w:pgSz w:w="11906" w:h="16838"/>
       <w:pgMar w:top="1440" w:right="1440" w:bottom="1440" w:left="1440" w:header="708" w:footer="708" w:gutter="0"/>
       <w:pgNumType w:start="0"/>
@@ -17086,6 +15034,7 @@
   <w:style w:type="character" w:default="1" w:styleId="DefaultParagraphFont">
     <w:name w:val="Default Paragraph Font"/>
     <w:uiPriority w:val="1"/>
+    <w:semiHidden/>
     <w:unhideWhenUsed/>
   </w:style>
   <w:style w:type="table" w:default="1" w:styleId="TableNormal">
@@ -17748,9 +15697,11 @@
   <w:rsids>
     <w:rsidRoot w:val="00F033D8"/>
     <w:rsid w:val="003C5365"/>
+    <w:rsid w:val="004971A8"/>
     <w:rsid w:val="007F61BA"/>
     <w:rsid w:val="00D636A4"/>
     <w:rsid w:val="00F033D8"/>
+    <w:rsid w:val="00F51B2B"/>
   </w:rsids>
   <m:mathPr>
     <m:mathFont m:val="Cambria Math"/>

--- a/Report.docx
+++ b/Report.docx
@@ -547,7 +547,7 @@
           <w:pPr>
             <w:pStyle w:val="TOC1"/>
             <w:tabs>
-              <w:tab w:val="right" w:leader="dot" w:pos="9016"/>
+              <w:tab w:val="right" w:leader="dot" w:pos="10456"/>
             </w:tabs>
             <w:rPr>
               <w:rFonts w:eastAsiaTheme="minorEastAsia"/>
@@ -566,7 +566,7 @@
           <w:r>
             <w:fldChar w:fldCharType="separate"/>
           </w:r>
-          <w:hyperlink w:anchor="_Toc166697976" w:history="1">
+          <w:hyperlink w:anchor="_Toc166699591" w:history="1">
             <w:r>
               <w:rPr>
                 <w:rStyle w:val="Hyperlink"/>
@@ -593,7 +593,7 @@
                 <w:noProof/>
                 <w:webHidden/>
               </w:rPr>
-              <w:instrText xml:space="preserve"> PAGEREF _Toc166697976 \h </w:instrText>
+              <w:instrText xml:space="preserve"> PAGEREF _Toc166699591 \h </w:instrText>
             </w:r>
             <w:r>
               <w:rPr>
@@ -628,7 +628,7 @@
           <w:pPr>
             <w:pStyle w:val="TOC2"/>
             <w:tabs>
-              <w:tab w:val="right" w:leader="dot" w:pos="9016"/>
+              <w:tab w:val="right" w:leader="dot" w:pos="10456"/>
             </w:tabs>
             <w:rPr>
               <w:rFonts w:eastAsiaTheme="minorEastAsia"/>
@@ -638,7 +638,7 @@
               <w:lang w:eastAsia="en-AU"/>
             </w:rPr>
           </w:pPr>
-          <w:hyperlink w:anchor="_Toc166697977" w:history="1">
+          <w:hyperlink w:anchor="_Toc166699592" w:history="1">
             <w:r>
               <w:rPr>
                 <w:rStyle w:val="Hyperlink"/>
@@ -665,7 +665,7 @@
                 <w:noProof/>
                 <w:webHidden/>
               </w:rPr>
-              <w:instrText xml:space="preserve"> PAGEREF _Toc166697977 \h </w:instrText>
+              <w:instrText xml:space="preserve"> PAGEREF _Toc166699592 \h </w:instrText>
             </w:r>
             <w:r>
               <w:rPr>
@@ -700,7 +700,7 @@
           <w:pPr>
             <w:pStyle w:val="TOC3"/>
             <w:tabs>
-              <w:tab w:val="right" w:leader="dot" w:pos="9016"/>
+              <w:tab w:val="right" w:leader="dot" w:pos="10456"/>
             </w:tabs>
             <w:rPr>
               <w:rFonts w:eastAsiaTheme="minorEastAsia"/>
@@ -710,7 +710,7 @@
               <w:lang w:eastAsia="en-AU"/>
             </w:rPr>
           </w:pPr>
-          <w:hyperlink w:anchor="_Toc166697978" w:history="1">
+          <w:hyperlink w:anchor="_Toc166699593" w:history="1">
             <w:r>
               <w:rPr>
                 <w:rStyle w:val="Hyperlink"/>
@@ -737,7 +737,7 @@
                 <w:noProof/>
                 <w:webHidden/>
               </w:rPr>
-              <w:instrText xml:space="preserve"> PAGEREF _Toc166697978 \h </w:instrText>
+              <w:instrText xml:space="preserve"> PAGEREF _Toc166699593 \h </w:instrText>
             </w:r>
             <w:r>
               <w:rPr>
@@ -772,7 +772,7 @@
           <w:pPr>
             <w:pStyle w:val="TOC3"/>
             <w:tabs>
-              <w:tab w:val="right" w:leader="dot" w:pos="9016"/>
+              <w:tab w:val="right" w:leader="dot" w:pos="10456"/>
             </w:tabs>
             <w:rPr>
               <w:rFonts w:eastAsiaTheme="minorEastAsia"/>
@@ -782,7 +782,7 @@
               <w:lang w:eastAsia="en-AU"/>
             </w:rPr>
           </w:pPr>
-          <w:hyperlink w:anchor="_Toc166697979" w:history="1">
+          <w:hyperlink w:anchor="_Toc166699594" w:history="1">
             <w:r>
               <w:rPr>
                 <w:rStyle w:val="Hyperlink"/>
@@ -809,7 +809,7 @@
                 <w:noProof/>
                 <w:webHidden/>
               </w:rPr>
-              <w:instrText xml:space="preserve"> PAGEREF _Toc166697979 \h </w:instrText>
+              <w:instrText xml:space="preserve"> PAGEREF _Toc166699594 \h </w:instrText>
             </w:r>
             <w:r>
               <w:rPr>
@@ -844,7 +844,7 @@
           <w:pPr>
             <w:pStyle w:val="TOC1"/>
             <w:tabs>
-              <w:tab w:val="right" w:leader="dot" w:pos="9016"/>
+              <w:tab w:val="right" w:leader="dot" w:pos="10456"/>
             </w:tabs>
             <w:rPr>
               <w:rFonts w:eastAsiaTheme="minorEastAsia"/>
@@ -854,7 +854,7 @@
               <w:lang w:eastAsia="en-AU"/>
             </w:rPr>
           </w:pPr>
-          <w:hyperlink w:anchor="_Toc166697980" w:history="1">
+          <w:hyperlink w:anchor="_Toc166699595" w:history="1">
             <w:r>
               <w:rPr>
                 <w:rStyle w:val="Hyperlink"/>
@@ -881,7 +881,7 @@
                 <w:noProof/>
                 <w:webHidden/>
               </w:rPr>
-              <w:instrText xml:space="preserve"> PAGEREF _Toc166697980 \h </w:instrText>
+              <w:instrText xml:space="preserve"> PAGEREF _Toc166699595 \h </w:instrText>
             </w:r>
             <w:r>
               <w:rPr>
@@ -916,7 +916,7 @@
           <w:pPr>
             <w:pStyle w:val="TOC2"/>
             <w:tabs>
-              <w:tab w:val="right" w:leader="dot" w:pos="9016"/>
+              <w:tab w:val="right" w:leader="dot" w:pos="10456"/>
             </w:tabs>
             <w:rPr>
               <w:rFonts w:eastAsiaTheme="minorEastAsia"/>
@@ -926,7 +926,7 @@
               <w:lang w:eastAsia="en-AU"/>
             </w:rPr>
           </w:pPr>
-          <w:hyperlink w:anchor="_Toc166697981" w:history="1">
+          <w:hyperlink w:anchor="_Toc166699596" w:history="1">
             <w:r>
               <w:rPr>
                 <w:rStyle w:val="Hyperlink"/>
@@ -953,7 +953,7 @@
                 <w:noProof/>
                 <w:webHidden/>
               </w:rPr>
-              <w:instrText xml:space="preserve"> PAGEREF _Toc166697981 \h </w:instrText>
+              <w:instrText xml:space="preserve"> PAGEREF _Toc166699596 \h </w:instrText>
             </w:r>
             <w:r>
               <w:rPr>
@@ -988,7 +988,7 @@
           <w:pPr>
             <w:pStyle w:val="TOC3"/>
             <w:tabs>
-              <w:tab w:val="right" w:leader="dot" w:pos="9016"/>
+              <w:tab w:val="right" w:leader="dot" w:pos="10456"/>
             </w:tabs>
             <w:rPr>
               <w:rFonts w:eastAsiaTheme="minorEastAsia"/>
@@ -998,7 +998,7 @@
               <w:lang w:eastAsia="en-AU"/>
             </w:rPr>
           </w:pPr>
-          <w:hyperlink w:anchor="_Toc166697982" w:history="1">
+          <w:hyperlink w:anchor="_Toc166699597" w:history="1">
             <w:r>
               <w:rPr>
                 <w:rStyle w:val="Hyperlink"/>
@@ -1025,7 +1025,7 @@
                 <w:noProof/>
                 <w:webHidden/>
               </w:rPr>
-              <w:instrText xml:space="preserve"> PAGEREF _Toc166697982 \h </w:instrText>
+              <w:instrText xml:space="preserve"> PAGEREF _Toc166699597 \h </w:instrText>
             </w:r>
             <w:r>
               <w:rPr>
@@ -1060,7 +1060,7 @@
           <w:pPr>
             <w:pStyle w:val="TOC3"/>
             <w:tabs>
-              <w:tab w:val="right" w:leader="dot" w:pos="9016"/>
+              <w:tab w:val="right" w:leader="dot" w:pos="10456"/>
             </w:tabs>
             <w:rPr>
               <w:rFonts w:eastAsiaTheme="minorEastAsia"/>
@@ -1070,7 +1070,7 @@
               <w:lang w:eastAsia="en-AU"/>
             </w:rPr>
           </w:pPr>
-          <w:hyperlink w:anchor="_Toc166697983" w:history="1">
+          <w:hyperlink w:anchor="_Toc166699598" w:history="1">
             <w:r>
               <w:rPr>
                 <w:rStyle w:val="Hyperlink"/>
@@ -1097,7 +1097,7 @@
                 <w:noProof/>
                 <w:webHidden/>
               </w:rPr>
-              <w:instrText xml:space="preserve"> PAGEREF _Toc166697983 \h </w:instrText>
+              <w:instrText xml:space="preserve"> PAGEREF _Toc166699598 \h </w:instrText>
             </w:r>
             <w:r>
               <w:rPr>
@@ -1132,7 +1132,7 @@
           <w:pPr>
             <w:pStyle w:val="TOC1"/>
             <w:tabs>
-              <w:tab w:val="right" w:leader="dot" w:pos="9016"/>
+              <w:tab w:val="right" w:leader="dot" w:pos="10456"/>
             </w:tabs>
             <w:rPr>
               <w:rFonts w:eastAsiaTheme="minorEastAsia"/>
@@ -1142,7 +1142,7 @@
               <w:lang w:eastAsia="en-AU"/>
             </w:rPr>
           </w:pPr>
-          <w:hyperlink w:anchor="_Toc166697984" w:history="1">
+          <w:hyperlink w:anchor="_Toc166699599" w:history="1">
             <w:r>
               <w:rPr>
                 <w:rStyle w:val="Hyperlink"/>
@@ -1169,7 +1169,7 @@
                 <w:noProof/>
                 <w:webHidden/>
               </w:rPr>
-              <w:instrText xml:space="preserve"> PAGEREF _Toc166697984 \h </w:instrText>
+              <w:instrText xml:space="preserve"> PAGEREF _Toc166699599 \h </w:instrText>
             </w:r>
             <w:r>
               <w:rPr>
@@ -1204,7 +1204,7 @@
           <w:pPr>
             <w:pStyle w:val="TOC2"/>
             <w:tabs>
-              <w:tab w:val="right" w:leader="dot" w:pos="9016"/>
+              <w:tab w:val="right" w:leader="dot" w:pos="10456"/>
             </w:tabs>
             <w:rPr>
               <w:rFonts w:eastAsiaTheme="minorEastAsia"/>
@@ -1214,7 +1214,7 @@
               <w:lang w:eastAsia="en-AU"/>
             </w:rPr>
           </w:pPr>
-          <w:hyperlink w:anchor="_Toc166697985" w:history="1">
+          <w:hyperlink w:anchor="_Toc166699600" w:history="1">
             <w:r>
               <w:rPr>
                 <w:rStyle w:val="Hyperlink"/>
@@ -1241,7 +1241,7 @@
                 <w:noProof/>
                 <w:webHidden/>
               </w:rPr>
-              <w:instrText xml:space="preserve"> PAGEREF _Toc166697985 \h </w:instrText>
+              <w:instrText xml:space="preserve"> PAGEREF _Toc166699600 \h </w:instrText>
             </w:r>
             <w:r>
               <w:rPr>
@@ -1276,7 +1276,7 @@
           <w:pPr>
             <w:pStyle w:val="TOC3"/>
             <w:tabs>
-              <w:tab w:val="right" w:leader="dot" w:pos="9016"/>
+              <w:tab w:val="right" w:leader="dot" w:pos="10456"/>
             </w:tabs>
             <w:rPr>
               <w:rFonts w:eastAsiaTheme="minorEastAsia"/>
@@ -1286,7 +1286,7 @@
               <w:lang w:eastAsia="en-AU"/>
             </w:rPr>
           </w:pPr>
-          <w:hyperlink w:anchor="_Toc166697986" w:history="1">
+          <w:hyperlink w:anchor="_Toc166699601" w:history="1">
             <w:r>
               <w:rPr>
                 <w:rStyle w:val="Hyperlink"/>
@@ -1313,7 +1313,7 @@
                 <w:noProof/>
                 <w:webHidden/>
               </w:rPr>
-              <w:instrText xml:space="preserve"> PAGEREF _Toc166697986 \h </w:instrText>
+              <w:instrText xml:space="preserve"> PAGEREF _Toc166699601 \h </w:instrText>
             </w:r>
             <w:r>
               <w:rPr>
@@ -1348,7 +1348,7 @@
           <w:pPr>
             <w:pStyle w:val="TOC2"/>
             <w:tabs>
-              <w:tab w:val="right" w:leader="dot" w:pos="9016"/>
+              <w:tab w:val="right" w:leader="dot" w:pos="10456"/>
             </w:tabs>
             <w:rPr>
               <w:rFonts w:eastAsiaTheme="minorEastAsia"/>
@@ -1358,7 +1358,7 @@
               <w:lang w:eastAsia="en-AU"/>
             </w:rPr>
           </w:pPr>
-          <w:hyperlink w:anchor="_Toc166697987" w:history="1">
+          <w:hyperlink w:anchor="_Toc166699602" w:history="1">
             <w:r>
               <w:rPr>
                 <w:rStyle w:val="Hyperlink"/>
@@ -1385,7 +1385,7 @@
                 <w:noProof/>
                 <w:webHidden/>
               </w:rPr>
-              <w:instrText xml:space="preserve"> PAGEREF _Toc166697987 \h </w:instrText>
+              <w:instrText xml:space="preserve"> PAGEREF _Toc166699602 \h </w:instrText>
             </w:r>
             <w:r>
               <w:rPr>
@@ -1405,7 +1405,7 @@
                 <w:noProof/>
                 <w:webHidden/>
               </w:rPr>
-              <w:t>11</w:t>
+              <w:t>12</w:t>
             </w:r>
             <w:r>
               <w:rPr>
@@ -1420,7 +1420,7 @@
           <w:pPr>
             <w:pStyle w:val="TOC3"/>
             <w:tabs>
-              <w:tab w:val="right" w:leader="dot" w:pos="9016"/>
+              <w:tab w:val="right" w:leader="dot" w:pos="10456"/>
             </w:tabs>
             <w:rPr>
               <w:rFonts w:eastAsiaTheme="minorEastAsia"/>
@@ -1430,7 +1430,7 @@
               <w:lang w:eastAsia="en-AU"/>
             </w:rPr>
           </w:pPr>
-          <w:hyperlink w:anchor="_Toc166697988" w:history="1">
+          <w:hyperlink w:anchor="_Toc166699603" w:history="1">
             <w:r>
               <w:rPr>
                 <w:rStyle w:val="Hyperlink"/>
@@ -1457,7 +1457,7 @@
                 <w:noProof/>
                 <w:webHidden/>
               </w:rPr>
-              <w:instrText xml:space="preserve"> PAGEREF _Toc166697988 \h </w:instrText>
+              <w:instrText xml:space="preserve"> PAGEREF _Toc166699603 \h </w:instrText>
             </w:r>
             <w:r>
               <w:rPr>
@@ -1477,7 +1477,7 @@
                 <w:noProof/>
                 <w:webHidden/>
               </w:rPr>
-              <w:t>11</w:t>
+              <w:t>12</w:t>
             </w:r>
             <w:r>
               <w:rPr>
@@ -1492,7 +1492,7 @@
           <w:pPr>
             <w:pStyle w:val="TOC1"/>
             <w:tabs>
-              <w:tab w:val="right" w:leader="dot" w:pos="9016"/>
+              <w:tab w:val="right" w:leader="dot" w:pos="10456"/>
             </w:tabs>
             <w:rPr>
               <w:rFonts w:eastAsiaTheme="minorEastAsia"/>
@@ -1502,7 +1502,7 @@
               <w:lang w:eastAsia="en-AU"/>
             </w:rPr>
           </w:pPr>
-          <w:hyperlink w:anchor="_Toc166697989" w:history="1">
+          <w:hyperlink w:anchor="_Toc166699604" w:history="1">
             <w:r>
               <w:rPr>
                 <w:rStyle w:val="Hyperlink"/>
@@ -1529,7 +1529,7 @@
                 <w:noProof/>
                 <w:webHidden/>
               </w:rPr>
-              <w:instrText xml:space="preserve"> PAGEREF _Toc166697989 \h </w:instrText>
+              <w:instrText xml:space="preserve"> PAGEREF _Toc166699604 \h </w:instrText>
             </w:r>
             <w:r>
               <w:rPr>
@@ -1564,7 +1564,7 @@
           <w:pPr>
             <w:pStyle w:val="TOC2"/>
             <w:tabs>
-              <w:tab w:val="right" w:leader="dot" w:pos="9016"/>
+              <w:tab w:val="right" w:leader="dot" w:pos="10456"/>
             </w:tabs>
             <w:rPr>
               <w:rFonts w:eastAsiaTheme="minorEastAsia"/>
@@ -1574,7 +1574,7 @@
               <w:lang w:eastAsia="en-AU"/>
             </w:rPr>
           </w:pPr>
-          <w:hyperlink w:anchor="_Toc166697990" w:history="1">
+          <w:hyperlink w:anchor="_Toc166699605" w:history="1">
             <w:r>
               <w:rPr>
                 <w:rStyle w:val="Hyperlink"/>
@@ -1601,7 +1601,7 @@
                 <w:noProof/>
                 <w:webHidden/>
               </w:rPr>
-              <w:instrText xml:space="preserve"> PAGEREF _Toc166697990 \h </w:instrText>
+              <w:instrText xml:space="preserve"> PAGEREF _Toc166699605 \h </w:instrText>
             </w:r>
             <w:r>
               <w:rPr>
@@ -1636,7 +1636,7 @@
           <w:pPr>
             <w:pStyle w:val="TOC3"/>
             <w:tabs>
-              <w:tab w:val="right" w:leader="dot" w:pos="9016"/>
+              <w:tab w:val="right" w:leader="dot" w:pos="10456"/>
             </w:tabs>
             <w:rPr>
               <w:rFonts w:eastAsiaTheme="minorEastAsia"/>
@@ -1646,7 +1646,7 @@
               <w:lang w:eastAsia="en-AU"/>
             </w:rPr>
           </w:pPr>
-          <w:hyperlink w:anchor="_Toc166697991" w:history="1">
+          <w:hyperlink w:anchor="_Toc166699606" w:history="1">
             <w:r>
               <w:rPr>
                 <w:rStyle w:val="Hyperlink"/>
@@ -1673,7 +1673,7 @@
                 <w:noProof/>
                 <w:webHidden/>
               </w:rPr>
-              <w:instrText xml:space="preserve"> PAGEREF _Toc166697991 \h </w:instrText>
+              <w:instrText xml:space="preserve"> PAGEREF _Toc166699606 \h </w:instrText>
             </w:r>
             <w:r>
               <w:rPr>
@@ -1708,7 +1708,7 @@
           <w:pPr>
             <w:pStyle w:val="TOC3"/>
             <w:tabs>
-              <w:tab w:val="right" w:leader="dot" w:pos="9016"/>
+              <w:tab w:val="right" w:leader="dot" w:pos="10456"/>
             </w:tabs>
             <w:rPr>
               <w:rFonts w:eastAsiaTheme="minorEastAsia"/>
@@ -1718,7 +1718,7 @@
               <w:lang w:eastAsia="en-AU"/>
             </w:rPr>
           </w:pPr>
-          <w:hyperlink w:anchor="_Toc166697992" w:history="1">
+          <w:hyperlink w:anchor="_Toc166699607" w:history="1">
             <w:r>
               <w:rPr>
                 <w:rStyle w:val="Hyperlink"/>
@@ -1745,7 +1745,7 @@
                 <w:noProof/>
                 <w:webHidden/>
               </w:rPr>
-              <w:instrText xml:space="preserve"> PAGEREF _Toc166697992 \h </w:instrText>
+              <w:instrText xml:space="preserve"> PAGEREF _Toc166699607 \h </w:instrText>
             </w:r>
             <w:r>
               <w:rPr>
@@ -1780,7 +1780,7 @@
           <w:pPr>
             <w:pStyle w:val="TOC3"/>
             <w:tabs>
-              <w:tab w:val="right" w:leader="dot" w:pos="9016"/>
+              <w:tab w:val="right" w:leader="dot" w:pos="10456"/>
             </w:tabs>
             <w:rPr>
               <w:rFonts w:eastAsiaTheme="minorEastAsia"/>
@@ -1790,7 +1790,7 @@
               <w:lang w:eastAsia="en-AU"/>
             </w:rPr>
           </w:pPr>
-          <w:hyperlink w:anchor="_Toc166697993" w:history="1">
+          <w:hyperlink w:anchor="_Toc166699608" w:history="1">
             <w:r>
               <w:rPr>
                 <w:rStyle w:val="Hyperlink"/>
@@ -1817,7 +1817,7 @@
                 <w:noProof/>
                 <w:webHidden/>
               </w:rPr>
-              <w:instrText xml:space="preserve"> PAGEREF _Toc166697993 \h </w:instrText>
+              <w:instrText xml:space="preserve"> PAGEREF _Toc166699608 \h </w:instrText>
             </w:r>
             <w:r>
               <w:rPr>
@@ -1852,7 +1852,7 @@
           <w:pPr>
             <w:pStyle w:val="TOC3"/>
             <w:tabs>
-              <w:tab w:val="right" w:leader="dot" w:pos="9016"/>
+              <w:tab w:val="right" w:leader="dot" w:pos="10456"/>
             </w:tabs>
             <w:rPr>
               <w:rFonts w:eastAsiaTheme="minorEastAsia"/>
@@ -1862,7 +1862,7 @@
               <w:lang w:eastAsia="en-AU"/>
             </w:rPr>
           </w:pPr>
-          <w:hyperlink w:anchor="_Toc166697994" w:history="1">
+          <w:hyperlink w:anchor="_Toc166699609" w:history="1">
             <w:r>
               <w:rPr>
                 <w:rStyle w:val="Hyperlink"/>
@@ -1889,7 +1889,7 @@
                 <w:noProof/>
                 <w:webHidden/>
               </w:rPr>
-              <w:instrText xml:space="preserve"> PAGEREF _Toc166697994 \h </w:instrText>
+              <w:instrText xml:space="preserve"> PAGEREF _Toc166699609 \h </w:instrText>
             </w:r>
             <w:r>
               <w:rPr>
@@ -1924,7 +1924,7 @@
           <w:pPr>
             <w:pStyle w:val="TOC2"/>
             <w:tabs>
-              <w:tab w:val="right" w:leader="dot" w:pos="9016"/>
+              <w:tab w:val="right" w:leader="dot" w:pos="10456"/>
             </w:tabs>
             <w:rPr>
               <w:rFonts w:eastAsiaTheme="minorEastAsia"/>
@@ -1934,7 +1934,7 @@
               <w:lang w:eastAsia="en-AU"/>
             </w:rPr>
           </w:pPr>
-          <w:hyperlink w:anchor="_Toc166697995" w:history="1">
+          <w:hyperlink w:anchor="_Toc166699610" w:history="1">
             <w:r>
               <w:rPr>
                 <w:rStyle w:val="Hyperlink"/>
@@ -1961,7 +1961,7 @@
                 <w:noProof/>
                 <w:webHidden/>
               </w:rPr>
-              <w:instrText xml:space="preserve"> PAGEREF _Toc166697995 \h </w:instrText>
+              <w:instrText xml:space="preserve"> PAGEREF _Toc166699610 \h </w:instrText>
             </w:r>
             <w:r>
               <w:rPr>
@@ -1981,7 +1981,7 @@
                 <w:noProof/>
                 <w:webHidden/>
               </w:rPr>
-              <w:t>16</w:t>
+              <w:t>17</w:t>
             </w:r>
             <w:r>
               <w:rPr>
@@ -1996,7 +1996,7 @@
           <w:pPr>
             <w:pStyle w:val="TOC3"/>
             <w:tabs>
-              <w:tab w:val="right" w:leader="dot" w:pos="9016"/>
+              <w:tab w:val="right" w:leader="dot" w:pos="10456"/>
             </w:tabs>
             <w:rPr>
               <w:rFonts w:eastAsiaTheme="minorEastAsia"/>
@@ -2006,7 +2006,7 @@
               <w:lang w:eastAsia="en-AU"/>
             </w:rPr>
           </w:pPr>
-          <w:hyperlink w:anchor="_Toc166697996" w:history="1">
+          <w:hyperlink w:anchor="_Toc166699611" w:history="1">
             <w:r>
               <w:rPr>
                 <w:rStyle w:val="Hyperlink"/>
@@ -2033,7 +2033,7 @@
                 <w:noProof/>
                 <w:webHidden/>
               </w:rPr>
-              <w:instrText xml:space="preserve"> PAGEREF _Toc166697996 \h </w:instrText>
+              <w:instrText xml:space="preserve"> PAGEREF _Toc166699611 \h </w:instrText>
             </w:r>
             <w:r>
               <w:rPr>
@@ -2053,7 +2053,7 @@
                 <w:noProof/>
                 <w:webHidden/>
               </w:rPr>
-              <w:t>16</w:t>
+              <w:t>17</w:t>
             </w:r>
             <w:r>
               <w:rPr>
@@ -2068,7 +2068,7 @@
           <w:pPr>
             <w:pStyle w:val="TOC3"/>
             <w:tabs>
-              <w:tab w:val="right" w:leader="dot" w:pos="9016"/>
+              <w:tab w:val="right" w:leader="dot" w:pos="10456"/>
             </w:tabs>
             <w:rPr>
               <w:rFonts w:eastAsiaTheme="minorEastAsia"/>
@@ -2078,7 +2078,7 @@
               <w:lang w:eastAsia="en-AU"/>
             </w:rPr>
           </w:pPr>
-          <w:hyperlink w:anchor="_Toc166697997" w:history="1">
+          <w:hyperlink w:anchor="_Toc166699612" w:history="1">
             <w:r>
               <w:rPr>
                 <w:rStyle w:val="Hyperlink"/>
@@ -2105,7 +2105,7 @@
                 <w:noProof/>
                 <w:webHidden/>
               </w:rPr>
-              <w:instrText xml:space="preserve"> PAGEREF _Toc166697997 \h </w:instrText>
+              <w:instrText xml:space="preserve"> PAGEREF _Toc166699612 \h </w:instrText>
             </w:r>
             <w:r>
               <w:rPr>
@@ -2140,7 +2140,7 @@
           <w:pPr>
             <w:pStyle w:val="TOC3"/>
             <w:tabs>
-              <w:tab w:val="right" w:leader="dot" w:pos="9016"/>
+              <w:tab w:val="right" w:leader="dot" w:pos="10456"/>
             </w:tabs>
             <w:rPr>
               <w:rFonts w:eastAsiaTheme="minorEastAsia"/>
@@ -2150,7 +2150,7 @@
               <w:lang w:eastAsia="en-AU"/>
             </w:rPr>
           </w:pPr>
-          <w:hyperlink w:anchor="_Toc166697998" w:history="1">
+          <w:hyperlink w:anchor="_Toc166699613" w:history="1">
             <w:r>
               <w:rPr>
                 <w:rStyle w:val="Hyperlink"/>
@@ -2177,7 +2177,7 @@
                 <w:noProof/>
                 <w:webHidden/>
               </w:rPr>
-              <w:instrText xml:space="preserve"> PAGEREF _Toc166697998 \h </w:instrText>
+              <w:instrText xml:space="preserve"> PAGEREF _Toc166699613 \h </w:instrText>
             </w:r>
             <w:r>
               <w:rPr>
@@ -2197,7 +2197,7 @@
                 <w:noProof/>
                 <w:webHidden/>
               </w:rPr>
-              <w:t>17</w:t>
+              <w:t>18</w:t>
             </w:r>
             <w:r>
               <w:rPr>
@@ -2212,7 +2212,7 @@
           <w:pPr>
             <w:pStyle w:val="TOC3"/>
             <w:tabs>
-              <w:tab w:val="right" w:leader="dot" w:pos="9016"/>
+              <w:tab w:val="right" w:leader="dot" w:pos="10456"/>
             </w:tabs>
             <w:rPr>
               <w:rFonts w:eastAsiaTheme="minorEastAsia"/>
@@ -2222,7 +2222,7 @@
               <w:lang w:eastAsia="en-AU"/>
             </w:rPr>
           </w:pPr>
-          <w:hyperlink w:anchor="_Toc166697999" w:history="1">
+          <w:hyperlink w:anchor="_Toc166699614" w:history="1">
             <w:r>
               <w:rPr>
                 <w:rStyle w:val="Hyperlink"/>
@@ -2249,7 +2249,7 @@
                 <w:noProof/>
                 <w:webHidden/>
               </w:rPr>
-              <w:instrText xml:space="preserve"> PAGEREF _Toc166697999 \h </w:instrText>
+              <w:instrText xml:space="preserve"> PAGEREF _Toc166699614 \h </w:instrText>
             </w:r>
             <w:r>
               <w:rPr>
@@ -2284,7 +2284,7 @@
           <w:pPr>
             <w:pStyle w:val="TOC1"/>
             <w:tabs>
-              <w:tab w:val="right" w:leader="dot" w:pos="9016"/>
+              <w:tab w:val="right" w:leader="dot" w:pos="10456"/>
             </w:tabs>
             <w:rPr>
               <w:rFonts w:eastAsiaTheme="minorEastAsia"/>
@@ -2294,7 +2294,7 @@
               <w:lang w:eastAsia="en-AU"/>
             </w:rPr>
           </w:pPr>
-          <w:hyperlink w:anchor="_Toc166698000" w:history="1">
+          <w:hyperlink w:anchor="_Toc166699615" w:history="1">
             <w:r>
               <w:rPr>
                 <w:rStyle w:val="Hyperlink"/>
@@ -2321,7 +2321,7 @@
                 <w:noProof/>
                 <w:webHidden/>
               </w:rPr>
-              <w:instrText xml:space="preserve"> PAGEREF _Toc166698000 \h </w:instrText>
+              <w:instrText xml:space="preserve"> PAGEREF _Toc166699615 \h </w:instrText>
             </w:r>
             <w:r>
               <w:rPr>
@@ -2356,7 +2356,7 @@
           <w:pPr>
             <w:pStyle w:val="TOC2"/>
             <w:tabs>
-              <w:tab w:val="right" w:leader="dot" w:pos="9016"/>
+              <w:tab w:val="right" w:leader="dot" w:pos="10456"/>
             </w:tabs>
             <w:rPr>
               <w:rFonts w:eastAsiaTheme="minorEastAsia"/>
@@ -2366,7 +2366,7 @@
               <w:lang w:eastAsia="en-AU"/>
             </w:rPr>
           </w:pPr>
-          <w:hyperlink w:anchor="_Toc166698001" w:history="1">
+          <w:hyperlink w:anchor="_Toc166699616" w:history="1">
             <w:r>
               <w:rPr>
                 <w:rStyle w:val="Hyperlink"/>
@@ -2393,7 +2393,7 @@
                 <w:noProof/>
                 <w:webHidden/>
               </w:rPr>
-              <w:instrText xml:space="preserve"> PAGEREF _Toc166698001 \h </w:instrText>
+              <w:instrText xml:space="preserve"> PAGEREF _Toc166699616 \h </w:instrText>
             </w:r>
             <w:r>
               <w:rPr>
@@ -2428,7 +2428,7 @@
           <w:pPr>
             <w:pStyle w:val="TOC3"/>
             <w:tabs>
-              <w:tab w:val="right" w:leader="dot" w:pos="9016"/>
+              <w:tab w:val="right" w:leader="dot" w:pos="10456"/>
             </w:tabs>
             <w:rPr>
               <w:rFonts w:eastAsiaTheme="minorEastAsia"/>
@@ -2438,7 +2438,7 @@
               <w:lang w:eastAsia="en-AU"/>
             </w:rPr>
           </w:pPr>
-          <w:hyperlink w:anchor="_Toc166698002" w:history="1">
+          <w:hyperlink w:anchor="_Toc166699617" w:history="1">
             <w:r>
               <w:rPr>
                 <w:rStyle w:val="Hyperlink"/>
@@ -2465,7 +2465,7 @@
                 <w:noProof/>
                 <w:webHidden/>
               </w:rPr>
-              <w:instrText xml:space="preserve"> PAGEREF _Toc166698002 \h </w:instrText>
+              <w:instrText xml:space="preserve"> PAGEREF _Toc166699617 \h </w:instrText>
             </w:r>
             <w:r>
               <w:rPr>
@@ -2500,7 +2500,7 @@
           <w:pPr>
             <w:pStyle w:val="TOC3"/>
             <w:tabs>
-              <w:tab w:val="right" w:leader="dot" w:pos="9016"/>
+              <w:tab w:val="right" w:leader="dot" w:pos="10456"/>
             </w:tabs>
             <w:rPr>
               <w:rFonts w:eastAsiaTheme="minorEastAsia"/>
@@ -2510,7 +2510,7 @@
               <w:lang w:eastAsia="en-AU"/>
             </w:rPr>
           </w:pPr>
-          <w:hyperlink w:anchor="_Toc166698003" w:history="1">
+          <w:hyperlink w:anchor="_Toc166699618" w:history="1">
             <w:r>
               <w:rPr>
                 <w:rStyle w:val="Hyperlink"/>
@@ -2537,7 +2537,7 @@
                 <w:noProof/>
                 <w:webHidden/>
               </w:rPr>
-              <w:instrText xml:space="preserve"> PAGEREF _Toc166698003 \h </w:instrText>
+              <w:instrText xml:space="preserve"> PAGEREF _Toc166699618 \h </w:instrText>
             </w:r>
             <w:r>
               <w:rPr>
@@ -2572,7 +2572,7 @@
           <w:pPr>
             <w:pStyle w:val="TOC2"/>
             <w:tabs>
-              <w:tab w:val="right" w:leader="dot" w:pos="9016"/>
+              <w:tab w:val="right" w:leader="dot" w:pos="10456"/>
             </w:tabs>
             <w:rPr>
               <w:rFonts w:eastAsiaTheme="minorEastAsia"/>
@@ -2582,7 +2582,7 @@
               <w:lang w:eastAsia="en-AU"/>
             </w:rPr>
           </w:pPr>
-          <w:hyperlink w:anchor="_Toc166698004" w:history="1">
+          <w:hyperlink w:anchor="_Toc166699619" w:history="1">
             <w:r>
               <w:rPr>
                 <w:rStyle w:val="Hyperlink"/>
@@ -2609,7 +2609,7 @@
                 <w:noProof/>
                 <w:webHidden/>
               </w:rPr>
-              <w:instrText xml:space="preserve"> PAGEREF _Toc166698004 \h </w:instrText>
+              <w:instrText xml:space="preserve"> PAGEREF _Toc166699619 \h </w:instrText>
             </w:r>
             <w:r>
               <w:rPr>
@@ -2629,7 +2629,7 @@
                 <w:noProof/>
                 <w:webHidden/>
               </w:rPr>
-              <w:t>19</w:t>
+              <w:t>20</w:t>
             </w:r>
             <w:r>
               <w:rPr>
@@ -2644,7 +2644,7 @@
           <w:pPr>
             <w:pStyle w:val="TOC3"/>
             <w:tabs>
-              <w:tab w:val="right" w:leader="dot" w:pos="9016"/>
+              <w:tab w:val="right" w:leader="dot" w:pos="10456"/>
             </w:tabs>
             <w:rPr>
               <w:rFonts w:eastAsiaTheme="minorEastAsia"/>
@@ -2654,7 +2654,7 @@
               <w:lang w:eastAsia="en-AU"/>
             </w:rPr>
           </w:pPr>
-          <w:hyperlink w:anchor="_Toc166698005" w:history="1">
+          <w:hyperlink w:anchor="_Toc166699620" w:history="1">
             <w:r>
               <w:rPr>
                 <w:rStyle w:val="Hyperlink"/>
@@ -2681,7 +2681,7 @@
                 <w:noProof/>
                 <w:webHidden/>
               </w:rPr>
-              <w:instrText xml:space="preserve"> PAGEREF _Toc166698005 \h </w:instrText>
+              <w:instrText xml:space="preserve"> PAGEREF _Toc166699620 \h </w:instrText>
             </w:r>
             <w:r>
               <w:rPr>
@@ -2701,7 +2701,7 @@
                 <w:noProof/>
                 <w:webHidden/>
               </w:rPr>
-              <w:t>19</w:t>
+              <w:t>20</w:t>
             </w:r>
             <w:r>
               <w:rPr>
@@ -2716,7 +2716,7 @@
           <w:pPr>
             <w:pStyle w:val="TOC3"/>
             <w:tabs>
-              <w:tab w:val="right" w:leader="dot" w:pos="9016"/>
+              <w:tab w:val="right" w:leader="dot" w:pos="10456"/>
             </w:tabs>
             <w:rPr>
               <w:rFonts w:eastAsiaTheme="minorEastAsia"/>
@@ -2726,7 +2726,7 @@
               <w:lang w:eastAsia="en-AU"/>
             </w:rPr>
           </w:pPr>
-          <w:hyperlink w:anchor="_Toc166698006" w:history="1">
+          <w:hyperlink w:anchor="_Toc166699621" w:history="1">
             <w:r>
               <w:rPr>
                 <w:rStyle w:val="Hyperlink"/>
@@ -2753,7 +2753,7 @@
                 <w:noProof/>
                 <w:webHidden/>
               </w:rPr>
-              <w:instrText xml:space="preserve"> PAGEREF _Toc166698006 \h </w:instrText>
+              <w:instrText xml:space="preserve"> PAGEREF _Toc166699621 \h </w:instrText>
             </w:r>
             <w:r>
               <w:rPr>
@@ -2773,7 +2773,7 @@
                 <w:noProof/>
                 <w:webHidden/>
               </w:rPr>
-              <w:t>19</w:t>
+              <w:t>20</w:t>
             </w:r>
             <w:r>
               <w:rPr>
@@ -2788,7 +2788,7 @@
           <w:pPr>
             <w:pStyle w:val="TOC1"/>
             <w:tabs>
-              <w:tab w:val="right" w:leader="dot" w:pos="9016"/>
+              <w:tab w:val="right" w:leader="dot" w:pos="10456"/>
             </w:tabs>
             <w:rPr>
               <w:rFonts w:eastAsiaTheme="minorEastAsia"/>
@@ -2798,7 +2798,7 @@
               <w:lang w:eastAsia="en-AU"/>
             </w:rPr>
           </w:pPr>
-          <w:hyperlink w:anchor="_Toc166698007" w:history="1">
+          <w:hyperlink w:anchor="_Toc166699622" w:history="1">
             <w:r>
               <w:rPr>
                 <w:rStyle w:val="Hyperlink"/>
@@ -2825,7 +2825,7 @@
                 <w:noProof/>
                 <w:webHidden/>
               </w:rPr>
-              <w:instrText xml:space="preserve"> PAGEREF _Toc166698007 \h </w:instrText>
+              <w:instrText xml:space="preserve"> PAGEREF _Toc166699622 \h </w:instrText>
             </w:r>
             <w:r>
               <w:rPr>
@@ -2860,7 +2860,7 @@
           <w:pPr>
             <w:pStyle w:val="TOC2"/>
             <w:tabs>
-              <w:tab w:val="right" w:leader="dot" w:pos="9016"/>
+              <w:tab w:val="right" w:leader="dot" w:pos="10456"/>
             </w:tabs>
             <w:rPr>
               <w:rFonts w:eastAsiaTheme="minorEastAsia"/>
@@ -2870,7 +2870,7 @@
               <w:lang w:eastAsia="en-AU"/>
             </w:rPr>
           </w:pPr>
-          <w:hyperlink w:anchor="_Toc166698008" w:history="1">
+          <w:hyperlink w:anchor="_Toc166699623" w:history="1">
             <w:r>
               <w:rPr>
                 <w:rStyle w:val="Hyperlink"/>
@@ -2897,7 +2897,7 @@
                 <w:noProof/>
                 <w:webHidden/>
               </w:rPr>
-              <w:instrText xml:space="preserve"> PAGEREF _Toc166698008 \h </w:instrText>
+              <w:instrText xml:space="preserve"> PAGEREF _Toc166699623 \h </w:instrText>
             </w:r>
             <w:r>
               <w:rPr>
@@ -2932,7 +2932,7 @@
           <w:pPr>
             <w:pStyle w:val="TOC3"/>
             <w:tabs>
-              <w:tab w:val="right" w:leader="dot" w:pos="9016"/>
+              <w:tab w:val="right" w:leader="dot" w:pos="10456"/>
             </w:tabs>
             <w:rPr>
               <w:rFonts w:eastAsiaTheme="minorEastAsia"/>
@@ -2942,7 +2942,7 @@
               <w:lang w:eastAsia="en-AU"/>
             </w:rPr>
           </w:pPr>
-          <w:hyperlink w:anchor="_Toc166698009" w:history="1">
+          <w:hyperlink w:anchor="_Toc166699624" w:history="1">
             <w:r>
               <w:rPr>
                 <w:rStyle w:val="Hyperlink"/>
@@ -2969,7 +2969,7 @@
                 <w:noProof/>
                 <w:webHidden/>
               </w:rPr>
-              <w:instrText xml:space="preserve"> PAGEREF _Toc166698009 \h </w:instrText>
+              <w:instrText xml:space="preserve"> PAGEREF _Toc166699624 \h </w:instrText>
             </w:r>
             <w:r>
               <w:rPr>
@@ -3004,7 +3004,7 @@
           <w:pPr>
             <w:pStyle w:val="TOC3"/>
             <w:tabs>
-              <w:tab w:val="right" w:leader="dot" w:pos="9016"/>
+              <w:tab w:val="right" w:leader="dot" w:pos="10456"/>
             </w:tabs>
             <w:rPr>
               <w:rFonts w:eastAsiaTheme="minorEastAsia"/>
@@ -3014,7 +3014,7 @@
               <w:lang w:eastAsia="en-AU"/>
             </w:rPr>
           </w:pPr>
-          <w:hyperlink w:anchor="_Toc166698010" w:history="1">
+          <w:hyperlink w:anchor="_Toc166699625" w:history="1">
             <w:r>
               <w:rPr>
                 <w:rStyle w:val="Hyperlink"/>
@@ -3041,7 +3041,7 @@
                 <w:noProof/>
                 <w:webHidden/>
               </w:rPr>
-              <w:instrText xml:space="preserve"> PAGEREF _Toc166698010 \h </w:instrText>
+              <w:instrText xml:space="preserve"> PAGEREF _Toc166699625 \h </w:instrText>
             </w:r>
             <w:r>
               <w:rPr>
@@ -3076,7 +3076,7 @@
           <w:pPr>
             <w:pStyle w:val="TOC3"/>
             <w:tabs>
-              <w:tab w:val="right" w:leader="dot" w:pos="9016"/>
+              <w:tab w:val="right" w:leader="dot" w:pos="10456"/>
             </w:tabs>
             <w:rPr>
               <w:rFonts w:eastAsiaTheme="minorEastAsia"/>
@@ -3086,7 +3086,7 @@
               <w:lang w:eastAsia="en-AU"/>
             </w:rPr>
           </w:pPr>
-          <w:hyperlink w:anchor="_Toc166698011" w:history="1">
+          <w:hyperlink w:anchor="_Toc166699626" w:history="1">
             <w:r>
               <w:rPr>
                 <w:rStyle w:val="Hyperlink"/>
@@ -3113,7 +3113,7 @@
                 <w:noProof/>
                 <w:webHidden/>
               </w:rPr>
-              <w:instrText xml:space="preserve"> PAGEREF _Toc166698011 \h </w:instrText>
+              <w:instrText xml:space="preserve"> PAGEREF _Toc166699626 \h </w:instrText>
             </w:r>
             <w:r>
               <w:rPr>
@@ -3148,7 +3148,7 @@
           <w:pPr>
             <w:pStyle w:val="TOC3"/>
             <w:tabs>
-              <w:tab w:val="right" w:leader="dot" w:pos="9016"/>
+              <w:tab w:val="right" w:leader="dot" w:pos="10456"/>
             </w:tabs>
             <w:rPr>
               <w:rFonts w:eastAsiaTheme="minorEastAsia"/>
@@ -3158,7 +3158,7 @@
               <w:lang w:eastAsia="en-AU"/>
             </w:rPr>
           </w:pPr>
-          <w:hyperlink w:anchor="_Toc166698012" w:history="1">
+          <w:hyperlink w:anchor="_Toc166699627" w:history="1">
             <w:r>
               <w:rPr>
                 <w:rStyle w:val="Hyperlink"/>
@@ -3185,7 +3185,7 @@
                 <w:noProof/>
                 <w:webHidden/>
               </w:rPr>
-              <w:instrText xml:space="preserve"> PAGEREF _Toc166698012 \h </w:instrText>
+              <w:instrText xml:space="preserve"> PAGEREF _Toc166699627 \h </w:instrText>
             </w:r>
             <w:r>
               <w:rPr>
@@ -3205,7 +3205,7 @@
                 <w:noProof/>
                 <w:webHidden/>
               </w:rPr>
-              <w:t>24</w:t>
+              <w:t>22</w:t>
             </w:r>
             <w:r>
               <w:rPr>
@@ -3220,7 +3220,7 @@
           <w:pPr>
             <w:pStyle w:val="TOC3"/>
             <w:tabs>
-              <w:tab w:val="right" w:leader="dot" w:pos="9016"/>
+              <w:tab w:val="right" w:leader="dot" w:pos="10456"/>
             </w:tabs>
             <w:rPr>
               <w:rFonts w:eastAsiaTheme="minorEastAsia"/>
@@ -3230,7 +3230,7 @@
               <w:lang w:eastAsia="en-AU"/>
             </w:rPr>
           </w:pPr>
-          <w:hyperlink w:anchor="_Toc166698013" w:history="1">
+          <w:hyperlink w:anchor="_Toc166699628" w:history="1">
             <w:r>
               <w:rPr>
                 <w:rStyle w:val="Hyperlink"/>
@@ -3257,7 +3257,7 @@
                 <w:noProof/>
                 <w:webHidden/>
               </w:rPr>
-              <w:instrText xml:space="preserve"> PAGEREF _Toc166698013 \h </w:instrText>
+              <w:instrText xml:space="preserve"> PAGEREF _Toc166699628 \h </w:instrText>
             </w:r>
             <w:r>
               <w:rPr>
@@ -3277,7 +3277,7 @@
                 <w:noProof/>
                 <w:webHidden/>
               </w:rPr>
-              <w:t>25</w:t>
+              <w:t>23</w:t>
             </w:r>
             <w:r>
               <w:rPr>
@@ -3292,7 +3292,7 @@
           <w:pPr>
             <w:pStyle w:val="TOC1"/>
             <w:tabs>
-              <w:tab w:val="right" w:leader="dot" w:pos="9016"/>
+              <w:tab w:val="right" w:leader="dot" w:pos="10456"/>
             </w:tabs>
             <w:rPr>
               <w:rFonts w:eastAsiaTheme="minorEastAsia"/>
@@ -3302,7 +3302,7 @@
               <w:lang w:eastAsia="en-AU"/>
             </w:rPr>
           </w:pPr>
-          <w:hyperlink w:anchor="_Toc166698014" w:history="1">
+          <w:hyperlink w:anchor="_Toc166699629" w:history="1">
             <w:r>
               <w:rPr>
                 <w:rStyle w:val="Hyperlink"/>
@@ -3329,7 +3329,7 @@
                 <w:noProof/>
                 <w:webHidden/>
               </w:rPr>
-              <w:instrText xml:space="preserve"> PAGEREF _Toc166698014 \h </w:instrText>
+              <w:instrText xml:space="preserve"> PAGEREF _Toc166699629 \h </w:instrText>
             </w:r>
             <w:r>
               <w:rPr>
@@ -3349,7 +3349,7 @@
                 <w:noProof/>
                 <w:webHidden/>
               </w:rPr>
-              <w:t>25</w:t>
+              <w:t>24</w:t>
             </w:r>
             <w:r>
               <w:rPr>
@@ -3364,7 +3364,7 @@
           <w:pPr>
             <w:pStyle w:val="TOC2"/>
             <w:tabs>
-              <w:tab w:val="right" w:leader="dot" w:pos="9016"/>
+              <w:tab w:val="right" w:leader="dot" w:pos="10456"/>
             </w:tabs>
             <w:rPr>
               <w:rFonts w:eastAsiaTheme="minorEastAsia"/>
@@ -3374,7 +3374,7 @@
               <w:lang w:eastAsia="en-AU"/>
             </w:rPr>
           </w:pPr>
-          <w:hyperlink w:anchor="_Toc166698015" w:history="1">
+          <w:hyperlink w:anchor="_Toc166699630" w:history="1">
             <w:r>
               <w:rPr>
                 <w:rStyle w:val="Hyperlink"/>
@@ -3401,7 +3401,7 @@
                 <w:noProof/>
                 <w:webHidden/>
               </w:rPr>
-              <w:instrText xml:space="preserve"> PAGEREF _Toc166698015 \h </w:instrText>
+              <w:instrText xml:space="preserve"> PAGEREF _Toc166699630 \h </w:instrText>
             </w:r>
             <w:r>
               <w:rPr>
@@ -3421,7 +3421,7 @@
                 <w:noProof/>
                 <w:webHidden/>
               </w:rPr>
-              <w:t>26</w:t>
+              <w:t>24</w:t>
             </w:r>
             <w:r>
               <w:rPr>
@@ -3436,7 +3436,7 @@
           <w:pPr>
             <w:pStyle w:val="TOC3"/>
             <w:tabs>
-              <w:tab w:val="right" w:leader="dot" w:pos="9016"/>
+              <w:tab w:val="right" w:leader="dot" w:pos="10456"/>
             </w:tabs>
             <w:rPr>
               <w:rFonts w:eastAsiaTheme="minorEastAsia"/>
@@ -3446,7 +3446,7 @@
               <w:lang w:eastAsia="en-AU"/>
             </w:rPr>
           </w:pPr>
-          <w:hyperlink w:anchor="_Toc166698016" w:history="1">
+          <w:hyperlink w:anchor="_Toc166699631" w:history="1">
             <w:r>
               <w:rPr>
                 <w:rStyle w:val="Hyperlink"/>
@@ -3473,7 +3473,7 @@
                 <w:noProof/>
                 <w:webHidden/>
               </w:rPr>
-              <w:instrText xml:space="preserve"> PAGEREF _Toc166698016 \h </w:instrText>
+              <w:instrText xml:space="preserve"> PAGEREF _Toc166699631 \h </w:instrText>
             </w:r>
             <w:r>
               <w:rPr>
@@ -3493,7 +3493,7 @@
                 <w:noProof/>
                 <w:webHidden/>
               </w:rPr>
-              <w:t>26</w:t>
+              <w:t>24</w:t>
             </w:r>
             <w:r>
               <w:rPr>
@@ -3508,7 +3508,7 @@
           <w:pPr>
             <w:pStyle w:val="TOC1"/>
             <w:tabs>
-              <w:tab w:val="right" w:leader="dot" w:pos="9016"/>
+              <w:tab w:val="right" w:leader="dot" w:pos="10456"/>
             </w:tabs>
             <w:rPr>
               <w:rFonts w:eastAsiaTheme="minorEastAsia"/>
@@ -3518,7 +3518,7 @@
               <w:lang w:eastAsia="en-AU"/>
             </w:rPr>
           </w:pPr>
-          <w:hyperlink w:anchor="_Toc166698017" w:history="1">
+          <w:hyperlink w:anchor="_Toc166699632" w:history="1">
             <w:r>
               <w:rPr>
                 <w:rStyle w:val="Hyperlink"/>
@@ -3545,7 +3545,7 @@
                 <w:noProof/>
                 <w:webHidden/>
               </w:rPr>
-              <w:instrText xml:space="preserve"> PAGEREF _Toc166698017 \h </w:instrText>
+              <w:instrText xml:space="preserve"> PAGEREF _Toc166699632 \h </w:instrText>
             </w:r>
             <w:r>
               <w:rPr>
@@ -3565,7 +3565,7 @@
                 <w:noProof/>
                 <w:webHidden/>
               </w:rPr>
-              <w:t>26</w:t>
+              <w:t>25</w:t>
             </w:r>
             <w:r>
               <w:rPr>
@@ -3580,7 +3580,7 @@
           <w:pPr>
             <w:pStyle w:val="TOC1"/>
             <w:tabs>
-              <w:tab w:val="right" w:leader="dot" w:pos="9016"/>
+              <w:tab w:val="right" w:leader="dot" w:pos="10456"/>
             </w:tabs>
             <w:rPr>
               <w:rFonts w:eastAsiaTheme="minorEastAsia"/>
@@ -3590,7 +3590,7 @@
               <w:lang w:eastAsia="en-AU"/>
             </w:rPr>
           </w:pPr>
-          <w:hyperlink w:anchor="_Toc166698018" w:history="1">
+          <w:hyperlink w:anchor="_Toc166699633" w:history="1">
             <w:r>
               <w:rPr>
                 <w:rStyle w:val="Hyperlink"/>
@@ -3617,7 +3617,7 @@
                 <w:noProof/>
                 <w:webHidden/>
               </w:rPr>
-              <w:instrText xml:space="preserve"> PAGEREF _Toc166698018 \h </w:instrText>
+              <w:instrText xml:space="preserve"> PAGEREF _Toc166699633 \h </w:instrText>
             </w:r>
             <w:r>
               <w:rPr>
@@ -3637,7 +3637,7 @@
                 <w:noProof/>
                 <w:webHidden/>
               </w:rPr>
-              <w:t>27</w:t>
+              <w:t>26</w:t>
             </w:r>
             <w:r>
               <w:rPr>
@@ -3652,7 +3652,7 @@
           <w:pPr>
             <w:pStyle w:val="TOC2"/>
             <w:tabs>
-              <w:tab w:val="right" w:leader="dot" w:pos="9016"/>
+              <w:tab w:val="right" w:leader="dot" w:pos="10456"/>
             </w:tabs>
             <w:rPr>
               <w:rFonts w:eastAsiaTheme="minorEastAsia"/>
@@ -3662,7 +3662,7 @@
               <w:lang w:eastAsia="en-AU"/>
             </w:rPr>
           </w:pPr>
-          <w:hyperlink w:anchor="_Toc166698019" w:history="1">
+          <w:hyperlink w:anchor="_Toc166699634" w:history="1">
             <w:r>
               <w:rPr>
                 <w:rStyle w:val="Hyperlink"/>
@@ -3689,7 +3689,7 @@
                 <w:noProof/>
                 <w:webHidden/>
               </w:rPr>
-              <w:instrText xml:space="preserve"> PAGEREF _Toc166698019 \h </w:instrText>
+              <w:instrText xml:space="preserve"> PAGEREF _Toc166699634 \h </w:instrText>
             </w:r>
             <w:r>
               <w:rPr>
@@ -3709,7 +3709,7 @@
                 <w:noProof/>
                 <w:webHidden/>
               </w:rPr>
-              <w:t>27</w:t>
+              <w:t>26</w:t>
             </w:r>
             <w:r>
               <w:rPr>
@@ -3752,11 +3752,17 @@
     <w:p/>
     <w:p/>
     <w:p/>
+    <w:p/>
+    <w:p/>
+    <w:p/>
+    <w:p/>
+    <w:p/>
+    <w:p/>
     <w:p>
       <w:pPr>
         <w:pStyle w:val="Heading1"/>
       </w:pPr>
-      <w:bookmarkStart w:id="0" w:name="_Toc166697976"/>
+      <w:bookmarkStart w:id="0" w:name="_Toc166699591"/>
       <w:r>
         <w:lastRenderedPageBreak/>
         <w:t>Chosen Code Project Details</w:t>
@@ -3819,7 +3825,7 @@
       <w:pPr>
         <w:pStyle w:val="Heading2"/>
       </w:pPr>
-      <w:bookmarkStart w:id="1" w:name="_Toc166697977"/>
+      <w:bookmarkStart w:id="1" w:name="_Toc166699592"/>
       <w:r>
         <w:t>Chosen Methods</w:t>
       </w:r>
@@ -3850,7 +3856,7 @@
       <w:pPr>
         <w:pStyle w:val="Heading3"/>
       </w:pPr>
-      <w:bookmarkStart w:id="2" w:name="_Toc166697978"/>
+      <w:bookmarkStart w:id="2" w:name="_Toc166699593"/>
       <w:r>
         <w:t>Method 1: Bubble Sort</w:t>
       </w:r>
@@ -3972,13 +3978,94 @@
       </w:r>
     </w:p>
     <w:p/>
-    <w:p/>
-    <w:p/>
-    <w:p/>
-    <w:p/>
-    <w:p/>
-    <w:p/>
-    <w:p/>
+    <w:p>
+      <w:pPr>
+        <w:rPr>
+          <w:b/>
+          <w:bCs/>
+        </w:rPr>
+      </w:pPr>
+    </w:p>
+    <w:p>
+      <w:pPr>
+        <w:rPr>
+          <w:b/>
+          <w:bCs/>
+        </w:rPr>
+      </w:pPr>
+    </w:p>
+    <w:p>
+      <w:pPr>
+        <w:rPr>
+          <w:b/>
+          <w:bCs/>
+        </w:rPr>
+      </w:pPr>
+    </w:p>
+    <w:p>
+      <w:pPr>
+        <w:rPr>
+          <w:b/>
+          <w:bCs/>
+        </w:rPr>
+      </w:pPr>
+    </w:p>
+    <w:p>
+      <w:pPr>
+        <w:rPr>
+          <w:b/>
+          <w:bCs/>
+        </w:rPr>
+      </w:pPr>
+    </w:p>
+    <w:p>
+      <w:pPr>
+        <w:rPr>
+          <w:b/>
+          <w:bCs/>
+        </w:rPr>
+      </w:pPr>
+    </w:p>
+    <w:p>
+      <w:pPr>
+        <w:rPr>
+          <w:b/>
+          <w:bCs/>
+        </w:rPr>
+      </w:pPr>
+    </w:p>
+    <w:p>
+      <w:pPr>
+        <w:rPr>
+          <w:b/>
+          <w:bCs/>
+        </w:rPr>
+      </w:pPr>
+    </w:p>
+    <w:p>
+      <w:pPr>
+        <w:rPr>
+          <w:b/>
+          <w:bCs/>
+        </w:rPr>
+      </w:pPr>
+    </w:p>
+    <w:p>
+      <w:pPr>
+        <w:rPr>
+          <w:b/>
+          <w:bCs/>
+        </w:rPr>
+      </w:pPr>
+    </w:p>
+    <w:p>
+      <w:pPr>
+        <w:rPr>
+          <w:b/>
+          <w:bCs/>
+        </w:rPr>
+      </w:pPr>
+    </w:p>
     <w:p>
       <w:r>
         <w:rPr>
@@ -4096,11 +4183,14 @@
       </w:r>
     </w:p>
     <w:p/>
+    <w:p/>
+    <w:p/>
+    <w:p/>
     <w:p>
       <w:pPr>
         <w:pStyle w:val="Heading3"/>
       </w:pPr>
-      <w:bookmarkStart w:id="3" w:name="_Toc166697979"/>
+      <w:bookmarkStart w:id="3" w:name="_Toc166699594"/>
       <w:r>
         <w:lastRenderedPageBreak/>
         <w:t>Method 2: Insertion Sort</w:t>
@@ -4224,6 +4314,9 @@
     <w:p/>
     <w:p/>
     <w:p/>
+    <w:p/>
+    <w:p/>
+    <w:p/>
     <w:p>
       <w:r>
         <w:rPr>
@@ -4329,7 +4422,7 @@
       <w:pPr>
         <w:pStyle w:val="Heading1"/>
       </w:pPr>
-      <w:bookmarkStart w:id="4" w:name="_Toc166697980"/>
+      <w:bookmarkStart w:id="4" w:name="_Toc166699595"/>
       <w:r>
         <w:lastRenderedPageBreak/>
         <w:t>Coverage Analysis</w:t>
@@ -4340,7 +4433,7 @@
       <w:pPr>
         <w:pStyle w:val="Heading2"/>
       </w:pPr>
-      <w:bookmarkStart w:id="5" w:name="_Toc166697981"/>
+      <w:bookmarkStart w:id="5" w:name="_Toc166699596"/>
       <w:r>
         <w:t>Method Graphs</w:t>
       </w:r>
@@ -4350,7 +4443,7 @@
       <w:pPr>
         <w:pStyle w:val="Heading3"/>
       </w:pPr>
-      <w:bookmarkStart w:id="6" w:name="_Toc166697982"/>
+      <w:bookmarkStart w:id="6" w:name="_Toc166699597"/>
       <w:r>
         <w:t xml:space="preserve">Graph for Method 1: </w:t>
       </w:r>
@@ -4421,7 +4514,7 @@
       <w:pPr>
         <w:pStyle w:val="Heading3"/>
       </w:pPr>
-      <w:bookmarkStart w:id="7" w:name="_Toc166697983"/>
+      <w:bookmarkStart w:id="7" w:name="_Toc166699598"/>
       <w:r>
         <w:lastRenderedPageBreak/>
         <w:t xml:space="preserve">Graph for Method 2: </w:t>
@@ -4490,11 +4583,14 @@
     <w:p/>
     <w:p/>
     <w:p/>
+    <w:p/>
+    <w:p/>
+    <w:p/>
     <w:p>
       <w:pPr>
         <w:pStyle w:val="Heading1"/>
       </w:pPr>
-      <w:bookmarkStart w:id="8" w:name="_Toc166697984"/>
+      <w:bookmarkStart w:id="8" w:name="_Toc166699599"/>
       <w:r>
         <w:lastRenderedPageBreak/>
         <w:t>Prime Path Coverage</w:t>
@@ -4505,7 +4601,7 @@
       <w:pPr>
         <w:pStyle w:val="Heading2"/>
       </w:pPr>
-      <w:bookmarkStart w:id="9" w:name="_Toc166697985"/>
+      <w:bookmarkStart w:id="9" w:name="_Toc166699600"/>
       <w:r>
         <w:t xml:space="preserve">Method 1: </w:t>
       </w:r>
@@ -4523,7 +4619,7 @@
       <w:pPr>
         <w:pStyle w:val="Heading3"/>
       </w:pPr>
-      <w:bookmarkStart w:id="10" w:name="_Toc166697986"/>
+      <w:bookmarkStart w:id="10" w:name="_Toc166699601"/>
       <w:proofErr w:type="spellStart"/>
       <w:r>
         <w:t>BubbleSort</w:t>
@@ -4836,17 +4932,17 @@
         </w:numPr>
       </w:pPr>
       <w:r>
+        <w:t>[4,2,3]</w:t>
+      </w:r>
+    </w:p>
+    <w:p/>
+    <w:p>
+      <w:pPr>
+        <w:pStyle w:val="Heading4"/>
+      </w:pPr>
+      <w:proofErr w:type="spellStart"/>
+      <w:r>
         <w:lastRenderedPageBreak/>
-        <w:t>[4,2,3]</w:t>
-      </w:r>
-    </w:p>
-    <w:p/>
-    <w:p>
-      <w:pPr>
-        <w:pStyle w:val="Heading4"/>
-      </w:pPr>
-      <w:proofErr w:type="spellStart"/>
-      <w:r>
         <w:t>BubbleSort</w:t>
       </w:r>
       <w:proofErr w:type="spellEnd"/>
@@ -5147,7 +5243,6 @@
       </w:pPr>
       <w:proofErr w:type="spellStart"/>
       <w:r>
-        <w:lastRenderedPageBreak/>
         <w:t>BubbleSort</w:t>
       </w:r>
       <w:proofErr w:type="spellEnd"/>
@@ -5229,6 +5324,7 @@
         </w:numPr>
       </w:pPr>
       <w:r>
+        <w:lastRenderedPageBreak/>
         <w:t>[2,1,2]</w:t>
       </w:r>
     </w:p>
@@ -5552,9 +5648,89 @@
     </w:p>
     <w:p>
       <w:pPr>
+        <w:rPr>
+          <w:b/>
+          <w:bCs/>
+        </w:rPr>
+      </w:pPr>
+    </w:p>
+    <w:p>
+      <w:pPr>
+        <w:rPr>
+          <w:b/>
+          <w:bCs/>
+        </w:rPr>
+      </w:pPr>
+    </w:p>
+    <w:p>
+      <w:pPr>
+        <w:rPr>
+          <w:b/>
+          <w:bCs/>
+        </w:rPr>
+      </w:pPr>
+    </w:p>
+    <w:p>
+      <w:pPr>
+        <w:rPr>
+          <w:b/>
+          <w:bCs/>
+        </w:rPr>
+      </w:pPr>
+    </w:p>
+    <w:p>
+      <w:pPr>
+        <w:rPr>
+          <w:b/>
+          <w:bCs/>
+        </w:rPr>
+      </w:pPr>
+    </w:p>
+    <w:p>
+      <w:pPr>
+        <w:rPr>
+          <w:b/>
+          <w:bCs/>
+        </w:rPr>
+      </w:pPr>
+    </w:p>
+    <w:p>
+      <w:pPr>
+        <w:rPr>
+          <w:b/>
+          <w:bCs/>
+        </w:rPr>
+      </w:pPr>
+    </w:p>
+    <w:p>
+      <w:pPr>
+        <w:rPr>
+          <w:b/>
+          <w:bCs/>
+        </w:rPr>
+      </w:pPr>
+    </w:p>
+    <w:p>
+      <w:pPr>
+        <w:rPr>
+          <w:b/>
+          <w:bCs/>
+        </w:rPr>
+      </w:pPr>
+    </w:p>
+    <w:p>
+      <w:pPr>
+        <w:rPr>
+          <w:b/>
+          <w:bCs/>
+        </w:rPr>
+      </w:pPr>
+    </w:p>
+    <w:p>
+      <w:pPr>
         <w:pStyle w:val="Heading2"/>
       </w:pPr>
-      <w:bookmarkStart w:id="11" w:name="_Toc166697987"/>
+      <w:bookmarkStart w:id="11" w:name="_Toc166699602"/>
       <w:r>
         <w:lastRenderedPageBreak/>
         <w:t xml:space="preserve">Method 2: </w:t>
@@ -5570,7 +5746,7 @@
       <w:pPr>
         <w:pStyle w:val="Heading3"/>
       </w:pPr>
-      <w:bookmarkStart w:id="12" w:name="_Toc166697988"/>
+      <w:bookmarkStart w:id="12" w:name="_Toc166699603"/>
       <w:proofErr w:type="spellStart"/>
       <w:r>
         <w:t>InsertionSort</w:t>
@@ -5882,7 +6058,6 @@
       </w:pPr>
       <w:proofErr w:type="spellStart"/>
       <w:r>
-        <w:lastRenderedPageBreak/>
         <w:t>InsertionSort</w:t>
       </w:r>
       <w:proofErr w:type="spellEnd"/>
@@ -5931,6 +6106,7 @@
         </w:numPr>
       </w:pPr>
       <w:r>
+        <w:lastRenderedPageBreak/>
         <w:t>[4,3]</w:t>
       </w:r>
     </w:p>
@@ -6228,7 +6404,6 @@
         </w:numPr>
       </w:pPr>
       <w:r>
-        <w:lastRenderedPageBreak/>
         <w:t>[5,1,2,3,5]</w:t>
       </w:r>
     </w:p>
@@ -6298,6 +6473,7 @@
         </w:numPr>
       </w:pPr>
       <w:r>
+        <w:lastRenderedPageBreak/>
         <w:t>[4,3,5,1,6]</w:t>
       </w:r>
     </w:p>
@@ -6382,8 +6558,8 @@
         <w:tblLook w:val="04A0" w:firstRow="1" w:lastRow="0" w:firstColumn="1" w:lastColumn="0" w:noHBand="0" w:noVBand="1"/>
       </w:tblPr>
       <w:tblGrid>
-        <w:gridCol w:w="2977"/>
-        <w:gridCol w:w="6049"/>
+        <w:gridCol w:w="3434"/>
+        <w:gridCol w:w="7032"/>
       </w:tblGrid>
       <w:tr>
         <w:trPr>
@@ -6639,7 +6815,7 @@
       <w:pPr>
         <w:pStyle w:val="Heading1"/>
       </w:pPr>
-      <w:bookmarkStart w:id="13" w:name="_Toc166697989"/>
+      <w:bookmarkStart w:id="13" w:name="_Toc166699604"/>
       <w:r>
         <w:lastRenderedPageBreak/>
         <w:t>Syntax-Based Testing Analysis</w:t>
@@ -6650,7 +6826,7 @@
       <w:pPr>
         <w:pStyle w:val="Heading2"/>
       </w:pPr>
-      <w:bookmarkStart w:id="14" w:name="_Toc166697990"/>
+      <w:bookmarkStart w:id="14" w:name="_Toc166699605"/>
       <w:r>
         <w:t xml:space="preserve">Mutants for Method 1: </w:t>
       </w:r>
@@ -6662,10 +6838,58 @@
       <w:proofErr w:type="spellEnd"/>
     </w:p>
     <w:p>
+      <w:r>
+        <w:rPr>
+          <w:noProof/>
+        </w:rPr>
+        <w:drawing>
+          <wp:inline distT="0" distB="0" distL="0" distR="0" wp14:anchorId="07F6FBE2" wp14:editId="515AEBE2">
+            <wp:extent cx="5035550" cy="3130550"/>
+            <wp:effectExtent l="0" t="0" r="0" b="0"/>
+            <wp:docPr id="43931265" name="Picture 1" descr="A computer screen shot of a program code&#10;&#10;Description automatically generated"/>
+            <wp:cNvGraphicFramePr>
+              <a:graphicFrameLocks xmlns:a="http://schemas.openxmlformats.org/drawingml/2006/main" noChangeAspect="1"/>
+            </wp:cNvGraphicFramePr>
+            <a:graphic xmlns:a="http://schemas.openxmlformats.org/drawingml/2006/main">
+              <a:graphicData uri="http://schemas.openxmlformats.org/drawingml/2006/picture">
+                <pic:pic xmlns:pic="http://schemas.openxmlformats.org/drawingml/2006/picture">
+                  <pic:nvPicPr>
+                    <pic:cNvPr id="43931265" name="Picture 1" descr="A computer screen shot of a program code&#10;&#10;Description automatically generated"/>
+                    <pic:cNvPicPr/>
+                  </pic:nvPicPr>
+                  <pic:blipFill>
+                    <a:blip r:embed="rId17">
+                      <a:extLst>
+                        <a:ext uri="{28A0092B-C50C-407E-A947-70E740481C1C}">
+                          <a14:useLocalDpi xmlns:a14="http://schemas.microsoft.com/office/drawing/2010/main" val="0"/>
+                        </a:ext>
+                      </a:extLst>
+                    </a:blip>
+                    <a:stretch>
+                      <a:fillRect/>
+                    </a:stretch>
+                  </pic:blipFill>
+                  <pic:spPr>
+                    <a:xfrm>
+                      <a:off x="0" y="0"/>
+                      <a:ext cx="5035550" cy="3130550"/>
+                    </a:xfrm>
+                    <a:prstGeom prst="rect">
+                      <a:avLst/>
+                    </a:prstGeom>
+                  </pic:spPr>
+                </pic:pic>
+              </a:graphicData>
+            </a:graphic>
+          </wp:inline>
+        </w:drawing>
+      </w:r>
+    </w:p>
+    <w:p>
       <w:pPr>
         <w:pStyle w:val="Heading3"/>
       </w:pPr>
-      <w:bookmarkStart w:id="15" w:name="_Toc166697991"/>
+      <w:bookmarkStart w:id="15" w:name="_Toc166699606"/>
       <w:r>
         <w:t>Mutant 1: Arithmetic Operator Replacement</w:t>
       </w:r>
@@ -6753,7 +6977,7 @@
       <w:pPr>
         <w:pStyle w:val="Heading3"/>
       </w:pPr>
-      <w:bookmarkStart w:id="16" w:name="_Toc166697992"/>
+      <w:bookmarkStart w:id="16" w:name="_Toc166699607"/>
       <w:r>
         <w:t>Mutant 2: Arithmetic Operator Replacement</w:t>
       </w:r>
@@ -6794,12 +7018,12 @@
         <w:t xml:space="preserve"> reachability is satisfied.</w:t>
       </w:r>
     </w:p>
-    <w:p/>
     <w:p>
       <w:pPr>
         <w:pStyle w:val="Heading4"/>
       </w:pPr>
       <w:r>
+        <w:lastRenderedPageBreak/>
         <w:t>Propagation:</w:t>
       </w:r>
     </w:p>
@@ -6843,7 +7067,6 @@
     </w:p>
     <w:p>
       <w:r>
-        <w:lastRenderedPageBreak/>
         <w:t>[1,2,1] will strongly kill the mutant.</w:t>
       </w:r>
     </w:p>
@@ -6852,7 +7075,7 @@
       <w:pPr>
         <w:pStyle w:val="Heading3"/>
       </w:pPr>
-      <w:bookmarkStart w:id="17" w:name="_Toc166697993"/>
+      <w:bookmarkStart w:id="17" w:name="_Toc166699608"/>
       <w:r>
         <w:t>Mutant 3: Relational Operator Replacement</w:t>
       </w:r>
@@ -6969,7 +7192,7 @@
       <w:pPr>
         <w:pStyle w:val="Heading3"/>
       </w:pPr>
-      <w:bookmarkStart w:id="18" w:name="_Toc166697994"/>
+      <w:bookmarkStart w:id="18" w:name="_Toc166699609"/>
       <w:r>
         <w:t>Mutant 4: Statement Replacement</w:t>
       </w:r>
@@ -7041,7 +7264,7 @@
       <w:pPr>
         <w:pStyle w:val="Heading2"/>
       </w:pPr>
-      <w:bookmarkStart w:id="19" w:name="_Toc166697995"/>
+      <w:bookmarkStart w:id="19" w:name="_Toc166699610"/>
       <w:r>
         <w:lastRenderedPageBreak/>
         <w:t xml:space="preserve">Mutants for Method 2: </w:t>
@@ -7054,10 +7277,58 @@
       <w:proofErr w:type="spellEnd"/>
     </w:p>
     <w:p>
+      <w:r>
+        <w:rPr>
+          <w:noProof/>
+        </w:rPr>
+        <w:drawing>
+          <wp:inline distT="0" distB="0" distL="0" distR="0" wp14:anchorId="73F171A0" wp14:editId="764EF628">
+            <wp:extent cx="5731510" cy="3731260"/>
+            <wp:effectExtent l="0" t="0" r="2540" b="2540"/>
+            <wp:docPr id="806161588" name="Picture 2" descr="A computer screen shot of a program code&#10;&#10;Description automatically generated"/>
+            <wp:cNvGraphicFramePr>
+              <a:graphicFrameLocks xmlns:a="http://schemas.openxmlformats.org/drawingml/2006/main" noChangeAspect="1"/>
+            </wp:cNvGraphicFramePr>
+            <a:graphic xmlns:a="http://schemas.openxmlformats.org/drawingml/2006/main">
+              <a:graphicData uri="http://schemas.openxmlformats.org/drawingml/2006/picture">
+                <pic:pic xmlns:pic="http://schemas.openxmlformats.org/drawingml/2006/picture">
+                  <pic:nvPicPr>
+                    <pic:cNvPr id="806161588" name="Picture 2" descr="A computer screen shot of a program code&#10;&#10;Description automatically generated"/>
+                    <pic:cNvPicPr/>
+                  </pic:nvPicPr>
+                  <pic:blipFill>
+                    <a:blip r:embed="rId18">
+                      <a:extLst>
+                        <a:ext uri="{28A0092B-C50C-407E-A947-70E740481C1C}">
+                          <a14:useLocalDpi xmlns:a14="http://schemas.microsoft.com/office/drawing/2010/main" val="0"/>
+                        </a:ext>
+                      </a:extLst>
+                    </a:blip>
+                    <a:stretch>
+                      <a:fillRect/>
+                    </a:stretch>
+                  </pic:blipFill>
+                  <pic:spPr>
+                    <a:xfrm>
+                      <a:off x="0" y="0"/>
+                      <a:ext cx="5731510" cy="3731260"/>
+                    </a:xfrm>
+                    <a:prstGeom prst="rect">
+                      <a:avLst/>
+                    </a:prstGeom>
+                  </pic:spPr>
+                </pic:pic>
+              </a:graphicData>
+            </a:graphic>
+          </wp:inline>
+        </w:drawing>
+      </w:r>
+    </w:p>
+    <w:p>
       <w:pPr>
         <w:pStyle w:val="Heading3"/>
       </w:pPr>
-      <w:bookmarkStart w:id="20" w:name="_Toc166697996"/>
+      <w:bookmarkStart w:id="20" w:name="_Toc166699611"/>
       <w:r>
         <w:t>Mutant 1: Statement Deletion Operator</w:t>
       </w:r>
@@ -7164,7 +7435,7 @@
       <w:pPr>
         <w:pStyle w:val="Heading3"/>
       </w:pPr>
-      <w:bookmarkStart w:id="21" w:name="_Toc166697997"/>
+      <w:bookmarkStart w:id="21" w:name="_Toc166699612"/>
       <w:r>
         <w:t>Mutant 2: Bomb Statement Replacement</w:t>
       </w:r>
@@ -7197,6 +7468,7 @@
         <w:pStyle w:val="Heading4"/>
       </w:pPr>
       <w:r>
+        <w:lastRenderedPageBreak/>
         <w:t>Infection:</w:t>
       </w:r>
     </w:p>
@@ -7258,9 +7530,8 @@
       <w:pPr>
         <w:pStyle w:val="Heading3"/>
       </w:pPr>
-      <w:bookmarkStart w:id="22" w:name="_Toc166697998"/>
-      <w:r>
-        <w:lastRenderedPageBreak/>
+      <w:bookmarkStart w:id="22" w:name="_Toc166699613"/>
+      <w:r>
         <w:t>Mutant 3: Relational Operator Replacement</w:t>
       </w:r>
       <w:bookmarkEnd w:id="22"/>
@@ -7353,7 +7624,7 @@
       <w:pPr>
         <w:pStyle w:val="Heading3"/>
       </w:pPr>
-      <w:bookmarkStart w:id="23" w:name="_Toc166697999"/>
+      <w:bookmarkStart w:id="23" w:name="_Toc166699614"/>
       <w:r>
         <w:t>Mutant 4: Arithmetic Operator Replacement</w:t>
       </w:r>
@@ -7444,17 +7715,17 @@
     <w:p/>
     <w:p/>
     <w:p/>
-    <w:p/>
-    <w:p/>
-    <w:p/>
     <w:p>
       <w:pPr>
         <w:pStyle w:val="Heading1"/>
       </w:pPr>
-      <w:bookmarkStart w:id="24" w:name="_Toc166698000"/>
+      <w:bookmarkStart w:id="24" w:name="_Toc166699615"/>
       <w:r>
         <w:lastRenderedPageBreak/>
-        <w:t>Test Method Analysis</w:t>
+        <w:t>T</w:t>
+      </w:r>
+      <w:r>
+        <w:t>est Method Analysis</w:t>
       </w:r>
       <w:bookmarkEnd w:id="24"/>
     </w:p>
@@ -7462,7 +7733,7 @@
       <w:pPr>
         <w:pStyle w:val="Heading2"/>
       </w:pPr>
-      <w:bookmarkStart w:id="25" w:name="_Toc166698001"/>
+      <w:bookmarkStart w:id="25" w:name="_Toc166699616"/>
       <w:r>
         <w:t xml:space="preserve">Analysis for Test Method 1: </w:t>
       </w:r>
@@ -7477,7 +7748,7 @@
       <w:pPr>
         <w:pStyle w:val="Heading3"/>
       </w:pPr>
-      <w:bookmarkStart w:id="26" w:name="_Toc166698002"/>
+      <w:bookmarkStart w:id="26" w:name="_Toc166699617"/>
       <w:r>
         <w:t>Observations:</w:t>
       </w:r>
@@ -7506,7 +7777,7 @@
       <w:pPr>
         <w:pStyle w:val="Heading3"/>
       </w:pPr>
-      <w:bookmarkStart w:id="27" w:name="_Toc166698003"/>
+      <w:bookmarkStart w:id="27" w:name="_Toc166699618"/>
       <w:r>
         <w:t>Sufficiency of Testing:</w:t>
       </w:r>
@@ -7523,186 +7794,6 @@
       <w:proofErr w:type="gramEnd"/>
       <w:r>
         <w:t xml:space="preserve"> mutants and potential defects.</w:t>
-      </w:r>
-    </w:p>
-    <w:p/>
-    <w:p>
-      <w:pPr>
-        <w:pStyle w:val="Heading2"/>
-      </w:pPr>
-      <w:bookmarkStart w:id="28" w:name="_Toc166698004"/>
-      <w:r>
-        <w:t xml:space="preserve">Analysis for Test Method 2: </w:t>
-      </w:r>
-      <w:proofErr w:type="spellStart"/>
-      <w:r>
-        <w:t>InsertionSort</w:t>
-      </w:r>
-      <w:bookmarkEnd w:id="28"/>
-      <w:proofErr w:type="spellEnd"/>
-    </w:p>
-    <w:p>
-      <w:pPr>
-        <w:pStyle w:val="Heading3"/>
-      </w:pPr>
-      <w:bookmarkStart w:id="29" w:name="_Toc166698005"/>
-      <w:r>
-        <w:t>Observations:</w:t>
-      </w:r>
-      <w:bookmarkEnd w:id="29"/>
-    </w:p>
-    <w:p>
-      <w:r>
-        <w:t xml:space="preserve">For the Insertion Sort </w:t>
-      </w:r>
-      <w:proofErr w:type="gramStart"/>
-      <w:r>
-        <w:t>method</w:t>
-      </w:r>
-      <w:proofErr w:type="gramEnd"/>
-      <w:r>
-        <w:t xml:space="preserve"> we tested the effects of four </w:t>
-      </w:r>
-      <w:proofErr w:type="spellStart"/>
-      <w:r>
-        <w:t>differnt</w:t>
-      </w:r>
-      <w:proofErr w:type="spellEnd"/>
-      <w:r>
-        <w:t xml:space="preserve"> mutants to ensure that the selected test harness is utilising strong test cases to make sure that no defects are present in the code. From this we can see that the test harness doesn't accurately handle exceptions which can be detrimental in more complex code </w:t>
-      </w:r>
-      <w:proofErr w:type="spellStart"/>
-      <w:proofErr w:type="gramStart"/>
-      <w:r>
-        <w:t>bases.Mutants</w:t>
-      </w:r>
-      <w:proofErr w:type="spellEnd"/>
-      <w:proofErr w:type="gramEnd"/>
-      <w:r>
-        <w:t xml:space="preserve"> 1 and three both result in an a array index out of bounds error with mutant 2 causing a run time exception, these exceptions are not handled by any try catch method and thus lead to the program ending prematurely. Mutant 4 leads to </w:t>
-      </w:r>
-      <w:proofErr w:type="gramStart"/>
-      <w:r>
-        <w:t>an</w:t>
-      </w:r>
-      <w:proofErr w:type="gramEnd"/>
-      <w:r>
-        <w:t xml:space="preserve"> result where very second element is sorted </w:t>
-      </w:r>
-      <w:proofErr w:type="spellStart"/>
-      <w:r>
-        <w:t>cuasing</w:t>
-      </w:r>
-      <w:proofErr w:type="spellEnd"/>
-      <w:r>
-        <w:t xml:space="preserve"> the actual not to match the expected result.</w:t>
-      </w:r>
-    </w:p>
-    <w:p/>
-    <w:p>
-      <w:pPr>
-        <w:pStyle w:val="Heading3"/>
-      </w:pPr>
-      <w:bookmarkStart w:id="30" w:name="_Toc166698006"/>
-      <w:r>
-        <w:t>Sufficiency of Testing:</w:t>
-      </w:r>
-      <w:bookmarkEnd w:id="30"/>
-    </w:p>
-    <w:p>
-      <w:r>
-        <w:t xml:space="preserve">As the source 'Insertion Sort' code is not as complex, it clearly depicts how important it is to properly handle exceptions, in case if the precondition is not met (null values or inconsistent data types), it's better for the code to fail fast with a clear exception message. In that case, there is no need to look through the code, </w:t>
-      </w:r>
-      <w:proofErr w:type="gramStart"/>
-      <w:r>
-        <w:t>in order to</w:t>
-      </w:r>
-      <w:proofErr w:type="gramEnd"/>
-      <w:r>
-        <w:t xml:space="preserve"> identify what caused the crash.</w:t>
-      </w:r>
-    </w:p>
-    <w:p>
-      <w:r>
-        <w:t>To improve test harness, boundary checks must be included and exception handling to prevent runtime errors due to out of bounds access.</w:t>
-      </w:r>
-    </w:p>
-    <w:p>
-      <w:r>
-        <w:t>Exception handling should include:</w:t>
-      </w:r>
-    </w:p>
-    <w:p>
-      <w:pPr>
-        <w:numPr>
-          <w:ilvl w:val="0"/>
-          <w:numId w:val="15"/>
-        </w:numPr>
-      </w:pPr>
-      <w:proofErr w:type="spellStart"/>
-      <w:r>
-        <w:t>i</w:t>
-      </w:r>
-      <w:proofErr w:type="spellEnd"/>
-      <w:r>
-        <w:t xml:space="preserve">) Null Elements in Array: Handling null values correctly to either sort them to the beginning or end based on defined </w:t>
-      </w:r>
-      <w:proofErr w:type="spellStart"/>
-      <w:proofErr w:type="gramStart"/>
-      <w:r>
-        <w:t>behavior</w:t>
-      </w:r>
-      <w:proofErr w:type="spellEnd"/>
-      <w:r>
-        <w:t>, or</w:t>
-      </w:r>
-      <w:proofErr w:type="gramEnd"/>
-      <w:r>
-        <w:t xml:space="preserve"> throw an informative exception.</w:t>
-      </w:r>
-    </w:p>
-    <w:p>
-      <w:pPr>
-        <w:numPr>
-          <w:ilvl w:val="0"/>
-          <w:numId w:val="15"/>
-        </w:numPr>
-      </w:pPr>
-      <w:r>
-        <w:t xml:space="preserve">ii) Single Element Array and Empty Array, e.g. </w:t>
-      </w:r>
-      <w:proofErr w:type="gramStart"/>
-      <w:r>
-        <w:t>if(</w:t>
-      </w:r>
-      <w:proofErr w:type="spellStart"/>
-      <w:proofErr w:type="gramEnd"/>
-      <w:r>
-        <w:t>arr</w:t>
-      </w:r>
-      <w:proofErr w:type="spellEnd"/>
-      <w:r>
-        <w:t>== null) OR (</w:t>
-      </w:r>
-      <w:proofErr w:type="spellStart"/>
-      <w:r>
-        <w:t>arr.length</w:t>
-      </w:r>
-      <w:proofErr w:type="spellEnd"/>
-      <w:r>
-        <w:t>&lt;=1).</w:t>
-      </w:r>
-    </w:p>
-    <w:p>
-      <w:pPr>
-        <w:numPr>
-          <w:ilvl w:val="0"/>
-          <w:numId w:val="15"/>
-        </w:numPr>
-      </w:pPr>
-      <w:r>
-        <w:lastRenderedPageBreak/>
-        <w:t>iii) Handling Non-Comparable Data: to prevent runtime exceptions when elements are not comparable.</w:t>
       </w:r>
     </w:p>
     <w:p/>
@@ -7725,16 +7816,211 @@
     <w:p/>
     <w:p/>
     <w:p/>
+    <w:p>
+      <w:pPr>
+        <w:pStyle w:val="Heading2"/>
+      </w:pPr>
+      <w:bookmarkStart w:id="28" w:name="_Toc166699619"/>
+      <w:r>
+        <w:lastRenderedPageBreak/>
+        <w:t xml:space="preserve">Analysis for Test Method 2: </w:t>
+      </w:r>
+      <w:proofErr w:type="spellStart"/>
+      <w:r>
+        <w:t>InsertionSort</w:t>
+      </w:r>
+      <w:bookmarkEnd w:id="28"/>
+      <w:proofErr w:type="spellEnd"/>
+    </w:p>
+    <w:p>
+      <w:pPr>
+        <w:pStyle w:val="Heading3"/>
+      </w:pPr>
+      <w:bookmarkStart w:id="29" w:name="_Toc166699620"/>
+      <w:r>
+        <w:t>Observations:</w:t>
+      </w:r>
+      <w:bookmarkEnd w:id="29"/>
+    </w:p>
+    <w:p>
+      <w:r>
+        <w:t xml:space="preserve">For the Insertion Sort </w:t>
+      </w:r>
+      <w:proofErr w:type="gramStart"/>
+      <w:r>
+        <w:t>method</w:t>
+      </w:r>
+      <w:proofErr w:type="gramEnd"/>
+      <w:r>
+        <w:t xml:space="preserve"> we tested the effects of four </w:t>
+      </w:r>
+      <w:proofErr w:type="spellStart"/>
+      <w:r>
+        <w:t>differnt</w:t>
+      </w:r>
+      <w:proofErr w:type="spellEnd"/>
+      <w:r>
+        <w:t xml:space="preserve"> mutants to ensure that the selected test harness is utilising strong test cases to make sure that no defects are present in the code. From this we can see that the test harness doesn't accurately handle exceptions which can be detrimental in more complex code </w:t>
+      </w:r>
+      <w:proofErr w:type="spellStart"/>
+      <w:proofErr w:type="gramStart"/>
+      <w:r>
+        <w:t>bases.Mutants</w:t>
+      </w:r>
+      <w:proofErr w:type="spellEnd"/>
+      <w:proofErr w:type="gramEnd"/>
+      <w:r>
+        <w:t xml:space="preserve"> 1 and three both result in an a array index out of bounds error with mutant 2 causing a run time exception, these exceptions are not handled by any try catch method and thus lead to the program ending prematurely. Mutant 4 leads to </w:t>
+      </w:r>
+      <w:proofErr w:type="gramStart"/>
+      <w:r>
+        <w:t>an</w:t>
+      </w:r>
+      <w:proofErr w:type="gramEnd"/>
+      <w:r>
+        <w:t xml:space="preserve"> result where very second element is sorted </w:t>
+      </w:r>
+      <w:proofErr w:type="spellStart"/>
+      <w:r>
+        <w:t>cuasing</w:t>
+      </w:r>
+      <w:proofErr w:type="spellEnd"/>
+      <w:r>
+        <w:t xml:space="preserve"> the actual not to match the expected result.</w:t>
+      </w:r>
+    </w:p>
+    <w:p/>
+    <w:p>
+      <w:pPr>
+        <w:pStyle w:val="Heading3"/>
+      </w:pPr>
+      <w:bookmarkStart w:id="30" w:name="_Toc166699621"/>
+      <w:r>
+        <w:t>Sufficiency of Testing:</w:t>
+      </w:r>
+      <w:bookmarkEnd w:id="30"/>
+    </w:p>
+    <w:p>
+      <w:r>
+        <w:t xml:space="preserve">As the source 'Insertion Sort' code is not as complex, it clearly depicts how important it is to properly handle exceptions, in case if the precondition is not met (null values or inconsistent data types), it's better for the code to fail fast with a clear exception message. In that case, there is no need to look through the code, </w:t>
+      </w:r>
+      <w:proofErr w:type="gramStart"/>
+      <w:r>
+        <w:t>in order to</w:t>
+      </w:r>
+      <w:proofErr w:type="gramEnd"/>
+      <w:r>
+        <w:t xml:space="preserve"> identify what caused the crash.</w:t>
+      </w:r>
+    </w:p>
+    <w:p>
+      <w:r>
+        <w:t>To improve test harness, boundary checks must be included and exception handling to prevent runtime errors due to out of bounds access.</w:t>
+      </w:r>
+    </w:p>
+    <w:p>
+      <w:r>
+        <w:t>Exception handling should include:</w:t>
+      </w:r>
+    </w:p>
+    <w:p>
+      <w:pPr>
+        <w:numPr>
+          <w:ilvl w:val="0"/>
+          <w:numId w:val="15"/>
+        </w:numPr>
+      </w:pPr>
+      <w:proofErr w:type="spellStart"/>
+      <w:r>
+        <w:t>i</w:t>
+      </w:r>
+      <w:proofErr w:type="spellEnd"/>
+      <w:r>
+        <w:t xml:space="preserve">) Null Elements in Array: Handling null values correctly to either sort them to the beginning or end based on defined </w:t>
+      </w:r>
+      <w:proofErr w:type="spellStart"/>
+      <w:proofErr w:type="gramStart"/>
+      <w:r>
+        <w:t>behavior</w:t>
+      </w:r>
+      <w:proofErr w:type="spellEnd"/>
+      <w:r>
+        <w:t>, or</w:t>
+      </w:r>
+      <w:proofErr w:type="gramEnd"/>
+      <w:r>
+        <w:t xml:space="preserve"> throw an informative exception.</w:t>
+      </w:r>
+    </w:p>
+    <w:p>
+      <w:pPr>
+        <w:numPr>
+          <w:ilvl w:val="0"/>
+          <w:numId w:val="15"/>
+        </w:numPr>
+      </w:pPr>
+      <w:r>
+        <w:t xml:space="preserve">ii) Single Element Array and Empty Array, e.g. </w:t>
+      </w:r>
+      <w:proofErr w:type="gramStart"/>
+      <w:r>
+        <w:t>if(</w:t>
+      </w:r>
+      <w:proofErr w:type="spellStart"/>
+      <w:proofErr w:type="gramEnd"/>
+      <w:r>
+        <w:t>arr</w:t>
+      </w:r>
+      <w:proofErr w:type="spellEnd"/>
+      <w:r>
+        <w:t>== null) OR (</w:t>
+      </w:r>
+      <w:proofErr w:type="spellStart"/>
+      <w:r>
+        <w:t>arr.length</w:t>
+      </w:r>
+      <w:proofErr w:type="spellEnd"/>
+      <w:r>
+        <w:t>&lt;=1).</w:t>
+      </w:r>
+    </w:p>
+    <w:p>
+      <w:pPr>
+        <w:numPr>
+          <w:ilvl w:val="0"/>
+          <w:numId w:val="15"/>
+        </w:numPr>
+      </w:pPr>
+      <w:r>
+        <w:t>iii) Handling Non-Comparable Data: to prevent runtime exceptions when elements are not comparable.</w:t>
+      </w:r>
+    </w:p>
     <w:p/>
     <w:p/>
     <w:p/>
     <w:p/>
+    <w:p/>
+    <w:p/>
+    <w:p/>
+    <w:p/>
+    <w:p/>
+    <w:p/>
+    <w:p/>
+    <w:p/>
     <w:p>
       <w:pPr>
         <w:pStyle w:val="Heading1"/>
-      </w:pPr>
-      <w:bookmarkStart w:id="31" w:name="_Toc166698007"/>
-      <w:r>
+        <w:rPr>
+          <w:sz w:val="28"/>
+          <w:szCs w:val="28"/>
+        </w:rPr>
+      </w:pPr>
+      <w:bookmarkStart w:id="31" w:name="_Toc166699622"/>
+      <w:r>
+        <w:rPr>
+          <w:sz w:val="28"/>
+          <w:szCs w:val="28"/>
+        </w:rPr>
         <w:lastRenderedPageBreak/>
         <w:t>Testing Tool Investigation</w:t>
       </w:r>
@@ -7743,15 +8029,25 @@
     <w:p>
       <w:pPr>
         <w:pStyle w:val="Heading2"/>
-      </w:pPr>
-      <w:bookmarkStart w:id="32" w:name="_Toc166698008"/>
-      <w:r>
+        <w:rPr>
+          <w:sz w:val="24"/>
+          <w:szCs w:val="24"/>
+        </w:rPr>
+      </w:pPr>
+      <w:bookmarkStart w:id="32" w:name="_Toc166699623"/>
+      <w:r>
+        <w:rPr>
+          <w:sz w:val="24"/>
+          <w:szCs w:val="24"/>
+        </w:rPr>
         <w:t>Chosen Tool: </w:t>
       </w:r>
-      <w:hyperlink r:id="rId17" w:history="1">
+      <w:hyperlink r:id="rId19" w:history="1">
         <w:r>
           <w:rPr>
             <w:rStyle w:val="Hyperlink"/>
+            <w:sz w:val="24"/>
+            <w:szCs w:val="24"/>
           </w:rPr>
           <w:t>Cypress</w:t>
         </w:r>
@@ -7761,431 +8057,409 @@
     <w:p>
       <w:pPr>
         <w:pStyle w:val="Heading3"/>
-      </w:pPr>
-      <w:bookmarkStart w:id="33" w:name="_Toc166698009"/>
-      <w:r>
+        <w:rPr>
+          <w:sz w:val="22"/>
+          <w:szCs w:val="22"/>
+        </w:rPr>
+      </w:pPr>
+      <w:bookmarkStart w:id="33" w:name="_Toc166699624"/>
+      <w:r>
+        <w:rPr>
+          <w:sz w:val="22"/>
+          <w:szCs w:val="22"/>
+        </w:rPr>
         <w:t>Introduction</w:t>
       </w:r>
       <w:bookmarkEnd w:id="33"/>
     </w:p>
     <w:p>
-      <w:r>
+      <w:pPr>
+        <w:rPr>
+          <w:sz w:val="20"/>
+          <w:szCs w:val="20"/>
+        </w:rPr>
+      </w:pPr>
+      <w:r>
+        <w:rPr>
+          <w:sz w:val="20"/>
+          <w:szCs w:val="20"/>
+        </w:rPr>
         <w:t>Cypress is a popular </w:t>
       </w:r>
       <w:r>
         <w:rPr>
           <w:b/>
           <w:bCs/>
+          <w:sz w:val="20"/>
+          <w:szCs w:val="20"/>
         </w:rPr>
         <w:t>JavaScript-based end-to-end testing framework</w:t>
       </w:r>
       <w:r>
+        <w:rPr>
+          <w:sz w:val="20"/>
+          <w:szCs w:val="20"/>
+        </w:rPr>
         <w:t> developed specifically for the needs of modern </w:t>
       </w:r>
       <w:r>
         <w:rPr>
           <w:b/>
           <w:bCs/>
+          <w:sz w:val="20"/>
+          <w:szCs w:val="20"/>
         </w:rPr>
         <w:t>web application testing</w:t>
       </w:r>
       <w:r>
+        <w:rPr>
+          <w:sz w:val="20"/>
+          <w:szCs w:val="20"/>
+        </w:rPr>
         <w:t>. Cypress </w:t>
       </w:r>
       <w:r>
         <w:rPr>
           <w:b/>
           <w:bCs/>
+          <w:sz w:val="20"/>
+          <w:szCs w:val="20"/>
         </w:rPr>
         <w:t>integrates with other tools and frameworks</w:t>
       </w:r>
       <w:r>
+        <w:rPr>
+          <w:sz w:val="20"/>
+          <w:szCs w:val="20"/>
+        </w:rPr>
         <w:t> (e.g. Mocha), but also works well as a standalone framework.</w:t>
       </w:r>
       <w:r>
+        <w:rPr>
+          <w:sz w:val="20"/>
+          <w:szCs w:val="20"/>
+        </w:rPr>
         <w:t xml:space="preserve"> </w:t>
       </w:r>
       <w:r>
+        <w:rPr>
+          <w:sz w:val="20"/>
+          <w:szCs w:val="20"/>
+        </w:rPr>
         <w:t>It's uniquely built to simplify every aspect of testing—from setup to debugging—by running in the same execution cycle as the application under test. This approach not only </w:t>
       </w:r>
       <w:r>
         <w:rPr>
           <w:b/>
           <w:bCs/>
+          <w:sz w:val="20"/>
+          <w:szCs w:val="20"/>
         </w:rPr>
         <w:t>enhances test reliability and speed</w:t>
       </w:r>
       <w:r>
+        <w:rPr>
+          <w:sz w:val="20"/>
+          <w:szCs w:val="20"/>
+        </w:rPr>
         <w:t> but also </w:t>
       </w:r>
       <w:r>
         <w:rPr>
           <w:b/>
           <w:bCs/>
+          <w:sz w:val="20"/>
+          <w:szCs w:val="20"/>
         </w:rPr>
         <w:t>integrates seamlessly with development workflows</w:t>
       </w:r>
       <w:r>
+        <w:rPr>
+          <w:sz w:val="20"/>
+          <w:szCs w:val="20"/>
+        </w:rPr>
         <w:t> (Cypress.io, 2024).</w:t>
       </w:r>
     </w:p>
-    <w:p/>
     <w:p>
       <w:pPr>
         <w:pStyle w:val="Heading3"/>
-      </w:pPr>
-      <w:bookmarkStart w:id="34" w:name="_Toc166698010"/>
-      <w:r>
+        <w:rPr>
+          <w:sz w:val="22"/>
+          <w:szCs w:val="22"/>
+        </w:rPr>
+      </w:pPr>
+      <w:bookmarkStart w:id="34" w:name="_Toc166699625"/>
+      <w:r>
+        <w:rPr>
+          <w:sz w:val="22"/>
+          <w:szCs w:val="22"/>
+        </w:rPr>
         <w:t>Purpose and Functionality</w:t>
       </w:r>
       <w:bookmarkEnd w:id="34"/>
     </w:p>
     <w:p>
       <w:r>
+        <w:rPr>
+          <w:sz w:val="20"/>
+          <w:szCs w:val="20"/>
+        </w:rPr>
         <w:t>Cypress is designed to handle both simple and complex testing scenarios with full </w:t>
       </w:r>
       <w:r>
         <w:rPr>
           <w:b/>
           <w:bCs/>
+          <w:sz w:val="20"/>
+          <w:szCs w:val="20"/>
         </w:rPr>
         <w:t>native access</w:t>
       </w:r>
       <w:r>
+        <w:rPr>
+          <w:sz w:val="20"/>
+          <w:szCs w:val="20"/>
+        </w:rPr>
         <w:t> to the Document Object Model (DOM) and all related objects. This </w:t>
       </w:r>
       <w:r>
         <w:rPr>
           <w:b/>
           <w:bCs/>
+          <w:sz w:val="20"/>
+          <w:szCs w:val="20"/>
         </w:rPr>
         <w:t>direct access eliminates the need for third-party drivers or proxies</w:t>
       </w:r>
       <w:r>
+        <w:rPr>
+          <w:sz w:val="20"/>
+          <w:szCs w:val="20"/>
+        </w:rPr>
         <w:t>, allowing tests to </w:t>
       </w:r>
       <w:r>
         <w:rPr>
           <w:b/>
           <w:bCs/>
+          <w:sz w:val="20"/>
+          <w:szCs w:val="20"/>
         </w:rPr>
         <w:t>interact with the application as a user would</w:t>
       </w:r>
       <w:r>
+        <w:rPr>
+          <w:sz w:val="20"/>
+          <w:szCs w:val="20"/>
+        </w:rPr>
         <w:t> (Cypress.io, 2024).</w:t>
       </w:r>
     </w:p>
-    <w:p/>
     <w:p>
       <w:pPr>
         <w:pStyle w:val="Heading3"/>
-      </w:pPr>
-      <w:bookmarkStart w:id="35" w:name="_Toc166698011"/>
-      <w:r>
+        <w:rPr>
+          <w:sz w:val="22"/>
+          <w:szCs w:val="22"/>
+        </w:rPr>
+      </w:pPr>
+      <w:bookmarkStart w:id="35" w:name="_Toc166699626"/>
+      <w:r>
+        <w:rPr>
+          <w:sz w:val="22"/>
+          <w:szCs w:val="22"/>
+        </w:rPr>
         <w:t>Usage</w:t>
       </w:r>
       <w:bookmarkEnd w:id="35"/>
     </w:p>
     <w:p>
-      <w:r>
+      <w:pPr>
+        <w:rPr>
+          <w:sz w:val="20"/>
+          <w:szCs w:val="20"/>
+        </w:rPr>
+      </w:pPr>
+      <w:r>
+        <w:rPr>
+          <w:sz w:val="20"/>
+          <w:szCs w:val="20"/>
+        </w:rPr>
         <w:t>Installing Cypress requires just a few commands via the Node Package Manager (</w:t>
       </w:r>
       <w:proofErr w:type="spellStart"/>
       <w:r>
+        <w:rPr>
+          <w:sz w:val="20"/>
+          <w:szCs w:val="20"/>
+        </w:rPr>
         <w:t>npm</w:t>
       </w:r>
       <w:proofErr w:type="spellEnd"/>
       <w:r>
+        <w:rPr>
+          <w:sz w:val="20"/>
+          <w:szCs w:val="20"/>
+        </w:rPr>
         <w:t>), integrating </w:t>
       </w:r>
       <w:r>
         <w:rPr>
           <w:b/>
           <w:bCs/>
+          <w:sz w:val="20"/>
+          <w:szCs w:val="20"/>
         </w:rPr>
         <w:t>directly into any web project</w:t>
       </w:r>
       <w:r>
+        <w:rPr>
+          <w:sz w:val="20"/>
+          <w:szCs w:val="20"/>
+        </w:rPr>
         <w:t>. It's particularly </w:t>
       </w:r>
       <w:r>
         <w:rPr>
           <w:b/>
           <w:bCs/>
+          <w:sz w:val="20"/>
+          <w:szCs w:val="20"/>
         </w:rPr>
         <w:t>suited for JavaScript developers</w:t>
       </w:r>
       <w:r>
+        <w:rPr>
+          <w:sz w:val="20"/>
+          <w:szCs w:val="20"/>
+        </w:rPr>
         <w:t>, providing an intuitive </w:t>
       </w:r>
       <w:r>
         <w:rPr>
           <w:b/>
           <w:bCs/>
+          <w:sz w:val="20"/>
+          <w:szCs w:val="20"/>
         </w:rPr>
         <w:t>API</w:t>
       </w:r>
       <w:r>
+        <w:rPr>
+          <w:sz w:val="20"/>
+          <w:szCs w:val="20"/>
+        </w:rPr>
         <w:t> and </w:t>
       </w:r>
       <w:r>
         <w:rPr>
           <w:b/>
           <w:bCs/>
+          <w:sz w:val="20"/>
+          <w:szCs w:val="20"/>
         </w:rPr>
         <w:t>syntax</w:t>
       </w:r>
       <w:r>
+        <w:rPr>
+          <w:sz w:val="20"/>
+          <w:szCs w:val="20"/>
+        </w:rPr>
         <w:t> (Cypress.io, 2024).</w:t>
       </w:r>
     </w:p>
-    <w:p/>
     <w:p>
       <w:pPr>
         <w:pStyle w:val="Heading4"/>
-      </w:pPr>
-      <w:r>
+        <w:rPr>
+          <w:sz w:val="20"/>
+          <w:szCs w:val="20"/>
+        </w:rPr>
+      </w:pPr>
+      <w:r>
+        <w:rPr>
+          <w:sz w:val="20"/>
+          <w:szCs w:val="20"/>
+        </w:rPr>
         <w:t>Basic Example Test: Login Form</w:t>
       </w:r>
     </w:p>
-    <w:p/>
-    <w:p>
-      <w:proofErr w:type="gramStart"/>
-      <w:r>
-        <w:t>describe(</w:t>
-      </w:r>
-      <w:proofErr w:type="gramEnd"/>
-      <w:r>
-        <w:t xml:space="preserve">'Login Form', () </w:t>
-      </w:r>
-      <w:r>
-        <w:rPr>
-          <w:b/>
-          <w:bCs/>
-        </w:rPr>
-        <w:t>=&gt;</w:t>
-      </w:r>
-      <w:r>
-        <w:t xml:space="preserve"> {</w:t>
-      </w:r>
-    </w:p>
-    <w:p>
-      <w:r>
-        <w:t xml:space="preserve">  </w:t>
-      </w:r>
-      <w:proofErr w:type="gramStart"/>
-      <w:r>
-        <w:t>it(</w:t>
-      </w:r>
-      <w:proofErr w:type="gramEnd"/>
-      <w:r>
-        <w:t xml:space="preserve">'successfully logs in the user', () </w:t>
-      </w:r>
-      <w:r>
-        <w:rPr>
-          <w:b/>
-          <w:bCs/>
-        </w:rPr>
-        <w:t>=&gt;</w:t>
-      </w:r>
-      <w:r>
-        <w:t xml:space="preserve"> {</w:t>
-      </w:r>
-    </w:p>
-    <w:p>
-      <w:r>
-        <w:t xml:space="preserve">    </w:t>
-      </w:r>
-      <w:r>
-        <w:rPr>
-          <w:i/>
-          <w:iCs/>
-        </w:rPr>
-        <w:t>// Visit the login page</w:t>
-      </w:r>
-    </w:p>
-    <w:p>
-      <w:r>
-        <w:t xml:space="preserve">    </w:t>
-      </w:r>
-      <w:proofErr w:type="spellStart"/>
-      <w:proofErr w:type="gramStart"/>
-      <w:r>
-        <w:t>cy.visit</w:t>
-      </w:r>
-      <w:proofErr w:type="spellEnd"/>
-      <w:proofErr w:type="gramEnd"/>
-      <w:r>
-        <w:t>('https://example.com/login');</w:t>
-      </w:r>
-    </w:p>
-    <w:p/>
-    <w:p>
-      <w:r>
-        <w:t xml:space="preserve">    </w:t>
-      </w:r>
-      <w:r>
-        <w:rPr>
-          <w:i/>
-          <w:iCs/>
-        </w:rPr>
-        <w:t>// Type in the username and password fields</w:t>
-      </w:r>
-    </w:p>
-    <w:p>
-      <w:r>
-        <w:t xml:space="preserve">    </w:t>
-      </w:r>
-      <w:proofErr w:type="spellStart"/>
-      <w:r>
-        <w:t>cy.get</w:t>
-      </w:r>
-      <w:proofErr w:type="spellEnd"/>
-      <w:r>
-        <w:t>('input[name=username]'</w:t>
-      </w:r>
-      <w:proofErr w:type="gramStart"/>
-      <w:r>
-        <w:t>).type</w:t>
-      </w:r>
-      <w:proofErr w:type="gramEnd"/>
-      <w:r>
-        <w:t>('user@example.com');</w:t>
-      </w:r>
-    </w:p>
-    <w:p>
-      <w:r>
-        <w:t xml:space="preserve">    </w:t>
-      </w:r>
-      <w:proofErr w:type="spellStart"/>
-      <w:r>
-        <w:t>cy.get</w:t>
-      </w:r>
-      <w:proofErr w:type="spellEnd"/>
-      <w:r>
-        <w:t>('input[name=password]'</w:t>
-      </w:r>
-      <w:proofErr w:type="gramStart"/>
-      <w:r>
-        <w:t>).type</w:t>
-      </w:r>
-      <w:proofErr w:type="gramEnd"/>
-      <w:r>
-        <w:t>('password123');</w:t>
-      </w:r>
-    </w:p>
-    <w:p/>
-    <w:p>
-      <w:r>
-        <w:t xml:space="preserve">    </w:t>
-      </w:r>
-      <w:r>
-        <w:rPr>
-          <w:i/>
-          <w:iCs/>
-        </w:rPr>
-        <w:t>// Click the login button</w:t>
-      </w:r>
-    </w:p>
-    <w:p>
-      <w:r>
-        <w:t xml:space="preserve">    </w:t>
-      </w:r>
-      <w:proofErr w:type="spellStart"/>
-      <w:r>
-        <w:t>cy.get</w:t>
-      </w:r>
-      <w:proofErr w:type="spellEnd"/>
-      <w:r>
-        <w:t>('button[type=submit]'</w:t>
-      </w:r>
-      <w:proofErr w:type="gramStart"/>
-      <w:r>
-        <w:t>).click</w:t>
-      </w:r>
-      <w:proofErr w:type="gramEnd"/>
-      <w:r>
-        <w:t>();</w:t>
-      </w:r>
-    </w:p>
-    <w:p/>
-    <w:p>
-      <w:r>
-        <w:t xml:space="preserve">    </w:t>
-      </w:r>
-      <w:r>
-        <w:rPr>
-          <w:i/>
-          <w:iCs/>
-        </w:rPr>
-        <w:t>// Check the URL to be redirected to the dashboard</w:t>
-      </w:r>
-    </w:p>
-    <w:p>
-      <w:r>
-        <w:t xml:space="preserve">    </w:t>
-      </w:r>
-      <w:proofErr w:type="gramStart"/>
-      <w:r>
-        <w:t>cy.url(</w:t>
-      </w:r>
-      <w:proofErr w:type="gramEnd"/>
-      <w:r>
-        <w:t>).should('include', '/dashboard');</w:t>
-      </w:r>
-    </w:p>
-    <w:p/>
-    <w:p>
-      <w:r>
-        <w:t xml:space="preserve">    </w:t>
-      </w:r>
-      <w:r>
-        <w:rPr>
-          <w:i/>
-          <w:iCs/>
-        </w:rPr>
-        <w:t>// Optional: Verify the presence of an element that is only visible when logged in</w:t>
-      </w:r>
-    </w:p>
-    <w:p>
-      <w:r>
-        <w:t xml:space="preserve">    </w:t>
-      </w:r>
-      <w:proofErr w:type="spellStart"/>
-      <w:r>
-        <w:t>cy.get</w:t>
-      </w:r>
-      <w:proofErr w:type="spellEnd"/>
-      <w:r>
-        <w:t>(</w:t>
-      </w:r>
-      <w:proofErr w:type="gramStart"/>
-      <w:r>
-        <w:t>'.welcome</w:t>
-      </w:r>
-      <w:proofErr w:type="gramEnd"/>
-      <w:r>
-        <w:t>-message').should('contain', 'Welcome, user!');</w:t>
-      </w:r>
-    </w:p>
-    <w:p>
-      <w:r>
-        <w:t>  });</w:t>
-      </w:r>
-    </w:p>
-    <w:p>
-      <w:r>
-        <w:t>});</w:t>
-      </w:r>
-    </w:p>
-    <w:p/>
-    <w:p>
-      <w:r>
+    <w:p>
+      <w:r>
+        <w:rPr>
+          <w:noProof/>
+        </w:rPr>
+        <w:drawing>
+          <wp:inline distT="0" distB="0" distL="0" distR="0" wp14:anchorId="1C667431" wp14:editId="4F708B85">
+            <wp:extent cx="5731510" cy="3133725"/>
+            <wp:effectExtent l="0" t="0" r="2540" b="9525"/>
+            <wp:docPr id="1849791400" name="Picture 3" descr="A computer screen with text&#10;&#10;Description automatically generated"/>
+            <wp:cNvGraphicFramePr>
+              <a:graphicFrameLocks xmlns:a="http://schemas.openxmlformats.org/drawingml/2006/main" noChangeAspect="1"/>
+            </wp:cNvGraphicFramePr>
+            <a:graphic xmlns:a="http://schemas.openxmlformats.org/drawingml/2006/main">
+              <a:graphicData uri="http://schemas.openxmlformats.org/drawingml/2006/picture">
+                <pic:pic xmlns:pic="http://schemas.openxmlformats.org/drawingml/2006/picture">
+                  <pic:nvPicPr>
+                    <pic:cNvPr id="1849791400" name="Picture 3" descr="A computer screen with text&#10;&#10;Description automatically generated"/>
+                    <pic:cNvPicPr/>
+                  </pic:nvPicPr>
+                  <pic:blipFill>
+                    <a:blip r:embed="rId20">
+                      <a:extLst>
+                        <a:ext uri="{28A0092B-C50C-407E-A947-70E740481C1C}">
+                          <a14:useLocalDpi xmlns:a14="http://schemas.microsoft.com/office/drawing/2010/main" val="0"/>
+                        </a:ext>
+                      </a:extLst>
+                    </a:blip>
+                    <a:stretch>
+                      <a:fillRect/>
+                    </a:stretch>
+                  </pic:blipFill>
+                  <pic:spPr>
+                    <a:xfrm>
+                      <a:off x="0" y="0"/>
+                      <a:ext cx="5731510" cy="3133725"/>
+                    </a:xfrm>
+                    <a:prstGeom prst="rect">
+                      <a:avLst/>
+                    </a:prstGeom>
+                  </pic:spPr>
+                </pic:pic>
+              </a:graphicData>
+            </a:graphic>
+          </wp:inline>
+        </w:drawing>
+      </w:r>
+    </w:p>
+    <w:p>
+      <w:pPr>
+        <w:rPr>
+          <w:sz w:val="20"/>
+          <w:szCs w:val="20"/>
+        </w:rPr>
+      </w:pPr>
+      <w:r>
+        <w:rPr>
+          <w:sz w:val="20"/>
+          <w:szCs w:val="20"/>
+        </w:rPr>
         <w:t>This example demonstrates how you might write a Cypress test to check the functionality of a login form on a web application. The test will navigate to the login page, enter credentials, submit the form, and verify that the login was successful based on the expected URL change.</w:t>
       </w:r>
     </w:p>
     <w:p>
-      <w:r>
+      <w:pPr>
+        <w:rPr>
+          <w:sz w:val="20"/>
+          <w:szCs w:val="20"/>
+        </w:rPr>
+      </w:pPr>
+      <w:r>
+        <w:rPr>
+          <w:sz w:val="20"/>
+          <w:szCs w:val="20"/>
+        </w:rPr>
         <w:t>Cypress operates entirely within the browser and does not require any external drivers or servers to run. This test showcases how Cypress alone can handle:</w:t>
       </w:r>
     </w:p>
@@ -8196,8 +8470,16 @@
           <w:ilvl w:val="0"/>
           <w:numId w:val="24"/>
         </w:numPr>
-      </w:pPr>
-      <w:r>
+        <w:rPr>
+          <w:sz w:val="20"/>
+          <w:szCs w:val="20"/>
+        </w:rPr>
+      </w:pPr>
+      <w:r>
+        <w:rPr>
+          <w:sz w:val="20"/>
+          <w:szCs w:val="20"/>
+        </w:rPr>
         <w:t>Navigation</w:t>
       </w:r>
     </w:p>
@@ -8208,8 +8490,16 @@
           <w:ilvl w:val="0"/>
           <w:numId w:val="24"/>
         </w:numPr>
-      </w:pPr>
-      <w:r>
+        <w:rPr>
+          <w:sz w:val="20"/>
+          <w:szCs w:val="20"/>
+        </w:rPr>
+      </w:pPr>
+      <w:r>
+        <w:rPr>
+          <w:sz w:val="20"/>
+          <w:szCs w:val="20"/>
+        </w:rPr>
         <w:t>DOM querying</w:t>
       </w:r>
     </w:p>
@@ -8220,8 +8510,16 @@
           <w:ilvl w:val="0"/>
           <w:numId w:val="24"/>
         </w:numPr>
-      </w:pPr>
-      <w:r>
+        <w:rPr>
+          <w:sz w:val="20"/>
+          <w:szCs w:val="20"/>
+        </w:rPr>
+      </w:pPr>
+      <w:r>
+        <w:rPr>
+          <w:sz w:val="20"/>
+          <w:szCs w:val="20"/>
+        </w:rPr>
         <w:t>Interaction (clicks, typing)</w:t>
       </w:r>
     </w:p>
@@ -8232,537 +8530,150 @@
           <w:ilvl w:val="0"/>
           <w:numId w:val="24"/>
         </w:numPr>
-      </w:pPr>
-      <w:r>
+        <w:rPr>
+          <w:sz w:val="20"/>
+          <w:szCs w:val="20"/>
+        </w:rPr>
+      </w:pPr>
+      <w:r>
+        <w:rPr>
+          <w:sz w:val="20"/>
+          <w:szCs w:val="20"/>
+        </w:rPr>
         <w:t xml:space="preserve">Assertions to verify states and </w:t>
       </w:r>
       <w:proofErr w:type="gramStart"/>
       <w:r>
+        <w:rPr>
+          <w:sz w:val="20"/>
+          <w:szCs w:val="20"/>
+        </w:rPr>
         <w:t>contents</w:t>
       </w:r>
       <w:proofErr w:type="gramEnd"/>
     </w:p>
     <w:p>
-      <w:r>
+      <w:pPr>
+        <w:rPr>
+          <w:sz w:val="20"/>
+          <w:szCs w:val="20"/>
+        </w:rPr>
+      </w:pPr>
+      <w:r>
+        <w:rPr>
+          <w:sz w:val="20"/>
+          <w:szCs w:val="20"/>
+        </w:rPr>
         <w:t>By utilising Cypress's rich API for handling HTTP requests, manipulating cookies, and interacting with local storage, you can extend such tests to include more complex scenarios like handling authentication tokens or testing different user roles.</w:t>
       </w:r>
     </w:p>
     <w:p>
-      <w:r>
+      <w:pPr>
+        <w:rPr>
+          <w:sz w:val="20"/>
+          <w:szCs w:val="20"/>
+        </w:rPr>
+      </w:pPr>
+      <w:r>
+        <w:rPr>
+          <w:sz w:val="20"/>
+          <w:szCs w:val="20"/>
+        </w:rPr>
         <w:t>This approach ensures that Cypress can fully manage and execute sophisticated end-to-end tests without the need for additional testing frameworks or tools.</w:t>
       </w:r>
     </w:p>
-    <w:p/>
     <w:p>
       <w:pPr>
         <w:pStyle w:val="Heading4"/>
-      </w:pPr>
-      <w:r>
+        <w:rPr>
+          <w:sz w:val="20"/>
+          <w:szCs w:val="20"/>
+        </w:rPr>
+      </w:pPr>
+      <w:r>
+        <w:rPr>
+          <w:sz w:val="20"/>
+          <w:szCs w:val="20"/>
+        </w:rPr>
+        <w:lastRenderedPageBreak/>
         <w:t>Detailed Example Test: Multi-Step Registration Form</w:t>
       </w:r>
     </w:p>
-    <w:p/>
-    <w:p>
-      <w:proofErr w:type="gramStart"/>
-      <w:r>
-        <w:t>describe(</w:t>
-      </w:r>
-      <w:proofErr w:type="gramEnd"/>
-      <w:r>
-        <w:t xml:space="preserve">'Multi-Step Registration Form', () </w:t>
-      </w:r>
-      <w:r>
-        <w:rPr>
-          <w:b/>
-          <w:bCs/>
-        </w:rPr>
-        <w:t>=&gt;</w:t>
-      </w:r>
-      <w:r>
-        <w:t xml:space="preserve"> {</w:t>
-      </w:r>
-    </w:p>
-    <w:p>
-      <w:r>
-        <w:t xml:space="preserve">  </w:t>
-      </w:r>
-      <w:proofErr w:type="gramStart"/>
-      <w:r>
-        <w:t>it(</w:t>
-      </w:r>
-      <w:proofErr w:type="gramEnd"/>
-      <w:r>
-        <w:t xml:space="preserve">'successfully registers a new user', () </w:t>
-      </w:r>
-      <w:r>
-        <w:rPr>
-          <w:b/>
-          <w:bCs/>
-        </w:rPr>
-        <w:t>=&gt;</w:t>
-      </w:r>
-      <w:r>
-        <w:t xml:space="preserve"> {</w:t>
-      </w:r>
-    </w:p>
-    <w:p>
-      <w:r>
-        <w:t xml:space="preserve">    </w:t>
-      </w:r>
-      <w:r>
-        <w:rPr>
-          <w:i/>
-          <w:iCs/>
-        </w:rPr>
-        <w:t>// Visit the registration page</w:t>
-      </w:r>
-    </w:p>
-    <w:p>
-      <w:r>
-        <w:t xml:space="preserve">    </w:t>
-      </w:r>
-      <w:proofErr w:type="spellStart"/>
-      <w:proofErr w:type="gramStart"/>
-      <w:r>
-        <w:t>cy.visit</w:t>
-      </w:r>
-      <w:proofErr w:type="spellEnd"/>
-      <w:proofErr w:type="gramEnd"/>
-      <w:r>
-        <w:t>('https://example.com/register');</w:t>
-      </w:r>
-    </w:p>
-    <w:p/>
-    <w:p>
-      <w:r>
-        <w:t xml:space="preserve">    </w:t>
-      </w:r>
-      <w:r>
-        <w:rPr>
-          <w:i/>
-          <w:iCs/>
-        </w:rPr>
-        <w:t>// Step 1: Enter personal details</w:t>
-      </w:r>
-    </w:p>
-    <w:p>
-      <w:r>
-        <w:t xml:space="preserve">    </w:t>
-      </w:r>
-      <w:proofErr w:type="spellStart"/>
-      <w:r>
-        <w:t>cy.get</w:t>
-      </w:r>
-      <w:proofErr w:type="spellEnd"/>
-      <w:r>
-        <w:t>('input[name=</w:t>
-      </w:r>
-      <w:proofErr w:type="spellStart"/>
-      <w:r>
-        <w:t>firstName</w:t>
-      </w:r>
-      <w:proofErr w:type="spellEnd"/>
-      <w:r>
-        <w:t>]'</w:t>
-      </w:r>
-      <w:proofErr w:type="gramStart"/>
-      <w:r>
-        <w:t>).type</w:t>
-      </w:r>
-      <w:proofErr w:type="gramEnd"/>
-      <w:r>
-        <w:t>('John');</w:t>
-      </w:r>
-    </w:p>
-    <w:p>
-      <w:r>
-        <w:t xml:space="preserve">    </w:t>
-      </w:r>
-      <w:proofErr w:type="spellStart"/>
-      <w:r>
-        <w:t>cy.get</w:t>
-      </w:r>
-      <w:proofErr w:type="spellEnd"/>
-      <w:r>
-        <w:t>('input[name=</w:t>
-      </w:r>
-      <w:proofErr w:type="spellStart"/>
-      <w:r>
-        <w:t>lastName</w:t>
-      </w:r>
-      <w:proofErr w:type="spellEnd"/>
-      <w:r>
-        <w:t>]'</w:t>
-      </w:r>
-      <w:proofErr w:type="gramStart"/>
-      <w:r>
-        <w:t>).type</w:t>
-      </w:r>
-      <w:proofErr w:type="gramEnd"/>
-      <w:r>
-        <w:t>('Doe');</w:t>
-      </w:r>
-    </w:p>
-    <w:p>
-      <w:r>
-        <w:lastRenderedPageBreak/>
-        <w:t xml:space="preserve">    </w:t>
-      </w:r>
-      <w:proofErr w:type="spellStart"/>
-      <w:r>
-        <w:t>cy.get</w:t>
-      </w:r>
-      <w:proofErr w:type="spellEnd"/>
-      <w:r>
-        <w:t>('input[name=email]'</w:t>
-      </w:r>
-      <w:proofErr w:type="gramStart"/>
-      <w:r>
-        <w:t>).type</w:t>
-      </w:r>
-      <w:proofErr w:type="gramEnd"/>
-      <w:r>
-        <w:t>('john.doe@example.com');</w:t>
-      </w:r>
-    </w:p>
-    <w:p>
-      <w:r>
-        <w:t xml:space="preserve">    </w:t>
-      </w:r>
-      <w:proofErr w:type="spellStart"/>
-      <w:r>
-        <w:t>cy.get</w:t>
-      </w:r>
-      <w:proofErr w:type="spellEnd"/>
-      <w:r>
-        <w:t>('</w:t>
-      </w:r>
-      <w:proofErr w:type="spellStart"/>
-      <w:proofErr w:type="gramStart"/>
-      <w:r>
-        <w:t>button.next</w:t>
-      </w:r>
-      <w:proofErr w:type="spellEnd"/>
-      <w:proofErr w:type="gramEnd"/>
-      <w:r>
-        <w:t>').click();</w:t>
-      </w:r>
-    </w:p>
-    <w:p/>
-    <w:p>
-      <w:r>
-        <w:t xml:space="preserve">    </w:t>
-      </w:r>
-      <w:r>
-        <w:rPr>
-          <w:i/>
-          <w:iCs/>
-        </w:rPr>
-        <w:t>// Step 2: Enter address details</w:t>
-      </w:r>
-    </w:p>
-    <w:p>
-      <w:r>
-        <w:t xml:space="preserve">    </w:t>
-      </w:r>
-      <w:proofErr w:type="spellStart"/>
-      <w:r>
-        <w:t>cy.get</w:t>
-      </w:r>
-      <w:proofErr w:type="spellEnd"/>
-      <w:r>
-        <w:t>('input[name=address]'</w:t>
-      </w:r>
-      <w:proofErr w:type="gramStart"/>
-      <w:r>
-        <w:t>).type</w:t>
-      </w:r>
-      <w:proofErr w:type="gramEnd"/>
-      <w:r>
-        <w:t>('1234 Elm Street');</w:t>
-      </w:r>
-    </w:p>
-    <w:p>
-      <w:r>
-        <w:t xml:space="preserve">    </w:t>
-      </w:r>
-      <w:proofErr w:type="spellStart"/>
-      <w:r>
-        <w:t>cy.get</w:t>
-      </w:r>
-      <w:proofErr w:type="spellEnd"/>
-      <w:r>
-        <w:t>('input[name=city]'</w:t>
-      </w:r>
-      <w:proofErr w:type="gramStart"/>
-      <w:r>
-        <w:t>).type</w:t>
-      </w:r>
-      <w:proofErr w:type="gramEnd"/>
-      <w:r>
-        <w:t>('Metropolis');</w:t>
-      </w:r>
-    </w:p>
-    <w:p>
-      <w:r>
-        <w:t xml:space="preserve">    </w:t>
-      </w:r>
-      <w:proofErr w:type="spellStart"/>
-      <w:r>
-        <w:t>cy.get</w:t>
-      </w:r>
-      <w:proofErr w:type="spellEnd"/>
-      <w:r>
-        <w:t>('select[name=state]'</w:t>
-      </w:r>
-      <w:proofErr w:type="gramStart"/>
-      <w:r>
-        <w:t>).select</w:t>
-      </w:r>
-      <w:proofErr w:type="gramEnd"/>
-      <w:r>
-        <w:t>('New York');</w:t>
-      </w:r>
-    </w:p>
-    <w:p>
-      <w:r>
-        <w:t xml:space="preserve">    </w:t>
-      </w:r>
-      <w:proofErr w:type="spellStart"/>
-      <w:r>
-        <w:t>cy.get</w:t>
-      </w:r>
-      <w:proofErr w:type="spellEnd"/>
-      <w:r>
-        <w:t>('input[name=zip]'</w:t>
-      </w:r>
-      <w:proofErr w:type="gramStart"/>
-      <w:r>
-        <w:t>).type</w:t>
-      </w:r>
-      <w:proofErr w:type="gramEnd"/>
-      <w:r>
-        <w:t>('12345');</w:t>
-      </w:r>
-    </w:p>
-    <w:p>
-      <w:r>
-        <w:t xml:space="preserve">    </w:t>
-      </w:r>
-      <w:proofErr w:type="spellStart"/>
-      <w:r>
-        <w:t>cy.get</w:t>
-      </w:r>
-      <w:proofErr w:type="spellEnd"/>
-      <w:r>
-        <w:t>('</w:t>
-      </w:r>
-      <w:proofErr w:type="spellStart"/>
-      <w:proofErr w:type="gramStart"/>
-      <w:r>
-        <w:t>button.next</w:t>
-      </w:r>
-      <w:proofErr w:type="spellEnd"/>
-      <w:proofErr w:type="gramEnd"/>
-      <w:r>
-        <w:t>').click();</w:t>
-      </w:r>
-    </w:p>
-    <w:p/>
-    <w:p>
-      <w:r>
-        <w:t xml:space="preserve">    </w:t>
-      </w:r>
-      <w:r>
-        <w:rPr>
-          <w:i/>
-          <w:iCs/>
-        </w:rPr>
-        <w:t>// Step 3: Set username and password</w:t>
-      </w:r>
-    </w:p>
-    <w:p>
-      <w:r>
-        <w:t xml:space="preserve">    </w:t>
-      </w:r>
-      <w:proofErr w:type="spellStart"/>
-      <w:r>
-        <w:t>cy.get</w:t>
-      </w:r>
-      <w:proofErr w:type="spellEnd"/>
-      <w:r>
-        <w:t>('input[name=username]'</w:t>
-      </w:r>
-      <w:proofErr w:type="gramStart"/>
-      <w:r>
-        <w:t>).type</w:t>
-      </w:r>
-      <w:proofErr w:type="gramEnd"/>
-      <w:r>
-        <w:t>('</w:t>
-      </w:r>
-      <w:proofErr w:type="spellStart"/>
-      <w:r>
-        <w:t>john_doe</w:t>
-      </w:r>
-      <w:proofErr w:type="spellEnd"/>
-      <w:r>
-        <w:t>');</w:t>
-      </w:r>
-    </w:p>
-    <w:p>
-      <w:r>
-        <w:t xml:space="preserve">    </w:t>
-      </w:r>
-      <w:proofErr w:type="spellStart"/>
-      <w:r>
-        <w:t>cy.get</w:t>
-      </w:r>
-      <w:proofErr w:type="spellEnd"/>
-      <w:r>
-        <w:t>('input[name=password]'</w:t>
-      </w:r>
-      <w:proofErr w:type="gramStart"/>
-      <w:r>
-        <w:t>).type</w:t>
-      </w:r>
-      <w:proofErr w:type="gramEnd"/>
-      <w:r>
-        <w:t>('secure12345');</w:t>
-      </w:r>
-    </w:p>
-    <w:p>
-      <w:r>
-        <w:t xml:space="preserve">    </w:t>
-      </w:r>
-      <w:proofErr w:type="spellStart"/>
-      <w:r>
-        <w:t>cy.get</w:t>
-      </w:r>
-      <w:proofErr w:type="spellEnd"/>
-      <w:r>
-        <w:t>('button[type=submit]'</w:t>
-      </w:r>
-      <w:proofErr w:type="gramStart"/>
-      <w:r>
-        <w:t>).click</w:t>
-      </w:r>
-      <w:proofErr w:type="gramEnd"/>
-      <w:r>
-        <w:t>();</w:t>
-      </w:r>
-    </w:p>
-    <w:p/>
-    <w:p>
-      <w:r>
-        <w:t xml:space="preserve">    </w:t>
-      </w:r>
-      <w:r>
-        <w:rPr>
-          <w:i/>
-          <w:iCs/>
-        </w:rPr>
-        <w:t>// Verify that the registration was successful based on the expected confirmation message</w:t>
-      </w:r>
-    </w:p>
-    <w:p>
-      <w:r>
-        <w:t xml:space="preserve">    </w:t>
-      </w:r>
-      <w:proofErr w:type="spellStart"/>
-      <w:proofErr w:type="gramStart"/>
-      <w:r>
-        <w:t>cy.contains</w:t>
-      </w:r>
-      <w:proofErr w:type="spellEnd"/>
-      <w:proofErr w:type="gramEnd"/>
-      <w:r>
-        <w:t>('Please check your email to activate your account').should('</w:t>
-      </w:r>
-      <w:proofErr w:type="spellStart"/>
-      <w:r>
-        <w:t>be.visible</w:t>
-      </w:r>
-      <w:proofErr w:type="spellEnd"/>
-      <w:r>
-        <w:t>');</w:t>
-      </w:r>
-    </w:p>
-    <w:p/>
-    <w:p>
-      <w:r>
-        <w:t xml:space="preserve">    </w:t>
-      </w:r>
-      <w:r>
-        <w:rPr>
-          <w:i/>
-          <w:iCs/>
-        </w:rPr>
-        <w:t>// Optional: Check for an API call that sends a confirmation email</w:t>
-      </w:r>
-    </w:p>
-    <w:p>
-      <w:r>
-        <w:t xml:space="preserve">    </w:t>
-      </w:r>
-      <w:proofErr w:type="spellStart"/>
-      <w:proofErr w:type="gramStart"/>
-      <w:r>
-        <w:t>cy.intercept</w:t>
-      </w:r>
-      <w:proofErr w:type="spellEnd"/>
-      <w:proofErr w:type="gramEnd"/>
-      <w:r>
-        <w:t>('POST', '/</w:t>
-      </w:r>
-      <w:proofErr w:type="spellStart"/>
-      <w:r>
-        <w:t>api</w:t>
-      </w:r>
-      <w:proofErr w:type="spellEnd"/>
-      <w:r>
-        <w:t>/send-confirmation-email').as('</w:t>
-      </w:r>
-      <w:proofErr w:type="spellStart"/>
-      <w:r>
-        <w:t>confirmationEmail</w:t>
-      </w:r>
-      <w:proofErr w:type="spellEnd"/>
-      <w:r>
-        <w:t>');</w:t>
-      </w:r>
-    </w:p>
-    <w:p>
-      <w:r>
-        <w:t xml:space="preserve">    </w:t>
-      </w:r>
-      <w:proofErr w:type="gramStart"/>
-      <w:r>
-        <w:t>cy.wait</w:t>
-      </w:r>
-      <w:proofErr w:type="gramEnd"/>
-      <w:r>
-        <w:t>('@confirmationEmail').its('response.statusCode').should('eq', 200);</w:t>
-      </w:r>
-    </w:p>
-    <w:p>
-      <w:r>
-        <w:t>  });</w:t>
-      </w:r>
-    </w:p>
-    <w:p>
-      <w:r>
-        <w:t>});</w:t>
-      </w:r>
-    </w:p>
-    <w:p/>
-    <w:p>
-      <w:r>
+    <w:p>
+      <w:r>
+        <w:rPr>
+          <w:noProof/>
+        </w:rPr>
+        <w:drawing>
+          <wp:inline distT="0" distB="0" distL="0" distR="0" wp14:anchorId="148CAA9F" wp14:editId="20AB6D97">
+            <wp:extent cx="5731510" cy="4669790"/>
+            <wp:effectExtent l="0" t="0" r="2540" b="0"/>
+            <wp:docPr id="1894666894" name="Picture 4" descr="A computer screen shot of a program code&#10;&#10;Description automatically generated"/>
+            <wp:cNvGraphicFramePr>
+              <a:graphicFrameLocks xmlns:a="http://schemas.openxmlformats.org/drawingml/2006/main" noChangeAspect="1"/>
+            </wp:cNvGraphicFramePr>
+            <a:graphic xmlns:a="http://schemas.openxmlformats.org/drawingml/2006/main">
+              <a:graphicData uri="http://schemas.openxmlformats.org/drawingml/2006/picture">
+                <pic:pic xmlns:pic="http://schemas.openxmlformats.org/drawingml/2006/picture">
+                  <pic:nvPicPr>
+                    <pic:cNvPr id="1894666894" name="Picture 4" descr="A computer screen shot of a program code&#10;&#10;Description automatically generated"/>
+                    <pic:cNvPicPr/>
+                  </pic:nvPicPr>
+                  <pic:blipFill>
+                    <a:blip r:embed="rId21">
+                      <a:extLst>
+                        <a:ext uri="{28A0092B-C50C-407E-A947-70E740481C1C}">
+                          <a14:useLocalDpi xmlns:a14="http://schemas.microsoft.com/office/drawing/2010/main" val="0"/>
+                        </a:ext>
+                      </a:extLst>
+                    </a:blip>
+                    <a:stretch>
+                      <a:fillRect/>
+                    </a:stretch>
+                  </pic:blipFill>
+                  <pic:spPr>
+                    <a:xfrm>
+                      <a:off x="0" y="0"/>
+                      <a:ext cx="5731510" cy="4669790"/>
+                    </a:xfrm>
+                    <a:prstGeom prst="rect">
+                      <a:avLst/>
+                    </a:prstGeom>
+                  </pic:spPr>
+                </pic:pic>
+              </a:graphicData>
+            </a:graphic>
+          </wp:inline>
+        </w:drawing>
+      </w:r>
+    </w:p>
+    <w:p>
+      <w:pPr>
+        <w:rPr>
+          <w:sz w:val="20"/>
+          <w:szCs w:val="20"/>
+        </w:rPr>
+      </w:pPr>
+      <w:r>
+        <w:rPr>
+          <w:sz w:val="20"/>
+          <w:szCs w:val="20"/>
+        </w:rPr>
         <w:t>This example demonstrates how you might write a Cypress test to check the functionality of a multi-step registration form on a web application. The test will navigate to the registration page, enter user details, handle form validations, navigate through multiple steps, and finally verify registration by checking for a confirmation email.</w:t>
       </w:r>
     </w:p>
     <w:p>
-      <w:r>
+      <w:pPr>
+        <w:rPr>
+          <w:sz w:val="20"/>
+          <w:szCs w:val="20"/>
+        </w:rPr>
+      </w:pPr>
+      <w:r>
+        <w:rPr>
+          <w:sz w:val="20"/>
+          <w:szCs w:val="20"/>
+        </w:rPr>
         <w:t>Cypress facilitates comprehensive testing of complex web application functionalities like multi-step forms, including:</w:t>
       </w:r>
     </w:p>
@@ -8773,15 +8684,25 @@
           <w:ilvl w:val="0"/>
           <w:numId w:val="25"/>
         </w:numPr>
+        <w:rPr>
+          <w:sz w:val="20"/>
+          <w:szCs w:val="20"/>
+        </w:rPr>
       </w:pPr>
       <w:r>
         <w:rPr>
           <w:b/>
           <w:bCs/>
+          <w:sz w:val="20"/>
+          <w:szCs w:val="20"/>
         </w:rPr>
         <w:t>Navigation and Interaction</w:t>
       </w:r>
       <w:r>
+        <w:rPr>
+          <w:sz w:val="20"/>
+          <w:szCs w:val="20"/>
+        </w:rPr>
         <w:t>: Managing complex user flows through different stages of a form.</w:t>
       </w:r>
     </w:p>
@@ -8792,24 +8713,41 @@
           <w:ilvl w:val="0"/>
           <w:numId w:val="25"/>
         </w:numPr>
+        <w:rPr>
+          <w:sz w:val="20"/>
+          <w:szCs w:val="20"/>
+        </w:rPr>
       </w:pPr>
       <w:r>
         <w:rPr>
           <w:b/>
           <w:bCs/>
-        </w:rPr>
-        <w:lastRenderedPageBreak/>
+          <w:sz w:val="20"/>
+          <w:szCs w:val="20"/>
+        </w:rPr>
         <w:t>Advanced Assertions</w:t>
       </w:r>
       <w:r>
+        <w:rPr>
+          <w:sz w:val="20"/>
+          <w:szCs w:val="20"/>
+        </w:rPr>
         <w:t xml:space="preserve">: Ensuring that each step is completed </w:t>
       </w:r>
       <w:proofErr w:type="gramStart"/>
       <w:r>
+        <w:rPr>
+          <w:sz w:val="20"/>
+          <w:szCs w:val="20"/>
+        </w:rPr>
         <w:t>successfully</w:t>
       </w:r>
       <w:proofErr w:type="gramEnd"/>
       <w:r>
+        <w:rPr>
+          <w:sz w:val="20"/>
+          <w:szCs w:val="20"/>
+        </w:rPr>
         <w:t xml:space="preserve"> and the final confirmation is received.</w:t>
       </w:r>
     </w:p>
@@ -8820,36 +8758,73 @@
           <w:ilvl w:val="0"/>
           <w:numId w:val="25"/>
         </w:numPr>
+        <w:rPr>
+          <w:sz w:val="20"/>
+          <w:szCs w:val="20"/>
+        </w:rPr>
       </w:pPr>
       <w:r>
         <w:rPr>
           <w:b/>
           <w:bCs/>
+          <w:sz w:val="20"/>
+          <w:szCs w:val="20"/>
         </w:rPr>
         <w:t>Network Requests</w:t>
       </w:r>
       <w:r>
+        <w:rPr>
+          <w:sz w:val="20"/>
+          <w:szCs w:val="20"/>
+        </w:rPr>
         <w:t>: Intercepting and asserting on network requests to validate backend processes like sending confirmation emails.</w:t>
       </w:r>
     </w:p>
     <w:p>
-      <w:r>
+      <w:pPr>
+        <w:rPr>
+          <w:sz w:val="20"/>
+          <w:szCs w:val="20"/>
+        </w:rPr>
+      </w:pPr>
+      <w:r>
+        <w:rPr>
+          <w:sz w:val="20"/>
+          <w:szCs w:val="20"/>
+        </w:rPr>
         <w:t>This approach highlights Cypress's ability to handle sophisticated end-to-end tests, providing real-time feedback and robust debugging capabilities. It showcases how effectively Cypress integrates into modern web development workflows, making it a powerful tool for ensuring application reliability and user satisfaction.</w:t>
       </w:r>
     </w:p>
-    <w:p/>
     <w:p>
       <w:pPr>
         <w:pStyle w:val="Heading3"/>
-      </w:pPr>
-      <w:bookmarkStart w:id="36" w:name="_Toc166698012"/>
-      <w:r>
+        <w:rPr>
+          <w:sz w:val="22"/>
+          <w:szCs w:val="22"/>
+        </w:rPr>
+      </w:pPr>
+      <w:bookmarkStart w:id="36" w:name="_Toc166699627"/>
+      <w:r>
+        <w:rPr>
+          <w:sz w:val="22"/>
+          <w:szCs w:val="22"/>
+        </w:rPr>
         <w:t>Other Considerations</w:t>
       </w:r>
       <w:bookmarkEnd w:id="36"/>
     </w:p>
     <w:p>
-      <w:r>
+      <w:pPr>
+        <w:rPr>
+          <w:sz w:val="20"/>
+          <w:szCs w:val="20"/>
+        </w:rPr>
+      </w:pPr>
+      <w:r>
+        <w:rPr>
+          <w:sz w:val="20"/>
+          <w:szCs w:val="20"/>
+        </w:rPr>
         <w:t>While Cypress's rapid adoption in the developer community and its extensive plugin ecosystem offer substantial advantages, there are several considerations that teams should evaluate before choosing it as their primary testing tool:</w:t>
       </w:r>
     </w:p>
@@ -8859,15 +8834,25 @@
           <w:ilvl w:val="0"/>
           <w:numId w:val="18"/>
         </w:numPr>
+        <w:rPr>
+          <w:sz w:val="20"/>
+          <w:szCs w:val="20"/>
+        </w:rPr>
       </w:pPr>
       <w:r>
         <w:rPr>
           <w:b/>
           <w:bCs/>
+          <w:sz w:val="20"/>
+          <w:szCs w:val="20"/>
         </w:rPr>
         <w:t>Single Language Support</w:t>
       </w:r>
       <w:r>
+        <w:rPr>
+          <w:sz w:val="20"/>
+          <w:szCs w:val="20"/>
+        </w:rPr>
         <w:t>: Cypress is built exclusively for JavaScript. This tight integration allows for robust features and an intuitive testing experience for JavaScript developers. However, this can also be a limitation for teams working in multi-language environments or those that prefer using languages like Python, Ruby, or Java for their testing frameworks. Teams should consider their project's language alignment and developer expertise when choosing a testing tool (Cypress.io, 2024).</w:t>
       </w:r>
     </w:p>
@@ -8877,15 +8862,25 @@
           <w:ilvl w:val="0"/>
           <w:numId w:val="18"/>
         </w:numPr>
+        <w:rPr>
+          <w:sz w:val="20"/>
+          <w:szCs w:val="20"/>
+        </w:rPr>
       </w:pPr>
       <w:r>
         <w:rPr>
           <w:b/>
           <w:bCs/>
+          <w:sz w:val="20"/>
+          <w:szCs w:val="20"/>
         </w:rPr>
         <w:t>Specific Browser Compatibility</w:t>
       </w:r>
       <w:r>
+        <w:rPr>
+          <w:sz w:val="20"/>
+          <w:szCs w:val="20"/>
+        </w:rPr>
         <w:t>: Cypress supports testing in Chrome, Firefox, Edge, and Brave directly. While this covers a significant portion of web users, the lack of support for browsers like Safari or Internet Explorer might be a constraint for projects requiring broad browser compatibility, especially those targeting diverse user demographics or corporate environments still using older browsers (Cypress.io, 2024).</w:t>
       </w:r>
     </w:p>
@@ -8895,15 +8890,26 @@
           <w:ilvl w:val="0"/>
           <w:numId w:val="18"/>
         </w:numPr>
+        <w:rPr>
+          <w:sz w:val="20"/>
+          <w:szCs w:val="20"/>
+        </w:rPr>
       </w:pPr>
       <w:r>
         <w:rPr>
           <w:b/>
           <w:bCs/>
-        </w:rPr>
+          <w:sz w:val="20"/>
+          <w:szCs w:val="20"/>
+        </w:rPr>
+        <w:lastRenderedPageBreak/>
         <w:t>Community and Documentation</w:t>
       </w:r>
       <w:r>
+        <w:rPr>
+          <w:sz w:val="20"/>
+          <w:szCs w:val="20"/>
+        </w:rPr>
         <w:t>:</w:t>
       </w:r>
     </w:p>
@@ -8913,15 +8919,25 @@
           <w:ilvl w:val="1"/>
           <w:numId w:val="18"/>
         </w:numPr>
+        <w:rPr>
+          <w:sz w:val="20"/>
+          <w:szCs w:val="20"/>
+        </w:rPr>
       </w:pPr>
       <w:r>
         <w:rPr>
           <w:b/>
           <w:bCs/>
+          <w:sz w:val="20"/>
+          <w:szCs w:val="20"/>
         </w:rPr>
         <w:t>Robust Community and Resources</w:t>
       </w:r>
       <w:r>
+        <w:rPr>
+          <w:sz w:val="20"/>
+          <w:szCs w:val="20"/>
+        </w:rPr>
         <w:t>: Cypress benefits from a strong and active community. Its extensive documentation, active forums, and numerous plugins enhance its functionality and ease of use. This strong community support is invaluable for troubleshooting, sharing best practices, and continuous learning, making Cypress a top choice for teams that value community engagement.</w:t>
       </w:r>
     </w:p>
@@ -8931,15 +8947,25 @@
           <w:ilvl w:val="1"/>
           <w:numId w:val="18"/>
         </w:numPr>
+        <w:rPr>
+          <w:sz w:val="20"/>
+          <w:szCs w:val="20"/>
+        </w:rPr>
       </w:pPr>
       <w:r>
         <w:rPr>
           <w:b/>
           <w:bCs/>
+          <w:sz w:val="20"/>
+          <w:szCs w:val="20"/>
         </w:rPr>
         <w:t>Plugin Ecosystem</w:t>
       </w:r>
       <w:r>
+        <w:rPr>
+          <w:sz w:val="20"/>
+          <w:szCs w:val="20"/>
+        </w:rPr>
         <w:t>: The availability of a wide range of plugins can extend Cypress's capabilities beyond basic testing scenarios. These plugins include integrations for accessibility testing, visual regression testing, and more, allowing teams to adapt the tool to their specific needs (Cypress.io Documentation, 2024).</w:t>
       </w:r>
     </w:p>
@@ -8949,15 +8975,25 @@
           <w:ilvl w:val="0"/>
           <w:numId w:val="18"/>
         </w:numPr>
+        <w:rPr>
+          <w:sz w:val="20"/>
+          <w:szCs w:val="20"/>
+        </w:rPr>
       </w:pPr>
       <w:r>
         <w:rPr>
           <w:b/>
           <w:bCs/>
+          <w:sz w:val="20"/>
+          <w:szCs w:val="20"/>
         </w:rPr>
         <w:t>Performance and Real-Time Testing</w:t>
       </w:r>
       <w:r>
+        <w:rPr>
+          <w:sz w:val="20"/>
+          <w:szCs w:val="20"/>
+        </w:rPr>
         <w:t>:</w:t>
       </w:r>
     </w:p>
@@ -8967,15 +9003,25 @@
           <w:ilvl w:val="1"/>
           <w:numId w:val="18"/>
         </w:numPr>
+        <w:rPr>
+          <w:sz w:val="20"/>
+          <w:szCs w:val="20"/>
+        </w:rPr>
       </w:pPr>
       <w:r>
         <w:rPr>
           <w:b/>
           <w:bCs/>
+          <w:sz w:val="20"/>
+          <w:szCs w:val="20"/>
         </w:rPr>
         <w:t>Fast Execution Within the Browser</w:t>
       </w:r>
       <w:r>
+        <w:rPr>
+          <w:sz w:val="20"/>
+          <w:szCs w:val="20"/>
+        </w:rPr>
         <w:t>: Because Cypress tests run in the same loop as the application, test execution is generally faster and less prone to synchronisation issues compared to tools that operate outside the browser. This can lead to more efficient test cycles, especially during development phases.</w:t>
       </w:r>
     </w:p>
@@ -8985,16 +9031,25 @@
           <w:ilvl w:val="1"/>
           <w:numId w:val="18"/>
         </w:numPr>
+        <w:rPr>
+          <w:sz w:val="20"/>
+          <w:szCs w:val="20"/>
+        </w:rPr>
       </w:pPr>
       <w:r>
         <w:rPr>
           <w:b/>
           <w:bCs/>
-        </w:rPr>
-        <w:lastRenderedPageBreak/>
+          <w:sz w:val="20"/>
+          <w:szCs w:val="20"/>
+        </w:rPr>
         <w:t>Real-Time Feedback</w:t>
       </w:r>
       <w:r>
+        <w:rPr>
+          <w:sz w:val="20"/>
+          <w:szCs w:val="20"/>
+        </w:rPr>
         <w:t>: The Cypress Test Runner provides visual feedback and step-by-step test execution, which is a significant advantage during test development and debugging. Developers can see exactly what happens at each step of their test and quickly identify where things go wrong (Cypress.io, 2024).</w:t>
       </w:r>
     </w:p>
@@ -9004,15 +9059,25 @@
           <w:ilvl w:val="0"/>
           <w:numId w:val="18"/>
         </w:numPr>
+        <w:rPr>
+          <w:sz w:val="20"/>
+          <w:szCs w:val="20"/>
+        </w:rPr>
       </w:pPr>
       <w:r>
         <w:rPr>
           <w:b/>
           <w:bCs/>
+          <w:sz w:val="20"/>
+          <w:szCs w:val="20"/>
         </w:rPr>
         <w:t>Architectural Considerations</w:t>
       </w:r>
       <w:r>
+        <w:rPr>
+          <w:sz w:val="20"/>
+          <w:szCs w:val="20"/>
+        </w:rPr>
         <w:t>:</w:t>
       </w:r>
     </w:p>
@@ -9022,15 +9087,25 @@
           <w:ilvl w:val="1"/>
           <w:numId w:val="18"/>
         </w:numPr>
+        <w:rPr>
+          <w:sz w:val="20"/>
+          <w:szCs w:val="20"/>
+        </w:rPr>
       </w:pPr>
       <w:r>
         <w:rPr>
           <w:b/>
           <w:bCs/>
+          <w:sz w:val="20"/>
+          <w:szCs w:val="20"/>
         </w:rPr>
         <w:t>Native Access to Application Code</w:t>
       </w:r>
       <w:r>
+        <w:rPr>
+          <w:sz w:val="20"/>
+          <w:szCs w:val="20"/>
+        </w:rPr>
         <w:t>: Cypress operates within the application context, allowing for deeper integration with the application being tested. This native access facilitates more complex interactions and state management within tests, providing a more thorough testing experience.</w:t>
       </w:r>
     </w:p>
@@ -9040,15 +9115,25 @@
           <w:ilvl w:val="1"/>
           <w:numId w:val="18"/>
         </w:numPr>
+        <w:rPr>
+          <w:sz w:val="20"/>
+          <w:szCs w:val="20"/>
+        </w:rPr>
       </w:pPr>
       <w:r>
         <w:rPr>
           <w:b/>
           <w:bCs/>
+          <w:sz w:val="20"/>
+          <w:szCs w:val="20"/>
         </w:rPr>
         <w:t>Test Isolation and Control</w:t>
       </w:r>
       <w:r>
+        <w:rPr>
+          <w:sz w:val="20"/>
+          <w:szCs w:val="20"/>
+        </w:rPr>
         <w:t>: While Cypress provides excellent control over test execution and environment setup, its model of clearing the state between tests ensures test independence and reliability. However, managing state across tests can sometimes require additional setup or use of workarounds, particularly for complex state persistence scenarios.</w:t>
       </w:r>
     </w:p>
@@ -9058,40 +9143,83 @@
           <w:ilvl w:val="0"/>
           <w:numId w:val="18"/>
         </w:numPr>
+        <w:rPr>
+          <w:sz w:val="20"/>
+          <w:szCs w:val="20"/>
+        </w:rPr>
       </w:pPr>
       <w:r>
         <w:rPr>
           <w:b/>
           <w:bCs/>
+          <w:sz w:val="20"/>
+          <w:szCs w:val="20"/>
         </w:rPr>
         <w:t>Ease of Integration</w:t>
       </w:r>
       <w:r>
+        <w:rPr>
+          <w:sz w:val="20"/>
+          <w:szCs w:val="20"/>
+        </w:rPr>
         <w:t>: Cypress is straightforward to integrate into existing JavaScript projects and plays well with various build systems and CI/CD pipelines. However, teams need to consider the integration overhead if they are migrating from another testing framework or integrating with non-JavaScript parts of their tech stack (Cypress.io, 2024).</w:t>
       </w:r>
     </w:p>
     <w:p>
-      <w:r>
+      <w:pPr>
+        <w:rPr>
+          <w:sz w:val="20"/>
+          <w:szCs w:val="20"/>
+        </w:rPr>
+      </w:pPr>
+      <w:r>
+        <w:rPr>
+          <w:sz w:val="20"/>
+          <w:szCs w:val="20"/>
+        </w:rPr>
         <w:t>These considerations should be weighed carefully against the specific requirements and constraints of a project to determine if Cypress is the most suitable testing tool for its needs. It excels in environments that can leverage its strengths—JavaScript-centric development, need for rapid testing feedback, and robust community support—but might present challenges in more diverse tech ecosystems or where extensive cross-browser testing is crucial.</w:t>
       </w:r>
     </w:p>
+    <w:p>
+      <w:pPr>
+        <w:pStyle w:val="Heading3"/>
+        <w:rPr>
+          <w:sz w:val="22"/>
+          <w:szCs w:val="22"/>
+        </w:rPr>
+      </w:pPr>
+      <w:bookmarkStart w:id="37" w:name="_Toc166699628"/>
+      <w:r>
+        <w:rPr>
+          <w:sz w:val="22"/>
+          <w:szCs w:val="22"/>
+        </w:rPr>
+        <w:t>Recommendation</w:t>
+      </w:r>
+      <w:bookmarkEnd w:id="37"/>
+    </w:p>
+    <w:p>
+      <w:pPr>
+        <w:rPr>
+          <w:sz w:val="20"/>
+          <w:szCs w:val="20"/>
+        </w:rPr>
+      </w:pPr>
+      <w:r>
+        <w:rPr>
+          <w:sz w:val="20"/>
+          <w:szCs w:val="20"/>
+        </w:rPr>
+        <w:t>Cypress is highly recommended for teams engaged in developing interactive, dynamic web applications, particularly those using modern JavaScript frameworks such as React, Angular, or Vue. It is especially beneficial for projects that prioritise rapid development cycles and high-quality user interfaces.</w:t>
+      </w:r>
+    </w:p>
     <w:p/>
-    <w:p>
-      <w:pPr>
-        <w:pStyle w:val="Heading3"/>
-      </w:pPr>
-      <w:bookmarkStart w:id="37" w:name="_Toc166698013"/>
-      <w:r>
-        <w:t>Recommendation</w:t>
-      </w:r>
-      <w:bookmarkEnd w:id="37"/>
-    </w:p>
-    <w:p>
-      <w:r>
-        <w:t>Cypress is highly recommended for teams engaged in developing interactive, dynamic web applications, particularly those using modern JavaScript frameworks such as React, Angular, or Vue. It is especially beneficial for projects that prioritise rapid development cycles and high-quality user interfaces.</w:t>
-      </w:r>
-    </w:p>
     <w:p/>
+    <w:p/>
+    <w:p/>
+    <w:p/>
+    <w:p/>
+    <w:p/>
     <w:p>
       <w:pPr>
         <w:pStyle w:val="Heading1"/>
@@ -9099,11 +9227,12 @@
           <w:rStyle w:val="Hyperlink"/>
         </w:rPr>
       </w:pPr>
-      <w:bookmarkStart w:id="38" w:name="_Toc166698014"/>
-      <w:r>
+      <w:bookmarkStart w:id="38" w:name="_Toc166699629"/>
+      <w:r>
+        <w:lastRenderedPageBreak/>
         <w:t>Presentation Slides: </w:t>
       </w:r>
-      <w:hyperlink r:id="rId18" w:history="1">
+      <w:hyperlink r:id="rId22" w:history="1">
         <w:r>
           <w:rPr>
             <w:rStyle w:val="Hyperlink"/>
@@ -9123,9 +9252,8 @@
       <w:pPr>
         <w:pStyle w:val="Heading2"/>
       </w:pPr>
-      <w:bookmarkStart w:id="39" w:name="_Toc166698015"/>
-      <w:r>
-        <w:lastRenderedPageBreak/>
+      <w:bookmarkStart w:id="39" w:name="_Toc166699630"/>
+      <w:r>
         <w:t>Comparative Analysis with Rivals</w:t>
       </w:r>
       <w:bookmarkEnd w:id="39"/>
@@ -9151,7 +9279,7 @@
                     <pic:cNvPicPr/>
                   </pic:nvPicPr>
                   <pic:blipFill>
-                    <a:blip r:embed="rId19">
+                    <a:blip r:embed="rId23">
                       <a:extLst>
                         <a:ext uri="{28A0092B-C50C-407E-A947-70E740481C1C}">
                           <a14:useLocalDpi xmlns:a14="http://schemas.microsoft.com/office/drawing/2010/main" val="0"/>
@@ -9188,7 +9316,7 @@
       <w:pPr>
         <w:pStyle w:val="Heading3"/>
       </w:pPr>
-      <w:bookmarkStart w:id="40" w:name="_Toc166698016"/>
+      <w:bookmarkStart w:id="40" w:name="_Toc166699631"/>
       <w:r>
         <w:t>Pros and Cons Comparison</w:t>
       </w:r>
@@ -9371,12 +9499,16 @@
       </w:r>
     </w:p>
     <w:p/>
+    <w:p/>
+    <w:p/>
+    <w:p/>
     <w:p>
       <w:pPr>
         <w:pStyle w:val="Heading1"/>
       </w:pPr>
-      <w:bookmarkStart w:id="41" w:name="_Toc166698017"/>
-      <w:r>
+      <w:bookmarkStart w:id="41" w:name="_Toc166699632"/>
+      <w:r>
+        <w:lastRenderedPageBreak/>
         <w:t>References</w:t>
       </w:r>
       <w:bookmarkEnd w:id="41"/>
@@ -9391,7 +9523,7 @@
       <w:r>
         <w:t>Cypress.io. (2024). Retrieved from </w:t>
       </w:r>
-      <w:hyperlink r:id="rId20" w:history="1">
+      <w:hyperlink r:id="rId24" w:history="1">
         <w:r>
           <w:rPr>
             <w:rStyle w:val="Hyperlink"/>
@@ -9410,7 +9542,7 @@
       <w:r>
         <w:t>Cypress.io. (2024). Cypress Documentation. Retrieved from </w:t>
       </w:r>
-      <w:hyperlink r:id="rId21" w:history="1">
+      <w:hyperlink r:id="rId25" w:history="1">
         <w:r>
           <w:rPr>
             <w:rStyle w:val="Hyperlink"/>
@@ -9427,10 +9559,9 @@
         </w:numPr>
       </w:pPr>
       <w:r>
-        <w:lastRenderedPageBreak/>
         <w:t>Cypress.io. (2024). How Cypress Works. Retrieved from </w:t>
       </w:r>
-      <w:hyperlink r:id="rId22" w:history="1">
+      <w:hyperlink r:id="rId26" w:history="1">
         <w:r>
           <w:rPr>
             <w:rStyle w:val="Hyperlink"/>
@@ -9449,7 +9580,7 @@
       <w:r>
         <w:t>Cypress.io. (2024). JavaScript End to End Testing Framework. Retrieved from </w:t>
       </w:r>
-      <w:hyperlink r:id="rId23" w:history="1">
+      <w:hyperlink r:id="rId27" w:history="1">
         <w:r>
           <w:rPr>
             <w:rStyle w:val="Hyperlink"/>
@@ -9464,12 +9595,25 @@
       </w:r>
     </w:p>
     <w:p/>
+    <w:p/>
+    <w:p/>
+    <w:p/>
+    <w:p/>
+    <w:p/>
+    <w:p/>
+    <w:p/>
+    <w:p/>
+    <w:p/>
+    <w:p/>
+    <w:p/>
+    <w:p/>
     <w:p>
       <w:pPr>
         <w:pStyle w:val="Heading1"/>
       </w:pPr>
-      <w:bookmarkStart w:id="42" w:name="_Toc166698018"/>
-      <w:r>
+      <w:bookmarkStart w:id="42" w:name="_Toc166699633"/>
+      <w:r>
+        <w:lastRenderedPageBreak/>
         <w:t>Appendices</w:t>
       </w:r>
       <w:bookmarkEnd w:id="42"/>
@@ -9478,7 +9622,7 @@
       <w:pPr>
         <w:pStyle w:val="Heading2"/>
       </w:pPr>
-      <w:bookmarkStart w:id="43" w:name="_Toc166698019"/>
+      <w:bookmarkStart w:id="43" w:name="_Toc166699634"/>
       <w:r>
         <w:t>Appendix 1</w:t>
       </w:r>
@@ -9505,200 +9649,6 @@
                 <pic:pic xmlns:pic="http://schemas.openxmlformats.org/drawingml/2006/picture">
                   <pic:nvPicPr>
                     <pic:cNvPr id="37178043" name="Picture 6" descr="A close-up of a white background&#10;&#10;Description automatically generated"/>
-                    <pic:cNvPicPr/>
-                  </pic:nvPicPr>
-                  <pic:blipFill>
-                    <a:blip r:embed="rId24">
-                      <a:extLst>
-                        <a:ext uri="{28A0092B-C50C-407E-A947-70E740481C1C}">
-                          <a14:useLocalDpi xmlns:a14="http://schemas.microsoft.com/office/drawing/2010/main" val="0"/>
-                        </a:ext>
-                      </a:extLst>
-                    </a:blip>
-                    <a:stretch>
-                      <a:fillRect/>
-                    </a:stretch>
-                  </pic:blipFill>
-                  <pic:spPr>
-                    <a:xfrm>
-                      <a:off x="0" y="0"/>
-                      <a:ext cx="5731510" cy="3223895"/>
-                    </a:xfrm>
-                    <a:prstGeom prst="rect">
-                      <a:avLst/>
-                    </a:prstGeom>
-                  </pic:spPr>
-                </pic:pic>
-              </a:graphicData>
-            </a:graphic>
-          </wp:inline>
-        </w:drawing>
-      </w:r>
-    </w:p>
-    <w:p>
-      <w:r>
-        <w:rPr>
-          <w:noProof/>
-        </w:rPr>
-        <w:lastRenderedPageBreak/>
-        <w:drawing>
-          <wp:inline distT="0" distB="0" distL="0" distR="0" wp14:anchorId="48EBF65D" wp14:editId="5D802573">
-            <wp:extent cx="5731510" cy="3223895"/>
-            <wp:effectExtent l="0" t="0" r="2540" b="0"/>
-            <wp:docPr id="1328014817" name="Picture 7" descr="A screenshot of a computer&#10;&#10;Description automatically generated"/>
-            <wp:cNvGraphicFramePr>
-              <a:graphicFrameLocks xmlns:a="http://schemas.openxmlformats.org/drawingml/2006/main" noChangeAspect="1"/>
-            </wp:cNvGraphicFramePr>
-            <a:graphic xmlns:a="http://schemas.openxmlformats.org/drawingml/2006/main">
-              <a:graphicData uri="http://schemas.openxmlformats.org/drawingml/2006/picture">
-                <pic:pic xmlns:pic="http://schemas.openxmlformats.org/drawingml/2006/picture">
-                  <pic:nvPicPr>
-                    <pic:cNvPr id="1328014817" name="Picture 7" descr="A screenshot of a computer&#10;&#10;Description automatically generated"/>
-                    <pic:cNvPicPr/>
-                  </pic:nvPicPr>
-                  <pic:blipFill>
-                    <a:blip r:embed="rId25">
-                      <a:extLst>
-                        <a:ext uri="{28A0092B-C50C-407E-A947-70E740481C1C}">
-                          <a14:useLocalDpi xmlns:a14="http://schemas.microsoft.com/office/drawing/2010/main" val="0"/>
-                        </a:ext>
-                      </a:extLst>
-                    </a:blip>
-                    <a:stretch>
-                      <a:fillRect/>
-                    </a:stretch>
-                  </pic:blipFill>
-                  <pic:spPr>
-                    <a:xfrm>
-                      <a:off x="0" y="0"/>
-                      <a:ext cx="5731510" cy="3223895"/>
-                    </a:xfrm>
-                    <a:prstGeom prst="rect">
-                      <a:avLst/>
-                    </a:prstGeom>
-                  </pic:spPr>
-                </pic:pic>
-              </a:graphicData>
-            </a:graphic>
-          </wp:inline>
-        </w:drawing>
-      </w:r>
-    </w:p>
-    <w:p>
-      <w:r>
-        <w:rPr>
-          <w:noProof/>
-        </w:rPr>
-        <w:drawing>
-          <wp:inline distT="0" distB="0" distL="0" distR="0" wp14:anchorId="18F8E898" wp14:editId="4E77E5EA">
-            <wp:extent cx="5731510" cy="3223895"/>
-            <wp:effectExtent l="0" t="0" r="2540" b="0"/>
-            <wp:docPr id="1052172768" name="Picture 8" descr="A screenshot of a computer&#10;&#10;Description automatically generated"/>
-            <wp:cNvGraphicFramePr>
-              <a:graphicFrameLocks xmlns:a="http://schemas.openxmlformats.org/drawingml/2006/main" noChangeAspect="1"/>
-            </wp:cNvGraphicFramePr>
-            <a:graphic xmlns:a="http://schemas.openxmlformats.org/drawingml/2006/main">
-              <a:graphicData uri="http://schemas.openxmlformats.org/drawingml/2006/picture">
-                <pic:pic xmlns:pic="http://schemas.openxmlformats.org/drawingml/2006/picture">
-                  <pic:nvPicPr>
-                    <pic:cNvPr id="1052172768" name="Picture 8" descr="A screenshot of a computer&#10;&#10;Description automatically generated"/>
-                    <pic:cNvPicPr/>
-                  </pic:nvPicPr>
-                  <pic:blipFill>
-                    <a:blip r:embed="rId26">
-                      <a:extLst>
-                        <a:ext uri="{28A0092B-C50C-407E-A947-70E740481C1C}">
-                          <a14:useLocalDpi xmlns:a14="http://schemas.microsoft.com/office/drawing/2010/main" val="0"/>
-                        </a:ext>
-                      </a:extLst>
-                    </a:blip>
-                    <a:stretch>
-                      <a:fillRect/>
-                    </a:stretch>
-                  </pic:blipFill>
-                  <pic:spPr>
-                    <a:xfrm>
-                      <a:off x="0" y="0"/>
-                      <a:ext cx="5731510" cy="3223895"/>
-                    </a:xfrm>
-                    <a:prstGeom prst="rect">
-                      <a:avLst/>
-                    </a:prstGeom>
-                  </pic:spPr>
-                </pic:pic>
-              </a:graphicData>
-            </a:graphic>
-          </wp:inline>
-        </w:drawing>
-      </w:r>
-    </w:p>
-    <w:p>
-      <w:r>
-        <w:rPr>
-          <w:noProof/>
-        </w:rPr>
-        <w:lastRenderedPageBreak/>
-        <w:drawing>
-          <wp:inline distT="0" distB="0" distL="0" distR="0" wp14:anchorId="7E780C56" wp14:editId="681DFE64">
-            <wp:extent cx="5731510" cy="3223895"/>
-            <wp:effectExtent l="0" t="0" r="2540" b="0"/>
-            <wp:docPr id="1083518201" name="Picture 9" descr="A table with a list of information&#10;&#10;Description automatically generated with medium confidence"/>
-            <wp:cNvGraphicFramePr>
-              <a:graphicFrameLocks xmlns:a="http://schemas.openxmlformats.org/drawingml/2006/main" noChangeAspect="1"/>
-            </wp:cNvGraphicFramePr>
-            <a:graphic xmlns:a="http://schemas.openxmlformats.org/drawingml/2006/main">
-              <a:graphicData uri="http://schemas.openxmlformats.org/drawingml/2006/picture">
-                <pic:pic xmlns:pic="http://schemas.openxmlformats.org/drawingml/2006/picture">
-                  <pic:nvPicPr>
-                    <pic:cNvPr id="1083518201" name="Picture 9" descr="A table with a list of information&#10;&#10;Description automatically generated with medium confidence"/>
-                    <pic:cNvPicPr/>
-                  </pic:nvPicPr>
-                  <pic:blipFill>
-                    <a:blip r:embed="rId27">
-                      <a:extLst>
-                        <a:ext uri="{28A0092B-C50C-407E-A947-70E740481C1C}">
-                          <a14:useLocalDpi xmlns:a14="http://schemas.microsoft.com/office/drawing/2010/main" val="0"/>
-                        </a:ext>
-                      </a:extLst>
-                    </a:blip>
-                    <a:stretch>
-                      <a:fillRect/>
-                    </a:stretch>
-                  </pic:blipFill>
-                  <pic:spPr>
-                    <a:xfrm>
-                      <a:off x="0" y="0"/>
-                      <a:ext cx="5731510" cy="3223895"/>
-                    </a:xfrm>
-                    <a:prstGeom prst="rect">
-                      <a:avLst/>
-                    </a:prstGeom>
-                  </pic:spPr>
-                </pic:pic>
-              </a:graphicData>
-            </a:graphic>
-          </wp:inline>
-        </w:drawing>
-      </w:r>
-    </w:p>
-    <w:p>
-      <w:r>
-        <w:rPr>
-          <w:noProof/>
-        </w:rPr>
-        <w:drawing>
-          <wp:inline distT="0" distB="0" distL="0" distR="0" wp14:anchorId="45D63409" wp14:editId="1353ADA1">
-            <wp:extent cx="5731510" cy="3223895"/>
-            <wp:effectExtent l="0" t="0" r="2540" b="0"/>
-            <wp:docPr id="302335241" name="Picture 10" descr="A close-up of a cup&#10;&#10;Description automatically generated"/>
-            <wp:cNvGraphicFramePr>
-              <a:graphicFrameLocks xmlns:a="http://schemas.openxmlformats.org/drawingml/2006/main" noChangeAspect="1"/>
-            </wp:cNvGraphicFramePr>
-            <a:graphic xmlns:a="http://schemas.openxmlformats.org/drawingml/2006/main">
-              <a:graphicData uri="http://schemas.openxmlformats.org/drawingml/2006/picture">
-                <pic:pic xmlns:pic="http://schemas.openxmlformats.org/drawingml/2006/picture">
-                  <pic:nvPicPr>
-                    <pic:cNvPr id="302335241" name="Picture 10" descr="A close-up of a cup&#10;&#10;Description automatically generated"/>
                     <pic:cNvPicPr/>
                   </pic:nvPicPr>
                   <pic:blipFill>
@@ -9734,12 +9684,11 @@
         <w:rPr>
           <w:noProof/>
         </w:rPr>
-        <w:lastRenderedPageBreak/>
         <w:drawing>
-          <wp:inline distT="0" distB="0" distL="0" distR="0" wp14:anchorId="2836EAED" wp14:editId="6BA42E75">
+          <wp:inline distT="0" distB="0" distL="0" distR="0" wp14:anchorId="48EBF65D" wp14:editId="5D802573">
             <wp:extent cx="5731510" cy="3223895"/>
             <wp:effectExtent l="0" t="0" r="2540" b="0"/>
-            <wp:docPr id="2140762772" name="Picture 11" descr="A yellow and black logo&#10;&#10;Description automatically generated"/>
+            <wp:docPr id="1328014817" name="Picture 7" descr="A screenshot of a computer&#10;&#10;Description automatically generated"/>
             <wp:cNvGraphicFramePr>
               <a:graphicFrameLocks xmlns:a="http://schemas.openxmlformats.org/drawingml/2006/main" noChangeAspect="1"/>
             </wp:cNvGraphicFramePr>
@@ -9747,7 +9696,7 @@
               <a:graphicData uri="http://schemas.openxmlformats.org/drawingml/2006/picture">
                 <pic:pic xmlns:pic="http://schemas.openxmlformats.org/drawingml/2006/picture">
                   <pic:nvPicPr>
-                    <pic:cNvPr id="2140762772" name="Picture 11" descr="A yellow and black logo&#10;&#10;Description automatically generated"/>
+                    <pic:cNvPr id="1328014817" name="Picture 7" descr="A screenshot of a computer&#10;&#10;Description automatically generated"/>
                     <pic:cNvPicPr/>
                   </pic:nvPicPr>
                   <pic:blipFill>
@@ -9783,11 +9732,12 @@
         <w:rPr>
           <w:noProof/>
         </w:rPr>
+        <w:lastRenderedPageBreak/>
         <w:drawing>
-          <wp:inline distT="0" distB="0" distL="0" distR="0" wp14:anchorId="6B2003E6" wp14:editId="720E17A2">
+          <wp:inline distT="0" distB="0" distL="0" distR="0" wp14:anchorId="18F8E898" wp14:editId="4E77E5EA">
             <wp:extent cx="5731510" cy="3223895"/>
             <wp:effectExtent l="0" t="0" r="2540" b="0"/>
-            <wp:docPr id="1675806892" name="Picture 12" descr="A screen shot of a computer code&#10;&#10;Description automatically generated"/>
+            <wp:docPr id="1052172768" name="Picture 8" descr="A screenshot of a computer&#10;&#10;Description automatically generated"/>
             <wp:cNvGraphicFramePr>
               <a:graphicFrameLocks xmlns:a="http://schemas.openxmlformats.org/drawingml/2006/main" noChangeAspect="1"/>
             </wp:cNvGraphicFramePr>
@@ -9795,7 +9745,7 @@
               <a:graphicData uri="http://schemas.openxmlformats.org/drawingml/2006/picture">
                 <pic:pic xmlns:pic="http://schemas.openxmlformats.org/drawingml/2006/picture">
                   <pic:nvPicPr>
-                    <pic:cNvPr id="1675806892" name="Picture 12" descr="A screen shot of a computer code&#10;&#10;Description automatically generated"/>
+                    <pic:cNvPr id="1052172768" name="Picture 8" descr="A screenshot of a computer&#10;&#10;Description automatically generated"/>
                     <pic:cNvPicPr/>
                   </pic:nvPicPr>
                   <pic:blipFill>
@@ -9831,12 +9781,11 @@
         <w:rPr>
           <w:noProof/>
         </w:rPr>
-        <w:lastRenderedPageBreak/>
         <w:drawing>
-          <wp:inline distT="0" distB="0" distL="0" distR="0" wp14:anchorId="724811F8" wp14:editId="1B050E43">
+          <wp:inline distT="0" distB="0" distL="0" distR="0" wp14:anchorId="7E780C56" wp14:editId="681DFE64">
             <wp:extent cx="5731510" cy="3223895"/>
             <wp:effectExtent l="0" t="0" r="2540" b="0"/>
-            <wp:docPr id="1070912022" name="Picture 13" descr="A screenshot of a computer&#10;&#10;Description automatically generated"/>
+            <wp:docPr id="1083518201" name="Picture 9" descr="A table with a list of information&#10;&#10;Description automatically generated with medium confidence"/>
             <wp:cNvGraphicFramePr>
               <a:graphicFrameLocks xmlns:a="http://schemas.openxmlformats.org/drawingml/2006/main" noChangeAspect="1"/>
             </wp:cNvGraphicFramePr>
@@ -9844,7 +9793,7 @@
               <a:graphicData uri="http://schemas.openxmlformats.org/drawingml/2006/picture">
                 <pic:pic xmlns:pic="http://schemas.openxmlformats.org/drawingml/2006/picture">
                   <pic:nvPicPr>
-                    <pic:cNvPr id="1070912022" name="Picture 13" descr="A screenshot of a computer&#10;&#10;Description automatically generated"/>
+                    <pic:cNvPr id="1083518201" name="Picture 9" descr="A table with a list of information&#10;&#10;Description automatically generated with medium confidence"/>
                     <pic:cNvPicPr/>
                   </pic:nvPicPr>
                   <pic:blipFill>
@@ -9880,11 +9829,12 @@
         <w:rPr>
           <w:noProof/>
         </w:rPr>
+        <w:lastRenderedPageBreak/>
         <w:drawing>
-          <wp:inline distT="0" distB="0" distL="0" distR="0" wp14:anchorId="3FE990E8" wp14:editId="30B70434">
+          <wp:inline distT="0" distB="0" distL="0" distR="0" wp14:anchorId="45D63409" wp14:editId="1353ADA1">
             <wp:extent cx="5731510" cy="3223895"/>
             <wp:effectExtent l="0" t="0" r="2540" b="0"/>
-            <wp:docPr id="653113004" name="Picture 14" descr="A yellow and black sign with a black and white text&#10;&#10;Description automatically generated"/>
+            <wp:docPr id="302335241" name="Picture 10" descr="A close-up of a cup&#10;&#10;Description automatically generated"/>
             <wp:cNvGraphicFramePr>
               <a:graphicFrameLocks xmlns:a="http://schemas.openxmlformats.org/drawingml/2006/main" noChangeAspect="1"/>
             </wp:cNvGraphicFramePr>
@@ -9892,7 +9842,7 @@
               <a:graphicData uri="http://schemas.openxmlformats.org/drawingml/2006/picture">
                 <pic:pic xmlns:pic="http://schemas.openxmlformats.org/drawingml/2006/picture">
                   <pic:nvPicPr>
-                    <pic:cNvPr id="653113004" name="Picture 14" descr="A yellow and black sign with a black and white text&#10;&#10;Description automatically generated"/>
+                    <pic:cNvPr id="302335241" name="Picture 10" descr="A close-up of a cup&#10;&#10;Description automatically generated"/>
                     <pic:cNvPicPr/>
                   </pic:nvPicPr>
                   <pic:blipFill>
@@ -9928,12 +9878,11 @@
         <w:rPr>
           <w:noProof/>
         </w:rPr>
-        <w:lastRenderedPageBreak/>
         <w:drawing>
-          <wp:inline distT="0" distB="0" distL="0" distR="0" wp14:anchorId="2F9A5ED8" wp14:editId="08BB73AC">
+          <wp:inline distT="0" distB="0" distL="0" distR="0" wp14:anchorId="2836EAED" wp14:editId="6BA42E75">
             <wp:extent cx="5731510" cy="3223895"/>
             <wp:effectExtent l="0" t="0" r="2540" b="0"/>
-            <wp:docPr id="1794607939" name="Picture 15" descr="A hand holding a card with text&#10;&#10;Description automatically generated"/>
+            <wp:docPr id="2140762772" name="Picture 11" descr="A yellow and black logo&#10;&#10;Description automatically generated"/>
             <wp:cNvGraphicFramePr>
               <a:graphicFrameLocks xmlns:a="http://schemas.openxmlformats.org/drawingml/2006/main" noChangeAspect="1"/>
             </wp:cNvGraphicFramePr>
@@ -9941,7 +9890,7 @@
               <a:graphicData uri="http://schemas.openxmlformats.org/drawingml/2006/picture">
                 <pic:pic xmlns:pic="http://schemas.openxmlformats.org/drawingml/2006/picture">
                   <pic:nvPicPr>
-                    <pic:cNvPr id="1794607939" name="Picture 15" descr="A hand holding a card with text&#10;&#10;Description automatically generated"/>
+                    <pic:cNvPr id="2140762772" name="Picture 11" descr="A yellow and black logo&#10;&#10;Description automatically generated"/>
                     <pic:cNvPicPr/>
                   </pic:nvPicPr>
                   <pic:blipFill>
@@ -9977,11 +9926,12 @@
         <w:rPr>
           <w:noProof/>
         </w:rPr>
+        <w:lastRenderedPageBreak/>
         <w:drawing>
-          <wp:inline distT="0" distB="0" distL="0" distR="0" wp14:anchorId="77407B26" wp14:editId="4C4CADD1">
+          <wp:inline distT="0" distB="0" distL="0" distR="0" wp14:anchorId="6B2003E6" wp14:editId="720E17A2">
             <wp:extent cx="5731510" cy="3223895"/>
             <wp:effectExtent l="0" t="0" r="2540" b="0"/>
-            <wp:docPr id="492133107" name="Picture 16" descr="A person standing in front of a brick wall&#10;&#10;Description automatically generated"/>
+            <wp:docPr id="1675806892" name="Picture 12" descr="A screen shot of a computer code&#10;&#10;Description automatically generated"/>
             <wp:cNvGraphicFramePr>
               <a:graphicFrameLocks xmlns:a="http://schemas.openxmlformats.org/drawingml/2006/main" noChangeAspect="1"/>
             </wp:cNvGraphicFramePr>
@@ -9989,7 +9939,7 @@
               <a:graphicData uri="http://schemas.openxmlformats.org/drawingml/2006/picture">
                 <pic:pic xmlns:pic="http://schemas.openxmlformats.org/drawingml/2006/picture">
                   <pic:nvPicPr>
-                    <pic:cNvPr id="492133107" name="Picture 16" descr="A person standing in front of a brick wall&#10;&#10;Description automatically generated"/>
+                    <pic:cNvPr id="1675806892" name="Picture 12" descr="A screen shot of a computer code&#10;&#10;Description automatically generated"/>
                     <pic:cNvPicPr/>
                   </pic:nvPicPr>
                   <pic:blipFill>
@@ -10020,11 +9970,205 @@
         </w:drawing>
       </w:r>
     </w:p>
+    <w:p>
+      <w:r>
+        <w:rPr>
+          <w:noProof/>
+        </w:rPr>
+        <w:drawing>
+          <wp:inline distT="0" distB="0" distL="0" distR="0" wp14:anchorId="724811F8" wp14:editId="1B050E43">
+            <wp:extent cx="5731510" cy="3223895"/>
+            <wp:effectExtent l="0" t="0" r="2540" b="0"/>
+            <wp:docPr id="1070912022" name="Picture 13" descr="A screenshot of a computer&#10;&#10;Description automatically generated"/>
+            <wp:cNvGraphicFramePr>
+              <a:graphicFrameLocks xmlns:a="http://schemas.openxmlformats.org/drawingml/2006/main" noChangeAspect="1"/>
+            </wp:cNvGraphicFramePr>
+            <a:graphic xmlns:a="http://schemas.openxmlformats.org/drawingml/2006/main">
+              <a:graphicData uri="http://schemas.openxmlformats.org/drawingml/2006/picture">
+                <pic:pic xmlns:pic="http://schemas.openxmlformats.org/drawingml/2006/picture">
+                  <pic:nvPicPr>
+                    <pic:cNvPr id="1070912022" name="Picture 13" descr="A screenshot of a computer&#10;&#10;Description automatically generated"/>
+                    <pic:cNvPicPr/>
+                  </pic:nvPicPr>
+                  <pic:blipFill>
+                    <a:blip r:embed="rId35">
+                      <a:extLst>
+                        <a:ext uri="{28A0092B-C50C-407E-A947-70E740481C1C}">
+                          <a14:useLocalDpi xmlns:a14="http://schemas.microsoft.com/office/drawing/2010/main" val="0"/>
+                        </a:ext>
+                      </a:extLst>
+                    </a:blip>
+                    <a:stretch>
+                      <a:fillRect/>
+                    </a:stretch>
+                  </pic:blipFill>
+                  <pic:spPr>
+                    <a:xfrm>
+                      <a:off x="0" y="0"/>
+                      <a:ext cx="5731510" cy="3223895"/>
+                    </a:xfrm>
+                    <a:prstGeom prst="rect">
+                      <a:avLst/>
+                    </a:prstGeom>
+                  </pic:spPr>
+                </pic:pic>
+              </a:graphicData>
+            </a:graphic>
+          </wp:inline>
+        </w:drawing>
+      </w:r>
+    </w:p>
+    <w:p>
+      <w:r>
+        <w:rPr>
+          <w:noProof/>
+        </w:rPr>
+        <w:lastRenderedPageBreak/>
+        <w:drawing>
+          <wp:inline distT="0" distB="0" distL="0" distR="0" wp14:anchorId="3FE990E8" wp14:editId="30B70434">
+            <wp:extent cx="5731510" cy="3223895"/>
+            <wp:effectExtent l="0" t="0" r="2540" b="0"/>
+            <wp:docPr id="653113004" name="Picture 14" descr="A yellow and black sign with a black and white text&#10;&#10;Description automatically generated"/>
+            <wp:cNvGraphicFramePr>
+              <a:graphicFrameLocks xmlns:a="http://schemas.openxmlformats.org/drawingml/2006/main" noChangeAspect="1"/>
+            </wp:cNvGraphicFramePr>
+            <a:graphic xmlns:a="http://schemas.openxmlformats.org/drawingml/2006/main">
+              <a:graphicData uri="http://schemas.openxmlformats.org/drawingml/2006/picture">
+                <pic:pic xmlns:pic="http://schemas.openxmlformats.org/drawingml/2006/picture">
+                  <pic:nvPicPr>
+                    <pic:cNvPr id="653113004" name="Picture 14" descr="A yellow and black sign with a black and white text&#10;&#10;Description automatically generated"/>
+                    <pic:cNvPicPr/>
+                  </pic:nvPicPr>
+                  <pic:blipFill>
+                    <a:blip r:embed="rId36">
+                      <a:extLst>
+                        <a:ext uri="{28A0092B-C50C-407E-A947-70E740481C1C}">
+                          <a14:useLocalDpi xmlns:a14="http://schemas.microsoft.com/office/drawing/2010/main" val="0"/>
+                        </a:ext>
+                      </a:extLst>
+                    </a:blip>
+                    <a:stretch>
+                      <a:fillRect/>
+                    </a:stretch>
+                  </pic:blipFill>
+                  <pic:spPr>
+                    <a:xfrm>
+                      <a:off x="0" y="0"/>
+                      <a:ext cx="5731510" cy="3223895"/>
+                    </a:xfrm>
+                    <a:prstGeom prst="rect">
+                      <a:avLst/>
+                    </a:prstGeom>
+                  </pic:spPr>
+                </pic:pic>
+              </a:graphicData>
+            </a:graphic>
+          </wp:inline>
+        </w:drawing>
+      </w:r>
+    </w:p>
+    <w:p>
+      <w:r>
+        <w:rPr>
+          <w:noProof/>
+        </w:rPr>
+        <w:drawing>
+          <wp:inline distT="0" distB="0" distL="0" distR="0" wp14:anchorId="2F9A5ED8" wp14:editId="08BB73AC">
+            <wp:extent cx="5731510" cy="3223895"/>
+            <wp:effectExtent l="0" t="0" r="2540" b="0"/>
+            <wp:docPr id="1794607939" name="Picture 15" descr="A hand holding a card with text&#10;&#10;Description automatically generated"/>
+            <wp:cNvGraphicFramePr>
+              <a:graphicFrameLocks xmlns:a="http://schemas.openxmlformats.org/drawingml/2006/main" noChangeAspect="1"/>
+            </wp:cNvGraphicFramePr>
+            <a:graphic xmlns:a="http://schemas.openxmlformats.org/drawingml/2006/main">
+              <a:graphicData uri="http://schemas.openxmlformats.org/drawingml/2006/picture">
+                <pic:pic xmlns:pic="http://schemas.openxmlformats.org/drawingml/2006/picture">
+                  <pic:nvPicPr>
+                    <pic:cNvPr id="1794607939" name="Picture 15" descr="A hand holding a card with text&#10;&#10;Description automatically generated"/>
+                    <pic:cNvPicPr/>
+                  </pic:nvPicPr>
+                  <pic:blipFill>
+                    <a:blip r:embed="rId37">
+                      <a:extLst>
+                        <a:ext uri="{28A0092B-C50C-407E-A947-70E740481C1C}">
+                          <a14:useLocalDpi xmlns:a14="http://schemas.microsoft.com/office/drawing/2010/main" val="0"/>
+                        </a:ext>
+                      </a:extLst>
+                    </a:blip>
+                    <a:stretch>
+                      <a:fillRect/>
+                    </a:stretch>
+                  </pic:blipFill>
+                  <pic:spPr>
+                    <a:xfrm>
+                      <a:off x="0" y="0"/>
+                      <a:ext cx="5731510" cy="3223895"/>
+                    </a:xfrm>
+                    <a:prstGeom prst="rect">
+                      <a:avLst/>
+                    </a:prstGeom>
+                  </pic:spPr>
+                </pic:pic>
+              </a:graphicData>
+            </a:graphic>
+          </wp:inline>
+        </w:drawing>
+      </w:r>
+    </w:p>
+    <w:p>
+      <w:r>
+        <w:rPr>
+          <w:noProof/>
+        </w:rPr>
+        <w:lastRenderedPageBreak/>
+        <w:drawing>
+          <wp:inline distT="0" distB="0" distL="0" distR="0" wp14:anchorId="77407B26" wp14:editId="4C4CADD1">
+            <wp:extent cx="5731510" cy="3223895"/>
+            <wp:effectExtent l="0" t="0" r="2540" b="0"/>
+            <wp:docPr id="492133107" name="Picture 16" descr="A person standing in front of a brick wall&#10;&#10;Description automatically generated"/>
+            <wp:cNvGraphicFramePr>
+              <a:graphicFrameLocks xmlns:a="http://schemas.openxmlformats.org/drawingml/2006/main" noChangeAspect="1"/>
+            </wp:cNvGraphicFramePr>
+            <a:graphic xmlns:a="http://schemas.openxmlformats.org/drawingml/2006/main">
+              <a:graphicData uri="http://schemas.openxmlformats.org/drawingml/2006/picture">
+                <pic:pic xmlns:pic="http://schemas.openxmlformats.org/drawingml/2006/picture">
+                  <pic:nvPicPr>
+                    <pic:cNvPr id="492133107" name="Picture 16" descr="A person standing in front of a brick wall&#10;&#10;Description automatically generated"/>
+                    <pic:cNvPicPr/>
+                  </pic:nvPicPr>
+                  <pic:blipFill>
+                    <a:blip r:embed="rId38">
+                      <a:extLst>
+                        <a:ext uri="{28A0092B-C50C-407E-A947-70E740481C1C}">
+                          <a14:useLocalDpi xmlns:a14="http://schemas.microsoft.com/office/drawing/2010/main" val="0"/>
+                        </a:ext>
+                      </a:extLst>
+                    </a:blip>
+                    <a:stretch>
+                      <a:fillRect/>
+                    </a:stretch>
+                  </pic:blipFill>
+                  <pic:spPr>
+                    <a:xfrm>
+                      <a:off x="0" y="0"/>
+                      <a:ext cx="5731510" cy="3223895"/>
+                    </a:xfrm>
+                    <a:prstGeom prst="rect">
+                      <a:avLst/>
+                    </a:prstGeom>
+                  </pic:spPr>
+                </pic:pic>
+              </a:graphicData>
+            </a:graphic>
+          </wp:inline>
+        </w:drawing>
+      </w:r>
+    </w:p>
     <w:p/>
     <w:sectPr>
-      <w:footerReference w:type="first" r:id="rId35"/>
+      <w:footerReference w:type="first" r:id="rId39"/>
       <w:pgSz w:w="11906" w:h="16838"/>
-      <w:pgMar w:top="1440" w:right="1440" w:bottom="1440" w:left="1440" w:header="708" w:footer="708" w:gutter="0"/>
+      <w:pgMar w:top="720" w:right="720" w:bottom="720" w:left="720" w:header="708" w:footer="708" w:gutter="0"/>
       <w:pgNumType w:start="0"/>
       <w:cols w:space="708"/>
       <w:titlePg/>
@@ -15696,9 +15840,13 @@
   </w:compat>
   <w:rsids>
     <w:rsidRoot w:val="00F033D8"/>
+    <w:rsid w:val="000A7C43"/>
     <w:rsid w:val="003C5365"/>
     <w:rsid w:val="004971A8"/>
     <w:rsid w:val="007F61BA"/>
+    <w:rsid w:val="009508D1"/>
+    <w:rsid w:val="009952C7"/>
+    <w:rsid w:val="00995F06"/>
     <w:rsid w:val="00D636A4"/>
     <w:rsid w:val="00F033D8"/>
     <w:rsid w:val="00F51B2B"/>
